--- a/Practica Examen 1er Cuatr TP.docx
+++ b/Practica Examen 1er Cuatr TP.docx
@@ -14,7 +14,7 @@
           <w:sz w:val="40"/>
           <w:szCs w:val="40"/>
         </w:rPr>
-        <w:t>PRACTIA DOS</w:t>
+        <w:t>PRACTICA DOS</w:t>
       </w:r>
     </w:p>
     <w:p>
@@ -56,7 +56,7 @@
     </w:p>
     <w:p>
       <w:pPr>
-        <w:pStyle w:val="style42"/>
+        <w:pStyle w:val="style56"/>
         <w:numPr>
           <w:ilvl w:val="0"/>
           <w:numId w:val="2"/>
@@ -115,7 +115,7 @@
     </w:p>
     <w:p>
       <w:pPr>
-        <w:pStyle w:val="style42"/>
+        <w:pStyle w:val="style56"/>
         <w:numPr>
           <w:ilvl w:val="0"/>
           <w:numId w:val="1"/>
@@ -132,7 +132,7 @@
     </w:p>
     <w:p>
       <w:pPr>
-        <w:pStyle w:val="style42"/>
+        <w:pStyle w:val="style56"/>
         <w:ind w:hanging="0" w:left="1428" w:right="0"/>
       </w:pPr>
       <w:r>
@@ -144,7 +144,7 @@
     </w:p>
     <w:p>
       <w:pPr>
-        <w:pStyle w:val="style42"/>
+        <w:pStyle w:val="style56"/>
         <w:numPr>
           <w:ilvl w:val="0"/>
           <w:numId w:val="1"/>
@@ -161,7 +161,7 @@
     </w:p>
     <w:p>
       <w:pPr>
-        <w:pStyle w:val="style42"/>
+        <w:pStyle w:val="style56"/>
         <w:ind w:hanging="0" w:left="1428" w:right="0"/>
       </w:pPr>
       <w:r>
@@ -180,7 +180,7 @@
     </w:p>
     <w:p>
       <w:pPr>
-        <w:pStyle w:val="style42"/>
+        <w:pStyle w:val="style56"/>
         <w:numPr>
           <w:ilvl w:val="0"/>
           <w:numId w:val="1"/>
@@ -204,7 +204,7 @@
     </w:p>
     <w:p>
       <w:pPr>
-        <w:pStyle w:val="style42"/>
+        <w:pStyle w:val="style56"/>
         <w:ind w:hanging="0" w:left="1428" w:right="0"/>
       </w:pPr>
       <w:r>
@@ -216,7 +216,7 @@
     </w:p>
     <w:p>
       <w:pPr>
-        <w:pStyle w:val="style42"/>
+        <w:pStyle w:val="style56"/>
         <w:numPr>
           <w:ilvl w:val="0"/>
           <w:numId w:val="1"/>
@@ -233,7 +233,7 @@
     </w:p>
     <w:p>
       <w:pPr>
-        <w:pStyle w:val="style42"/>
+        <w:pStyle w:val="style56"/>
         <w:ind w:hanging="0" w:left="1428" w:right="0"/>
       </w:pPr>
       <w:r>
@@ -245,7 +245,7 @@
     </w:p>
     <w:p>
       <w:pPr>
-        <w:pStyle w:val="style42"/>
+        <w:pStyle w:val="style56"/>
         <w:numPr>
           <w:ilvl w:val="0"/>
           <w:numId w:val="1"/>
@@ -262,7 +262,7 @@
     </w:p>
     <w:p>
       <w:pPr>
-        <w:pStyle w:val="style42"/>
+        <w:pStyle w:val="style56"/>
         <w:ind w:hanging="0" w:left="1428" w:right="0"/>
       </w:pPr>
       <w:r>
@@ -274,7 +274,7 @@
     </w:p>
     <w:p>
       <w:pPr>
-        <w:pStyle w:val="style42"/>
+        <w:pStyle w:val="style56"/>
         <w:numPr>
           <w:ilvl w:val="0"/>
           <w:numId w:val="1"/>
@@ -291,7 +291,7 @@
     </w:p>
     <w:p>
       <w:pPr>
-        <w:pStyle w:val="style42"/>
+        <w:pStyle w:val="style56"/>
         <w:ind w:hanging="0" w:left="1428" w:right="0"/>
       </w:pPr>
       <w:r>
@@ -303,7 +303,7 @@
     </w:p>
     <w:p>
       <w:pPr>
-        <w:pStyle w:val="style42"/>
+        <w:pStyle w:val="style56"/>
         <w:numPr>
           <w:ilvl w:val="0"/>
           <w:numId w:val="1"/>
@@ -320,7 +320,7 @@
     </w:p>
     <w:p>
       <w:pPr>
-        <w:pStyle w:val="style42"/>
+        <w:pStyle w:val="style56"/>
         <w:ind w:hanging="0" w:left="1428" w:right="0"/>
       </w:pPr>
       <w:r>
@@ -332,7 +332,7 @@
     </w:p>
     <w:p>
       <w:pPr>
-        <w:pStyle w:val="style42"/>
+        <w:pStyle w:val="style56"/>
         <w:numPr>
           <w:ilvl w:val="0"/>
           <w:numId w:val="1"/>
@@ -349,7 +349,7 @@
     </w:p>
     <w:p>
       <w:pPr>
-        <w:pStyle w:val="style42"/>
+        <w:pStyle w:val="style56"/>
         <w:ind w:hanging="0" w:left="1428" w:right="0"/>
       </w:pPr>
       <w:r>
@@ -361,7 +361,7 @@
     </w:p>
     <w:p>
       <w:pPr>
-        <w:pStyle w:val="style42"/>
+        <w:pStyle w:val="style56"/>
         <w:numPr>
           <w:ilvl w:val="0"/>
           <w:numId w:val="1"/>
@@ -378,7 +378,7 @@
     </w:p>
     <w:p>
       <w:pPr>
-        <w:pStyle w:val="style42"/>
+        <w:pStyle w:val="style56"/>
         <w:keepNext/>
         <w:spacing w:after="0" w:before="200"/>
         <w:ind w:hanging="0" w:left="1428" w:right="0"/>
@@ -393,7 +393,7 @@
     </w:p>
     <w:p>
       <w:pPr>
-        <w:pStyle w:val="style42"/>
+        <w:pStyle w:val="style56"/>
         <w:keepNext/>
         <w:numPr>
           <w:ilvl w:val="0"/>
@@ -443,7 +443,7 @@
     </w:p>
     <w:p>
       <w:pPr>
-        <w:pStyle w:val="style42"/>
+        <w:pStyle w:val="style56"/>
         <w:numPr>
           <w:ilvl w:val="0"/>
           <w:numId w:val="1"/>
@@ -469,7 +469,7 @@
     </w:p>
     <w:p>
       <w:pPr>
-        <w:pStyle w:val="style42"/>
+        <w:pStyle w:val="style56"/>
         <w:spacing w:after="0" w:before="0" w:line="100" w:lineRule="atLeast"/>
         <w:ind w:hanging="0" w:left="1428" w:right="0"/>
         <w:contextualSpacing w:val="false"/>
@@ -484,7 +484,7 @@
     </w:p>
     <w:p>
       <w:pPr>
-        <w:pStyle w:val="style42"/>
+        <w:pStyle w:val="style56"/>
         <w:numPr>
           <w:ilvl w:val="0"/>
           <w:numId w:val="1"/>
@@ -504,7 +504,7 @@
     </w:p>
     <w:p>
       <w:pPr>
-        <w:pStyle w:val="style42"/>
+        <w:pStyle w:val="style56"/>
         <w:spacing w:after="0" w:before="0" w:line="100" w:lineRule="atLeast"/>
         <w:ind w:hanging="0" w:left="1428" w:right="0"/>
         <w:contextualSpacing w:val="false"/>
@@ -519,23 +519,23 @@
     </w:p>
     <w:p>
       <w:pPr>
-        <w:pStyle w:val="style42"/>
-      </w:pPr>
-      <w:r>
-        <w:rPr/>
-      </w:r>
-    </w:p>
-    <w:p>
-      <w:pPr>
-        <w:pStyle w:val="style42"/>
-      </w:pPr>
-      <w:r>
-        <w:rPr/>
-      </w:r>
-    </w:p>
-    <w:p>
-      <w:pPr>
-        <w:pStyle w:val="style42"/>
+        <w:pStyle w:val="style56"/>
+      </w:pPr>
+      <w:r>
+        <w:rPr/>
+      </w:r>
+    </w:p>
+    <w:p>
+      <w:pPr>
+        <w:pStyle w:val="style56"/>
+      </w:pPr>
+      <w:r>
+        <w:rPr/>
+      </w:r>
+    </w:p>
+    <w:p>
+      <w:pPr>
+        <w:pStyle w:val="style56"/>
         <w:keepNext/>
         <w:numPr>
           <w:ilvl w:val="0"/>
@@ -602,14 +602,14 @@
         <w:rPr>
           <w:rFonts w:cs="Calibri" w:eastAsia="Calibri"/>
         </w:rPr>
-        <w:t xml:space="preserve">El objetivo de la pratica es comprobar lo costoso que es comprender y mantener un código sin ningún comentario y sin variables autodocumentadas. Por eso se pide que se </w:t>
+        <w:t xml:space="preserve">El objetivo de la practica es comprobar lo costoso que es comprender y mantener un código sin ningún comentario y sin variables autodocumentadas. Por eso se pide que se </w:t>
       </w:r>
       <w:r>
         <w:rPr>
           <w:rFonts w:cs="Calibri" w:eastAsia="Calibri"/>
           <w:color w:val="000000"/>
         </w:rPr>
-        <w:t>modifique el código para que cumpla los factores de calidad del sofware, en esta práctica se pide en particular dos factores:</w:t>
+        <w:t>modifique el código para que cumpla los factores de calidad del software, en esta práctica se pide en particular dos factores:</w:t>
       </w:r>
     </w:p>
     <w:p>
@@ -768,7 +768,7 @@
     </w:p>
     <w:p>
       <w:pPr>
-        <w:pStyle w:val="style42"/>
+        <w:pStyle w:val="style56"/>
         <w:keepNext/>
         <w:numPr>
           <w:ilvl w:val="0"/>
@@ -825,7 +825,7 @@
     </w:p>
     <w:p>
       <w:pPr>
-        <w:pStyle w:val="style42"/>
+        <w:pStyle w:val="style56"/>
         <w:keepNext/>
         <w:numPr>
           <w:ilvl w:val="0"/>
@@ -857,7 +857,7 @@
     </w:p>
     <w:p>
       <w:pPr>
-        <w:pStyle w:val="style42"/>
+        <w:pStyle w:val="style56"/>
         <w:numPr>
           <w:ilvl w:val="0"/>
           <w:numId w:val="2"/>
@@ -879,15 +879,15 @@
     </w:p>
     <w:p>
       <w:pPr>
-        <w:pStyle w:val="style42"/>
-      </w:pPr>
-      <w:r>
-        <w:rPr/>
-      </w:r>
-    </w:p>
-    <w:p>
-      <w:pPr>
-        <w:pStyle w:val="style42"/>
+        <w:pStyle w:val="style56"/>
+      </w:pPr>
+      <w:r>
+        <w:rPr/>
+      </w:r>
+    </w:p>
+    <w:p>
+      <w:pPr>
+        <w:pStyle w:val="style56"/>
       </w:pPr>
       <w:r>
         <w:rPr/>
@@ -902,15 +902,15 @@
     </w:p>
     <w:p>
       <w:pPr>
-        <w:pStyle w:val="style42"/>
-      </w:pPr>
-      <w:r>
-        <w:rPr/>
-      </w:r>
-    </w:p>
-    <w:p>
-      <w:pPr>
-        <w:pStyle w:val="style42"/>
+        <w:pStyle w:val="style56"/>
+      </w:pPr>
+      <w:r>
+        <w:rPr/>
+      </w:r>
+    </w:p>
+    <w:p>
+      <w:pPr>
+        <w:pStyle w:val="style56"/>
         <w:numPr>
           <w:ilvl w:val="0"/>
           <w:numId w:val="2"/>
@@ -958,7 +958,7 @@
     </w:p>
     <w:p>
       <w:pPr>
-        <w:pStyle w:val="style42"/>
+        <w:pStyle w:val="style56"/>
         <w:numPr>
           <w:ilvl w:val="0"/>
           <w:numId w:val="2"/>
@@ -979,7 +979,7 @@
     </w:p>
     <w:p>
       <w:pPr>
-        <w:pStyle w:val="style42"/>
+        <w:pStyle w:val="style56"/>
         <w:spacing w:line="100" w:lineRule="atLeast"/>
         <w:ind w:firstLine="284" w:left="0" w:right="0"/>
       </w:pPr>
@@ -989,7 +989,7 @@
     </w:p>
     <w:p>
       <w:pPr>
-        <w:pStyle w:val="style42"/>
+        <w:pStyle w:val="style56"/>
         <w:spacing w:line="100" w:lineRule="atLeast"/>
         <w:ind w:firstLine="284" w:left="0" w:right="0"/>
       </w:pPr>
@@ -998,12 +998,12 @@
           <w:sz w:val="24"/>
           <w:szCs w:val="24"/>
         </w:rPr>
-        <w:t>Dado un codigo aportado por el profesor, el cual no contiene ningun factor de calidad del software, y en caso de contenerlo, es en muy poca extension. Se pretende acondicionar lo maximo posible este codigo, aplicandole los factores de calidad del software para que pueda ser llevadero y comprensible para el proximo usuario que tenga que mantenerlo o ampliarlo.</w:t>
-      </w:r>
-    </w:p>
-    <w:p>
-      <w:pPr>
-        <w:pStyle w:val="style42"/>
+        <w:t>Dado un código aportado por el profesor, el cual no contiene ningún factor de calidad del software, y en caso de contenerlo, es en muy poca extensión. Se pretende acondicionar lo máximo posible este código, aplicándole los factores de calidad del software para que pueda ser llevadero y comprensible para el próximo usuario que tenga que mantenerlo o ampliarlo.</w:t>
+      </w:r>
+    </w:p>
+    <w:p>
+      <w:pPr>
+        <w:pStyle w:val="style56"/>
         <w:numPr>
           <w:ilvl w:val="0"/>
           <w:numId w:val="2"/>
@@ -1024,7 +1024,7 @@
     </w:p>
     <w:p>
       <w:pPr>
-        <w:pStyle w:val="style42"/>
+        <w:pStyle w:val="style56"/>
         <w:spacing w:line="100" w:lineRule="atLeast"/>
         <w:ind w:hanging="0" w:left="0" w:right="0"/>
       </w:pPr>
@@ -1084,7 +1084,7 @@
     </w:p>
     <w:p>
       <w:pPr>
-        <w:pStyle w:val="style42"/>
+        <w:pStyle w:val="style56"/>
         <w:numPr>
           <w:ilvl w:val="0"/>
           <w:numId w:val="2"/>
@@ -1103,7 +1103,7 @@
     </w:p>
     <w:p>
       <w:pPr>
-        <w:pStyle w:val="style42"/>
+        <w:pStyle w:val="style56"/>
         <w:spacing w:line="100" w:lineRule="atLeast"/>
         <w:ind w:hanging="0" w:left="0" w:right="0"/>
       </w:pPr>
@@ -1113,7 +1113,7 @@
     </w:p>
     <w:p>
       <w:pPr>
-        <w:pStyle w:val="style42"/>
+        <w:pStyle w:val="style56"/>
         <w:numPr>
           <w:ilvl w:val="0"/>
           <w:numId w:val="3"/>
@@ -1129,7 +1129,7 @@
     </w:p>
     <w:p>
       <w:pPr>
-        <w:pStyle w:val="style42"/>
+        <w:pStyle w:val="style56"/>
         <w:spacing w:line="100" w:lineRule="atLeast"/>
       </w:pPr>
       <w:r>
@@ -1138,7 +1138,7 @@
     </w:p>
     <w:p>
       <w:pPr>
-        <w:pStyle w:val="style42"/>
+        <w:pStyle w:val="style56"/>
         <w:numPr>
           <w:ilvl w:val="0"/>
           <w:numId w:val="3"/>
@@ -1154,31 +1154,31 @@
     </w:p>
     <w:p>
       <w:pPr>
-        <w:pStyle w:val="style42"/>
-      </w:pPr>
-      <w:r>
-        <w:rPr/>
-      </w:r>
-    </w:p>
-    <w:p>
-      <w:pPr>
-        <w:pStyle w:val="style42"/>
-      </w:pPr>
-      <w:r>
-        <w:rPr/>
-      </w:r>
-    </w:p>
-    <w:p>
-      <w:pPr>
-        <w:pStyle w:val="style42"/>
-      </w:pPr>
-      <w:r>
-        <w:rPr/>
-      </w:r>
-    </w:p>
-    <w:p>
-      <w:pPr>
-        <w:pStyle w:val="style42"/>
+        <w:pStyle w:val="style56"/>
+      </w:pPr>
+      <w:r>
+        <w:rPr/>
+      </w:r>
+    </w:p>
+    <w:p>
+      <w:pPr>
+        <w:pStyle w:val="style56"/>
+      </w:pPr>
+      <w:r>
+        <w:rPr/>
+      </w:r>
+    </w:p>
+    <w:p>
+      <w:pPr>
+        <w:pStyle w:val="style56"/>
+      </w:pPr>
+      <w:r>
+        <w:rPr/>
+      </w:r>
+    </w:p>
+    <w:p>
+      <w:pPr>
+        <w:pStyle w:val="style56"/>
         <w:numPr>
           <w:ilvl w:val="0"/>
           <w:numId w:val="2"/>
@@ -1198,7 +1198,7 @@
     </w:p>
     <w:p>
       <w:pPr>
-        <w:pStyle w:val="style42"/>
+        <w:pStyle w:val="style56"/>
         <w:ind w:hanging="0" w:left="0" w:right="0"/>
       </w:pPr>
       <w:r>
@@ -1207,7 +1207,7 @@
     </w:p>
     <w:p>
       <w:pPr>
-        <w:pStyle w:val="style42"/>
+        <w:pStyle w:val="style56"/>
         <w:ind w:hanging="0" w:left="708" w:right="0"/>
       </w:pPr>
       <w:r>
@@ -1244,7 +1244,7 @@
     </w:p>
     <w:p>
       <w:pPr>
-        <w:pStyle w:val="style42"/>
+        <w:pStyle w:val="style56"/>
         <w:numPr>
           <w:ilvl w:val="0"/>
           <w:numId w:val="2"/>
@@ -1264,7 +1264,7 @@
     </w:p>
     <w:p>
       <w:pPr>
-        <w:pStyle w:val="style42"/>
+        <w:pStyle w:val="style56"/>
         <w:ind w:hanging="0" w:left="360" w:right="0"/>
       </w:pPr>
       <w:r>
@@ -1273,7 +1273,7 @@
     </w:p>
     <w:p>
       <w:pPr>
-        <w:pStyle w:val="style42"/>
+        <w:pStyle w:val="style56"/>
         <w:numPr>
           <w:ilvl w:val="0"/>
           <w:numId w:val="2"/>
@@ -1299,7 +1299,7 @@
     </w:p>
     <w:p>
       <w:pPr>
-        <w:pStyle w:val="style42"/>
+        <w:pStyle w:val="style56"/>
         <w:numPr>
           <w:ilvl w:val="1"/>
           <w:numId w:val="4"/>
@@ -1406,7 +1406,7 @@
     </w:p>
     <w:p>
       <w:pPr>
-        <w:pStyle w:val="style42"/>
+        <w:pStyle w:val="style56"/>
         <w:numPr>
           <w:ilvl w:val="1"/>
           <w:numId w:val="4"/>
@@ -1440,7 +1440,7 @@
     </w:p>
     <w:p>
       <w:pPr>
-        <w:pStyle w:val="style42"/>
+        <w:pStyle w:val="style56"/>
         <w:numPr>
           <w:ilvl w:val="0"/>
           <w:numId w:val="4"/>
@@ -1458,7 +1458,7 @@
     </w:p>
     <w:p>
       <w:pPr>
-        <w:pStyle w:val="style42"/>
+        <w:pStyle w:val="style56"/>
         <w:numPr>
           <w:ilvl w:val="0"/>
           <w:numId w:val="4"/>
@@ -1485,7 +1485,7 @@
     </w:p>
     <w:p>
       <w:pPr>
-        <w:pStyle w:val="style42"/>
+        <w:pStyle w:val="style56"/>
         <w:numPr>
           <w:ilvl w:val="0"/>
           <w:numId w:val="2"/>
@@ -1505,7 +1505,7 @@
     </w:p>
     <w:p>
       <w:pPr>
-        <w:pStyle w:val="style42"/>
+        <w:pStyle w:val="style56"/>
         <w:ind w:hanging="0" w:left="360" w:right="0"/>
       </w:pPr>
       <w:r>
@@ -1514,7 +1514,7 @@
     </w:p>
     <w:p>
       <w:pPr>
-        <w:pStyle w:val="style42"/>
+        <w:pStyle w:val="style56"/>
         <w:ind w:hanging="0" w:left="708" w:right="0"/>
       </w:pPr>
       <w:r>
@@ -1527,7 +1527,7 @@
     </w:p>
     <w:p>
       <w:pPr>
-        <w:pStyle w:val="style42"/>
+        <w:pStyle w:val="style56"/>
         <w:ind w:hanging="0" w:left="708" w:right="0"/>
       </w:pPr>
       <w:r>
@@ -1536,7 +1536,7 @@
     </w:p>
     <w:p>
       <w:pPr>
-        <w:pStyle w:val="style42"/>
+        <w:pStyle w:val="style56"/>
         <w:ind w:hanging="0" w:left="708" w:right="0"/>
       </w:pPr>
       <w:r>
@@ -1549,7 +1549,7 @@
     </w:p>
     <w:p>
       <w:pPr>
-        <w:pStyle w:val="style42"/>
+        <w:pStyle w:val="style56"/>
         <w:ind w:hanging="0" w:left="360" w:right="0"/>
       </w:pPr>
       <w:r>
@@ -1558,7 +1558,7 @@
     </w:p>
     <w:p>
       <w:pPr>
-        <w:pStyle w:val="style42"/>
+        <w:pStyle w:val="style56"/>
         <w:numPr>
           <w:ilvl w:val="0"/>
           <w:numId w:val="2"/>
@@ -1589,7 +1589,7 @@
     </w:p>
     <w:p>
       <w:pPr>
-        <w:pStyle w:val="style42"/>
+        <w:pStyle w:val="style56"/>
         <w:numPr>
           <w:ilvl w:val="0"/>
           <w:numId w:val="2"/>
@@ -1623,7 +1623,7 @@
     </w:p>
     <w:p>
       <w:pPr>
-        <w:pStyle w:val="style42"/>
+        <w:pStyle w:val="style56"/>
         <w:numPr>
           <w:ilvl w:val="0"/>
           <w:numId w:val="4"/>
@@ -1656,7 +1656,7 @@
     </w:p>
     <w:p>
       <w:pPr>
-        <w:pStyle w:val="style42"/>
+        <w:pStyle w:val="style56"/>
         <w:numPr>
           <w:ilvl w:val="0"/>
           <w:numId w:val="5"/>
@@ -1680,7 +1680,7 @@
       <w:pgNumType w:fmt="decimal"/>
       <w:formProt w:val="false"/>
       <w:textDirection w:val="lrTb"/>
-      <w:docGrid w:charSpace="8192" w:linePitch="260" w:type="default"/>
+      <w:docGrid w:charSpace="16384" w:linePitch="300" w:type="default"/>
     </w:sectPr>
   </w:body>
 </w:document>
@@ -2528,10 +2528,118 @@
       <w:szCs w:val="28"/>
     </w:rPr>
   </w:style>
-  <w:style w:styleId="style37" w:type="paragraph">
+  <w:style w:styleId="style37" w:type="character">
+    <w:name w:val="ListLabel 21"/>
+    <w:next w:val="style37"/>
+    <w:rPr>
+      <w:b/>
+    </w:rPr>
+  </w:style>
+  <w:style w:styleId="style38" w:type="character">
+    <w:name w:val="ListLabel 22"/>
+    <w:next w:val="style38"/>
+    <w:rPr>
+      <w:b/>
+      <w:sz w:val="32"/>
+      <w:szCs w:val="32"/>
+    </w:rPr>
+  </w:style>
+  <w:style w:styleId="style39" w:type="character">
+    <w:name w:val="ListLabel 23"/>
+    <w:next w:val="style39"/>
+    <w:rPr>
+      <w:rFonts w:cs="Symbol"/>
+    </w:rPr>
+  </w:style>
+  <w:style w:styleId="style40" w:type="character">
+    <w:name w:val="ListLabel 24"/>
+    <w:next w:val="style40"/>
+    <w:rPr>
+      <w:rFonts w:cs="Courier New"/>
+    </w:rPr>
+  </w:style>
+  <w:style w:styleId="style41" w:type="character">
+    <w:name w:val="ListLabel 25"/>
+    <w:next w:val="style41"/>
+    <w:rPr>
+      <w:rFonts w:cs="Wingdings"/>
+    </w:rPr>
+  </w:style>
+  <w:style w:styleId="style42" w:type="character">
+    <w:name w:val="ListLabel 26"/>
+    <w:next w:val="style42"/>
+    <w:rPr>
+      <w:rFonts w:cs="Symbol"/>
+      <w:color w:val="00000A"/>
+    </w:rPr>
+  </w:style>
+  <w:style w:styleId="style43" w:type="character">
+    <w:name w:val="ListLabel 27"/>
+    <w:next w:val="style43"/>
+    <w:rPr>
+      <w:b/>
+      <w:sz w:val="28"/>
+      <w:szCs w:val="28"/>
+    </w:rPr>
+  </w:style>
+  <w:style w:styleId="style44" w:type="character">
+    <w:name w:val="ListLabel 28"/>
+    <w:next w:val="style44"/>
+    <w:rPr>
+      <w:b/>
+    </w:rPr>
+  </w:style>
+  <w:style w:styleId="style45" w:type="character">
+    <w:name w:val="ListLabel 29"/>
+    <w:next w:val="style45"/>
+    <w:rPr>
+      <w:b/>
+      <w:sz w:val="32"/>
+      <w:szCs w:val="32"/>
+    </w:rPr>
+  </w:style>
+  <w:style w:styleId="style46" w:type="character">
+    <w:name w:val="ListLabel 30"/>
+    <w:next w:val="style46"/>
+    <w:rPr>
+      <w:rFonts w:cs="Symbol"/>
+    </w:rPr>
+  </w:style>
+  <w:style w:styleId="style47" w:type="character">
+    <w:name w:val="ListLabel 31"/>
+    <w:next w:val="style47"/>
+    <w:rPr>
+      <w:rFonts w:cs="Courier New"/>
+    </w:rPr>
+  </w:style>
+  <w:style w:styleId="style48" w:type="character">
+    <w:name w:val="ListLabel 32"/>
+    <w:next w:val="style48"/>
+    <w:rPr>
+      <w:rFonts w:cs="Wingdings"/>
+    </w:rPr>
+  </w:style>
+  <w:style w:styleId="style49" w:type="character">
+    <w:name w:val="ListLabel 33"/>
+    <w:next w:val="style49"/>
+    <w:rPr>
+      <w:rFonts w:cs="Symbol"/>
+      <w:color w:val="00000A"/>
+    </w:rPr>
+  </w:style>
+  <w:style w:styleId="style50" w:type="character">
+    <w:name w:val="ListLabel 34"/>
+    <w:next w:val="style50"/>
+    <w:rPr>
+      <w:b/>
+      <w:sz w:val="28"/>
+      <w:szCs w:val="28"/>
+    </w:rPr>
+  </w:style>
+  <w:style w:styleId="style51" w:type="paragraph">
     <w:name w:val="Encabezado"/>
     <w:basedOn w:val="style0"/>
-    <w:next w:val="style38"/>
+    <w:next w:val="style52"/>
     <w:pPr>
       <w:keepNext/>
       <w:spacing w:after="120" w:before="240"/>
@@ -2543,29 +2651,29 @@
       <w:szCs w:val="28"/>
     </w:rPr>
   </w:style>
-  <w:style w:styleId="style38" w:type="paragraph">
+  <w:style w:styleId="style52" w:type="paragraph">
     <w:name w:val="Cuerpo de texto"/>
     <w:basedOn w:val="style0"/>
-    <w:next w:val="style38"/>
+    <w:next w:val="style52"/>
     <w:pPr>
       <w:spacing w:after="120" w:before="0"/>
       <w:contextualSpacing w:val="false"/>
     </w:pPr>
     <w:rPr/>
   </w:style>
-  <w:style w:styleId="style39" w:type="paragraph">
+  <w:style w:styleId="style53" w:type="paragraph">
     <w:name w:val="Lista"/>
-    <w:basedOn w:val="style38"/>
-    <w:next w:val="style39"/>
+    <w:basedOn w:val="style52"/>
+    <w:next w:val="style53"/>
     <w:pPr/>
     <w:rPr>
       <w:rFonts w:cs="Lohit Hindi"/>
     </w:rPr>
   </w:style>
-  <w:style w:styleId="style40" w:type="paragraph">
+  <w:style w:styleId="style54" w:type="paragraph">
     <w:name w:val="Etiqueta"/>
     <w:basedOn w:val="style0"/>
-    <w:next w:val="style40"/>
+    <w:next w:val="style54"/>
     <w:pPr>
       <w:suppressLineNumbers/>
       <w:spacing w:after="120" w:before="120"/>
@@ -2579,10 +2687,10 @@
       <w:szCs w:val="24"/>
     </w:rPr>
   </w:style>
-  <w:style w:styleId="style41" w:type="paragraph">
+  <w:style w:styleId="style55" w:type="paragraph">
     <w:name w:val="Índice"/>
     <w:basedOn w:val="style0"/>
-    <w:next w:val="style41"/>
+    <w:next w:val="style55"/>
     <w:pPr>
       <w:suppressLineNumbers/>
     </w:pPr>
@@ -2590,10 +2698,10 @@
       <w:rFonts w:cs="Lohit Hindi"/>
     </w:rPr>
   </w:style>
-  <w:style w:styleId="style42" w:type="paragraph">
+  <w:style w:styleId="style56" w:type="paragraph">
     <w:name w:val="List Paragraph"/>
     <w:basedOn w:val="style0"/>
-    <w:next w:val="style42"/>
+    <w:next w:val="style56"/>
     <w:pPr/>
     <w:rPr/>
   </w:style>

--- a/Practica Examen 1er Cuatr TP.docx
+++ b/Practica Examen 1er Cuatr TP.docx
@@ -5,62 +5,35 @@
     <w:p>
       <w:pPr>
         <w:pStyle w:val="Predeterminado"/>
-        <w:jc w:val="center"/>
-      </w:pPr>
-      <w:r>
-        <w:rPr>
-          <w:rFonts w:eastAsia="Calibri" w:cs="Calibri"/>
+        <w:ind w:left="4248"/>
+        <w:rPr>
+          <w:rFonts w:asciiTheme="minorHAnsi" w:hAnsiTheme="minorHAnsi"/>
+        </w:rPr>
+      </w:pPr>
+      <w:r>
+        <w:rPr>
+          <w:rFonts w:asciiTheme="minorHAnsi" w:eastAsia="Calibri" w:hAnsiTheme="minorHAnsi" w:cs="Calibri"/>
           <w:b/>
-          <w:sz w:val="40"/>
-          <w:szCs w:val="40"/>
-        </w:rPr>
-        <w:t>PRACTIA DOS</w:t>
-      </w:r>
-    </w:p>
-    <w:p>
-      <w:pPr>
-        <w:pStyle w:val="Predeterminado"/>
-        <w:jc w:val="center"/>
-      </w:pPr>
-      <w:r>
-        <w:rPr>
-          <w:rFonts w:eastAsia="Calibri" w:cs="Calibri"/>
-          <w:sz w:val="40"/>
-          <w:szCs w:val="40"/>
-          <w:u w:val="single"/>
-        </w:rPr>
-        <w:t>La Cabro-Hada</w:t>
-      </w:r>
-    </w:p>
-    <w:p>
-      <w:pPr>
-        <w:pStyle w:val="Predeterminado"/>
-        <w:ind w:left="4248"/>
-      </w:pPr>
-      <w:r>
-        <w:rPr>
-          <w:rFonts w:eastAsia="Calibri" w:cs="Calibri"/>
+        </w:rPr>
+        <w:t>Fecha de entrega</w:t>
+      </w:r>
+      <w:r>
+        <w:rPr>
+          <w:rFonts w:asciiTheme="minorHAnsi" w:eastAsia="Calibri" w:hAnsiTheme="minorHAnsi" w:cs="Calibri"/>
           <w:b/>
         </w:rPr>
-        <w:t>Fecha de entrega</w:t>
-      </w:r>
-      <w:r>
-        <w:rPr>
-          <w:rFonts w:eastAsia="Calibri" w:cs="Calibri"/>
-          <w:b/>
-        </w:rPr>
         <w:t>:</w:t>
       </w:r>
       <w:r>
         <w:rPr>
-          <w:rFonts w:eastAsia="Calibri" w:cs="Calibri"/>
+          <w:rFonts w:asciiTheme="minorHAnsi" w:eastAsia="Calibri" w:hAnsiTheme="minorHAnsi" w:cs="Calibri"/>
           <w:color w:val="000000"/>
         </w:rPr>
         <w:t xml:space="preserve"> Examen</w:t>
       </w:r>
       <w:r>
         <w:rPr>
-          <w:rFonts w:eastAsia="Calibri" w:cs="Calibri"/>
+          <w:rFonts w:asciiTheme="minorHAnsi" w:eastAsia="Calibri" w:hAnsiTheme="minorHAnsi" w:cs="Calibri"/>
           <w:color w:val="000000"/>
         </w:rPr>
         <w:t xml:space="preserve"> 1er. Cuatrimestre: </w:t>
@@ -68,32 +41,30 @@
     </w:p>
     <w:p>
       <w:pPr>
-        <w:pStyle w:val="Prrafodelista"/>
-        <w:numPr>
-          <w:ilvl w:val="0"/>
-          <w:numId w:val="2"/>
-        </w:numPr>
-      </w:pPr>
-      <w:r>
-        <w:rPr>
-          <w:rFonts w:eastAsia="Calibri" w:cs="Calibri"/>
-          <w:b/>
-          <w:sz w:val="32"/>
-          <w:szCs w:val="32"/>
-          <w:u w:val="single"/>
+        <w:pStyle w:val="Ttulo1"/>
+        <w:rPr>
+          <w:rFonts w:eastAsia="Calibri"/>
+          <w:sz w:val="26"/>
+        </w:rPr>
+      </w:pPr>
+      <w:bookmarkStart w:id="0" w:name="_GoBack"/>
+      <w:r>
+        <w:rPr>
+          <w:rFonts w:eastAsia="Calibri"/>
         </w:rPr>
         <w:t>Requisitos</w:t>
       </w:r>
       <w:r>
         <w:rPr>
-          <w:rFonts w:eastAsia="Calibri" w:cs="Calibri"/>
-          <w:b/>
+          <w:rFonts w:eastAsia="Calibri"/>
           <w:sz w:val="26"/>
-          <w:u w:val="single"/>
         </w:rPr>
         <w:t xml:space="preserve">: </w:t>
       </w:r>
     </w:p>
+    <w:bookmarkEnd w:id="0"/>
+    <w:p/>
+    <w:p/>
     <w:p>
       <w:pPr>
         <w:pStyle w:val="Predeterminado"/>
@@ -102,13 +73,14 @@
           <w:numId w:val="9"/>
         </w:numPr>
         <w:rPr>
-          <w:sz w:val="24"/>
-          <w:szCs w:val="24"/>
-        </w:rPr>
-      </w:pPr>
-      <w:r>
-        <w:rPr>
-          <w:rFonts w:eastAsia="Calibri" w:cs="Calibri"/>
+          <w:rFonts w:asciiTheme="minorHAnsi" w:hAnsiTheme="minorHAnsi"/>
+          <w:sz w:val="24"/>
+          <w:szCs w:val="24"/>
+        </w:rPr>
+      </w:pPr>
+      <w:r>
+        <w:rPr>
+          <w:rFonts w:asciiTheme="minorHAnsi" w:eastAsia="Calibri" w:hAnsiTheme="minorHAnsi" w:cs="Calibri"/>
           <w:sz w:val="24"/>
           <w:szCs w:val="24"/>
         </w:rPr>
@@ -123,16 +95,34 @@
           <w:numId w:val="9"/>
         </w:numPr>
         <w:rPr>
-          <w:sz w:val="24"/>
-          <w:szCs w:val="24"/>
-        </w:rPr>
-      </w:pPr>
-      <w:r>
-        <w:rPr>
-          <w:sz w:val="24"/>
-          <w:szCs w:val="24"/>
-        </w:rPr>
-        <w:t>Es necesario conocer el leguaje java así como tener conocimientos de la herramienta eclipse</w:t>
+          <w:rFonts w:asciiTheme="minorHAnsi" w:hAnsiTheme="minorHAnsi"/>
+          <w:sz w:val="24"/>
+          <w:szCs w:val="24"/>
+        </w:rPr>
+      </w:pPr>
+      <w:r>
+        <w:rPr>
+          <w:rFonts w:asciiTheme="minorHAnsi" w:hAnsiTheme="minorHAnsi"/>
+          <w:sz w:val="24"/>
+          <w:szCs w:val="24"/>
+        </w:rPr>
+        <w:t xml:space="preserve">Es necesario </w:t>
+      </w:r>
+      <w:r>
+        <w:rPr>
+          <w:rFonts w:asciiTheme="minorHAnsi" w:hAnsiTheme="minorHAnsi"/>
+          <w:sz w:val="24"/>
+          <w:szCs w:val="24"/>
+        </w:rPr>
+        <w:t>conocer el lenguaje J</w:t>
+      </w:r>
+      <w:r>
+        <w:rPr>
+          <w:rFonts w:asciiTheme="minorHAnsi" w:hAnsiTheme="minorHAnsi"/>
+          <w:sz w:val="24"/>
+          <w:szCs w:val="24"/>
+        </w:rPr>
+        <w:t>ava así como tener conocimientos de la herramienta eclipse</w:t>
       </w:r>
     </w:p>
     <w:p>
@@ -143,12 +133,14 @@
           <w:numId w:val="9"/>
         </w:numPr>
         <w:rPr>
-          <w:sz w:val="24"/>
-          <w:szCs w:val="24"/>
-        </w:rPr>
-      </w:pPr>
-      <w:r>
-        <w:rPr>
+          <w:rFonts w:asciiTheme="minorHAnsi" w:hAnsiTheme="minorHAnsi"/>
+          <w:sz w:val="24"/>
+          <w:szCs w:val="24"/>
+        </w:rPr>
+      </w:pPr>
+      <w:r>
+        <w:rPr>
+          <w:rFonts w:asciiTheme="minorHAnsi" w:hAnsiTheme="minorHAnsi"/>
           <w:sz w:val="24"/>
           <w:szCs w:val="24"/>
         </w:rPr>
@@ -160,6 +152,7 @@
         <w:pStyle w:val="Predeterminado"/>
         <w:ind w:left="1428"/>
         <w:rPr>
+          <w:rFonts w:asciiTheme="minorHAnsi" w:hAnsiTheme="minorHAnsi"/>
           <w:sz w:val="24"/>
           <w:szCs w:val="24"/>
         </w:rPr>
@@ -174,10 +167,13 @@
           <w:numId w:val="2"/>
         </w:numPr>
         <w:spacing w:before="200" w:after="0"/>
-      </w:pPr>
-      <w:r>
-        <w:rPr>
-          <w:rFonts w:eastAsia="Calibri" w:cs="Calibri"/>
+        <w:rPr>
+          <w:rFonts w:asciiTheme="minorHAnsi" w:hAnsiTheme="minorHAnsi"/>
+        </w:rPr>
+      </w:pPr>
+      <w:r>
+        <w:rPr>
+          <w:rFonts w:asciiTheme="minorHAnsi" w:eastAsia="Calibri" w:hAnsiTheme="minorHAnsi" w:cs="Calibri"/>
           <w:b/>
           <w:sz w:val="32"/>
           <w:szCs w:val="32"/>
@@ -192,6 +188,9 @@
         <w:keepNext/>
         <w:spacing w:before="200" w:after="0"/>
         <w:ind w:left="360"/>
+        <w:rPr>
+          <w:rFonts w:asciiTheme="minorHAnsi" w:hAnsiTheme="minorHAnsi"/>
+        </w:rPr>
       </w:pPr>
     </w:p>
     <w:p>
@@ -199,10 +198,13 @@
         <w:pStyle w:val="Predeterminado"/>
         <w:spacing w:after="0" w:line="100" w:lineRule="atLeast"/>
         <w:ind w:left="708"/>
-      </w:pPr>
-      <w:r>
-        <w:rPr>
-          <w:rFonts w:eastAsia="Calibri" w:cs="Calibri"/>
+        <w:rPr>
+          <w:rFonts w:asciiTheme="minorHAnsi" w:hAnsiTheme="minorHAnsi"/>
+        </w:rPr>
+      </w:pPr>
+      <w:r>
+        <w:rPr>
+          <w:rFonts w:asciiTheme="minorHAnsi" w:eastAsia="Calibri" w:hAnsiTheme="minorHAnsi" w:cs="Calibri"/>
           <w:b/>
           <w:color w:val="000000"/>
           <w:sz w:val="28"/>
@@ -212,7 +214,7 @@
       </w:r>
       <w:r>
         <w:rPr>
-          <w:rFonts w:eastAsia="Calibri" w:cs="Calibri"/>
+          <w:rFonts w:asciiTheme="minorHAnsi" w:eastAsia="Calibri" w:hAnsiTheme="minorHAnsi" w:cs="Calibri"/>
           <w:color w:val="000000"/>
         </w:rPr>
         <w:t>:</w:t>
@@ -223,6 +225,9 @@
         <w:pStyle w:val="Predeterminado"/>
         <w:spacing w:after="0" w:line="100" w:lineRule="atLeast"/>
         <w:ind w:left="708"/>
+        <w:rPr>
+          <w:rFonts w:asciiTheme="minorHAnsi" w:hAnsiTheme="minorHAnsi"/>
+        </w:rPr>
       </w:pPr>
     </w:p>
     <w:p>
@@ -231,13 +236,14 @@
         <w:spacing w:after="0" w:line="100" w:lineRule="atLeast"/>
         <w:ind w:left="708"/>
         <w:rPr>
-          <w:sz w:val="24"/>
-          <w:szCs w:val="24"/>
-        </w:rPr>
-      </w:pPr>
-      <w:r>
-        <w:rPr>
-          <w:rFonts w:eastAsia="Calibri" w:cs="Calibri"/>
+          <w:rFonts w:asciiTheme="minorHAnsi" w:hAnsiTheme="minorHAnsi"/>
+          <w:sz w:val="24"/>
+          <w:szCs w:val="24"/>
+        </w:rPr>
+      </w:pPr>
+      <w:r>
+        <w:rPr>
+          <w:rFonts w:asciiTheme="minorHAnsi" w:eastAsia="Calibri" w:hAnsiTheme="minorHAnsi" w:cs="Calibri"/>
           <w:sz w:val="24"/>
           <w:szCs w:val="24"/>
         </w:rPr>
@@ -245,7 +251,7 @@
       </w:r>
       <w:r>
         <w:rPr>
-          <w:rFonts w:eastAsia="Calibri" w:cs="Calibri"/>
+          <w:rFonts w:asciiTheme="minorHAnsi" w:eastAsia="Calibri" w:hAnsiTheme="minorHAnsi" w:cs="Calibri"/>
           <w:sz w:val="24"/>
           <w:szCs w:val="24"/>
         </w:rPr>
@@ -253,7 +259,7 @@
       </w:r>
       <w:r>
         <w:rPr>
-          <w:rFonts w:eastAsia="Calibri" w:cs="Calibri"/>
+          <w:rFonts w:asciiTheme="minorHAnsi" w:eastAsia="Calibri" w:hAnsiTheme="minorHAnsi" w:cs="Calibri"/>
           <w:sz w:val="24"/>
           <w:szCs w:val="24"/>
         </w:rPr>
@@ -261,7 +267,7 @@
       </w:r>
       <w:r>
         <w:rPr>
-          <w:rFonts w:eastAsia="Calibri" w:cs="Calibri"/>
+          <w:rFonts w:asciiTheme="minorHAnsi" w:eastAsia="Calibri" w:hAnsiTheme="minorHAnsi" w:cs="Calibri"/>
           <w:color w:val="000000"/>
           <w:sz w:val="24"/>
           <w:szCs w:val="24"/>
@@ -270,7 +276,7 @@
       </w:r>
       <w:r>
         <w:rPr>
-          <w:rFonts w:eastAsia="Calibri" w:cs="Calibri"/>
+          <w:rFonts w:asciiTheme="minorHAnsi" w:eastAsia="Calibri" w:hAnsiTheme="minorHAnsi" w:cs="Calibri"/>
           <w:color w:val="000000"/>
           <w:sz w:val="24"/>
           <w:szCs w:val="24"/>
@@ -279,7 +285,7 @@
       </w:r>
       <w:r>
         <w:rPr>
-          <w:rFonts w:eastAsia="Calibri" w:cs="Calibri"/>
+          <w:rFonts w:asciiTheme="minorHAnsi" w:eastAsia="Calibri" w:hAnsiTheme="minorHAnsi" w:cs="Calibri"/>
           <w:color w:val="000000"/>
           <w:sz w:val="24"/>
           <w:szCs w:val="24"/>
@@ -293,6 +299,7 @@
         <w:spacing w:after="0" w:line="100" w:lineRule="atLeast"/>
         <w:ind w:left="708"/>
         <w:rPr>
+          <w:rFonts w:asciiTheme="minorHAnsi" w:hAnsiTheme="minorHAnsi"/>
           <w:sz w:val="24"/>
           <w:szCs w:val="24"/>
         </w:rPr>
@@ -304,13 +311,14 @@
         <w:spacing w:after="0" w:line="100" w:lineRule="atLeast"/>
         <w:ind w:left="708"/>
         <w:rPr>
-          <w:sz w:val="24"/>
-          <w:szCs w:val="24"/>
-        </w:rPr>
-      </w:pPr>
-      <w:r>
-        <w:rPr>
-          <w:rFonts w:eastAsia="Calibri" w:cs="Calibri"/>
+          <w:rFonts w:asciiTheme="minorHAnsi" w:hAnsiTheme="minorHAnsi"/>
+          <w:sz w:val="24"/>
+          <w:szCs w:val="24"/>
+        </w:rPr>
+      </w:pPr>
+      <w:r>
+        <w:rPr>
+          <w:rFonts w:asciiTheme="minorHAnsi" w:eastAsia="Calibri" w:hAnsiTheme="minorHAnsi" w:cs="Calibri"/>
           <w:color w:val="000000"/>
           <w:sz w:val="24"/>
           <w:szCs w:val="24"/>
@@ -319,7 +327,7 @@
       </w:r>
       <w:r>
         <w:rPr>
-          <w:rFonts w:eastAsia="Calibri" w:cs="Calibri"/>
+          <w:rFonts w:asciiTheme="minorHAnsi" w:eastAsia="Calibri" w:hAnsiTheme="minorHAnsi" w:cs="Calibri"/>
           <w:b/>
           <w:color w:val="000000"/>
           <w:sz w:val="24"/>
@@ -329,7 +337,7 @@
       </w:r>
       <w:r>
         <w:rPr>
-          <w:rFonts w:eastAsia="Calibri" w:cs="Calibri"/>
+          <w:rFonts w:asciiTheme="minorHAnsi" w:eastAsia="Calibri" w:hAnsiTheme="minorHAnsi" w:cs="Calibri"/>
           <w:color w:val="000000"/>
           <w:sz w:val="24"/>
           <w:szCs w:val="24"/>
@@ -343,6 +351,7 @@
         <w:spacing w:after="0" w:line="100" w:lineRule="atLeast"/>
         <w:ind w:left="708"/>
         <w:rPr>
+          <w:rFonts w:asciiTheme="minorHAnsi" w:hAnsiTheme="minorHAnsi"/>
           <w:sz w:val="24"/>
           <w:szCs w:val="24"/>
         </w:rPr>
@@ -354,13 +363,14 @@
         <w:spacing w:after="0" w:line="100" w:lineRule="atLeast"/>
         <w:ind w:left="708"/>
         <w:rPr>
-          <w:sz w:val="24"/>
-          <w:szCs w:val="24"/>
-        </w:rPr>
-      </w:pPr>
-      <w:r>
-        <w:rPr>
-          <w:rFonts w:eastAsia="Calibri" w:cs="Calibri"/>
+          <w:rFonts w:asciiTheme="minorHAnsi" w:hAnsiTheme="minorHAnsi"/>
+          <w:sz w:val="24"/>
+          <w:szCs w:val="24"/>
+        </w:rPr>
+      </w:pPr>
+      <w:r>
+        <w:rPr>
+          <w:rFonts w:asciiTheme="minorHAnsi" w:eastAsia="Calibri" w:hAnsiTheme="minorHAnsi" w:cs="Calibri"/>
           <w:color w:val="000000"/>
           <w:sz w:val="24"/>
           <w:szCs w:val="24"/>
@@ -369,7 +379,7 @@
       </w:r>
       <w:r>
         <w:rPr>
-          <w:rFonts w:eastAsia="Calibri" w:cs="Calibri"/>
+          <w:rFonts w:asciiTheme="minorHAnsi" w:eastAsia="Calibri" w:hAnsiTheme="minorHAnsi" w:cs="Calibri"/>
           <w:b/>
           <w:color w:val="000000"/>
           <w:sz w:val="24"/>
@@ -379,34 +389,16 @@
       </w:r>
       <w:r>
         <w:rPr>
-          <w:rFonts w:eastAsia="Calibri" w:cs="Calibri"/>
+          <w:rFonts w:asciiTheme="minorHAnsi" w:eastAsia="Calibri" w:hAnsiTheme="minorHAnsi" w:cs="Calibri"/>
           <w:color w:val="000000"/>
           <w:sz w:val="24"/>
           <w:szCs w:val="24"/>
         </w:rPr>
-        <w:t>: La leg</w:t>
-      </w:r>
-      <w:r>
-        <w:rPr>
-          <w:rFonts w:eastAsia="Calibri" w:cs="Calibri"/>
-          <w:color w:val="000000"/>
-          <w:sz w:val="24"/>
-          <w:szCs w:val="24"/>
-        </w:rPr>
-        <w:t xml:space="preserve">ibilidad se refieres al modo </w:t>
-      </w:r>
-      <w:r>
-        <w:rPr>
-          <w:rFonts w:eastAsia="Calibri" w:cs="Calibri"/>
-          <w:color w:val="000000"/>
-          <w:sz w:val="24"/>
-          <w:szCs w:val="24"/>
-        </w:rPr>
-        <w:t xml:space="preserve">en que se estructura la información (flujo de datos). </w:t>
-      </w:r>
-      <w:r>
-        <w:rPr>
-          <w:rFonts w:eastAsia="Calibri" w:cs="Calibri"/>
+        <w:t xml:space="preserve">: La legibilidad se refieres al modo en que se estructura la información (flujo de datos). </w:t>
+      </w:r>
+      <w:r>
+        <w:rPr>
+          <w:rFonts w:asciiTheme="minorHAnsi" w:eastAsia="Calibri" w:hAnsiTheme="minorHAnsi" w:cs="Calibri"/>
           <w:color w:val="000000"/>
           <w:sz w:val="24"/>
           <w:szCs w:val="24"/>
@@ -419,6 +411,7 @@
         <w:pStyle w:val="Predeterminado"/>
         <w:spacing w:after="0" w:line="100" w:lineRule="atLeast"/>
         <w:rPr>
+          <w:rFonts w:asciiTheme="minorHAnsi" w:hAnsiTheme="minorHAnsi"/>
           <w:sz w:val="24"/>
           <w:szCs w:val="24"/>
         </w:rPr>
@@ -429,10 +422,13 @@
         <w:pStyle w:val="Predeterminado"/>
         <w:spacing w:after="0" w:line="100" w:lineRule="atLeast"/>
         <w:ind w:firstLine="708"/>
-      </w:pPr>
-      <w:r>
-        <w:rPr>
-          <w:rFonts w:eastAsia="Calibri" w:cs="Calibri"/>
+        <w:rPr>
+          <w:rFonts w:asciiTheme="minorHAnsi" w:hAnsiTheme="minorHAnsi"/>
+        </w:rPr>
+      </w:pPr>
+      <w:r>
+        <w:rPr>
+          <w:rFonts w:asciiTheme="minorHAnsi" w:eastAsia="Calibri" w:hAnsiTheme="minorHAnsi" w:cs="Calibri"/>
           <w:b/>
           <w:color w:val="000000"/>
           <w:sz w:val="28"/>
@@ -442,7 +438,7 @@
       </w:r>
       <w:r>
         <w:rPr>
-          <w:rFonts w:eastAsia="Calibri" w:cs="Calibri"/>
+          <w:rFonts w:asciiTheme="minorHAnsi" w:eastAsia="Calibri" w:hAnsiTheme="minorHAnsi" w:cs="Calibri"/>
           <w:color w:val="000000"/>
         </w:rPr>
         <w:t>:</w:t>
@@ -456,14 +452,26 @@
           <w:numId w:val="12"/>
         </w:numPr>
         <w:spacing w:after="0" w:line="100" w:lineRule="atLeast"/>
-      </w:pPr>
-      <w:r>
+        <w:rPr>
+          <w:rFonts w:asciiTheme="minorHAnsi" w:hAnsiTheme="minorHAnsi"/>
+        </w:rPr>
+      </w:pPr>
+      <w:r>
+        <w:rPr>
+          <w:rFonts w:asciiTheme="minorHAnsi" w:hAnsiTheme="minorHAnsi"/>
+        </w:rPr>
         <w:t>Co</w:t>
       </w:r>
       <w:r>
+        <w:rPr>
+          <w:rFonts w:asciiTheme="minorHAnsi" w:hAnsiTheme="minorHAnsi"/>
+        </w:rPr>
         <w:t>n</w:t>
       </w:r>
       <w:r>
+        <w:rPr>
+          <w:rFonts w:asciiTheme="minorHAnsi" w:hAnsiTheme="minorHAnsi"/>
+        </w:rPr>
         <w:t>seguir que compile y que funcione.</w:t>
       </w:r>
     </w:p>
@@ -476,13 +484,14 @@
         </w:numPr>
         <w:spacing w:after="0" w:line="100" w:lineRule="atLeast"/>
         <w:rPr>
-          <w:sz w:val="24"/>
-          <w:szCs w:val="24"/>
-        </w:rPr>
-      </w:pPr>
-      <w:r>
-        <w:rPr>
-          <w:rFonts w:eastAsia="Calibri" w:cs="Calibri"/>
+          <w:rFonts w:asciiTheme="minorHAnsi" w:hAnsiTheme="minorHAnsi"/>
+          <w:sz w:val="24"/>
+          <w:szCs w:val="24"/>
+        </w:rPr>
+      </w:pPr>
+      <w:r>
+        <w:rPr>
+          <w:rFonts w:asciiTheme="minorHAnsi" w:eastAsia="Calibri" w:hAnsiTheme="minorHAnsi" w:cs="Calibri"/>
           <w:color w:val="000000"/>
           <w:sz w:val="24"/>
           <w:szCs w:val="24"/>
@@ -495,6 +504,9 @@
         <w:pStyle w:val="Predeterminado"/>
         <w:spacing w:after="0" w:line="100" w:lineRule="atLeast"/>
         <w:ind w:firstLine="708"/>
+        <w:rPr>
+          <w:rFonts w:asciiTheme="minorHAnsi" w:hAnsiTheme="minorHAnsi"/>
+        </w:rPr>
       </w:pPr>
     </w:p>
     <w:p>
@@ -506,10 +518,13 @@
           <w:numId w:val="2"/>
         </w:numPr>
         <w:spacing w:before="200" w:after="0"/>
-      </w:pPr>
-      <w:r>
-        <w:rPr>
-          <w:rFonts w:eastAsia="Calibri" w:cs="Calibri"/>
+        <w:rPr>
+          <w:rFonts w:asciiTheme="minorHAnsi" w:hAnsiTheme="minorHAnsi"/>
+        </w:rPr>
+      </w:pPr>
+      <w:r>
+        <w:rPr>
+          <w:rFonts w:asciiTheme="minorHAnsi" w:eastAsia="Calibri" w:hAnsiTheme="minorHAnsi" w:cs="Calibri"/>
           <w:b/>
           <w:sz w:val="32"/>
           <w:szCs w:val="32"/>
@@ -519,7 +534,7 @@
       </w:r>
       <w:r>
         <w:rPr>
-          <w:rFonts w:eastAsia="Calibri" w:cs="Calibri"/>
+          <w:rFonts w:asciiTheme="minorHAnsi" w:eastAsia="Calibri" w:hAnsiTheme="minorHAnsi" w:cs="Calibri"/>
           <w:b/>
           <w:sz w:val="26"/>
         </w:rPr>
@@ -533,13 +548,14 @@
         <w:spacing w:before="200" w:after="0"/>
         <w:ind w:left="708"/>
         <w:rPr>
-          <w:sz w:val="24"/>
-          <w:szCs w:val="24"/>
-        </w:rPr>
-      </w:pPr>
-      <w:r>
-        <w:rPr>
-          <w:rFonts w:eastAsia="Calibri" w:cs="Calibri"/>
+          <w:rFonts w:asciiTheme="minorHAnsi" w:hAnsiTheme="minorHAnsi"/>
+          <w:sz w:val="24"/>
+          <w:szCs w:val="24"/>
+        </w:rPr>
+      </w:pPr>
+      <w:r>
+        <w:rPr>
+          <w:rFonts w:asciiTheme="minorHAnsi" w:eastAsia="Calibri" w:hAnsiTheme="minorHAnsi" w:cs="Calibri"/>
           <w:sz w:val="24"/>
           <w:szCs w:val="24"/>
         </w:rPr>
@@ -547,7 +563,7 @@
       </w:r>
       <w:r>
         <w:rPr>
-          <w:rFonts w:eastAsia="Calibri" w:cs="Calibri"/>
+          <w:rFonts w:asciiTheme="minorHAnsi" w:eastAsia="Calibri" w:hAnsiTheme="minorHAnsi" w:cs="Calibri"/>
           <w:sz w:val="24"/>
           <w:szCs w:val="24"/>
         </w:rPr>
@@ -561,6 +577,9 @@
         <w:keepNext/>
         <w:spacing w:before="200" w:after="0"/>
         <w:ind w:left="708"/>
+        <w:rPr>
+          <w:rFonts w:asciiTheme="minorHAnsi" w:hAnsiTheme="minorHAnsi"/>
+        </w:rPr>
       </w:pPr>
     </w:p>
     <w:p>
@@ -572,10 +591,13 @@
           <w:numId w:val="2"/>
         </w:numPr>
         <w:spacing w:before="200" w:after="0"/>
-      </w:pPr>
-      <w:r>
-        <w:rPr>
-          <w:rFonts w:eastAsia="Calibri" w:cs="Calibri"/>
+        <w:rPr>
+          <w:rFonts w:asciiTheme="minorHAnsi" w:hAnsiTheme="minorHAnsi"/>
+        </w:rPr>
+      </w:pPr>
+      <w:r>
+        <w:rPr>
+          <w:rFonts w:asciiTheme="minorHAnsi" w:eastAsia="Calibri" w:hAnsiTheme="minorHAnsi" w:cs="Calibri"/>
           <w:b/>
           <w:sz w:val="32"/>
           <w:szCs w:val="32"/>
@@ -588,6 +610,9 @@
       <w:pPr>
         <w:pStyle w:val="Predeterminado"/>
         <w:spacing w:after="0" w:line="100" w:lineRule="atLeast"/>
+        <w:rPr>
+          <w:rFonts w:asciiTheme="minorHAnsi" w:hAnsiTheme="minorHAnsi"/>
+        </w:rPr>
       </w:pPr>
     </w:p>
     <w:p>
@@ -599,11 +624,15 @@
         </w:numPr>
         <w:spacing w:line="100" w:lineRule="atLeast"/>
         <w:jc w:val="both"/>
-      </w:pPr>
-      <w:bookmarkStart w:id="0" w:name="_Toc341342825"/>
-      <w:bookmarkEnd w:id="0"/>
-      <w:r>
-        <w:rPr>
+        <w:rPr>
+          <w:rFonts w:asciiTheme="minorHAnsi" w:hAnsiTheme="minorHAnsi"/>
+        </w:rPr>
+      </w:pPr>
+      <w:bookmarkStart w:id="1" w:name="_Toc341342825"/>
+      <w:bookmarkEnd w:id="1"/>
+      <w:r>
+        <w:rPr>
+          <w:rFonts w:asciiTheme="minorHAnsi" w:hAnsiTheme="minorHAnsi"/>
           <w:b/>
           <w:sz w:val="32"/>
           <w:szCs w:val="32"/>
@@ -617,21 +646,24 @@
         <w:pStyle w:val="Prrafodelista"/>
         <w:ind w:left="708"/>
         <w:rPr>
-          <w:sz w:val="24"/>
-          <w:szCs w:val="24"/>
-        </w:rPr>
-      </w:pPr>
-      <w:r>
-        <w:rPr>
+          <w:rFonts w:asciiTheme="minorHAnsi" w:hAnsiTheme="minorHAnsi"/>
+          <w:sz w:val="24"/>
+          <w:szCs w:val="24"/>
+        </w:rPr>
+      </w:pPr>
+      <w:r>
+        <w:rPr>
+          <w:rFonts w:asciiTheme="minorHAnsi" w:hAnsiTheme="minorHAnsi"/>
           <w:sz w:val="24"/>
           <w:szCs w:val="24"/>
         </w:rPr>
         <w:t xml:space="preserve">La </w:t>
       </w:r>
-      <w:bookmarkStart w:id="1" w:name="_Toc341342826"/>
-      <w:bookmarkEnd w:id="1"/>
-      <w:r>
-        <w:rPr>
+      <w:bookmarkStart w:id="2" w:name="_Toc341342826"/>
+      <w:bookmarkEnd w:id="2"/>
+      <w:r>
+        <w:rPr>
+          <w:rFonts w:asciiTheme="minorHAnsi" w:hAnsiTheme="minorHAnsi"/>
           <w:sz w:val="24"/>
           <w:szCs w:val="24"/>
         </w:rPr>
@@ -639,6 +671,7 @@
       </w:r>
       <w:r>
         <w:rPr>
+          <w:rFonts w:asciiTheme="minorHAnsi" w:hAnsiTheme="minorHAnsi"/>
           <w:sz w:val="24"/>
           <w:szCs w:val="24"/>
         </w:rPr>
@@ -646,6 +679,7 @@
       </w:r>
       <w:r>
         <w:rPr>
+          <w:rFonts w:asciiTheme="minorHAnsi" w:hAnsiTheme="minorHAnsi"/>
           <w:sz w:val="24"/>
           <w:szCs w:val="24"/>
         </w:rPr>
@@ -653,6 +687,7 @@
       </w:r>
       <w:r>
         <w:rPr>
+          <w:rFonts w:asciiTheme="minorHAnsi" w:hAnsiTheme="minorHAnsi"/>
           <w:sz w:val="24"/>
           <w:szCs w:val="24"/>
         </w:rPr>
@@ -660,6 +695,7 @@
       </w:r>
       <w:r>
         <w:rPr>
+          <w:rFonts w:asciiTheme="minorHAnsi" w:hAnsiTheme="minorHAnsi"/>
           <w:sz w:val="24"/>
           <w:szCs w:val="24"/>
         </w:rPr>
@@ -667,6 +703,7 @@
       </w:r>
       <w:r>
         <w:rPr>
+          <w:rFonts w:asciiTheme="minorHAnsi" w:hAnsiTheme="minorHAnsi"/>
           <w:sz w:val="24"/>
           <w:szCs w:val="24"/>
         </w:rPr>
@@ -674,6 +711,7 @@
       </w:r>
       <w:r>
         <w:rPr>
+          <w:rFonts w:asciiTheme="minorHAnsi" w:hAnsiTheme="minorHAnsi"/>
           <w:sz w:val="24"/>
           <w:szCs w:val="24"/>
         </w:rPr>
@@ -681,6 +719,7 @@
       </w:r>
       <w:r>
         <w:rPr>
+          <w:rFonts w:asciiTheme="minorHAnsi" w:hAnsiTheme="minorHAnsi"/>
           <w:sz w:val="24"/>
           <w:szCs w:val="24"/>
         </w:rPr>
@@ -690,6 +729,9 @@
     <w:p>
       <w:pPr>
         <w:pStyle w:val="Prrafodelista"/>
+        <w:rPr>
+          <w:rFonts w:asciiTheme="minorHAnsi" w:hAnsiTheme="minorHAnsi"/>
+        </w:rPr>
       </w:pPr>
     </w:p>
     <w:p>
@@ -701,9 +743,13 @@
         </w:numPr>
         <w:spacing w:line="100" w:lineRule="atLeast"/>
         <w:jc w:val="both"/>
-      </w:pPr>
-      <w:r>
-        <w:rPr>
+        <w:rPr>
+          <w:rFonts w:asciiTheme="minorHAnsi" w:hAnsiTheme="minorHAnsi"/>
+        </w:rPr>
+      </w:pPr>
+      <w:r>
+        <w:rPr>
+          <w:rFonts w:asciiTheme="minorHAnsi" w:hAnsiTheme="minorHAnsi"/>
           <w:b/>
           <w:sz w:val="32"/>
           <w:szCs w:val="32"/>
@@ -717,9 +763,13 @@
         <w:pStyle w:val="Predeterminado"/>
         <w:spacing w:line="100" w:lineRule="atLeast"/>
         <w:ind w:left="720"/>
-      </w:pPr>
-      <w:r>
-        <w:rPr>
+        <w:rPr>
+          <w:rFonts w:asciiTheme="minorHAnsi" w:hAnsiTheme="minorHAnsi"/>
+        </w:rPr>
+      </w:pPr>
+      <w:r>
+        <w:rPr>
+          <w:rFonts w:asciiTheme="minorHAnsi" w:hAnsiTheme="minorHAnsi"/>
           <w:sz w:val="24"/>
           <w:szCs w:val="24"/>
         </w:rPr>
@@ -731,9 +781,13 @@
         <w:pStyle w:val="Predeterminado"/>
         <w:spacing w:line="100" w:lineRule="atLeast"/>
         <w:ind w:left="720"/>
-      </w:pPr>
-      <w:r>
-        <w:rPr>
+        <w:rPr>
+          <w:rFonts w:asciiTheme="minorHAnsi" w:hAnsiTheme="minorHAnsi"/>
+        </w:rPr>
+      </w:pPr>
+      <w:r>
+        <w:rPr>
+          <w:rFonts w:asciiTheme="minorHAnsi" w:hAnsiTheme="minorHAnsi"/>
           <w:sz w:val="24"/>
           <w:szCs w:val="24"/>
         </w:rPr>
@@ -741,6 +795,7 @@
       </w:r>
       <w:r>
         <w:rPr>
+          <w:rFonts w:asciiTheme="minorHAnsi" w:hAnsiTheme="minorHAnsi"/>
           <w:sz w:val="24"/>
           <w:szCs w:val="24"/>
         </w:rPr>
@@ -748,6 +803,7 @@
       </w:r>
       <w:r>
         <w:rPr>
+          <w:rFonts w:asciiTheme="minorHAnsi" w:hAnsiTheme="minorHAnsi"/>
           <w:sz w:val="24"/>
           <w:szCs w:val="24"/>
         </w:rPr>
@@ -762,11 +818,15 @@
           <w:numId w:val="2"/>
         </w:numPr>
         <w:spacing w:line="100" w:lineRule="atLeast"/>
-      </w:pPr>
-      <w:bookmarkStart w:id="2" w:name="_Toc341342827"/>
-      <w:bookmarkEnd w:id="2"/>
-      <w:r>
-        <w:rPr>
+        <w:rPr>
+          <w:rFonts w:asciiTheme="minorHAnsi" w:hAnsiTheme="minorHAnsi"/>
+        </w:rPr>
+      </w:pPr>
+      <w:bookmarkStart w:id="3" w:name="_Toc341342827"/>
+      <w:bookmarkEnd w:id="3"/>
+      <w:r>
+        <w:rPr>
+          <w:rFonts w:asciiTheme="minorHAnsi" w:hAnsiTheme="minorHAnsi"/>
           <w:b/>
           <w:sz w:val="32"/>
           <w:szCs w:val="32"/>
@@ -781,12 +841,14 @@
         <w:spacing w:line="100" w:lineRule="atLeast"/>
         <w:ind w:left="708"/>
         <w:rPr>
-          <w:sz w:val="24"/>
-          <w:szCs w:val="24"/>
-        </w:rPr>
-      </w:pPr>
-      <w:r>
-        <w:rPr>
+          <w:rFonts w:asciiTheme="minorHAnsi" w:hAnsiTheme="minorHAnsi"/>
+          <w:sz w:val="24"/>
+          <w:szCs w:val="24"/>
+        </w:rPr>
+      </w:pPr>
+      <w:r>
+        <w:rPr>
+          <w:rFonts w:asciiTheme="minorHAnsi" w:hAnsiTheme="minorHAnsi"/>
           <w:sz w:val="24"/>
           <w:szCs w:val="24"/>
         </w:rPr>
@@ -794,6 +856,7 @@
       </w:r>
       <w:r>
         <w:rPr>
+          <w:rFonts w:asciiTheme="minorHAnsi" w:hAnsiTheme="minorHAnsi"/>
           <w:sz w:val="24"/>
           <w:szCs w:val="24"/>
         </w:rPr>
@@ -801,6 +864,7 @@
       </w:r>
       <w:r>
         <w:rPr>
+          <w:rFonts w:asciiTheme="minorHAnsi" w:hAnsiTheme="minorHAnsi"/>
           <w:sz w:val="24"/>
           <w:szCs w:val="24"/>
         </w:rPr>
@@ -808,6 +872,7 @@
       </w:r>
       <w:r>
         <w:rPr>
+          <w:rFonts w:asciiTheme="minorHAnsi" w:hAnsiTheme="minorHAnsi"/>
           <w:sz w:val="24"/>
           <w:szCs w:val="24"/>
         </w:rPr>
@@ -815,6 +880,7 @@
       </w:r>
       <w:r>
         <w:rPr>
+          <w:rFonts w:asciiTheme="minorHAnsi" w:hAnsiTheme="minorHAnsi"/>
           <w:sz w:val="24"/>
           <w:szCs w:val="24"/>
         </w:rPr>
@@ -822,6 +888,7 @@
       </w:r>
       <w:r>
         <w:rPr>
+          <w:rFonts w:asciiTheme="minorHAnsi" w:hAnsiTheme="minorHAnsi"/>
           <w:sz w:val="24"/>
           <w:szCs w:val="24"/>
         </w:rPr>
@@ -829,6 +896,7 @@
       </w:r>
       <w:r>
         <w:rPr>
+          <w:rFonts w:asciiTheme="minorHAnsi" w:hAnsiTheme="minorHAnsi"/>
           <w:sz w:val="24"/>
           <w:szCs w:val="24"/>
         </w:rPr>
@@ -836,6 +904,7 @@
       </w:r>
       <w:r>
         <w:rPr>
+          <w:rFonts w:asciiTheme="minorHAnsi" w:hAnsiTheme="minorHAnsi"/>
           <w:sz w:val="24"/>
           <w:szCs w:val="24"/>
         </w:rPr>
@@ -843,6 +912,7 @@
       </w:r>
       <w:r>
         <w:rPr>
+          <w:rFonts w:asciiTheme="minorHAnsi" w:hAnsiTheme="minorHAnsi"/>
           <w:sz w:val="24"/>
           <w:szCs w:val="24"/>
         </w:rPr>
@@ -850,6 +920,7 @@
       </w:r>
       <w:r>
         <w:rPr>
+          <w:rFonts w:asciiTheme="minorHAnsi" w:hAnsiTheme="minorHAnsi"/>
           <w:sz w:val="24"/>
           <w:szCs w:val="24"/>
         </w:rPr>
@@ -857,6 +928,7 @@
       </w:r>
       <w:r>
         <w:rPr>
+          <w:rFonts w:asciiTheme="minorHAnsi" w:hAnsiTheme="minorHAnsi"/>
           <w:sz w:val="24"/>
           <w:szCs w:val="24"/>
         </w:rPr>
@@ -864,6 +936,7 @@
       </w:r>
       <w:r>
         <w:rPr>
+          <w:rFonts w:asciiTheme="minorHAnsi" w:hAnsiTheme="minorHAnsi"/>
           <w:sz w:val="24"/>
           <w:szCs w:val="24"/>
         </w:rPr>
@@ -871,6 +944,7 @@
       </w:r>
       <w:r>
         <w:rPr>
+          <w:rFonts w:asciiTheme="minorHAnsi" w:hAnsiTheme="minorHAnsi"/>
           <w:sz w:val="24"/>
           <w:szCs w:val="24"/>
         </w:rPr>
@@ -878,6 +952,7 @@
       </w:r>
       <w:r>
         <w:rPr>
+          <w:rFonts w:asciiTheme="minorHAnsi" w:hAnsiTheme="minorHAnsi"/>
           <w:sz w:val="24"/>
           <w:szCs w:val="24"/>
         </w:rPr>
@@ -885,6 +960,7 @@
       </w:r>
       <w:r>
         <w:rPr>
+          <w:rFonts w:asciiTheme="minorHAnsi" w:hAnsiTheme="minorHAnsi"/>
           <w:sz w:val="24"/>
           <w:szCs w:val="24"/>
         </w:rPr>
@@ -896,14 +972,14 @@
         <w:pStyle w:val="Predeterminado"/>
         <w:ind w:left="708"/>
         <w:rPr>
-          <w:rFonts w:eastAsia="Calibri" w:cs="Calibri"/>
-          <w:sz w:val="24"/>
-          <w:szCs w:val="24"/>
-        </w:rPr>
-      </w:pPr>
-      <w:r>
-        <w:rPr>
-          <w:rFonts w:eastAsia="Calibri" w:cs="Calibri"/>
+          <w:rFonts w:asciiTheme="minorHAnsi" w:eastAsia="Calibri" w:hAnsiTheme="minorHAnsi" w:cs="Calibri"/>
+          <w:sz w:val="24"/>
+          <w:szCs w:val="24"/>
+        </w:rPr>
+      </w:pPr>
+      <w:r>
+        <w:rPr>
+          <w:rFonts w:asciiTheme="minorHAnsi" w:eastAsia="Calibri" w:hAnsiTheme="minorHAnsi" w:cs="Calibri"/>
           <w:sz w:val="24"/>
           <w:szCs w:val="24"/>
         </w:rPr>
@@ -915,13 +991,14 @@
         <w:pStyle w:val="Predeterminado"/>
         <w:ind w:left="708"/>
         <w:rPr>
-          <w:sz w:val="24"/>
-          <w:szCs w:val="24"/>
-        </w:rPr>
-      </w:pPr>
-      <w:r>
-        <w:rPr>
-          <w:rFonts w:eastAsia="Calibri" w:cs="Calibri"/>
+          <w:rFonts w:asciiTheme="minorHAnsi" w:hAnsiTheme="minorHAnsi"/>
+          <w:sz w:val="24"/>
+          <w:szCs w:val="24"/>
+        </w:rPr>
+      </w:pPr>
+      <w:r>
+        <w:rPr>
+          <w:rFonts w:asciiTheme="minorHAnsi" w:eastAsia="Calibri" w:hAnsiTheme="minorHAnsi" w:cs="Calibri"/>
           <w:sz w:val="24"/>
           <w:szCs w:val="24"/>
         </w:rPr>
@@ -929,7 +1006,7 @@
       </w:r>
       <w:r>
         <w:rPr>
-          <w:rFonts w:eastAsia="Calibri" w:cs="Calibri"/>
+          <w:rFonts w:asciiTheme="minorHAnsi" w:eastAsia="Calibri" w:hAnsiTheme="minorHAnsi" w:cs="Calibri"/>
           <w:sz w:val="24"/>
           <w:szCs w:val="24"/>
         </w:rPr>
@@ -937,7 +1014,7 @@
       </w:r>
       <w:r>
         <w:rPr>
-          <w:rFonts w:eastAsia="Calibri" w:cs="Calibri"/>
+          <w:rFonts w:asciiTheme="minorHAnsi" w:eastAsia="Calibri" w:hAnsiTheme="minorHAnsi" w:cs="Calibri"/>
           <w:sz w:val="24"/>
           <w:szCs w:val="24"/>
         </w:rPr>
@@ -945,7 +1022,7 @@
       </w:r>
       <w:r>
         <w:rPr>
-          <w:rFonts w:eastAsia="Calibri" w:cs="Calibri"/>
+          <w:rFonts w:asciiTheme="minorHAnsi" w:eastAsia="Calibri" w:hAnsiTheme="minorHAnsi" w:cs="Calibri"/>
           <w:sz w:val="24"/>
           <w:szCs w:val="24"/>
         </w:rPr>
@@ -960,13 +1037,14 @@
           <w:numId w:val="7"/>
         </w:numPr>
         <w:rPr>
-          <w:sz w:val="24"/>
-          <w:szCs w:val="24"/>
-        </w:rPr>
-      </w:pPr>
-      <w:r>
-        <w:rPr>
-          <w:rFonts w:eastAsia="Calibri" w:cs="Calibri"/>
+          <w:rFonts w:asciiTheme="minorHAnsi" w:hAnsiTheme="minorHAnsi"/>
+          <w:sz w:val="24"/>
+          <w:szCs w:val="24"/>
+        </w:rPr>
+      </w:pPr>
+      <w:r>
+        <w:rPr>
+          <w:rFonts w:asciiTheme="minorHAnsi" w:eastAsia="Calibri" w:hAnsiTheme="minorHAnsi" w:cs="Calibri"/>
           <w:b/>
           <w:sz w:val="24"/>
           <w:szCs w:val="24"/>
@@ -979,13 +1057,14 @@
         <w:pStyle w:val="Prrafodelista"/>
         <w:ind w:left="1428"/>
         <w:rPr>
-          <w:sz w:val="24"/>
-          <w:szCs w:val="24"/>
-        </w:rPr>
-      </w:pPr>
-      <w:r>
-        <w:rPr>
-          <w:rFonts w:eastAsia="Calibri" w:cs="Calibri"/>
+          <w:rFonts w:asciiTheme="minorHAnsi" w:hAnsiTheme="minorHAnsi"/>
+          <w:sz w:val="24"/>
+          <w:szCs w:val="24"/>
+        </w:rPr>
+      </w:pPr>
+      <w:r>
+        <w:rPr>
+          <w:rFonts w:asciiTheme="minorHAnsi" w:eastAsia="Calibri" w:hAnsiTheme="minorHAnsi" w:cs="Calibri"/>
           <w:sz w:val="24"/>
           <w:szCs w:val="24"/>
         </w:rPr>
@@ -1000,13 +1079,14 @@
           <w:numId w:val="7"/>
         </w:numPr>
         <w:rPr>
-          <w:sz w:val="24"/>
-          <w:szCs w:val="24"/>
-        </w:rPr>
-      </w:pPr>
-      <w:r>
-        <w:rPr>
-          <w:rFonts w:eastAsia="Calibri" w:cs="Calibri"/>
+          <w:rFonts w:asciiTheme="minorHAnsi" w:hAnsiTheme="minorHAnsi"/>
+          <w:sz w:val="24"/>
+          <w:szCs w:val="24"/>
+        </w:rPr>
+      </w:pPr>
+      <w:r>
+        <w:rPr>
+          <w:rFonts w:asciiTheme="minorHAnsi" w:eastAsia="Calibri" w:hAnsiTheme="minorHAnsi" w:cs="Calibri"/>
           <w:b/>
           <w:sz w:val="24"/>
           <w:szCs w:val="24"/>
@@ -1019,14 +1099,14 @@
         <w:pStyle w:val="Prrafodelista"/>
         <w:ind w:left="1428"/>
         <w:rPr>
-          <w:rFonts w:eastAsia="Calibri" w:cs="Calibri"/>
-          <w:sz w:val="24"/>
-          <w:szCs w:val="24"/>
-        </w:rPr>
-      </w:pPr>
-      <w:r>
-        <w:rPr>
-          <w:rFonts w:eastAsia="Calibri" w:cs="Calibri"/>
+          <w:rFonts w:asciiTheme="minorHAnsi" w:eastAsia="Calibri" w:hAnsiTheme="minorHAnsi" w:cs="Calibri"/>
+          <w:sz w:val="24"/>
+          <w:szCs w:val="24"/>
+        </w:rPr>
+      </w:pPr>
+      <w:r>
+        <w:rPr>
+          <w:rFonts w:asciiTheme="minorHAnsi" w:eastAsia="Calibri" w:hAnsiTheme="minorHAnsi" w:cs="Calibri"/>
           <w:b/>
           <w:sz w:val="24"/>
           <w:szCs w:val="24"/>
@@ -1035,7 +1115,7 @@
       </w:r>
       <w:r>
         <w:rPr>
-          <w:rFonts w:eastAsia="Calibri" w:cs="Calibri"/>
+          <w:rFonts w:asciiTheme="minorHAnsi" w:eastAsia="Calibri" w:hAnsiTheme="minorHAnsi" w:cs="Calibri"/>
           <w:sz w:val="24"/>
           <w:szCs w:val="24"/>
         </w:rPr>
@@ -1047,6 +1127,7 @@
         <w:pStyle w:val="Prrafodelista"/>
         <w:ind w:left="1428"/>
         <w:rPr>
+          <w:rFonts w:asciiTheme="minorHAnsi" w:hAnsiTheme="minorHAnsi"/>
           <w:sz w:val="24"/>
           <w:szCs w:val="24"/>
         </w:rPr>
@@ -1057,6 +1138,7 @@
         <w:pStyle w:val="Prrafodelista"/>
         <w:ind w:left="1428"/>
         <w:rPr>
+          <w:rFonts w:asciiTheme="minorHAnsi" w:hAnsiTheme="minorHAnsi"/>
           <w:sz w:val="24"/>
           <w:szCs w:val="24"/>
         </w:rPr>
@@ -1070,13 +1152,14 @@
           <w:numId w:val="7"/>
         </w:numPr>
         <w:rPr>
-          <w:sz w:val="24"/>
-          <w:szCs w:val="24"/>
-        </w:rPr>
-      </w:pPr>
-      <w:r>
-        <w:rPr>
-          <w:rFonts w:eastAsia="Calibri" w:cs="Calibri"/>
+          <w:rFonts w:asciiTheme="minorHAnsi" w:hAnsiTheme="minorHAnsi"/>
+          <w:sz w:val="24"/>
+          <w:szCs w:val="24"/>
+        </w:rPr>
+      </w:pPr>
+      <w:r>
+        <w:rPr>
+          <w:rFonts w:asciiTheme="minorHAnsi" w:eastAsia="Calibri" w:hAnsiTheme="minorHAnsi" w:cs="Calibri"/>
           <w:b/>
           <w:sz w:val="24"/>
           <w:szCs w:val="24"/>
@@ -1090,14 +1173,14 @@
         <w:pStyle w:val="Prrafodelista"/>
         <w:ind w:left="1428"/>
         <w:rPr>
-          <w:rFonts w:eastAsia="Calibri" w:cs="Calibri"/>
-          <w:sz w:val="24"/>
-          <w:szCs w:val="24"/>
-        </w:rPr>
-      </w:pPr>
-      <w:r>
-        <w:rPr>
-          <w:rFonts w:eastAsia="Calibri" w:cs="Calibri"/>
+          <w:rFonts w:asciiTheme="minorHAnsi" w:eastAsia="Calibri" w:hAnsiTheme="minorHAnsi" w:cs="Calibri"/>
+          <w:sz w:val="24"/>
+          <w:szCs w:val="24"/>
+        </w:rPr>
+      </w:pPr>
+      <w:r>
+        <w:rPr>
+          <w:rFonts w:asciiTheme="minorHAnsi" w:eastAsia="Calibri" w:hAnsiTheme="minorHAnsi" w:cs="Calibri"/>
           <w:sz w:val="24"/>
           <w:szCs w:val="24"/>
         </w:rPr>
@@ -1112,13 +1195,14 @@
           <w:numId w:val="7"/>
         </w:numPr>
         <w:rPr>
-          <w:sz w:val="24"/>
-          <w:szCs w:val="24"/>
-        </w:rPr>
-      </w:pPr>
-      <w:r>
-        <w:rPr>
-          <w:rFonts w:eastAsia="Calibri" w:cs="Calibri"/>
+          <w:rFonts w:asciiTheme="minorHAnsi" w:hAnsiTheme="minorHAnsi"/>
+          <w:sz w:val="24"/>
+          <w:szCs w:val="24"/>
+        </w:rPr>
+      </w:pPr>
+      <w:r>
+        <w:rPr>
+          <w:rFonts w:asciiTheme="minorHAnsi" w:eastAsia="Calibri" w:hAnsiTheme="minorHAnsi" w:cs="Calibri"/>
           <w:b/>
           <w:sz w:val="24"/>
           <w:szCs w:val="24"/>
@@ -1131,13 +1215,14 @@
         <w:pStyle w:val="Prrafodelista"/>
         <w:ind w:left="1428"/>
         <w:rPr>
-          <w:sz w:val="24"/>
-          <w:szCs w:val="24"/>
-        </w:rPr>
-      </w:pPr>
-      <w:r>
-        <w:rPr>
-          <w:rFonts w:eastAsia="Calibri" w:cs="Calibri"/>
+          <w:rFonts w:asciiTheme="minorHAnsi" w:hAnsiTheme="minorHAnsi"/>
+          <w:sz w:val="24"/>
+          <w:szCs w:val="24"/>
+        </w:rPr>
+      </w:pPr>
+      <w:r>
+        <w:rPr>
+          <w:rFonts w:asciiTheme="minorHAnsi" w:eastAsia="Calibri" w:hAnsiTheme="minorHAnsi" w:cs="Calibri"/>
           <w:sz w:val="24"/>
           <w:szCs w:val="24"/>
         </w:rPr>
@@ -1152,13 +1237,14 @@
           <w:numId w:val="7"/>
         </w:numPr>
         <w:rPr>
-          <w:sz w:val="24"/>
-          <w:szCs w:val="24"/>
-        </w:rPr>
-      </w:pPr>
-      <w:r>
-        <w:rPr>
-          <w:rFonts w:eastAsia="Calibri" w:cs="Calibri"/>
+          <w:rFonts w:asciiTheme="minorHAnsi" w:hAnsiTheme="minorHAnsi"/>
+          <w:sz w:val="24"/>
+          <w:szCs w:val="24"/>
+        </w:rPr>
+      </w:pPr>
+      <w:r>
+        <w:rPr>
+          <w:rFonts w:asciiTheme="minorHAnsi" w:eastAsia="Calibri" w:hAnsiTheme="minorHAnsi" w:cs="Calibri"/>
           <w:b/>
           <w:sz w:val="24"/>
           <w:szCs w:val="24"/>
@@ -1171,13 +1257,14 @@
         <w:pStyle w:val="Prrafodelista"/>
         <w:ind w:left="1428"/>
         <w:rPr>
-          <w:sz w:val="24"/>
-          <w:szCs w:val="24"/>
-        </w:rPr>
-      </w:pPr>
-      <w:r>
-        <w:rPr>
-          <w:rFonts w:eastAsia="Calibri" w:cs="Calibri"/>
+          <w:rFonts w:asciiTheme="minorHAnsi" w:hAnsiTheme="minorHAnsi"/>
+          <w:sz w:val="24"/>
+          <w:szCs w:val="24"/>
+        </w:rPr>
+      </w:pPr>
+      <w:r>
+        <w:rPr>
+          <w:rFonts w:asciiTheme="minorHAnsi" w:eastAsia="Calibri" w:hAnsiTheme="minorHAnsi" w:cs="Calibri"/>
           <w:sz w:val="24"/>
           <w:szCs w:val="24"/>
         </w:rPr>
@@ -1192,13 +1279,14 @@
           <w:numId w:val="7"/>
         </w:numPr>
         <w:rPr>
-          <w:sz w:val="24"/>
-          <w:szCs w:val="24"/>
-        </w:rPr>
-      </w:pPr>
-      <w:r>
-        <w:rPr>
-          <w:rFonts w:eastAsia="Calibri" w:cs="Calibri"/>
+          <w:rFonts w:asciiTheme="minorHAnsi" w:hAnsiTheme="minorHAnsi"/>
+          <w:sz w:val="24"/>
+          <w:szCs w:val="24"/>
+        </w:rPr>
+      </w:pPr>
+      <w:r>
+        <w:rPr>
+          <w:rFonts w:asciiTheme="minorHAnsi" w:eastAsia="Calibri" w:hAnsiTheme="minorHAnsi" w:cs="Calibri"/>
           <w:b/>
           <w:sz w:val="24"/>
           <w:szCs w:val="24"/>
@@ -1211,13 +1299,14 @@
         <w:pStyle w:val="Prrafodelista"/>
         <w:ind w:left="1428"/>
         <w:rPr>
-          <w:sz w:val="24"/>
-          <w:szCs w:val="24"/>
-        </w:rPr>
-      </w:pPr>
-      <w:r>
-        <w:rPr>
-          <w:rFonts w:eastAsia="Calibri" w:cs="Calibri"/>
+          <w:rFonts w:asciiTheme="minorHAnsi" w:hAnsiTheme="minorHAnsi"/>
+          <w:sz w:val="24"/>
+          <w:szCs w:val="24"/>
+        </w:rPr>
+      </w:pPr>
+      <w:r>
+        <w:rPr>
+          <w:rFonts w:asciiTheme="minorHAnsi" w:eastAsia="Calibri" w:hAnsiTheme="minorHAnsi" w:cs="Calibri"/>
           <w:sz w:val="24"/>
           <w:szCs w:val="24"/>
         </w:rPr>
@@ -1232,13 +1321,14 @@
           <w:numId w:val="7"/>
         </w:numPr>
         <w:rPr>
-          <w:sz w:val="24"/>
-          <w:szCs w:val="24"/>
-        </w:rPr>
-      </w:pPr>
-      <w:r>
-        <w:rPr>
-          <w:rFonts w:eastAsia="Calibri" w:cs="Calibri"/>
+          <w:rFonts w:asciiTheme="minorHAnsi" w:hAnsiTheme="minorHAnsi"/>
+          <w:sz w:val="24"/>
+          <w:szCs w:val="24"/>
+        </w:rPr>
+      </w:pPr>
+      <w:r>
+        <w:rPr>
+          <w:rFonts w:asciiTheme="minorHAnsi" w:eastAsia="Calibri" w:hAnsiTheme="minorHAnsi" w:cs="Calibri"/>
           <w:b/>
           <w:sz w:val="24"/>
           <w:szCs w:val="24"/>
@@ -1251,13 +1341,14 @@
         <w:pStyle w:val="Prrafodelista"/>
         <w:ind w:left="1428"/>
         <w:rPr>
-          <w:sz w:val="24"/>
-          <w:szCs w:val="24"/>
-        </w:rPr>
-      </w:pPr>
-      <w:r>
-        <w:rPr>
-          <w:rFonts w:eastAsia="Calibri" w:cs="Calibri"/>
+          <w:rFonts w:asciiTheme="minorHAnsi" w:hAnsiTheme="minorHAnsi"/>
+          <w:sz w:val="24"/>
+          <w:szCs w:val="24"/>
+        </w:rPr>
+      </w:pPr>
+      <w:r>
+        <w:rPr>
+          <w:rFonts w:asciiTheme="minorHAnsi" w:eastAsia="Calibri" w:hAnsiTheme="minorHAnsi" w:cs="Calibri"/>
           <w:sz w:val="24"/>
           <w:szCs w:val="24"/>
         </w:rPr>
@@ -1272,13 +1363,14 @@
           <w:numId w:val="7"/>
         </w:numPr>
         <w:rPr>
-          <w:sz w:val="24"/>
-          <w:szCs w:val="24"/>
-        </w:rPr>
-      </w:pPr>
-      <w:r>
-        <w:rPr>
-          <w:rFonts w:eastAsia="Calibri" w:cs="Calibri"/>
+          <w:rFonts w:asciiTheme="minorHAnsi" w:hAnsiTheme="minorHAnsi"/>
+          <w:sz w:val="24"/>
+          <w:szCs w:val="24"/>
+        </w:rPr>
+      </w:pPr>
+      <w:r>
+        <w:rPr>
+          <w:rFonts w:asciiTheme="minorHAnsi" w:eastAsia="Calibri" w:hAnsiTheme="minorHAnsi" w:cs="Calibri"/>
           <w:b/>
           <w:sz w:val="24"/>
           <w:szCs w:val="24"/>
@@ -1291,13 +1383,14 @@
         <w:pStyle w:val="Prrafodelista"/>
         <w:ind w:left="1428"/>
         <w:rPr>
-          <w:sz w:val="24"/>
-          <w:szCs w:val="24"/>
-        </w:rPr>
-      </w:pPr>
-      <w:r>
-        <w:rPr>
-          <w:rFonts w:eastAsia="Calibri" w:cs="Calibri"/>
+          <w:rFonts w:asciiTheme="minorHAnsi" w:hAnsiTheme="minorHAnsi"/>
+          <w:sz w:val="24"/>
+          <w:szCs w:val="24"/>
+        </w:rPr>
+      </w:pPr>
+      <w:r>
+        <w:rPr>
+          <w:rFonts w:asciiTheme="minorHAnsi" w:eastAsia="Calibri" w:hAnsiTheme="minorHAnsi" w:cs="Calibri"/>
           <w:sz w:val="24"/>
           <w:szCs w:val="24"/>
         </w:rPr>
@@ -1312,13 +1405,14 @@
           <w:numId w:val="7"/>
         </w:numPr>
         <w:rPr>
-          <w:sz w:val="24"/>
-          <w:szCs w:val="24"/>
-        </w:rPr>
-      </w:pPr>
-      <w:r>
-        <w:rPr>
-          <w:rFonts w:eastAsia="Calibri" w:cs="Calibri"/>
+          <w:rFonts w:asciiTheme="minorHAnsi" w:hAnsiTheme="minorHAnsi"/>
+          <w:sz w:val="24"/>
+          <w:szCs w:val="24"/>
+        </w:rPr>
+      </w:pPr>
+      <w:r>
+        <w:rPr>
+          <w:rFonts w:asciiTheme="minorHAnsi" w:eastAsia="Calibri" w:hAnsiTheme="minorHAnsi" w:cs="Calibri"/>
           <w:b/>
           <w:sz w:val="24"/>
           <w:szCs w:val="24"/>
@@ -1333,13 +1427,14 @@
         <w:spacing w:before="200" w:after="0"/>
         <w:ind w:left="1428"/>
         <w:rPr>
-          <w:sz w:val="24"/>
-          <w:szCs w:val="24"/>
-        </w:rPr>
-      </w:pPr>
-      <w:r>
-        <w:rPr>
-          <w:rFonts w:eastAsia="Calibri" w:cs="Calibri"/>
+          <w:rFonts w:asciiTheme="minorHAnsi" w:hAnsiTheme="minorHAnsi"/>
+          <w:sz w:val="24"/>
+          <w:szCs w:val="24"/>
+        </w:rPr>
+      </w:pPr>
+      <w:r>
+        <w:rPr>
+          <w:rFonts w:asciiTheme="minorHAnsi" w:eastAsia="Calibri" w:hAnsiTheme="minorHAnsi" w:cs="Calibri"/>
           <w:sz w:val="24"/>
           <w:szCs w:val="24"/>
         </w:rPr>
@@ -1356,13 +1451,14 @@
         </w:numPr>
         <w:spacing w:before="200" w:after="0"/>
         <w:rPr>
-          <w:sz w:val="24"/>
-          <w:szCs w:val="24"/>
-        </w:rPr>
-      </w:pPr>
-      <w:r>
-        <w:rPr>
-          <w:rFonts w:eastAsia="Calibri" w:cs="Calibri"/>
+          <w:rFonts w:asciiTheme="minorHAnsi" w:hAnsiTheme="minorHAnsi"/>
+          <w:sz w:val="24"/>
+          <w:szCs w:val="24"/>
+        </w:rPr>
+      </w:pPr>
+      <w:r>
+        <w:rPr>
+          <w:rFonts w:asciiTheme="minorHAnsi" w:eastAsia="Calibri" w:hAnsiTheme="minorHAnsi" w:cs="Calibri"/>
           <w:b/>
           <w:sz w:val="24"/>
           <w:szCs w:val="24"/>
@@ -1377,14 +1473,14 @@
         <w:spacing w:before="200" w:after="0"/>
         <w:ind w:left="720"/>
         <w:rPr>
-          <w:rFonts w:eastAsia="Calibri" w:cs="Calibri"/>
-          <w:sz w:val="24"/>
-          <w:szCs w:val="24"/>
-        </w:rPr>
-      </w:pPr>
-      <w:r>
-        <w:rPr>
-          <w:rFonts w:eastAsia="Calibri" w:cs="Calibri"/>
+          <w:rFonts w:asciiTheme="minorHAnsi" w:eastAsia="Calibri" w:hAnsiTheme="minorHAnsi" w:cs="Calibri"/>
+          <w:sz w:val="24"/>
+          <w:szCs w:val="24"/>
+        </w:rPr>
+      </w:pPr>
+      <w:r>
+        <w:rPr>
+          <w:rFonts w:asciiTheme="minorHAnsi" w:eastAsia="Calibri" w:hAnsiTheme="minorHAnsi" w:cs="Calibri"/>
           <w:sz w:val="24"/>
           <w:szCs w:val="24"/>
         </w:rPr>
@@ -1392,7 +1488,7 @@
       </w:r>
       <w:r>
         <w:rPr>
-          <w:rFonts w:eastAsia="Calibri" w:cs="Calibri"/>
+          <w:rFonts w:asciiTheme="minorHAnsi" w:eastAsia="Calibri" w:hAnsiTheme="minorHAnsi" w:cs="Calibri"/>
           <w:sz w:val="24"/>
           <w:szCs w:val="24"/>
         </w:rPr>
@@ -1405,6 +1501,7 @@
         <w:spacing w:after="0" w:line="100" w:lineRule="atLeast"/>
         <w:ind w:left="720"/>
         <w:rPr>
+          <w:rFonts w:asciiTheme="minorHAnsi" w:hAnsiTheme="minorHAnsi"/>
           <w:sz w:val="24"/>
           <w:szCs w:val="24"/>
         </w:rPr>
@@ -1419,13 +1516,14 @@
         </w:numPr>
         <w:spacing w:after="0" w:line="100" w:lineRule="atLeast"/>
         <w:rPr>
-          <w:sz w:val="24"/>
-          <w:szCs w:val="24"/>
-        </w:rPr>
-      </w:pPr>
-      <w:r>
-        <w:rPr>
-          <w:rFonts w:eastAsia="Calibri" w:cs="Calibri"/>
+          <w:rFonts w:asciiTheme="minorHAnsi" w:hAnsiTheme="minorHAnsi"/>
+          <w:sz w:val="24"/>
+          <w:szCs w:val="24"/>
+        </w:rPr>
+      </w:pPr>
+      <w:r>
+        <w:rPr>
+          <w:rFonts w:asciiTheme="minorHAnsi" w:eastAsia="Calibri" w:hAnsiTheme="minorHAnsi" w:cs="Calibri"/>
           <w:b/>
           <w:color w:val="000000"/>
           <w:sz w:val="24"/>
@@ -1440,6 +1538,7 @@
         <w:spacing w:after="0" w:line="100" w:lineRule="atLeast"/>
         <w:ind w:left="1776"/>
         <w:rPr>
+          <w:rFonts w:asciiTheme="minorHAnsi" w:hAnsiTheme="minorHAnsi"/>
           <w:sz w:val="24"/>
           <w:szCs w:val="24"/>
         </w:rPr>
@@ -1451,13 +1550,14 @@
         <w:spacing w:after="0" w:line="100" w:lineRule="atLeast"/>
         <w:ind w:left="1428"/>
         <w:rPr>
-          <w:sz w:val="24"/>
-          <w:szCs w:val="24"/>
-        </w:rPr>
-      </w:pPr>
-      <w:r>
-        <w:rPr>
-          <w:rFonts w:eastAsia="Calibri" w:cs="Calibri"/>
+          <w:rFonts w:asciiTheme="minorHAnsi" w:hAnsiTheme="minorHAnsi"/>
+          <w:sz w:val="24"/>
+          <w:szCs w:val="24"/>
+        </w:rPr>
+      </w:pPr>
+      <w:r>
+        <w:rPr>
+          <w:rFonts w:asciiTheme="minorHAnsi" w:eastAsia="Calibri" w:hAnsiTheme="minorHAnsi" w:cs="Calibri"/>
           <w:color w:val="000000"/>
           <w:sz w:val="24"/>
           <w:szCs w:val="24"/>
@@ -1478,11 +1578,15 @@
           <w:numId w:val="2"/>
         </w:numPr>
         <w:spacing w:line="100" w:lineRule="atLeast"/>
-      </w:pPr>
-      <w:bookmarkStart w:id="3" w:name="_Toc341342828"/>
-      <w:bookmarkEnd w:id="3"/>
-      <w:r>
-        <w:rPr>
+        <w:rPr>
+          <w:rFonts w:asciiTheme="minorHAnsi" w:hAnsiTheme="minorHAnsi"/>
+        </w:rPr>
+      </w:pPr>
+      <w:bookmarkStart w:id="4" w:name="_Toc341342828"/>
+      <w:bookmarkEnd w:id="4"/>
+      <w:r>
+        <w:rPr>
+          <w:rFonts w:asciiTheme="minorHAnsi" w:hAnsiTheme="minorHAnsi"/>
           <w:b/>
           <w:sz w:val="32"/>
           <w:szCs w:val="32"/>
@@ -1500,13 +1604,14 @@
         </w:numPr>
         <w:spacing w:line="100" w:lineRule="atLeast"/>
         <w:rPr>
-          <w:sz w:val="24"/>
-          <w:szCs w:val="24"/>
-        </w:rPr>
-      </w:pPr>
-      <w:r>
-        <w:rPr>
-          <w:rFonts w:eastAsia="Calibri" w:cs="Calibri"/>
+          <w:rFonts w:asciiTheme="minorHAnsi" w:hAnsiTheme="minorHAnsi"/>
+          <w:sz w:val="24"/>
+          <w:szCs w:val="24"/>
+        </w:rPr>
+      </w:pPr>
+      <w:r>
+        <w:rPr>
+          <w:rFonts w:asciiTheme="minorHAnsi" w:eastAsia="Calibri" w:hAnsiTheme="minorHAnsi" w:cs="Calibri"/>
           <w:sz w:val="24"/>
           <w:szCs w:val="24"/>
         </w:rPr>
@@ -1522,23 +1627,24 @@
         </w:numPr>
         <w:spacing w:line="100" w:lineRule="atLeast"/>
         <w:rPr>
-          <w:sz w:val="24"/>
-          <w:szCs w:val="24"/>
-        </w:rPr>
-      </w:pPr>
-      <w:r>
-        <w:rPr>
-          <w:rFonts w:eastAsia="Calibri" w:cs="Calibri"/>
+          <w:rFonts w:asciiTheme="minorHAnsi" w:hAnsiTheme="minorHAnsi"/>
+          <w:sz w:val="24"/>
+          <w:szCs w:val="24"/>
+        </w:rPr>
+      </w:pPr>
+      <w:r>
+        <w:rPr>
+          <w:rFonts w:asciiTheme="minorHAnsi" w:eastAsia="Calibri" w:hAnsiTheme="minorHAnsi" w:cs="Calibri"/>
           <w:sz w:val="24"/>
           <w:szCs w:val="24"/>
         </w:rPr>
         <w:t xml:space="preserve">Aprender métodos y herramientas </w:t>
       </w:r>
-      <w:bookmarkStart w:id="4" w:name="_Toc341342829"/>
-      <w:bookmarkEnd w:id="4"/>
-      <w:r>
-        <w:rPr>
-          <w:rFonts w:eastAsia="Calibri" w:cs="Calibri"/>
+      <w:bookmarkStart w:id="5" w:name="_Toc341342829"/>
+      <w:bookmarkEnd w:id="5"/>
+      <w:r>
+        <w:rPr>
+          <w:rFonts w:asciiTheme="minorHAnsi" w:eastAsia="Calibri" w:hAnsiTheme="minorHAnsi" w:cs="Calibri"/>
           <w:sz w:val="24"/>
           <w:szCs w:val="24"/>
         </w:rPr>
@@ -1550,6 +1656,9 @@
         <w:pStyle w:val="Predeterminado"/>
         <w:spacing w:line="100" w:lineRule="atLeast"/>
         <w:ind w:left="720"/>
+        <w:rPr>
+          <w:rFonts w:asciiTheme="minorHAnsi" w:hAnsiTheme="minorHAnsi"/>
+        </w:rPr>
       </w:pPr>
     </w:p>
     <w:p>
@@ -1557,6 +1666,9 @@
         <w:pStyle w:val="Predeterminado"/>
         <w:spacing w:line="100" w:lineRule="atLeast"/>
         <w:ind w:left="720"/>
+        <w:rPr>
+          <w:rFonts w:asciiTheme="minorHAnsi" w:hAnsiTheme="minorHAnsi"/>
+        </w:rPr>
       </w:pPr>
     </w:p>
     <w:p>
@@ -1564,6 +1676,9 @@
         <w:pStyle w:val="Predeterminado"/>
         <w:spacing w:line="100" w:lineRule="atLeast"/>
         <w:ind w:left="720"/>
+        <w:rPr>
+          <w:rFonts w:asciiTheme="minorHAnsi" w:hAnsiTheme="minorHAnsi"/>
+        </w:rPr>
       </w:pPr>
     </w:p>
     <w:p>
@@ -1574,9 +1689,13 @@
           <w:numId w:val="2"/>
         </w:numPr>
         <w:spacing w:line="100" w:lineRule="atLeast"/>
-      </w:pPr>
-      <w:r>
-        <w:rPr>
+        <w:rPr>
+          <w:rFonts w:asciiTheme="minorHAnsi" w:hAnsiTheme="minorHAnsi"/>
+        </w:rPr>
+      </w:pPr>
+      <w:r>
+        <w:rPr>
+          <w:rFonts w:asciiTheme="minorHAnsi" w:hAnsiTheme="minorHAnsi"/>
           <w:b/>
           <w:sz w:val="32"/>
           <w:szCs w:val="32"/>
@@ -1592,9 +1711,13 @@
           <w:ilvl w:val="0"/>
           <w:numId w:val="3"/>
         </w:numPr>
-      </w:pPr>
-      <w:r>
-        <w:rPr>
+        <w:rPr>
+          <w:rFonts w:asciiTheme="minorHAnsi" w:hAnsiTheme="minorHAnsi"/>
+        </w:rPr>
+      </w:pPr>
+      <w:r>
+        <w:rPr>
+          <w:rFonts w:asciiTheme="minorHAnsi" w:hAnsiTheme="minorHAnsi"/>
           <w:sz w:val="24"/>
           <w:szCs w:val="24"/>
         </w:rPr>
@@ -1608,9 +1731,13 @@
           <w:ilvl w:val="0"/>
           <w:numId w:val="3"/>
         </w:numPr>
-      </w:pPr>
-      <w:r>
-        <w:rPr>
+        <w:rPr>
+          <w:rFonts w:asciiTheme="minorHAnsi" w:hAnsiTheme="minorHAnsi"/>
+        </w:rPr>
+      </w:pPr>
+      <w:r>
+        <w:rPr>
+          <w:rFonts w:asciiTheme="minorHAnsi" w:hAnsiTheme="minorHAnsi"/>
           <w:sz w:val="24"/>
           <w:szCs w:val="24"/>
         </w:rPr>
@@ -1620,6 +1747,9 @@
     <w:p>
       <w:pPr>
         <w:pStyle w:val="Prrafodelista"/>
+        <w:rPr>
+          <w:rFonts w:asciiTheme="minorHAnsi" w:hAnsiTheme="minorHAnsi"/>
+        </w:rPr>
       </w:pPr>
     </w:p>
     <w:p>
@@ -1629,11 +1759,15 @@
           <w:ilvl w:val="0"/>
           <w:numId w:val="2"/>
         </w:numPr>
-      </w:pPr>
-      <w:bookmarkStart w:id="5" w:name="_Toc341342830"/>
-      <w:bookmarkEnd w:id="5"/>
-      <w:r>
-        <w:rPr>
+        <w:rPr>
+          <w:rFonts w:asciiTheme="minorHAnsi" w:hAnsiTheme="minorHAnsi"/>
+        </w:rPr>
+      </w:pPr>
+      <w:bookmarkStart w:id="6" w:name="_Toc341342830"/>
+      <w:bookmarkEnd w:id="6"/>
+      <w:r>
+        <w:rPr>
+          <w:rFonts w:asciiTheme="minorHAnsi" w:hAnsiTheme="minorHAnsi"/>
           <w:b/>
           <w:sz w:val="32"/>
           <w:szCs w:val="32"/>
@@ -1646,9 +1780,13 @@
       <w:pPr>
         <w:pStyle w:val="Prrafodelista"/>
         <w:ind w:left="708"/>
-      </w:pPr>
-      <w:r>
-        <w:rPr>
+        <w:rPr>
+          <w:rFonts w:asciiTheme="minorHAnsi" w:hAnsiTheme="minorHAnsi"/>
+        </w:rPr>
+      </w:pPr>
+      <w:r>
+        <w:rPr>
+          <w:rFonts w:asciiTheme="minorHAnsi" w:hAnsiTheme="minorHAnsi"/>
           <w:sz w:val="24"/>
           <w:szCs w:val="24"/>
         </w:rPr>
@@ -1658,6 +1796,9 @@
     <w:p>
       <w:pPr>
         <w:pStyle w:val="Predeterminado"/>
+        <w:rPr>
+          <w:rFonts w:asciiTheme="minorHAnsi" w:hAnsiTheme="minorHAnsi"/>
+        </w:rPr>
       </w:pPr>
     </w:p>
     <w:p>
@@ -1667,11 +1808,15 @@
           <w:ilvl w:val="0"/>
           <w:numId w:val="2"/>
         </w:numPr>
-      </w:pPr>
-      <w:bookmarkStart w:id="6" w:name="_Toc341342831"/>
-      <w:bookmarkEnd w:id="6"/>
-      <w:r>
-        <w:rPr>
+        <w:rPr>
+          <w:rFonts w:asciiTheme="minorHAnsi" w:hAnsiTheme="minorHAnsi"/>
+        </w:rPr>
+      </w:pPr>
+      <w:bookmarkStart w:id="7" w:name="_Toc341342831"/>
+      <w:bookmarkEnd w:id="7"/>
+      <w:r>
+        <w:rPr>
+          <w:rFonts w:asciiTheme="minorHAnsi" w:hAnsiTheme="minorHAnsi"/>
           <w:b/>
           <w:sz w:val="32"/>
           <w:szCs w:val="32"/>
@@ -1685,12 +1830,14 @@
         <w:pStyle w:val="Prrafodelista"/>
         <w:ind w:left="708"/>
         <w:rPr>
-          <w:sz w:val="24"/>
-          <w:szCs w:val="24"/>
-        </w:rPr>
-      </w:pPr>
-      <w:r>
-        <w:rPr>
+          <w:rFonts w:asciiTheme="minorHAnsi" w:hAnsiTheme="minorHAnsi"/>
+          <w:sz w:val="24"/>
+          <w:szCs w:val="24"/>
+        </w:rPr>
+      </w:pPr>
+      <w:r>
+        <w:rPr>
+          <w:rFonts w:asciiTheme="minorHAnsi" w:hAnsiTheme="minorHAnsi"/>
           <w:sz w:val="24"/>
           <w:szCs w:val="24"/>
         </w:rPr>
@@ -1698,6 +1845,7 @@
       </w:r>
       <w:r>
         <w:rPr>
+          <w:rFonts w:asciiTheme="minorHAnsi" w:hAnsiTheme="minorHAnsi"/>
           <w:sz w:val="24"/>
           <w:szCs w:val="24"/>
         </w:rPr>
@@ -1705,6 +1853,7 @@
       </w:r>
       <w:r>
         <w:rPr>
+          <w:rFonts w:asciiTheme="minorHAnsi" w:hAnsiTheme="minorHAnsi"/>
           <w:sz w:val="24"/>
           <w:szCs w:val="24"/>
         </w:rPr>
@@ -1712,6 +1861,7 @@
       </w:r>
       <w:r>
         <w:rPr>
+          <w:rFonts w:asciiTheme="minorHAnsi" w:hAnsiTheme="minorHAnsi"/>
           <w:sz w:val="24"/>
           <w:szCs w:val="24"/>
         </w:rPr>
@@ -1723,12 +1873,14 @@
         <w:pStyle w:val="Prrafodelista"/>
         <w:ind w:left="708"/>
         <w:rPr>
-          <w:sz w:val="24"/>
-          <w:szCs w:val="24"/>
-        </w:rPr>
-      </w:pPr>
-      <w:r>
-        <w:rPr>
+          <w:rFonts w:asciiTheme="minorHAnsi" w:hAnsiTheme="minorHAnsi"/>
+          <w:sz w:val="24"/>
+          <w:szCs w:val="24"/>
+        </w:rPr>
+      </w:pPr>
+      <w:r>
+        <w:rPr>
+          <w:rFonts w:asciiTheme="minorHAnsi" w:hAnsiTheme="minorHAnsi"/>
           <w:sz w:val="24"/>
           <w:szCs w:val="24"/>
         </w:rPr>
@@ -1736,6 +1888,7 @@
       </w:r>
       <w:r>
         <w:rPr>
+          <w:rFonts w:asciiTheme="minorHAnsi" w:hAnsiTheme="minorHAnsi"/>
           <w:sz w:val="24"/>
           <w:szCs w:val="24"/>
         </w:rPr>
@@ -1743,6 +1896,7 @@
       </w:r>
       <w:r>
         <w:rPr>
+          <w:rFonts w:asciiTheme="minorHAnsi" w:hAnsiTheme="minorHAnsi"/>
           <w:sz w:val="24"/>
           <w:szCs w:val="24"/>
         </w:rPr>
@@ -1750,6 +1904,7 @@
       </w:r>
       <w:r>
         <w:rPr>
+          <w:rFonts w:asciiTheme="minorHAnsi" w:hAnsiTheme="minorHAnsi"/>
           <w:sz w:val="24"/>
           <w:szCs w:val="24"/>
         </w:rPr>
@@ -1757,6 +1912,7 @@
       </w:r>
       <w:r>
         <w:rPr>
+          <w:rFonts w:asciiTheme="minorHAnsi" w:hAnsiTheme="minorHAnsi"/>
           <w:sz w:val="24"/>
           <w:szCs w:val="24"/>
         </w:rPr>
@@ -1764,6 +1920,7 @@
       </w:r>
       <w:r>
         <w:rPr>
+          <w:rFonts w:asciiTheme="minorHAnsi" w:hAnsiTheme="minorHAnsi"/>
           <w:sz w:val="24"/>
           <w:szCs w:val="24"/>
         </w:rPr>
@@ -1771,6 +1928,7 @@
       </w:r>
       <w:r>
         <w:rPr>
+          <w:rFonts w:asciiTheme="minorHAnsi" w:hAnsiTheme="minorHAnsi"/>
           <w:sz w:val="24"/>
           <w:szCs w:val="24"/>
         </w:rPr>
@@ -1778,6 +1936,7 @@
       </w:r>
       <w:r>
         <w:rPr>
+          <w:rFonts w:asciiTheme="minorHAnsi" w:hAnsiTheme="minorHAnsi"/>
           <w:sz w:val="24"/>
           <w:szCs w:val="24"/>
         </w:rPr>
@@ -1785,6 +1944,7 @@
       </w:r>
       <w:r>
         <w:rPr>
+          <w:rFonts w:asciiTheme="minorHAnsi" w:hAnsiTheme="minorHAnsi"/>
           <w:sz w:val="24"/>
           <w:szCs w:val="24"/>
         </w:rPr>
@@ -1792,6 +1952,7 @@
       </w:r>
       <w:r>
         <w:rPr>
+          <w:rFonts w:asciiTheme="minorHAnsi" w:hAnsiTheme="minorHAnsi"/>
           <w:sz w:val="24"/>
           <w:szCs w:val="24"/>
         </w:rPr>
@@ -1799,6 +1960,7 @@
       </w:r>
       <w:r>
         <w:rPr>
+          <w:rFonts w:asciiTheme="minorHAnsi" w:hAnsiTheme="minorHAnsi"/>
           <w:sz w:val="24"/>
           <w:szCs w:val="24"/>
         </w:rPr>
@@ -1806,6 +1968,7 @@
       </w:r>
       <w:r>
         <w:rPr>
+          <w:rFonts w:asciiTheme="minorHAnsi" w:hAnsiTheme="minorHAnsi"/>
           <w:sz w:val="24"/>
           <w:szCs w:val="24"/>
         </w:rPr>
@@ -1813,6 +1976,7 @@
       </w:r>
       <w:r>
         <w:rPr>
+          <w:rFonts w:asciiTheme="minorHAnsi" w:hAnsiTheme="minorHAnsi"/>
           <w:sz w:val="24"/>
           <w:szCs w:val="24"/>
         </w:rPr>
@@ -1820,6 +1984,7 @@
       </w:r>
       <w:r>
         <w:rPr>
+          <w:rFonts w:asciiTheme="minorHAnsi" w:hAnsiTheme="minorHAnsi"/>
           <w:sz w:val="24"/>
           <w:szCs w:val="24"/>
         </w:rPr>
@@ -1827,6 +1992,7 @@
       </w:r>
       <w:r>
         <w:rPr>
+          <w:rFonts w:asciiTheme="minorHAnsi" w:hAnsiTheme="minorHAnsi"/>
           <w:sz w:val="24"/>
           <w:szCs w:val="24"/>
         </w:rPr>
@@ -1834,6 +2000,7 @@
       </w:r>
       <w:r>
         <w:rPr>
+          <w:rFonts w:asciiTheme="minorHAnsi" w:hAnsiTheme="minorHAnsi"/>
           <w:sz w:val="24"/>
           <w:szCs w:val="24"/>
         </w:rPr>
@@ -1841,6 +2008,7 @@
       </w:r>
       <w:r>
         <w:rPr>
+          <w:rFonts w:asciiTheme="minorHAnsi" w:hAnsiTheme="minorHAnsi"/>
           <w:sz w:val="24"/>
           <w:szCs w:val="24"/>
         </w:rPr>
@@ -1848,6 +2016,7 @@
       </w:r>
       <w:r>
         <w:rPr>
+          <w:rFonts w:asciiTheme="minorHAnsi" w:hAnsiTheme="minorHAnsi"/>
           <w:sz w:val="24"/>
           <w:szCs w:val="24"/>
         </w:rPr>
@@ -1855,6 +2024,7 @@
       </w:r>
       <w:r>
         <w:rPr>
+          <w:rFonts w:asciiTheme="minorHAnsi" w:hAnsiTheme="minorHAnsi"/>
           <w:sz w:val="24"/>
           <w:szCs w:val="24"/>
         </w:rPr>
@@ -1862,6 +2032,7 @@
       </w:r>
       <w:r>
         <w:rPr>
+          <w:rFonts w:asciiTheme="minorHAnsi" w:hAnsiTheme="minorHAnsi"/>
           <w:sz w:val="24"/>
           <w:szCs w:val="24"/>
         </w:rPr>
@@ -1869,6 +2040,7 @@
       </w:r>
       <w:r>
         <w:rPr>
+          <w:rFonts w:asciiTheme="minorHAnsi" w:hAnsiTheme="minorHAnsi"/>
           <w:sz w:val="24"/>
           <w:szCs w:val="24"/>
         </w:rPr>
@@ -1880,12 +2052,14 @@
         <w:pStyle w:val="Prrafodelista"/>
         <w:ind w:left="708"/>
         <w:rPr>
-          <w:sz w:val="24"/>
-          <w:szCs w:val="24"/>
-        </w:rPr>
-      </w:pPr>
-      <w:r>
-        <w:rPr>
+          <w:rFonts w:asciiTheme="minorHAnsi" w:hAnsiTheme="minorHAnsi"/>
+          <w:sz w:val="24"/>
+          <w:szCs w:val="24"/>
+        </w:rPr>
+      </w:pPr>
+      <w:r>
+        <w:rPr>
+          <w:rFonts w:asciiTheme="minorHAnsi" w:hAnsiTheme="minorHAnsi"/>
           <w:sz w:val="24"/>
           <w:szCs w:val="24"/>
         </w:rPr>
@@ -1893,6 +2067,7 @@
       </w:r>
       <w:r>
         <w:rPr>
+          <w:rFonts w:asciiTheme="minorHAnsi" w:hAnsiTheme="minorHAnsi"/>
           <w:sz w:val="24"/>
           <w:szCs w:val="24"/>
         </w:rPr>
@@ -1900,6 +2075,7 @@
       </w:r>
       <w:r>
         <w:rPr>
+          <w:rFonts w:asciiTheme="minorHAnsi" w:hAnsiTheme="minorHAnsi"/>
           <w:sz w:val="24"/>
           <w:szCs w:val="24"/>
         </w:rPr>
@@ -1911,8 +2087,14 @@
       <w:pPr>
         <w:pStyle w:val="Predeterminado"/>
         <w:ind w:left="708"/>
-      </w:pPr>
-      <w:r>
+        <w:rPr>
+          <w:rFonts w:asciiTheme="minorHAnsi" w:hAnsiTheme="minorHAnsi"/>
+        </w:rPr>
+      </w:pPr>
+      <w:r>
+        <w:rPr>
+          <w:rFonts w:asciiTheme="minorHAnsi" w:hAnsiTheme="minorHAnsi"/>
+        </w:rPr>
         <w:tab/>
       </w:r>
     </w:p>
@@ -1923,9 +2105,13 @@
           <w:ilvl w:val="0"/>
           <w:numId w:val="2"/>
         </w:numPr>
-      </w:pPr>
-      <w:r>
-        <w:rPr>
+        <w:rPr>
+          <w:rFonts w:asciiTheme="minorHAnsi" w:hAnsiTheme="minorHAnsi"/>
+        </w:rPr>
+      </w:pPr>
+      <w:r>
+        <w:rPr>
+          <w:rFonts w:asciiTheme="minorHAnsi" w:hAnsiTheme="minorHAnsi"/>
           <w:b/>
           <w:sz w:val="32"/>
           <w:szCs w:val="32"/>
@@ -1935,6 +2121,7 @@
       </w:r>
       <w:r>
         <w:rPr>
+          <w:rFonts w:asciiTheme="minorHAnsi" w:hAnsiTheme="minorHAnsi"/>
           <w:sz w:val="32"/>
           <w:szCs w:val="32"/>
           <w:u w:val="single"/>
@@ -1950,12 +2137,14 @@
           <w:numId w:val="10"/>
         </w:numPr>
         <w:rPr>
-          <w:sz w:val="24"/>
-          <w:szCs w:val="24"/>
-        </w:rPr>
-      </w:pPr>
-      <w:r>
-        <w:rPr>
+          <w:rFonts w:asciiTheme="minorHAnsi" w:hAnsiTheme="minorHAnsi"/>
+          <w:sz w:val="24"/>
+          <w:szCs w:val="24"/>
+        </w:rPr>
+      </w:pPr>
+      <w:r>
+        <w:rPr>
+          <w:rFonts w:asciiTheme="minorHAnsi" w:hAnsiTheme="minorHAnsi"/>
           <w:sz w:val="24"/>
           <w:szCs w:val="24"/>
           <w:u w:val="single"/>
@@ -1971,9 +2160,13 @@
           <w:numId w:val="4"/>
         </w:numPr>
         <w:ind w:left="851" w:firstLine="0"/>
-      </w:pPr>
-      <w:r>
-        <w:rPr>
+        <w:rPr>
+          <w:rFonts w:asciiTheme="minorHAnsi" w:hAnsiTheme="minorHAnsi"/>
+        </w:rPr>
+      </w:pPr>
+      <w:r>
+        <w:rPr>
+          <w:rFonts w:asciiTheme="minorHAnsi" w:hAnsiTheme="minorHAnsi"/>
           <w:sz w:val="24"/>
           <w:szCs w:val="24"/>
           <w:u w:val="single"/>
@@ -1982,6 +2175,7 @@
       </w:r>
       <w:r>
         <w:rPr>
+          <w:rFonts w:asciiTheme="minorHAnsi" w:hAnsiTheme="minorHAnsi"/>
           <w:sz w:val="24"/>
           <w:szCs w:val="24"/>
         </w:rPr>
@@ -1993,12 +2187,14 @@
         <w:pStyle w:val="Predeterminado"/>
         <w:ind w:left="1416"/>
         <w:rPr>
-          <w:sz w:val="24"/>
-          <w:szCs w:val="24"/>
-        </w:rPr>
-      </w:pPr>
-      <w:r>
-        <w:rPr>
+          <w:rFonts w:asciiTheme="minorHAnsi" w:hAnsiTheme="minorHAnsi"/>
+          <w:sz w:val="24"/>
+          <w:szCs w:val="24"/>
+        </w:rPr>
+      </w:pPr>
+      <w:r>
+        <w:rPr>
+          <w:rFonts w:asciiTheme="minorHAnsi" w:hAnsiTheme="minorHAnsi"/>
           <w:sz w:val="24"/>
           <w:szCs w:val="24"/>
         </w:rPr>
@@ -2006,6 +2202,7 @@
       </w:r>
       <w:r>
         <w:rPr>
+          <w:rFonts w:asciiTheme="minorHAnsi" w:hAnsiTheme="minorHAnsi"/>
           <w:sz w:val="24"/>
           <w:szCs w:val="24"/>
         </w:rPr>
@@ -2013,6 +2210,7 @@
       </w:r>
       <w:r>
         <w:rPr>
+          <w:rFonts w:asciiTheme="minorHAnsi" w:hAnsiTheme="minorHAnsi"/>
           <w:sz w:val="24"/>
           <w:szCs w:val="24"/>
         </w:rPr>
@@ -2020,6 +2218,7 @@
       </w:r>
       <w:r>
         <w:rPr>
+          <w:rFonts w:asciiTheme="minorHAnsi" w:hAnsiTheme="minorHAnsi"/>
           <w:sz w:val="24"/>
           <w:szCs w:val="24"/>
         </w:rPr>
@@ -2027,6 +2226,7 @@
       </w:r>
       <w:r>
         <w:rPr>
+          <w:rFonts w:asciiTheme="minorHAnsi" w:hAnsiTheme="minorHAnsi"/>
           <w:sz w:val="24"/>
           <w:szCs w:val="24"/>
         </w:rPr>
@@ -2034,6 +2234,7 @@
       </w:r>
       <w:r>
         <w:rPr>
+          <w:rFonts w:asciiTheme="minorHAnsi" w:hAnsiTheme="minorHAnsi"/>
           <w:sz w:val="24"/>
           <w:szCs w:val="24"/>
         </w:rPr>
@@ -2041,6 +2242,7 @@
       </w:r>
       <w:r>
         <w:rPr>
+          <w:rFonts w:asciiTheme="minorHAnsi" w:hAnsiTheme="minorHAnsi"/>
           <w:sz w:val="24"/>
           <w:szCs w:val="24"/>
         </w:rPr>
@@ -2048,6 +2250,7 @@
       </w:r>
       <w:r>
         <w:rPr>
+          <w:rFonts w:asciiTheme="minorHAnsi" w:hAnsiTheme="minorHAnsi"/>
           <w:sz w:val="24"/>
           <w:szCs w:val="24"/>
         </w:rPr>
@@ -2055,6 +2258,7 @@
       </w:r>
       <w:r>
         <w:rPr>
+          <w:rFonts w:asciiTheme="minorHAnsi" w:hAnsiTheme="minorHAnsi"/>
           <w:sz w:val="24"/>
           <w:szCs w:val="24"/>
         </w:rPr>
@@ -2069,9 +2273,13 @@
           <w:numId w:val="4"/>
         </w:numPr>
         <w:ind w:left="851" w:firstLine="0"/>
-      </w:pPr>
-      <w:r>
-        <w:rPr>
+        <w:rPr>
+          <w:rFonts w:asciiTheme="minorHAnsi" w:hAnsiTheme="minorHAnsi"/>
+        </w:rPr>
+      </w:pPr>
+      <w:r>
+        <w:rPr>
+          <w:rFonts w:asciiTheme="minorHAnsi" w:hAnsiTheme="minorHAnsi"/>
           <w:sz w:val="24"/>
           <w:szCs w:val="24"/>
           <w:u w:val="single"/>
@@ -2080,6 +2288,7 @@
       </w:r>
       <w:r>
         <w:rPr>
+          <w:rFonts w:asciiTheme="minorHAnsi" w:hAnsiTheme="minorHAnsi"/>
           <w:sz w:val="24"/>
           <w:szCs w:val="24"/>
         </w:rPr>
@@ -2091,12 +2300,14 @@
         <w:pStyle w:val="Prrafodelista"/>
         <w:ind w:left="1416"/>
         <w:rPr>
-          <w:sz w:val="24"/>
-          <w:szCs w:val="24"/>
-        </w:rPr>
-      </w:pPr>
-      <w:r>
-        <w:rPr>
+          <w:rFonts w:asciiTheme="minorHAnsi" w:hAnsiTheme="minorHAnsi"/>
+          <w:sz w:val="24"/>
+          <w:szCs w:val="24"/>
+        </w:rPr>
+      </w:pPr>
+      <w:r>
+        <w:rPr>
+          <w:rFonts w:asciiTheme="minorHAnsi" w:hAnsiTheme="minorHAnsi"/>
           <w:sz w:val="24"/>
           <w:szCs w:val="24"/>
         </w:rPr>
@@ -2104,6 +2315,7 @@
       </w:r>
       <w:r>
         <w:rPr>
+          <w:rFonts w:asciiTheme="minorHAnsi" w:hAnsiTheme="minorHAnsi"/>
           <w:sz w:val="24"/>
           <w:szCs w:val="24"/>
         </w:rPr>
@@ -2111,6 +2323,7 @@
       </w:r>
       <w:r>
         <w:rPr>
+          <w:rFonts w:asciiTheme="minorHAnsi" w:hAnsiTheme="minorHAnsi"/>
           <w:sz w:val="24"/>
           <w:szCs w:val="24"/>
         </w:rPr>
@@ -2118,19 +2331,11 @@
       </w:r>
       <w:r>
         <w:rPr>
-          <w:sz w:val="24"/>
-          <w:szCs w:val="24"/>
-        </w:rPr>
-        <w:t xml:space="preserve"> Para ello se analizaría el código e se intentaría conocer los que hace, para </w:t>
-      </w:r>
-      <w:bookmarkStart w:id="7" w:name="_GoBack"/>
-      <w:bookmarkEnd w:id="7"/>
-      <w:r>
-        <w:rPr>
-          <w:sz w:val="24"/>
-          <w:szCs w:val="24"/>
-        </w:rPr>
-        <w:t>así poder cambiar poco a poco el nombre de las variables y métodos por nombres más significativos</w:t>
+          <w:rFonts w:asciiTheme="minorHAnsi" w:hAnsiTheme="minorHAnsi"/>
+          <w:sz w:val="24"/>
+          <w:szCs w:val="24"/>
+        </w:rPr>
+        <w:t xml:space="preserve"> Para ello se analizaría el código e se intentaría conocer los que hace, para así poder cambiar poco a poco el nombre de las variables y métodos por nombres más significativos</w:t>
       </w:r>
     </w:p>
     <w:p>
@@ -2138,12 +2343,14 @@
         <w:pStyle w:val="Prrafodelista"/>
         <w:ind w:left="1416"/>
         <w:rPr>
-          <w:sz w:val="24"/>
-          <w:szCs w:val="24"/>
-        </w:rPr>
-      </w:pPr>
-      <w:r>
-        <w:rPr>
+          <w:rFonts w:asciiTheme="minorHAnsi" w:hAnsiTheme="minorHAnsi"/>
+          <w:sz w:val="24"/>
+          <w:szCs w:val="24"/>
+        </w:rPr>
+      </w:pPr>
+      <w:r>
+        <w:rPr>
+          <w:rFonts w:asciiTheme="minorHAnsi" w:hAnsiTheme="minorHAnsi"/>
           <w:sz w:val="24"/>
           <w:szCs w:val="24"/>
         </w:rPr>
@@ -2155,12 +2362,14 @@
         <w:pStyle w:val="Prrafodelista"/>
         <w:ind w:left="1416"/>
         <w:rPr>
-          <w:sz w:val="24"/>
-          <w:szCs w:val="24"/>
-        </w:rPr>
-      </w:pPr>
-      <w:r>
-        <w:rPr>
+          <w:rFonts w:asciiTheme="minorHAnsi" w:hAnsiTheme="minorHAnsi"/>
+          <w:sz w:val="24"/>
+          <w:szCs w:val="24"/>
+        </w:rPr>
+      </w:pPr>
+      <w:r>
+        <w:rPr>
+          <w:rFonts w:asciiTheme="minorHAnsi" w:hAnsiTheme="minorHAnsi"/>
           <w:sz w:val="24"/>
           <w:szCs w:val="24"/>
         </w:rPr>
@@ -2172,12 +2381,14 @@
         <w:pStyle w:val="Prrafodelista"/>
         <w:ind w:left="1416"/>
         <w:rPr>
-          <w:sz w:val="24"/>
-          <w:szCs w:val="24"/>
-        </w:rPr>
-      </w:pPr>
-      <w:r>
-        <w:rPr>
+          <w:rFonts w:asciiTheme="minorHAnsi" w:hAnsiTheme="minorHAnsi"/>
+          <w:sz w:val="24"/>
+          <w:szCs w:val="24"/>
+        </w:rPr>
+      </w:pPr>
+      <w:r>
+        <w:rPr>
+          <w:rFonts w:asciiTheme="minorHAnsi" w:hAnsiTheme="minorHAnsi"/>
           <w:sz w:val="24"/>
           <w:szCs w:val="24"/>
         </w:rPr>
@@ -2189,12 +2400,14 @@
         <w:pStyle w:val="Prrafodelista"/>
         <w:ind w:left="1416"/>
         <w:rPr>
-          <w:sz w:val="24"/>
-          <w:szCs w:val="24"/>
-        </w:rPr>
-      </w:pPr>
-      <w:r>
-        <w:rPr>
+          <w:rFonts w:asciiTheme="minorHAnsi" w:hAnsiTheme="minorHAnsi"/>
+          <w:sz w:val="24"/>
+          <w:szCs w:val="24"/>
+        </w:rPr>
+      </w:pPr>
+      <w:r>
+        <w:rPr>
+          <w:rFonts w:asciiTheme="minorHAnsi" w:hAnsiTheme="minorHAnsi"/>
           <w:sz w:val="24"/>
           <w:szCs w:val="24"/>
         </w:rPr>
@@ -2206,12 +2419,14 @@
         <w:pStyle w:val="Prrafodelista"/>
         <w:ind w:left="1416"/>
         <w:rPr>
-          <w:sz w:val="24"/>
-          <w:szCs w:val="24"/>
-        </w:rPr>
-      </w:pPr>
-      <w:r>
-        <w:rPr>
+          <w:rFonts w:asciiTheme="minorHAnsi" w:hAnsiTheme="minorHAnsi"/>
+          <w:sz w:val="24"/>
+          <w:szCs w:val="24"/>
+        </w:rPr>
+      </w:pPr>
+      <w:r>
+        <w:rPr>
+          <w:rFonts w:asciiTheme="minorHAnsi" w:hAnsiTheme="minorHAnsi"/>
           <w:sz w:val="24"/>
           <w:szCs w:val="24"/>
         </w:rPr>
@@ -2223,12 +2438,14 @@
         <w:pStyle w:val="Prrafodelista"/>
         <w:ind w:left="1416"/>
         <w:rPr>
-          <w:sz w:val="24"/>
-          <w:szCs w:val="24"/>
-        </w:rPr>
-      </w:pPr>
-      <w:r>
-        <w:rPr>
+          <w:rFonts w:asciiTheme="minorHAnsi" w:hAnsiTheme="minorHAnsi"/>
+          <w:sz w:val="24"/>
+          <w:szCs w:val="24"/>
+        </w:rPr>
+      </w:pPr>
+      <w:r>
+        <w:rPr>
+          <w:rFonts w:asciiTheme="minorHAnsi" w:hAnsiTheme="minorHAnsi"/>
           <w:sz w:val="24"/>
           <w:szCs w:val="24"/>
         </w:rPr>
@@ -2239,9 +2456,13 @@
       <w:pPr>
         <w:pStyle w:val="Prrafodelista"/>
         <w:ind w:left="1416"/>
-      </w:pPr>
-      <w:r>
-        <w:rPr>
+        <w:rPr>
+          <w:rFonts w:asciiTheme="minorHAnsi" w:hAnsiTheme="minorHAnsi"/>
+        </w:rPr>
+      </w:pPr>
+      <w:r>
+        <w:rPr>
+          <w:rFonts w:asciiTheme="minorHAnsi" w:hAnsiTheme="minorHAnsi"/>
           <w:sz w:val="24"/>
           <w:szCs w:val="24"/>
         </w:rPr>
@@ -2249,6 +2470,7 @@
       </w:r>
       <w:r>
         <w:rPr>
+          <w:rFonts w:asciiTheme="minorHAnsi" w:hAnsiTheme="minorHAnsi"/>
           <w:sz w:val="24"/>
           <w:szCs w:val="24"/>
         </w:rPr>
@@ -2259,6 +2481,9 @@
       <w:pPr>
         <w:pStyle w:val="Predeterminado"/>
         <w:ind w:firstLine="284"/>
+        <w:rPr>
+          <w:rFonts w:asciiTheme="minorHAnsi" w:hAnsiTheme="minorHAnsi"/>
+        </w:rPr>
       </w:pPr>
     </w:p>
     <w:p>
@@ -2268,9 +2493,13 @@
           <w:ilvl w:val="0"/>
           <w:numId w:val="4"/>
         </w:numPr>
-      </w:pPr>
-      <w:r>
-        <w:rPr>
+        <w:rPr>
+          <w:rFonts w:asciiTheme="minorHAnsi" w:hAnsiTheme="minorHAnsi"/>
+        </w:rPr>
+      </w:pPr>
+      <w:r>
+        <w:rPr>
+          <w:rFonts w:asciiTheme="minorHAnsi" w:hAnsiTheme="minorHAnsi"/>
           <w:sz w:val="24"/>
           <w:szCs w:val="24"/>
           <w:u w:val="single"/>
@@ -2279,17 +2508,11 @@
       </w:r>
       <w:r>
         <w:rPr>
-          <w:sz w:val="24"/>
-          <w:szCs w:val="24"/>
-        </w:rPr>
-        <w:t>: Se</w:t>
-      </w:r>
-      <w:r>
-        <w:rPr>
-          <w:sz w:val="24"/>
-          <w:szCs w:val="24"/>
-        </w:rPr>
-        <w:t xml:space="preserve"> descartó la primera solución, ya que requería un tiempo bastante considerable así como saber exactamente como funciona la aplicación para poder hacer nuestra versión.</w:t>
+          <w:rFonts w:asciiTheme="minorHAnsi" w:hAnsiTheme="minorHAnsi"/>
+          <w:sz w:val="24"/>
+          <w:szCs w:val="24"/>
+        </w:rPr>
+        <w:t>: Se descartó la primera solución, ya que requería un tiempo bastante considerable así como saber exactamente como funciona la aplicación para poder hacer nuestra versión.</w:t>
       </w:r>
     </w:p>
     <w:p>
@@ -2300,11 +2523,13 @@
           <w:numId w:val="4"/>
         </w:numPr>
         <w:rPr>
+          <w:rFonts w:asciiTheme="minorHAnsi" w:hAnsiTheme="minorHAnsi"/>
           <w:u w:val="single"/>
         </w:rPr>
       </w:pPr>
       <w:r>
         <w:rPr>
+          <w:rFonts w:asciiTheme="minorHAnsi" w:hAnsiTheme="minorHAnsi"/>
           <w:sz w:val="24"/>
           <w:szCs w:val="24"/>
           <w:u w:val="single"/>
@@ -2313,6 +2538,7 @@
       </w:r>
       <w:r>
         <w:rPr>
+          <w:rFonts w:asciiTheme="minorHAnsi" w:hAnsiTheme="minorHAnsi"/>
           <w:sz w:val="24"/>
           <w:szCs w:val="24"/>
           <w:u w:val="single"/>
@@ -2321,6 +2547,7 @@
       </w:r>
       <w:r>
         <w:rPr>
+          <w:rFonts w:asciiTheme="minorHAnsi" w:hAnsiTheme="minorHAnsi"/>
           <w:sz w:val="24"/>
           <w:szCs w:val="24"/>
         </w:rPr>
@@ -2328,6 +2555,7 @@
       </w:r>
       <w:r>
         <w:rPr>
+          <w:rFonts w:asciiTheme="minorHAnsi" w:hAnsiTheme="minorHAnsi"/>
           <w:sz w:val="24"/>
           <w:szCs w:val="24"/>
         </w:rPr>
@@ -2339,6 +2567,9 @@
       <w:pPr>
         <w:pStyle w:val="Predeterminado"/>
         <w:ind w:firstLine="284"/>
+        <w:rPr>
+          <w:rFonts w:asciiTheme="minorHAnsi" w:hAnsiTheme="minorHAnsi"/>
+        </w:rPr>
       </w:pPr>
     </w:p>
     <w:p>
@@ -2348,11 +2579,15 @@
           <w:ilvl w:val="0"/>
           <w:numId w:val="2"/>
         </w:numPr>
+        <w:rPr>
+          <w:rFonts w:asciiTheme="minorHAnsi" w:hAnsiTheme="minorHAnsi"/>
+        </w:rPr>
       </w:pPr>
       <w:bookmarkStart w:id="8" w:name="_Toc341342832"/>
       <w:bookmarkEnd w:id="8"/>
       <w:r>
         <w:rPr>
+          <w:rFonts w:asciiTheme="minorHAnsi" w:hAnsiTheme="minorHAnsi"/>
           <w:b/>
           <w:sz w:val="32"/>
           <w:szCs w:val="32"/>
@@ -2365,9 +2600,13 @@
       <w:pPr>
         <w:pStyle w:val="Prrafodelista"/>
         <w:ind w:left="708"/>
-      </w:pPr>
-      <w:r>
-        <w:rPr>
+        <w:rPr>
+          <w:rFonts w:asciiTheme="minorHAnsi" w:hAnsiTheme="minorHAnsi"/>
+        </w:rPr>
+      </w:pPr>
+      <w:r>
+        <w:rPr>
+          <w:rFonts w:asciiTheme="minorHAnsi" w:hAnsiTheme="minorHAnsi"/>
           <w:sz w:val="24"/>
           <w:szCs w:val="24"/>
         </w:rPr>
@@ -2375,6 +2614,7 @@
       </w:r>
       <w:r>
         <w:rPr>
+          <w:rFonts w:asciiTheme="minorHAnsi" w:hAnsiTheme="minorHAnsi"/>
           <w:sz w:val="24"/>
           <w:szCs w:val="24"/>
         </w:rPr>
@@ -2382,6 +2622,7 @@
       </w:r>
       <w:r>
         <w:rPr>
+          <w:rFonts w:asciiTheme="minorHAnsi" w:hAnsiTheme="minorHAnsi"/>
           <w:sz w:val="24"/>
           <w:szCs w:val="24"/>
         </w:rPr>
@@ -2389,6 +2630,7 @@
       </w:r>
       <w:r>
         <w:rPr>
+          <w:rFonts w:asciiTheme="minorHAnsi" w:hAnsiTheme="minorHAnsi"/>
           <w:sz w:val="24"/>
           <w:szCs w:val="24"/>
         </w:rPr>
@@ -2396,6 +2638,7 @@
       </w:r>
       <w:r>
         <w:rPr>
+          <w:rFonts w:asciiTheme="minorHAnsi" w:hAnsiTheme="minorHAnsi"/>
           <w:sz w:val="24"/>
           <w:szCs w:val="24"/>
         </w:rPr>
@@ -2406,9 +2649,13 @@
       <w:pPr>
         <w:pStyle w:val="Prrafodelista"/>
         <w:ind w:left="708"/>
-      </w:pPr>
-      <w:r>
-        <w:rPr>
+        <w:rPr>
+          <w:rFonts w:asciiTheme="minorHAnsi" w:hAnsiTheme="minorHAnsi"/>
+        </w:rPr>
+      </w:pPr>
+      <w:r>
+        <w:rPr>
+          <w:rFonts w:asciiTheme="minorHAnsi" w:hAnsiTheme="minorHAnsi"/>
           <w:sz w:val="24"/>
           <w:szCs w:val="24"/>
         </w:rPr>
@@ -2416,6 +2663,7 @@
       </w:r>
       <w:r>
         <w:rPr>
+          <w:rFonts w:asciiTheme="minorHAnsi" w:hAnsiTheme="minorHAnsi"/>
           <w:sz w:val="24"/>
           <w:szCs w:val="24"/>
         </w:rPr>
@@ -2423,6 +2671,7 @@
       </w:r>
       <w:r>
         <w:rPr>
+          <w:rFonts w:asciiTheme="minorHAnsi" w:hAnsiTheme="minorHAnsi"/>
           <w:sz w:val="24"/>
           <w:szCs w:val="24"/>
         </w:rPr>
@@ -2433,6 +2682,9 @@
       <w:pPr>
         <w:pStyle w:val="Prrafodelista"/>
         <w:ind w:left="360"/>
+        <w:rPr>
+          <w:rFonts w:asciiTheme="minorHAnsi" w:hAnsiTheme="minorHAnsi"/>
+        </w:rPr>
       </w:pPr>
     </w:p>
     <w:p>
@@ -2442,10 +2694,13 @@
           <w:ilvl w:val="0"/>
           <w:numId w:val="2"/>
         </w:numPr>
-      </w:pPr>
-      <w:r>
-        <w:rPr>
-          <w:rFonts w:eastAsia="Calibri" w:cs="Calibri"/>
+        <w:rPr>
+          <w:rFonts w:asciiTheme="minorHAnsi" w:hAnsiTheme="minorHAnsi"/>
+        </w:rPr>
+      </w:pPr>
+      <w:r>
+        <w:rPr>
+          <w:rFonts w:asciiTheme="minorHAnsi" w:eastAsia="Calibri" w:hAnsiTheme="minorHAnsi" w:cs="Calibri"/>
           <w:b/>
           <w:sz w:val="32"/>
           <w:u w:val="single"/>
@@ -2458,12 +2713,14 @@
         <w:pStyle w:val="Predeterminado"/>
         <w:ind w:left="644"/>
         <w:rPr>
-          <w:sz w:val="24"/>
-          <w:szCs w:val="24"/>
-        </w:rPr>
-      </w:pPr>
-      <w:r>
-        <w:rPr>
+          <w:rFonts w:asciiTheme="minorHAnsi" w:hAnsiTheme="minorHAnsi"/>
+          <w:sz w:val="24"/>
+          <w:szCs w:val="24"/>
+        </w:rPr>
+      </w:pPr>
+      <w:r>
+        <w:rPr>
+          <w:rFonts w:asciiTheme="minorHAnsi" w:hAnsiTheme="minorHAnsi"/>
           <w:sz w:val="24"/>
           <w:szCs w:val="24"/>
         </w:rPr>
@@ -2474,6 +2731,9 @@
       <w:pPr>
         <w:pStyle w:val="Predeterminado"/>
         <w:ind w:left="644"/>
+        <w:rPr>
+          <w:rFonts w:asciiTheme="minorHAnsi" w:hAnsiTheme="minorHAnsi"/>
+        </w:rPr>
       </w:pPr>
     </w:p>
     <w:p>
@@ -2483,11 +2743,15 @@
           <w:ilvl w:val="0"/>
           <w:numId w:val="2"/>
         </w:numPr>
+        <w:rPr>
+          <w:rFonts w:asciiTheme="minorHAnsi" w:hAnsiTheme="minorHAnsi"/>
+        </w:rPr>
       </w:pPr>
       <w:bookmarkStart w:id="9" w:name="_Toc341342833"/>
       <w:bookmarkEnd w:id="9"/>
       <w:r>
         <w:rPr>
+          <w:rFonts w:asciiTheme="minorHAnsi" w:hAnsiTheme="minorHAnsi"/>
           <w:b/>
           <w:sz w:val="32"/>
           <w:szCs w:val="32"/>
@@ -2500,9 +2764,13 @@
       <w:pPr>
         <w:pStyle w:val="Predeterminado"/>
         <w:ind w:left="360"/>
-      </w:pPr>
-      <w:r>
-        <w:rPr>
+        <w:rPr>
+          <w:rFonts w:asciiTheme="minorHAnsi" w:hAnsiTheme="minorHAnsi"/>
+        </w:rPr>
+      </w:pPr>
+      <w:r>
+        <w:rPr>
+          <w:rFonts w:asciiTheme="minorHAnsi" w:hAnsiTheme="minorHAnsi"/>
           <w:b/>
           <w:sz w:val="24"/>
           <w:szCs w:val="24"/>
@@ -2518,9 +2786,13 @@
           <w:numId w:val="4"/>
         </w:numPr>
         <w:ind w:left="1080" w:firstLine="0"/>
-      </w:pPr>
-      <w:r>
-        <w:rPr>
+        <w:rPr>
+          <w:rFonts w:asciiTheme="minorHAnsi" w:hAnsiTheme="minorHAnsi"/>
+        </w:rPr>
+      </w:pPr>
+      <w:r>
+        <w:rPr>
+          <w:rFonts w:asciiTheme="minorHAnsi" w:hAnsiTheme="minorHAnsi"/>
           <w:sz w:val="24"/>
           <w:szCs w:val="24"/>
         </w:rPr>
@@ -2532,9 +2804,13 @@
         <w:pStyle w:val="Predeterminado"/>
         <w:spacing w:before="28"/>
         <w:ind w:left="361"/>
-      </w:pPr>
-      <w:r>
-        <w:rPr>
+        <w:rPr>
+          <w:rFonts w:asciiTheme="minorHAnsi" w:hAnsiTheme="minorHAnsi"/>
+        </w:rPr>
+      </w:pPr>
+      <w:r>
+        <w:rPr>
+          <w:rFonts w:asciiTheme="minorHAnsi" w:hAnsiTheme="minorHAnsi"/>
           <w:b/>
           <w:sz w:val="24"/>
           <w:szCs w:val="24"/>
@@ -2550,12 +2826,15 @@
           <w:numId w:val="5"/>
         </w:numPr>
         <w:ind w:left="1145" w:firstLine="0"/>
+        <w:rPr>
+          <w:rFonts w:asciiTheme="minorHAnsi" w:hAnsiTheme="minorHAnsi"/>
+        </w:rPr>
       </w:pPr>
       <w:hyperlink r:id="rId8" w:history="1">
         <w:r>
           <w:rPr>
             <w:rStyle w:val="Hipervnculo"/>
-            <w:rFonts w:eastAsia="Calibri" w:cs="Calibri"/>
+            <w:rFonts w:asciiTheme="minorHAnsi" w:eastAsia="Calibri" w:hAnsiTheme="minorHAnsi" w:cs="Calibri"/>
             <w:sz w:val="19"/>
           </w:rPr>
           <w:t>http://www.elguille.info/colabora/NET2005/Percynet_ConstruyendoSoftCalidad.htm</w:t>
@@ -2570,27 +2849,28 @@
           <w:numId w:val="5"/>
         </w:numPr>
         <w:ind w:left="1145" w:firstLine="0"/>
-      </w:pPr>
-      <w:r>
+        <w:rPr>
+          <w:rFonts w:asciiTheme="minorHAnsi" w:hAnsiTheme="minorHAnsi"/>
+        </w:rPr>
+      </w:pPr>
+      <w:r>
+        <w:rPr>
+          <w:rFonts w:asciiTheme="minorHAnsi" w:hAnsiTheme="minorHAnsi"/>
+        </w:rPr>
         <w:t xml:space="preserve">PDF sobre la ACS de la universidad de </w:t>
       </w:r>
       <w:r>
         <w:rPr>
-          <w:sz w:val="24"/>
-          <w:szCs w:val="24"/>
-        </w:rPr>
-        <w:t>Roskildensis</w:t>
-      </w:r>
-      <w:r>
-        <w:rPr>
-          <w:sz w:val="24"/>
-          <w:szCs w:val="24"/>
-        </w:rPr>
-        <w:t>.</w:t>
+          <w:rFonts w:asciiTheme="minorHAnsi" w:hAnsiTheme="minorHAnsi"/>
+          <w:sz w:val="24"/>
+          <w:szCs w:val="24"/>
+        </w:rPr>
+        <w:t>Roskildensis.</w:t>
       </w:r>
     </w:p>
     <w:sectPr>
-      <w:footerReference w:type="default" r:id="rId9"/>
+      <w:headerReference w:type="default" r:id="rId9"/>
+      <w:footerReference w:type="default" r:id="rId10"/>
       <w:pgSz w:w="11906" w:h="16838"/>
       <w:pgMar w:top="1417" w:right="1701" w:bottom="1417" w:left="1701" w:header="720" w:footer="720" w:gutter="0"/>
       <w:cols w:space="720"/>
@@ -2655,7 +2935,7 @@
           <w:rPr>
             <w:noProof/>
           </w:rPr>
-          <w:t>5</w:t>
+          <w:t>1</w:t>
         </w:r>
         <w:r>
           <w:fldChar w:fldCharType="end"/>
@@ -2694,6 +2974,60 @@
     </w:p>
   </w:footnote>
 </w:footnotes>
+</file>
+
+<file path=word/header1.xml><?xml version="1.0" encoding="utf-8"?>
+<w:hdr xmlns:wpc="http://schemas.microsoft.com/office/word/2010/wordprocessingCanvas" xmlns:mc="http://schemas.openxmlformats.org/markup-compatibility/2006" xmlns:o="urn:schemas-microsoft-com:office:office" xmlns:r="http://schemas.openxmlformats.org/officeDocument/2006/relationships" xmlns:m="http://schemas.openxmlformats.org/officeDocument/2006/math" xmlns:v="urn:schemas-microsoft-com:vml" xmlns:wp14="http://schemas.microsoft.com/office/word/2010/wordprocessingDrawing" xmlns:wp="http://schemas.openxmlformats.org/drawingml/2006/wordprocessingDrawing" xmlns:w10="urn:schemas-microsoft-com:office:word" xmlns:w="http://schemas.openxmlformats.org/wordprocessingml/2006/main" xmlns:w14="http://schemas.microsoft.com/office/word/2010/wordml" xmlns:wpg="http://schemas.microsoft.com/office/word/2010/wordprocessingGroup" xmlns:wpi="http://schemas.microsoft.com/office/word/2010/wordprocessingInk" xmlns:wne="http://schemas.microsoft.com/office/word/2006/wordml" xmlns:wps="http://schemas.microsoft.com/office/word/2010/wordprocessingShape" mc:Ignorable="w14 wp14">
+  <w:p>
+    <w:pPr>
+      <w:tabs>
+        <w:tab w:val="right" w:pos="8494"/>
+      </w:tabs>
+      <w:spacing w:after="0"/>
+      <w:ind w:left="220"/>
+    </w:pPr>
+    <w:r>
+      <w:rPr>
+        <w:rFonts w:ascii="Century Gothic" w:eastAsia="Century Gothic" w:hAnsi="Century Gothic" w:cs="Century Gothic"/>
+        <w:sz w:val="16"/>
+      </w:rPr>
+      <w:t xml:space="preserve">Tecnología de la Programación                     </w:t>
+    </w:r>
+    <w:r>
+      <w:rPr>
+        <w:rFonts w:ascii="Century Gothic" w:eastAsia="Arial" w:hAnsi="Century Gothic" w:cs="Arial"/>
+        <w:color w:val="000000"/>
+        <w:sz w:val="16"/>
+        <w:szCs w:val="16"/>
+      </w:rPr>
+      <w:t>Examen 1er. Cuatrimestre: Buenas Prácticas de Programación</w:t>
+    </w:r>
+  </w:p>
+  <w:p>
+    <w:pPr>
+      <w:pBdr>
+        <w:top w:val="single" w:sz="4" w:space="1" w:color="auto"/>
+      </w:pBdr>
+      <w:jc w:val="both"/>
+      <w:rPr>
+        <w:rFonts w:ascii="Century Gothic" w:hAnsi="Century Gothic"/>
+        <w:sz w:val="16"/>
+        <w:szCs w:val="16"/>
+      </w:rPr>
+    </w:pPr>
+    <w:r>
+      <w:t xml:space="preserve">    </w:t>
+    </w:r>
+    <w:r>
+      <w:rPr>
+        <w:rFonts w:ascii="Century Gothic" w:hAnsi="Century Gothic"/>
+        <w:sz w:val="16"/>
+        <w:szCs w:val="16"/>
+      </w:rPr>
+      <w:t>Ingeniería del Software</w:t>
+    </w:r>
+  </w:p>
+</w:hdr>
 </file>
 
 <file path=word/numbering.xml><?xml version="1.0" encoding="utf-8"?>
@@ -4173,6 +4507,29 @@
   <w:style w:type="paragraph" w:default="1" w:styleId="Normal">
     <w:name w:val="Normal"/>
     <w:qFormat/>
+  </w:style>
+  <w:style w:type="paragraph" w:styleId="Ttulo1">
+    <w:name w:val="heading 1"/>
+    <w:basedOn w:val="Normal"/>
+    <w:next w:val="Normal"/>
+    <w:link w:val="Ttulo1Car"/>
+    <w:uiPriority w:val="9"/>
+    <w:qFormat/>
+    <w:rsid w:val="009B4978"/>
+    <w:pPr>
+      <w:keepNext/>
+      <w:keepLines/>
+      <w:spacing w:before="480" w:after="0"/>
+      <w:outlineLvl w:val="0"/>
+    </w:pPr>
+    <w:rPr>
+      <w:rFonts w:ascii="Calibri" w:eastAsiaTheme="majorEastAsia" w:hAnsi="Calibri" w:cstheme="majorBidi"/>
+      <w:b/>
+      <w:bCs/>
+      <w:caps/>
+      <w:sz w:val="28"/>
+      <w:szCs w:val="28"/>
+    </w:rPr>
   </w:style>
   <w:style w:type="character" w:default="1" w:styleId="Fuentedeprrafopredeter">
     <w:name w:val="Default Paragraph Font"/>
@@ -4346,6 +4703,21 @@
     <w:link w:val="Piedepgina"/>
     <w:uiPriority w:val="99"/>
     <w:rsid w:val="000806F1"/>
+  </w:style>
+  <w:style w:type="character" w:customStyle="1" w:styleId="Ttulo1Car">
+    <w:name w:val="Título 1 Car"/>
+    <w:basedOn w:val="Fuentedeprrafopredeter"/>
+    <w:link w:val="Ttulo1"/>
+    <w:uiPriority w:val="9"/>
+    <w:rsid w:val="009B4978"/>
+    <w:rPr>
+      <w:rFonts w:ascii="Calibri" w:eastAsiaTheme="majorEastAsia" w:hAnsi="Calibri" w:cstheme="majorBidi"/>
+      <w:b/>
+      <w:bCs/>
+      <w:caps/>
+      <w:sz w:val="28"/>
+      <w:szCs w:val="28"/>
+    </w:rPr>
   </w:style>
 </w:styles>
 </file>

--- a/Practica Examen 1er Cuatr TP.docx
+++ b/Practica Examen 1er Cuatr TP.docx
@@ -1,70 +1,2234 @@
 
 <file path=word/document.xml><?xml version="1.0" encoding="utf-8"?>
-<w:document xmlns:wpc="http://schemas.microsoft.com/office/word/2010/wordprocessingCanvas" xmlns:mc="http://schemas.openxmlformats.org/markup-compatibility/2006" xmlns:o="urn:schemas-microsoft-com:office:office" xmlns:r="http://schemas.openxmlformats.org/officeDocument/2006/relationships" xmlns:m="http://schemas.openxmlformats.org/officeDocument/2006/math" xmlns:v="urn:schemas-microsoft-com:vml" xmlns:wp14="http://schemas.microsoft.com/office/word/2010/wordprocessingDrawing" xmlns:wp="http://schemas.openxmlformats.org/drawingml/2006/wordprocessingDrawing" xmlns:w10="urn:schemas-microsoft-com:office:word" xmlns:w="http://schemas.openxmlformats.org/wordprocessingml/2006/main" xmlns:w14="http://schemas.microsoft.com/office/word/2010/wordml" xmlns:wpg="http://schemas.microsoft.com/office/word/2010/wordprocessingGroup" xmlns:wpi="http://schemas.microsoft.com/office/word/2010/wordprocessingInk" xmlns:wne="http://schemas.microsoft.com/office/word/2006/wordml" xmlns:wps="http://schemas.microsoft.com/office/word/2010/wordprocessingShape" mc:Ignorable="w14 wp14">
+<w:document xmlns:ve="http://schemas.openxmlformats.org/markup-compatibility/2006" xmlns:o="urn:schemas-microsoft-com:office:office" xmlns:r="http://schemas.openxmlformats.org/officeDocument/2006/relationships" xmlns:m="http://schemas.openxmlformats.org/officeDocument/2006/math" xmlns:v="urn:schemas-microsoft-com:vml" xmlns:wp="http://schemas.openxmlformats.org/drawingml/2006/wordprocessingDrawing" xmlns:w10="urn:schemas-microsoft-com:office:word" xmlns:w="http://schemas.openxmlformats.org/wordprocessingml/2006/main" xmlns:wne="http://schemas.microsoft.com/office/word/2006/wordml">
   <w:body>
+    <w:sdt>
+      <w:sdtPr>
+        <w:id w:val="4319724"/>
+        <w:docPartObj>
+          <w:docPartGallery w:val="Cover Pages"/>
+          <w:docPartUnique/>
+        </w:docPartObj>
+      </w:sdtPr>
+      <w:sdtEndPr>
+        <w:rPr>
+          <w:b/>
+          <w:bCs/>
+        </w:rPr>
+      </w:sdtEndPr>
+      <w:sdtContent>
+        <w:p/>
+        <w:p>
+          <w:r>
+            <w:rPr>
+              <w:noProof/>
+              <w:lang w:eastAsia="en-US"/>
+            </w:rPr>
+            <w:pict>
+              <v:group id="_x0000_s1066" style="position:absolute;margin-left:0;margin-top:0;width:564.5pt;height:798.85pt;z-index:251660288;mso-width-percent:950;mso-height-percent:950;mso-position-horizontal:center;mso-position-horizontal-relative:page;mso-position-vertical:center;mso-position-vertical-relative:page;mso-width-percent:950;mso-height-percent:950" coordorigin="316,406" coordsize="11608,15028" o:allowincell="f">
+                <v:group id="_x0000_s1067" style="position:absolute;left:316;top:406;width:11608;height:15028;mso-width-percent:950;mso-height-percent:950;mso-position-horizontal:center;mso-position-horizontal-relative:page;mso-position-vertical:center;mso-position-vertical-relative:page;mso-width-percent:950;mso-height-percent:950" coordorigin="321,406" coordsize="11600,15025" o:allowincell="f">
+                  <v:rect id="_x0000_s1068" style="position:absolute;left:339;top:406;width:11582;height:15025;mso-width-relative:margin;v-text-anchor:middle" fillcolor="#8c8c8c [1772]" strokecolor="white [3212]" strokeweight="1pt">
+                    <v:fill r:id="rId9" o:title="Zig zag" color2="#bfbfbf [2412]" type="pattern"/>
+                    <v:shadow color="#d8d8d8 [2732]" offset="3pt,3pt" offset2="2pt,2pt"/>
+                  </v:rect>
+                  <v:rect id="_x0000_s1069" style="position:absolute;left:3446;top:406;width:8475;height:15025;mso-width-relative:margin" fillcolor="#737373 [1789]" strokecolor="white [3212]" strokeweight="1pt">
+                    <v:shadow color="#d8d8d8 [2732]" offset="3pt,3pt" offset2="2pt,2pt"/>
+                    <v:textbox style="mso-next-textbox:#_x0000_s1069" inset="18pt,108pt,36pt">
+                      <w:txbxContent>
+                        <w:sdt>
+                          <w:sdtPr>
+                            <w:rPr>
+                              <w:color w:val="FFFFFF" w:themeColor="background1"/>
+                              <w:sz w:val="80"/>
+                              <w:szCs w:val="80"/>
+                            </w:rPr>
+                            <w:alias w:val="Título"/>
+                            <w:id w:val="4319732"/>
+                            <w:placeholder>
+                              <w:docPart w:val="CA6A029D72BB4904A95449370F384777"/>
+                            </w:placeholder>
+                            <w:dataBinding w:prefixMappings="xmlns:ns0='http://schemas.openxmlformats.org/package/2006/metadata/core-properties' xmlns:ns1='http://purl.org/dc/elements/1.1/'" w:xpath="/ns0:coreProperties[1]/ns1:title[1]" w:storeItemID="{6C3C8BC8-F283-45AE-878A-BAB7291924A1}"/>
+                            <w:text/>
+                          </w:sdtPr>
+                          <w:sdtContent>
+                            <w:p>
+                              <w:pPr>
+                                <w:pStyle w:val="Sinespaciado"/>
+                                <w:rPr>
+                                  <w:color w:val="FFFFFF" w:themeColor="background1"/>
+                                  <w:sz w:val="80"/>
+                                  <w:szCs w:val="80"/>
+                                </w:rPr>
+                              </w:pPr>
+                              <w:r>
+                                <w:rPr>
+                                  <w:color w:val="FFFFFF" w:themeColor="background1"/>
+                                  <w:sz w:val="80"/>
+                                  <w:szCs w:val="80"/>
+                                </w:rPr>
+                                <w:t>Tecnología de la programación</w:t>
+                              </w:r>
+                            </w:p>
+                          </w:sdtContent>
+                        </w:sdt>
+                        <w:sdt>
+                          <w:sdtPr>
+                            <w:rPr>
+                              <w:color w:val="FFFFFF" w:themeColor="background1"/>
+                              <w:sz w:val="40"/>
+                              <w:szCs w:val="40"/>
+                            </w:rPr>
+                            <w:alias w:val="Subtítulo"/>
+                            <w:id w:val="4319733"/>
+                            <w:placeholder>
+                              <w:docPart w:val="DDDF7815194744FEAE1DAEB11EA67653"/>
+                            </w:placeholder>
+                            <w:dataBinding w:prefixMappings="xmlns:ns0='http://schemas.openxmlformats.org/package/2006/metadata/core-properties' xmlns:ns1='http://purl.org/dc/elements/1.1/'" w:xpath="/ns0:coreProperties[1]/ns1:subject[1]" w:storeItemID="{6C3C8BC8-F283-45AE-878A-BAB7291924A1}"/>
+                            <w:text/>
+                          </w:sdtPr>
+                          <w:sdtContent>
+                            <w:p>
+                              <w:pPr>
+                                <w:pStyle w:val="Sinespaciado"/>
+                                <w:rPr>
+                                  <w:color w:val="FFFFFF" w:themeColor="background1"/>
+                                  <w:sz w:val="40"/>
+                                  <w:szCs w:val="40"/>
+                                </w:rPr>
+                              </w:pPr>
+                              <w:r>
+                                <w:rPr>
+                                  <w:color w:val="FFFFFF" w:themeColor="background1"/>
+                                  <w:sz w:val="40"/>
+                                  <w:szCs w:val="40"/>
+                                </w:rPr>
+                                <w:t>Práctica 2.</w:t>
+                              </w:r>
+                            </w:p>
+                          </w:sdtContent>
+                        </w:sdt>
+                        <w:p>
+                          <w:pPr>
+                            <w:pStyle w:val="Sinespaciado"/>
+                            <w:rPr>
+                              <w:color w:val="FFFFFF" w:themeColor="background1"/>
+                            </w:rPr>
+                          </w:pPr>
+                          <w:r>
+                            <w:rPr>
+                              <w:noProof/>
+                              <w:color w:val="FFFFFF" w:themeColor="background1"/>
+                              <w:lang w:eastAsia="es-ES"/>
+                            </w:rPr>
+                            <w:drawing>
+                              <wp:inline distT="0" distB="0" distL="0" distR="0">
+                                <wp:extent cx="4539615" cy="3101563"/>
+                                <wp:effectExtent l="19050" t="0" r="0" b="0"/>
+                                <wp:docPr id="6" name="Imagen 5"/>
+                                <wp:cNvGraphicFramePr>
+                                  <a:graphicFrameLocks xmlns:a="http://schemas.openxmlformats.org/drawingml/2006/main" noChangeAspect="1"/>
+                                </wp:cNvGraphicFramePr>
+                                <a:graphic xmlns:a="http://schemas.openxmlformats.org/drawingml/2006/main">
+                                  <a:graphicData uri="http://schemas.openxmlformats.org/drawingml/2006/picture">
+                                    <pic:pic xmlns:pic="http://schemas.openxmlformats.org/drawingml/2006/picture">
+                                      <pic:nvPicPr>
+                                        <pic:cNvPr id="0" name="Picture 1" descr="Cover"/>
+                                        <pic:cNvPicPr>
+                                          <a:picLocks noChangeAspect="1" noChangeArrowheads="1"/>
+                                        </pic:cNvPicPr>
+                                      </pic:nvPicPr>
+                                      <pic:blipFill rotWithShape="1">
+                                        <a:blip r:embed="rId10"/>
+                                        <a:srcRect r="2867"/>
+                                        <a:stretch/>
+                                      </pic:blipFill>
+                                      <pic:spPr bwMode="auto">
+                                        <a:xfrm>
+                                          <a:off x="0" y="0"/>
+                                          <a:ext cx="4539615" cy="3101563"/>
+                                        </a:xfrm>
+                                        <a:prstGeom prst="rect">
+                                          <a:avLst/>
+                                        </a:prstGeom>
+                                        <a:noFill/>
+                                        <a:ln>
+                                          <a:noFill/>
+                                        </a:ln>
+                                        <a:extLst>
+                                          <a:ext uri="{53640926-AAD7-44d8-BBD7-CCE9431645EC}">
+                                            <a14:shadowObscured xmlns:a14="http://schemas.microsoft.com/office/drawing/2010/main" xmlns:wps="http://schemas.microsoft.com/office/word/2010/wordprocessingShape" xmlns:wpi="http://schemas.microsoft.com/office/word/2010/wordprocessingInk" xmlns:wpg="http://schemas.microsoft.com/office/word/2010/wordprocessingGroup" xmlns:w14="http://schemas.microsoft.com/office/word/2010/wordml" xmlns:w="http://schemas.openxmlformats.org/wordprocessingml/2006/main" xmlns:w10="urn:schemas-microsoft-com:office:word" xmlns:wp14="http://schemas.microsoft.com/office/word/2010/wordprocessingDrawing" xmlns:v="urn:schemas-microsoft-com:vml" xmlns:o="urn:schemas-microsoft-com:office:office" xmlns:mv="urn:schemas-microsoft-com:mac:vml" xmlns:mc="http://schemas.openxmlformats.org/markup-compatibility/2006" xmlns:mo="http://schemas.microsoft.com/office/mac/office/2008/main" xmlns:wpc="http://schemas.microsoft.com/office/word/2010/wordprocessingCanvas" xmlns=""/>
+                                          </a:ext>
+                                        </a:extLst>
+                                      </pic:spPr>
+                                    </pic:pic>
+                                  </a:graphicData>
+                                </a:graphic>
+                              </wp:inline>
+                            </w:drawing>
+                          </w:r>
+                        </w:p>
+                        <w:sdt>
+                          <w:sdtPr>
+                            <w:rPr>
+                              <w:rFonts w:eastAsiaTheme="minorHAnsi" w:cstheme="minorHAnsi"/>
+                              <w:color w:val="FFFFFF" w:themeColor="background1"/>
+                            </w:rPr>
+                            <w:alias w:val="Abstracto"/>
+                            <w:id w:val="4319734"/>
+                            <w:placeholder>
+                              <w:docPart w:val="79C5A0D7158544159190760FA90B988A"/>
+                            </w:placeholder>
+                            <w:dataBinding w:prefixMappings="xmlns:ns0='http://schemas.microsoft.com/office/2006/coverPageProps'" w:xpath="/ns0:CoverPageProperties[1]/ns0:Abstract[1]" w:storeItemID="{55AF091B-3C7A-41E3-B477-F2FDAA23CFDA}"/>
+                            <w:text/>
+                          </w:sdtPr>
+                          <w:sdtContent>
+                            <w:p>
+                              <w:pPr>
+                                <w:pStyle w:val="Sinespaciado"/>
+                                <w:rPr>
+                                  <w:color w:val="FFFFFF" w:themeColor="background1"/>
+                                </w:rPr>
+                              </w:pPr>
+                              <w:r>
+                                <w:rPr>
+                                  <w:rFonts w:eastAsiaTheme="minorHAnsi" w:cstheme="minorHAnsi"/>
+                                  <w:color w:val="FFFFFF" w:themeColor="background1"/>
+                                </w:rPr>
+                                <w:t>Buenas Prácticas de Pró</w:t>
+                              </w:r>
+                              <w:r>
+                                <w:rPr>
+                                  <w:rFonts w:eastAsiaTheme="minorHAnsi" w:cstheme="minorHAnsi"/>
+                                  <w:color w:val="FFFFFF" w:themeColor="background1"/>
+                                </w:rPr>
+                                <w:t>gramacion</w:t>
+                              </w:r>
+                              <w:r>
+                                <w:rPr>
+                                  <w:rFonts w:eastAsiaTheme="minorHAnsi" w:cstheme="minorHAnsi"/>
+                                  <w:color w:val="FFFFFF" w:themeColor="background1"/>
+                                </w:rPr>
+                                <w:t xml:space="preserve">:                                                                                                                </w:t>
+                              </w:r>
+                              <w:r>
+                                <w:rPr>
+                                  <w:rFonts w:eastAsiaTheme="minorHAnsi" w:cstheme="minorHAnsi"/>
+                                  <w:color w:val="FFFFFF" w:themeColor="background1"/>
+                                </w:rPr>
+                                <w:t xml:space="preserve">En este documento se explica en que consiste la práctica que </w:t>
+                              </w:r>
+                              <w:r>
+                                <w:rPr>
+                                  <w:rFonts w:eastAsiaTheme="minorHAnsi" w:cstheme="minorHAnsi"/>
+                                  <w:color w:val="FFFFFF" w:themeColor="background1"/>
+                                </w:rPr>
+                                <w:t xml:space="preserve">se </w:t>
+                              </w:r>
+                              <w:r>
+                                <w:rPr>
+                                  <w:rFonts w:eastAsiaTheme="minorHAnsi" w:cstheme="minorHAnsi"/>
+                                  <w:color w:val="FFFFFF" w:themeColor="background1"/>
+                                </w:rPr>
+                                <w:t>ha realizado, su alcance, sus objetivos, las soluciones dadas, etcétera…</w:t>
+                              </w:r>
+                            </w:p>
+                          </w:sdtContent>
+                        </w:sdt>
+                        <w:p>
+                          <w:pPr>
+                            <w:pStyle w:val="Sinespaciado"/>
+                            <w:rPr>
+                              <w:color w:val="FFFFFF" w:themeColor="background1"/>
+                            </w:rPr>
+                          </w:pPr>
+                        </w:p>
+                      </w:txbxContent>
+                    </v:textbox>
+                  </v:rect>
+                  <v:group id="_x0000_s1070" style="position:absolute;left:321;top:3424;width:3125;height:6069" coordorigin="654,3599" coordsize="2880,5760">
+                    <v:rect id="_x0000_s1071" style="position:absolute;left:2094;top:6479;width:1440;height:1440;flip:x;mso-width-relative:margin;v-text-anchor:middle" fillcolor="#a7bfde [1620]" strokecolor="white [3212]" strokeweight="1pt">
+                      <v:fill opacity="52429f"/>
+                      <v:shadow color="#d8d8d8 [2732]" offset="3pt,3pt" offset2="2pt,2pt"/>
+                    </v:rect>
+                    <v:rect id="_x0000_s1072" style="position:absolute;left:2094;top:5039;width:1440;height:1440;flip:x;mso-width-relative:margin;v-text-anchor:middle" fillcolor="#a7bfde [1620]" strokecolor="white [3212]" strokeweight="1pt">
+                      <v:fill opacity=".5"/>
+                      <v:shadow color="#d8d8d8 [2732]" offset="3pt,3pt" offset2="2pt,2pt"/>
+                    </v:rect>
+                    <v:rect id="_x0000_s1073" style="position:absolute;left:654;top:5039;width:1440;height:1440;flip:x;mso-width-relative:margin;v-text-anchor:middle" fillcolor="#a7bfde [1620]" strokecolor="white [3212]" strokeweight="1pt">
+                      <v:fill opacity="52429f"/>
+                      <v:shadow color="#d8d8d8 [2732]" offset="3pt,3pt" offset2="2pt,2pt"/>
+                    </v:rect>
+                    <v:rect id="_x0000_s1074" style="position:absolute;left:654;top:3599;width:1440;height:1440;flip:x;mso-width-relative:margin;v-text-anchor:middle" fillcolor="#a7bfde [1620]" strokecolor="white [3212]" strokeweight="1pt">
+                      <v:fill opacity=".5"/>
+                      <v:shadow color="#d8d8d8 [2732]" offset="3pt,3pt" offset2="2pt,2pt"/>
+                    </v:rect>
+                    <v:rect id="_x0000_s1075" style="position:absolute;left:654;top:6479;width:1440;height:1440;flip:x;mso-width-relative:margin;v-text-anchor:middle" fillcolor="#a7bfde [1620]" strokecolor="white [3212]" strokeweight="1pt">
+                      <v:fill opacity=".5"/>
+                      <v:shadow color="#d8d8d8 [2732]" offset="3pt,3pt" offset2="2pt,2pt"/>
+                    </v:rect>
+                    <v:rect id="_x0000_s1076" style="position:absolute;left:2094;top:7919;width:1440;height:1440;flip:x;mso-width-relative:margin;v-text-anchor:middle" fillcolor="#a7bfde [1620]" strokecolor="white [3212]" strokeweight="1pt">
+                      <v:fill opacity=".5"/>
+                      <v:shadow color="#d8d8d8 [2732]" offset="3pt,3pt" offset2="2pt,2pt"/>
+                    </v:rect>
+                  </v:group>
+                  <v:rect id="_x0000_s1077" style="position:absolute;left:2690;top:406;width:1563;height:1518;flip:x;mso-width-relative:margin;v-text-anchor:bottom" fillcolor="#c0504d [3205]" strokecolor="white [3212]" strokeweight="1pt">
+                    <v:shadow color="#d8d8d8 [2732]" offset="3pt,3pt" offset2="2pt,2pt"/>
+                    <v:textbox style="mso-next-textbox:#_x0000_s1077">
+                      <w:txbxContent>
+                        <w:sdt>
+                          <w:sdtPr>
+                            <w:rPr>
+                              <w:color w:val="FFFFFF" w:themeColor="background1"/>
+                              <w:sz w:val="52"/>
+                              <w:szCs w:val="52"/>
+                            </w:rPr>
+                            <w:alias w:val="Año"/>
+                            <w:id w:val="4319735"/>
+                            <w:dataBinding w:prefixMappings="xmlns:ns0='http://schemas.microsoft.com/office/2006/coverPageProps'" w:xpath="/ns0:CoverPageProperties[1]/ns0:PublishDate[1]" w:storeItemID="{55AF091B-3C7A-41E3-B477-F2FDAA23CFDA}"/>
+                            <w:date w:fullDate="2013-01-23T00:00:00Z">
+                              <w:dateFormat w:val="yyyy"/>
+                              <w:lid w:val="es-ES"/>
+                              <w:storeMappedDataAs w:val="dateTime"/>
+                              <w:calendar w:val="gregorian"/>
+                            </w:date>
+                          </w:sdtPr>
+                          <w:sdtContent>
+                            <w:p>
+                              <w:pPr>
+                                <w:jc w:val="center"/>
+                                <w:rPr>
+                                  <w:color w:val="FFFFFF" w:themeColor="background1"/>
+                                  <w:sz w:val="48"/>
+                                  <w:szCs w:val="52"/>
+                                </w:rPr>
+                              </w:pPr>
+                              <w:r>
+                                <w:rPr>
+                                  <w:color w:val="FFFFFF" w:themeColor="background1"/>
+                                  <w:sz w:val="52"/>
+                                  <w:szCs w:val="52"/>
+                                </w:rPr>
+                                <w:t>2013</w:t>
+                              </w:r>
+                            </w:p>
+                          </w:sdtContent>
+                        </w:sdt>
+                      </w:txbxContent>
+                    </v:textbox>
+                  </v:rect>
+                </v:group>
+                <v:group id="_x0000_s1078" style="position:absolute;left:3446;top:13758;width:8169;height:1382" coordorigin="3446,13758" coordsize="8169,1382">
+                  <v:group id="_x0000_s1079" style="position:absolute;left:10833;top:14380;width:782;height:760;flip:x y" coordorigin="8754,11945" coordsize="2880,2859">
+                    <v:rect id="_x0000_s1080" style="position:absolute;left:10194;top:11945;width:1440;height:1440;flip:x;mso-width-relative:margin;v-text-anchor:middle" fillcolor="#bfbfbf [2412]" strokecolor="white [3212]" strokeweight="1pt">
+                      <v:fill opacity=".5"/>
+                      <v:shadow color="#d8d8d8 [2732]" offset="3pt,3pt" offset2="2pt,2pt"/>
+                    </v:rect>
+                    <v:rect id="_x0000_s1081" style="position:absolute;left:10194;top:13364;width:1440;height:1440;flip:x;mso-width-relative:margin;v-text-anchor:middle" fillcolor="#c0504d [3205]" strokecolor="white [3212]" strokeweight="1pt">
+                      <v:shadow color="#d8d8d8 [2732]" offset="3pt,3pt" offset2="2pt,2pt"/>
+                    </v:rect>
+                    <v:rect id="_x0000_s1082" style="position:absolute;left:8754;top:13364;width:1440;height:1440;flip:x;mso-width-relative:margin;v-text-anchor:middle" fillcolor="#bfbfbf [2412]" strokecolor="white [3212]" strokeweight="1pt">
+                      <v:fill opacity=".5"/>
+                      <v:shadow color="#d8d8d8 [2732]" offset="3pt,3pt" offset2="2pt,2pt"/>
+                    </v:rect>
+                  </v:group>
+                  <v:rect id="_x0000_s1083" style="position:absolute;left:3446;top:13758;width:7105;height:1382;v-text-anchor:bottom" filled="f" fillcolor="white [3212]" stroked="f" strokecolor="white [3212]" strokeweight="1pt">
+                    <v:fill opacity="52429f"/>
+                    <v:shadow color="#d8d8d8 [2732]" offset="3pt,3pt" offset2="2pt,2pt"/>
+                    <v:textbox style="mso-next-textbox:#_x0000_s1083" inset=",0,,0">
+                      <w:txbxContent>
+                        <w:sdt>
+                          <w:sdtPr>
+                            <w:rPr>
+                              <w:color w:val="FFFFFF" w:themeColor="background1"/>
+                            </w:rPr>
+                            <w:alias w:val="Autor"/>
+                            <w:id w:val="4319736"/>
+                            <w:dataBinding w:prefixMappings="xmlns:ns0='http://schemas.openxmlformats.org/package/2006/metadata/core-properties' xmlns:ns1='http://purl.org/dc/elements/1.1/'" w:xpath="/ns0:coreProperties[1]/ns1:creator[1]" w:storeItemID="{6C3C8BC8-F283-45AE-878A-BAB7291924A1}"/>
+                            <w:text/>
+                          </w:sdtPr>
+                          <w:sdtContent>
+                            <w:p>
+                              <w:pPr>
+                                <w:pStyle w:val="Sinespaciado"/>
+                                <w:jc w:val="right"/>
+                                <w:rPr>
+                                  <w:color w:val="FFFFFF" w:themeColor="background1"/>
+                                </w:rPr>
+                              </w:pPr>
+                              <w:r>
+                                <w:rPr>
+                                  <w:color w:val="FFFFFF" w:themeColor="background1"/>
+                                </w:rPr>
+                                <w:t>Juan Luis Pé</w:t>
+                              </w:r>
+                              <w:r>
+                                <w:rPr>
+                                  <w:color w:val="FFFFFF" w:themeColor="background1"/>
+                                </w:rPr>
+                                <w:t>rez Valvuena,                                                                                       Daniel Serrano Torres,                                                                                                Juan Carlos Marcos Gonzalez  y                                                                                                           Álvaro Quesada Pimentel</w:t>
+                              </w:r>
+                            </w:p>
+                          </w:sdtContent>
+                        </w:sdt>
+                        <w:sdt>
+                          <w:sdtPr>
+                            <w:rPr>
+                              <w:color w:val="FFFFFF" w:themeColor="background1"/>
+                            </w:rPr>
+                            <w:alias w:val="Fecha"/>
+                            <w:id w:val="4319738"/>
+                            <w:dataBinding w:prefixMappings="xmlns:ns0='http://schemas.microsoft.com/office/2006/coverPageProps'" w:xpath="/ns0:CoverPageProperties[1]/ns0:PublishDate[1]" w:storeItemID="{55AF091B-3C7A-41E3-B477-F2FDAA23CFDA}"/>
+                            <w:date w:fullDate="2013-01-23T00:00:00Z">
+                              <w:dateFormat w:val="dd/MM/yyyy"/>
+                              <w:lid w:val="es-ES"/>
+                              <w:storeMappedDataAs w:val="dateTime"/>
+                              <w:calendar w:val="gregorian"/>
+                            </w:date>
+                          </w:sdtPr>
+                          <w:sdtContent>
+                            <w:p>
+                              <w:pPr>
+                                <w:pStyle w:val="Sinespaciado"/>
+                                <w:jc w:val="right"/>
+                                <w:rPr>
+                                  <w:color w:val="FFFFFF" w:themeColor="background1"/>
+                                  <w:lang w:eastAsia="es-ES"/>
+                                </w:rPr>
+                              </w:pPr>
+                              <w:r>
+                                <w:rPr>
+                                  <w:color w:val="FFFFFF" w:themeColor="background1"/>
+                                </w:rPr>
+                                <w:t>23/01/2013</w:t>
+                              </w:r>
+                            </w:p>
+                          </w:sdtContent>
+                        </w:sdt>
+                        <w:p>
+                          <w:pPr>
+                            <w:pStyle w:val="Sinespaciado"/>
+                            <w:jc w:val="right"/>
+                            <w:rPr>
+                              <w:color w:val="FFFFFF" w:themeColor="background1"/>
+                            </w:rPr>
+                          </w:pPr>
+                        </w:p>
+                        <w:p>
+                          <w:pPr>
+                            <w:pStyle w:val="Sinespaciado"/>
+                            <w:jc w:val="right"/>
+                            <w:rPr>
+                              <w:color w:val="FFFFFF" w:themeColor="background1"/>
+                            </w:rPr>
+                          </w:pPr>
+                        </w:p>
+                      </w:txbxContent>
+                    </v:textbox>
+                  </v:rect>
+                </v:group>
+                <w10:wrap anchorx="page" anchory="page"/>
+              </v:group>
+            </w:pict>
+          </w:r>
+        </w:p>
+        <w:p>
+          <w:r>
+            <w:rPr>
+              <w:b/>
+              <w:bCs/>
+            </w:rPr>
+            <w:br w:type="page"/>
+          </w:r>
+        </w:p>
+      </w:sdtContent>
+    </w:sdt>
+    <w:sdt>
+      <w:sdtPr>
+        <w:rPr>
+          <w:rFonts w:asciiTheme="minorHAnsi" w:eastAsiaTheme="minorEastAsia" w:hAnsiTheme="minorHAnsi" w:cstheme="minorBidi"/>
+          <w:b w:val="0"/>
+          <w:bCs w:val="0"/>
+          <w:color w:val="auto"/>
+          <w:sz w:val="22"/>
+          <w:szCs w:val="22"/>
+          <w:lang w:eastAsia="es-ES"/>
+        </w:rPr>
+        <w:id w:val="4319637"/>
+        <w:docPartObj>
+          <w:docPartGallery w:val="Table of Contents"/>
+          <w:docPartUnique/>
+        </w:docPartObj>
+      </w:sdtPr>
+      <w:sdtContent>
+        <w:p>
+          <w:pPr>
+            <w:pStyle w:val="TtulodeTDC"/>
+          </w:pPr>
+          <w:r>
+            <w:rPr>
+              <w:color w:val="548DD4" w:themeColor="text2" w:themeTint="99"/>
+              <w:sz w:val="32"/>
+              <w:szCs w:val="32"/>
+            </w:rPr>
+            <w:t>Indice</w:t>
+          </w:r>
+        </w:p>
+        <w:p>
+          <w:pPr>
+            <w:rPr>
+              <w:lang w:eastAsia="en-US"/>
+            </w:rPr>
+          </w:pPr>
+        </w:p>
+        <w:p>
+          <w:pPr>
+            <w:pStyle w:val="TDC1"/>
+            <w:tabs>
+              <w:tab w:val="left" w:pos="440"/>
+              <w:tab w:val="right" w:leader="dot" w:pos="8494"/>
+            </w:tabs>
+            <w:rPr>
+              <w:noProof/>
+              <w:color w:val="548DD4" w:themeColor="text2" w:themeTint="99"/>
+              <w:sz w:val="32"/>
+              <w:szCs w:val="32"/>
+            </w:rPr>
+          </w:pPr>
+          <w:r>
+            <w:rPr>
+              <w:color w:val="548DD4" w:themeColor="text2" w:themeTint="99"/>
+              <w:sz w:val="32"/>
+              <w:szCs w:val="32"/>
+            </w:rPr>
+            <w:fldChar w:fldCharType="begin"/>
+          </w:r>
+          <w:r>
+            <w:rPr>
+              <w:color w:val="548DD4" w:themeColor="text2" w:themeTint="99"/>
+              <w:sz w:val="32"/>
+              <w:szCs w:val="32"/>
+            </w:rPr>
+            <w:instrText xml:space="preserve"> TOC \o "1-3" \h \z \u </w:instrText>
+          </w:r>
+          <w:r>
+            <w:rPr>
+              <w:color w:val="548DD4" w:themeColor="text2" w:themeTint="99"/>
+              <w:sz w:val="32"/>
+              <w:szCs w:val="32"/>
+            </w:rPr>
+            <w:fldChar w:fldCharType="separate"/>
+          </w:r>
+          <w:hyperlink w:anchor="_Toc346703472" w:history="1">
+            <w:r>
+              <w:rPr>
+                <w:rStyle w:val="Hipervnculo"/>
+                <w:b/>
+                <w:noProof/>
+                <w:color w:val="548DD4" w:themeColor="text2" w:themeTint="99"/>
+                <w:sz w:val="32"/>
+                <w:szCs w:val="32"/>
+              </w:rPr>
+              <w:t>1.</w:t>
+            </w:r>
+            <w:r>
+              <w:rPr>
+                <w:noProof/>
+                <w:color w:val="548DD4" w:themeColor="text2" w:themeTint="99"/>
+                <w:sz w:val="32"/>
+                <w:szCs w:val="32"/>
+              </w:rPr>
+              <w:tab/>
+            </w:r>
+            <w:r>
+              <w:rPr>
+                <w:rStyle w:val="Hipervnculo"/>
+                <w:rFonts w:eastAsia="Calibri" w:cs="Calibri"/>
+                <w:b/>
+                <w:noProof/>
+                <w:color w:val="548DD4" w:themeColor="text2" w:themeTint="99"/>
+                <w:sz w:val="32"/>
+                <w:szCs w:val="32"/>
+              </w:rPr>
+              <w:t>Requisitos</w:t>
+            </w:r>
+            <w:r>
+              <w:rPr>
+                <w:noProof/>
+                <w:webHidden/>
+                <w:color w:val="548DD4" w:themeColor="text2" w:themeTint="99"/>
+                <w:sz w:val="32"/>
+                <w:szCs w:val="32"/>
+              </w:rPr>
+              <w:tab/>
+            </w:r>
+            <w:r>
+              <w:rPr>
+                <w:noProof/>
+                <w:webHidden/>
+                <w:color w:val="548DD4" w:themeColor="text2" w:themeTint="99"/>
+                <w:sz w:val="32"/>
+                <w:szCs w:val="32"/>
+              </w:rPr>
+              <w:fldChar w:fldCharType="begin"/>
+            </w:r>
+            <w:r>
+              <w:rPr>
+                <w:noProof/>
+                <w:webHidden/>
+                <w:color w:val="548DD4" w:themeColor="text2" w:themeTint="99"/>
+                <w:sz w:val="32"/>
+                <w:szCs w:val="32"/>
+              </w:rPr>
+              <w:instrText xml:space="preserve"> PAGEREF _Toc346703472 \h </w:instrText>
+            </w:r>
+            <w:r>
+              <w:rPr>
+                <w:noProof/>
+                <w:webHidden/>
+                <w:color w:val="548DD4" w:themeColor="text2" w:themeTint="99"/>
+                <w:sz w:val="32"/>
+                <w:szCs w:val="32"/>
+              </w:rPr>
+            </w:r>
+            <w:r>
+              <w:rPr>
+                <w:noProof/>
+                <w:webHidden/>
+                <w:color w:val="548DD4" w:themeColor="text2" w:themeTint="99"/>
+                <w:sz w:val="32"/>
+                <w:szCs w:val="32"/>
+              </w:rPr>
+              <w:fldChar w:fldCharType="separate"/>
+            </w:r>
+            <w:r>
+              <w:rPr>
+                <w:noProof/>
+                <w:webHidden/>
+                <w:color w:val="548DD4" w:themeColor="text2" w:themeTint="99"/>
+                <w:sz w:val="32"/>
+                <w:szCs w:val="32"/>
+              </w:rPr>
+              <w:t>2</w:t>
+            </w:r>
+            <w:r>
+              <w:rPr>
+                <w:noProof/>
+                <w:webHidden/>
+                <w:color w:val="548DD4" w:themeColor="text2" w:themeTint="99"/>
+                <w:sz w:val="32"/>
+                <w:szCs w:val="32"/>
+              </w:rPr>
+              <w:fldChar w:fldCharType="end"/>
+            </w:r>
+          </w:hyperlink>
+        </w:p>
+        <w:p>
+          <w:pPr>
+            <w:pStyle w:val="TDC1"/>
+            <w:tabs>
+              <w:tab w:val="left" w:pos="440"/>
+              <w:tab w:val="right" w:leader="dot" w:pos="8494"/>
+            </w:tabs>
+            <w:rPr>
+              <w:noProof/>
+              <w:color w:val="548DD4" w:themeColor="text2" w:themeTint="99"/>
+              <w:sz w:val="32"/>
+              <w:szCs w:val="32"/>
+            </w:rPr>
+          </w:pPr>
+          <w:hyperlink w:anchor="_Toc346703473" w:history="1">
+            <w:r>
+              <w:rPr>
+                <w:rStyle w:val="Hipervnculo"/>
+                <w:b/>
+                <w:noProof/>
+                <w:color w:val="548DD4" w:themeColor="text2" w:themeTint="99"/>
+                <w:sz w:val="32"/>
+                <w:szCs w:val="32"/>
+              </w:rPr>
+              <w:t>2.</w:t>
+            </w:r>
+            <w:r>
+              <w:rPr>
+                <w:noProof/>
+                <w:color w:val="548DD4" w:themeColor="text2" w:themeTint="99"/>
+                <w:sz w:val="32"/>
+                <w:szCs w:val="32"/>
+              </w:rPr>
+              <w:tab/>
+            </w:r>
+            <w:r>
+              <w:rPr>
+                <w:rStyle w:val="Hipervnculo"/>
+                <w:rFonts w:eastAsia="Calibri" w:cs="Calibri"/>
+                <w:b/>
+                <w:noProof/>
+                <w:color w:val="548DD4" w:themeColor="text2" w:themeTint="99"/>
+                <w:sz w:val="32"/>
+                <w:szCs w:val="32"/>
+              </w:rPr>
+              <w:t>Objetivos</w:t>
+            </w:r>
+            <w:r>
+              <w:rPr>
+                <w:noProof/>
+                <w:webHidden/>
+                <w:color w:val="548DD4" w:themeColor="text2" w:themeTint="99"/>
+                <w:sz w:val="32"/>
+                <w:szCs w:val="32"/>
+              </w:rPr>
+              <w:tab/>
+            </w:r>
+            <w:r>
+              <w:rPr>
+                <w:noProof/>
+                <w:webHidden/>
+                <w:color w:val="548DD4" w:themeColor="text2" w:themeTint="99"/>
+                <w:sz w:val="32"/>
+                <w:szCs w:val="32"/>
+              </w:rPr>
+              <w:fldChar w:fldCharType="begin"/>
+            </w:r>
+            <w:r>
+              <w:rPr>
+                <w:noProof/>
+                <w:webHidden/>
+                <w:color w:val="548DD4" w:themeColor="text2" w:themeTint="99"/>
+                <w:sz w:val="32"/>
+                <w:szCs w:val="32"/>
+              </w:rPr>
+              <w:instrText xml:space="preserve"> PAGEREF _Toc346703473 \h </w:instrText>
+            </w:r>
+            <w:r>
+              <w:rPr>
+                <w:noProof/>
+                <w:webHidden/>
+                <w:color w:val="548DD4" w:themeColor="text2" w:themeTint="99"/>
+                <w:sz w:val="32"/>
+                <w:szCs w:val="32"/>
+              </w:rPr>
+            </w:r>
+            <w:r>
+              <w:rPr>
+                <w:noProof/>
+                <w:webHidden/>
+                <w:color w:val="548DD4" w:themeColor="text2" w:themeTint="99"/>
+                <w:sz w:val="32"/>
+                <w:szCs w:val="32"/>
+              </w:rPr>
+              <w:fldChar w:fldCharType="separate"/>
+            </w:r>
+            <w:r>
+              <w:rPr>
+                <w:noProof/>
+                <w:webHidden/>
+                <w:color w:val="548DD4" w:themeColor="text2" w:themeTint="99"/>
+                <w:sz w:val="32"/>
+                <w:szCs w:val="32"/>
+              </w:rPr>
+              <w:t>2</w:t>
+            </w:r>
+            <w:r>
+              <w:rPr>
+                <w:noProof/>
+                <w:webHidden/>
+                <w:color w:val="548DD4" w:themeColor="text2" w:themeTint="99"/>
+                <w:sz w:val="32"/>
+                <w:szCs w:val="32"/>
+              </w:rPr>
+              <w:fldChar w:fldCharType="end"/>
+            </w:r>
+          </w:hyperlink>
+        </w:p>
+        <w:p>
+          <w:pPr>
+            <w:pStyle w:val="TDC1"/>
+            <w:tabs>
+              <w:tab w:val="left" w:pos="440"/>
+              <w:tab w:val="right" w:leader="dot" w:pos="8494"/>
+            </w:tabs>
+            <w:rPr>
+              <w:noProof/>
+              <w:color w:val="548DD4" w:themeColor="text2" w:themeTint="99"/>
+              <w:sz w:val="32"/>
+              <w:szCs w:val="32"/>
+            </w:rPr>
+          </w:pPr>
+          <w:hyperlink w:anchor="_Toc346703474" w:history="1">
+            <w:r>
+              <w:rPr>
+                <w:rStyle w:val="Hipervnculo"/>
+                <w:b/>
+                <w:noProof/>
+                <w:color w:val="548DD4" w:themeColor="text2" w:themeTint="99"/>
+                <w:sz w:val="32"/>
+                <w:szCs w:val="32"/>
+              </w:rPr>
+              <w:t>3.</w:t>
+            </w:r>
+            <w:r>
+              <w:rPr>
+                <w:noProof/>
+                <w:color w:val="548DD4" w:themeColor="text2" w:themeTint="99"/>
+                <w:sz w:val="32"/>
+                <w:szCs w:val="32"/>
+              </w:rPr>
+              <w:tab/>
+            </w:r>
+            <w:r>
+              <w:rPr>
+                <w:rStyle w:val="Hipervnculo"/>
+                <w:rFonts w:eastAsia="Calibri" w:cs="Calibri"/>
+                <w:b/>
+                <w:noProof/>
+                <w:color w:val="548DD4" w:themeColor="text2" w:themeTint="99"/>
+                <w:sz w:val="32"/>
+                <w:szCs w:val="32"/>
+              </w:rPr>
+              <w:t>Resumen</w:t>
+            </w:r>
+            <w:r>
+              <w:rPr>
+                <w:noProof/>
+                <w:webHidden/>
+                <w:color w:val="548DD4" w:themeColor="text2" w:themeTint="99"/>
+                <w:sz w:val="32"/>
+                <w:szCs w:val="32"/>
+              </w:rPr>
+              <w:tab/>
+            </w:r>
+            <w:r>
+              <w:rPr>
+                <w:noProof/>
+                <w:webHidden/>
+                <w:color w:val="548DD4" w:themeColor="text2" w:themeTint="99"/>
+                <w:sz w:val="32"/>
+                <w:szCs w:val="32"/>
+              </w:rPr>
+              <w:fldChar w:fldCharType="begin"/>
+            </w:r>
+            <w:r>
+              <w:rPr>
+                <w:noProof/>
+                <w:webHidden/>
+                <w:color w:val="548DD4" w:themeColor="text2" w:themeTint="99"/>
+                <w:sz w:val="32"/>
+                <w:szCs w:val="32"/>
+              </w:rPr>
+              <w:instrText xml:space="preserve"> PAGEREF _Toc346703474 \h </w:instrText>
+            </w:r>
+            <w:r>
+              <w:rPr>
+                <w:noProof/>
+                <w:webHidden/>
+                <w:color w:val="548DD4" w:themeColor="text2" w:themeTint="99"/>
+                <w:sz w:val="32"/>
+                <w:szCs w:val="32"/>
+              </w:rPr>
+            </w:r>
+            <w:r>
+              <w:rPr>
+                <w:noProof/>
+                <w:webHidden/>
+                <w:color w:val="548DD4" w:themeColor="text2" w:themeTint="99"/>
+                <w:sz w:val="32"/>
+                <w:szCs w:val="32"/>
+              </w:rPr>
+              <w:fldChar w:fldCharType="separate"/>
+            </w:r>
+            <w:r>
+              <w:rPr>
+                <w:noProof/>
+                <w:webHidden/>
+                <w:color w:val="548DD4" w:themeColor="text2" w:themeTint="99"/>
+                <w:sz w:val="32"/>
+                <w:szCs w:val="32"/>
+              </w:rPr>
+              <w:t>2</w:t>
+            </w:r>
+            <w:r>
+              <w:rPr>
+                <w:noProof/>
+                <w:webHidden/>
+                <w:color w:val="548DD4" w:themeColor="text2" w:themeTint="99"/>
+                <w:sz w:val="32"/>
+                <w:szCs w:val="32"/>
+              </w:rPr>
+              <w:fldChar w:fldCharType="end"/>
+            </w:r>
+          </w:hyperlink>
+        </w:p>
+        <w:p>
+          <w:pPr>
+            <w:pStyle w:val="TDC1"/>
+            <w:tabs>
+              <w:tab w:val="left" w:pos="440"/>
+              <w:tab w:val="right" w:leader="dot" w:pos="8494"/>
+            </w:tabs>
+            <w:rPr>
+              <w:noProof/>
+              <w:color w:val="548DD4" w:themeColor="text2" w:themeTint="99"/>
+              <w:sz w:val="32"/>
+              <w:szCs w:val="32"/>
+            </w:rPr>
+          </w:pPr>
+          <w:hyperlink w:anchor="_Toc346703475" w:history="1">
+            <w:r>
+              <w:rPr>
+                <w:rStyle w:val="Hipervnculo"/>
+                <w:b/>
+                <w:noProof/>
+                <w:color w:val="548DD4" w:themeColor="text2" w:themeTint="99"/>
+                <w:sz w:val="32"/>
+                <w:szCs w:val="32"/>
+              </w:rPr>
+              <w:t>4.</w:t>
+            </w:r>
+            <w:r>
+              <w:rPr>
+                <w:noProof/>
+                <w:color w:val="548DD4" w:themeColor="text2" w:themeTint="99"/>
+                <w:sz w:val="32"/>
+                <w:szCs w:val="32"/>
+              </w:rPr>
+              <w:tab/>
+            </w:r>
+            <w:r>
+              <w:rPr>
+                <w:rStyle w:val="Hipervnculo"/>
+                <w:rFonts w:eastAsia="Calibri" w:cs="Calibri"/>
+                <w:b/>
+                <w:noProof/>
+                <w:color w:val="548DD4" w:themeColor="text2" w:themeTint="99"/>
+                <w:sz w:val="32"/>
+                <w:szCs w:val="32"/>
+              </w:rPr>
+              <w:t>Abstract</w:t>
+            </w:r>
+            <w:r>
+              <w:rPr>
+                <w:noProof/>
+                <w:webHidden/>
+                <w:color w:val="548DD4" w:themeColor="text2" w:themeTint="99"/>
+                <w:sz w:val="32"/>
+                <w:szCs w:val="32"/>
+              </w:rPr>
+              <w:tab/>
+            </w:r>
+            <w:r>
+              <w:rPr>
+                <w:noProof/>
+                <w:webHidden/>
+                <w:color w:val="548DD4" w:themeColor="text2" w:themeTint="99"/>
+                <w:sz w:val="32"/>
+                <w:szCs w:val="32"/>
+              </w:rPr>
+              <w:fldChar w:fldCharType="begin"/>
+            </w:r>
+            <w:r>
+              <w:rPr>
+                <w:noProof/>
+                <w:webHidden/>
+                <w:color w:val="548DD4" w:themeColor="text2" w:themeTint="99"/>
+                <w:sz w:val="32"/>
+                <w:szCs w:val="32"/>
+              </w:rPr>
+              <w:instrText xml:space="preserve"> PAGEREF _Toc346703475 \h </w:instrText>
+            </w:r>
+            <w:r>
+              <w:rPr>
+                <w:noProof/>
+                <w:webHidden/>
+                <w:color w:val="548DD4" w:themeColor="text2" w:themeTint="99"/>
+                <w:sz w:val="32"/>
+                <w:szCs w:val="32"/>
+              </w:rPr>
+            </w:r>
+            <w:r>
+              <w:rPr>
+                <w:noProof/>
+                <w:webHidden/>
+                <w:color w:val="548DD4" w:themeColor="text2" w:themeTint="99"/>
+                <w:sz w:val="32"/>
+                <w:szCs w:val="32"/>
+              </w:rPr>
+              <w:fldChar w:fldCharType="separate"/>
+            </w:r>
+            <w:r>
+              <w:rPr>
+                <w:noProof/>
+                <w:webHidden/>
+                <w:color w:val="548DD4" w:themeColor="text2" w:themeTint="99"/>
+                <w:sz w:val="32"/>
+                <w:szCs w:val="32"/>
+              </w:rPr>
+              <w:t>3</w:t>
+            </w:r>
+            <w:r>
+              <w:rPr>
+                <w:noProof/>
+                <w:webHidden/>
+                <w:color w:val="548DD4" w:themeColor="text2" w:themeTint="99"/>
+                <w:sz w:val="32"/>
+                <w:szCs w:val="32"/>
+              </w:rPr>
+              <w:fldChar w:fldCharType="end"/>
+            </w:r>
+          </w:hyperlink>
+        </w:p>
+        <w:p>
+          <w:pPr>
+            <w:pStyle w:val="TDC1"/>
+            <w:tabs>
+              <w:tab w:val="left" w:pos="440"/>
+              <w:tab w:val="right" w:leader="dot" w:pos="8494"/>
+            </w:tabs>
+            <w:rPr>
+              <w:noProof/>
+              <w:color w:val="548DD4" w:themeColor="text2" w:themeTint="99"/>
+              <w:sz w:val="32"/>
+              <w:szCs w:val="32"/>
+            </w:rPr>
+          </w:pPr>
+          <w:hyperlink w:anchor="_Toc346703476" w:history="1">
+            <w:r>
+              <w:rPr>
+                <w:rStyle w:val="Hipervnculo"/>
+                <w:b/>
+                <w:noProof/>
+                <w:color w:val="548DD4" w:themeColor="text2" w:themeTint="99"/>
+                <w:sz w:val="32"/>
+                <w:szCs w:val="32"/>
+              </w:rPr>
+              <w:t>6.</w:t>
+            </w:r>
+            <w:r>
+              <w:rPr>
+                <w:noProof/>
+                <w:color w:val="548DD4" w:themeColor="text2" w:themeTint="99"/>
+                <w:sz w:val="32"/>
+                <w:szCs w:val="32"/>
+              </w:rPr>
+              <w:tab/>
+            </w:r>
+            <w:r>
+              <w:rPr>
+                <w:rStyle w:val="Hipervnculo"/>
+                <w:b/>
+                <w:noProof/>
+                <w:color w:val="548DD4" w:themeColor="text2" w:themeTint="99"/>
+                <w:sz w:val="32"/>
+                <w:szCs w:val="32"/>
+              </w:rPr>
+              <w:t>Sugerencias</w:t>
+            </w:r>
+            <w:r>
+              <w:rPr>
+                <w:noProof/>
+                <w:webHidden/>
+                <w:color w:val="548DD4" w:themeColor="text2" w:themeTint="99"/>
+                <w:sz w:val="32"/>
+                <w:szCs w:val="32"/>
+              </w:rPr>
+              <w:tab/>
+            </w:r>
+            <w:r>
+              <w:rPr>
+                <w:noProof/>
+                <w:webHidden/>
+                <w:color w:val="548DD4" w:themeColor="text2" w:themeTint="99"/>
+                <w:sz w:val="32"/>
+                <w:szCs w:val="32"/>
+              </w:rPr>
+              <w:fldChar w:fldCharType="begin"/>
+            </w:r>
+            <w:r>
+              <w:rPr>
+                <w:noProof/>
+                <w:webHidden/>
+                <w:color w:val="548DD4" w:themeColor="text2" w:themeTint="99"/>
+                <w:sz w:val="32"/>
+                <w:szCs w:val="32"/>
+              </w:rPr>
+              <w:instrText xml:space="preserve"> PAGEREF _Toc346703476 \h </w:instrText>
+            </w:r>
+            <w:r>
+              <w:rPr>
+                <w:noProof/>
+                <w:webHidden/>
+                <w:color w:val="548DD4" w:themeColor="text2" w:themeTint="99"/>
+                <w:sz w:val="32"/>
+                <w:szCs w:val="32"/>
+              </w:rPr>
+            </w:r>
+            <w:r>
+              <w:rPr>
+                <w:noProof/>
+                <w:webHidden/>
+                <w:color w:val="548DD4" w:themeColor="text2" w:themeTint="99"/>
+                <w:sz w:val="32"/>
+                <w:szCs w:val="32"/>
+              </w:rPr>
+              <w:fldChar w:fldCharType="separate"/>
+            </w:r>
+            <w:r>
+              <w:rPr>
+                <w:noProof/>
+                <w:webHidden/>
+                <w:color w:val="548DD4" w:themeColor="text2" w:themeTint="99"/>
+                <w:sz w:val="32"/>
+                <w:szCs w:val="32"/>
+              </w:rPr>
+              <w:t>3</w:t>
+            </w:r>
+            <w:r>
+              <w:rPr>
+                <w:noProof/>
+                <w:webHidden/>
+                <w:color w:val="548DD4" w:themeColor="text2" w:themeTint="99"/>
+                <w:sz w:val="32"/>
+                <w:szCs w:val="32"/>
+              </w:rPr>
+              <w:fldChar w:fldCharType="end"/>
+            </w:r>
+          </w:hyperlink>
+        </w:p>
+        <w:p>
+          <w:pPr>
+            <w:pStyle w:val="TDC1"/>
+            <w:tabs>
+              <w:tab w:val="left" w:pos="440"/>
+              <w:tab w:val="right" w:leader="dot" w:pos="8494"/>
+            </w:tabs>
+            <w:rPr>
+              <w:noProof/>
+              <w:color w:val="548DD4" w:themeColor="text2" w:themeTint="99"/>
+              <w:sz w:val="32"/>
+              <w:szCs w:val="32"/>
+            </w:rPr>
+          </w:pPr>
+          <w:hyperlink w:anchor="_Toc346703477" w:history="1">
+            <w:r>
+              <w:rPr>
+                <w:rStyle w:val="Hipervnculo"/>
+                <w:b/>
+                <w:noProof/>
+                <w:color w:val="548DD4" w:themeColor="text2" w:themeTint="99"/>
+                <w:sz w:val="32"/>
+                <w:szCs w:val="32"/>
+              </w:rPr>
+              <w:t>7.</w:t>
+            </w:r>
+            <w:r>
+              <w:rPr>
+                <w:noProof/>
+                <w:color w:val="548DD4" w:themeColor="text2" w:themeTint="99"/>
+                <w:sz w:val="32"/>
+                <w:szCs w:val="32"/>
+              </w:rPr>
+              <w:tab/>
+            </w:r>
+            <w:r>
+              <w:rPr>
+                <w:rStyle w:val="Hipervnculo"/>
+                <w:b/>
+                <w:noProof/>
+                <w:color w:val="548DD4" w:themeColor="text2" w:themeTint="99"/>
+                <w:sz w:val="32"/>
+                <w:szCs w:val="32"/>
+              </w:rPr>
+              <w:t>Introducción</w:t>
+            </w:r>
+            <w:r>
+              <w:rPr>
+                <w:noProof/>
+                <w:webHidden/>
+                <w:color w:val="548DD4" w:themeColor="text2" w:themeTint="99"/>
+                <w:sz w:val="32"/>
+                <w:szCs w:val="32"/>
+              </w:rPr>
+              <w:tab/>
+            </w:r>
+            <w:r>
+              <w:rPr>
+                <w:noProof/>
+                <w:webHidden/>
+                <w:color w:val="548DD4" w:themeColor="text2" w:themeTint="99"/>
+                <w:sz w:val="32"/>
+                <w:szCs w:val="32"/>
+              </w:rPr>
+              <w:fldChar w:fldCharType="begin"/>
+            </w:r>
+            <w:r>
+              <w:rPr>
+                <w:noProof/>
+                <w:webHidden/>
+                <w:color w:val="548DD4" w:themeColor="text2" w:themeTint="99"/>
+                <w:sz w:val="32"/>
+                <w:szCs w:val="32"/>
+              </w:rPr>
+              <w:instrText xml:space="preserve"> PAGEREF _Toc346703477 \h </w:instrText>
+            </w:r>
+            <w:r>
+              <w:rPr>
+                <w:noProof/>
+                <w:webHidden/>
+                <w:color w:val="548DD4" w:themeColor="text2" w:themeTint="99"/>
+                <w:sz w:val="32"/>
+                <w:szCs w:val="32"/>
+              </w:rPr>
+            </w:r>
+            <w:r>
+              <w:rPr>
+                <w:noProof/>
+                <w:webHidden/>
+                <w:color w:val="548DD4" w:themeColor="text2" w:themeTint="99"/>
+                <w:sz w:val="32"/>
+                <w:szCs w:val="32"/>
+              </w:rPr>
+              <w:fldChar w:fldCharType="separate"/>
+            </w:r>
+            <w:r>
+              <w:rPr>
+                <w:noProof/>
+                <w:webHidden/>
+                <w:color w:val="548DD4" w:themeColor="text2" w:themeTint="99"/>
+                <w:sz w:val="32"/>
+                <w:szCs w:val="32"/>
+              </w:rPr>
+              <w:t>3</w:t>
+            </w:r>
+            <w:r>
+              <w:rPr>
+                <w:noProof/>
+                <w:webHidden/>
+                <w:color w:val="548DD4" w:themeColor="text2" w:themeTint="99"/>
+                <w:sz w:val="32"/>
+                <w:szCs w:val="32"/>
+              </w:rPr>
+              <w:fldChar w:fldCharType="end"/>
+            </w:r>
+          </w:hyperlink>
+        </w:p>
+        <w:p>
+          <w:pPr>
+            <w:pStyle w:val="TDC1"/>
+            <w:tabs>
+              <w:tab w:val="left" w:pos="440"/>
+              <w:tab w:val="right" w:leader="dot" w:pos="8494"/>
+            </w:tabs>
+            <w:rPr>
+              <w:noProof/>
+              <w:color w:val="548DD4" w:themeColor="text2" w:themeTint="99"/>
+              <w:sz w:val="32"/>
+              <w:szCs w:val="32"/>
+            </w:rPr>
+          </w:pPr>
+          <w:hyperlink w:anchor="_Toc346703478" w:history="1">
+            <w:r>
+              <w:rPr>
+                <w:rStyle w:val="Hipervnculo"/>
+                <w:b/>
+                <w:noProof/>
+                <w:color w:val="548DD4" w:themeColor="text2" w:themeTint="99"/>
+                <w:sz w:val="32"/>
+                <w:szCs w:val="32"/>
+              </w:rPr>
+              <w:t>8.</w:t>
+            </w:r>
+            <w:r>
+              <w:rPr>
+                <w:noProof/>
+                <w:color w:val="548DD4" w:themeColor="text2" w:themeTint="99"/>
+                <w:sz w:val="32"/>
+                <w:szCs w:val="32"/>
+              </w:rPr>
+              <w:tab/>
+            </w:r>
+            <w:r>
+              <w:rPr>
+                <w:rStyle w:val="Hipervnculo"/>
+                <w:b/>
+                <w:noProof/>
+                <w:color w:val="548DD4" w:themeColor="text2" w:themeTint="99"/>
+                <w:sz w:val="32"/>
+                <w:szCs w:val="32"/>
+              </w:rPr>
+              <w:t>Objetivos que se alcanzarán</w:t>
+            </w:r>
+            <w:r>
+              <w:rPr>
+                <w:noProof/>
+                <w:webHidden/>
+                <w:color w:val="548DD4" w:themeColor="text2" w:themeTint="99"/>
+                <w:sz w:val="32"/>
+                <w:szCs w:val="32"/>
+              </w:rPr>
+              <w:tab/>
+            </w:r>
+            <w:r>
+              <w:rPr>
+                <w:noProof/>
+                <w:webHidden/>
+                <w:color w:val="548DD4" w:themeColor="text2" w:themeTint="99"/>
+                <w:sz w:val="32"/>
+                <w:szCs w:val="32"/>
+              </w:rPr>
+              <w:fldChar w:fldCharType="begin"/>
+            </w:r>
+            <w:r>
+              <w:rPr>
+                <w:noProof/>
+                <w:webHidden/>
+                <w:color w:val="548DD4" w:themeColor="text2" w:themeTint="99"/>
+                <w:sz w:val="32"/>
+                <w:szCs w:val="32"/>
+              </w:rPr>
+              <w:instrText xml:space="preserve"> PAGEREF _Toc346703478 \h </w:instrText>
+            </w:r>
+            <w:r>
+              <w:rPr>
+                <w:noProof/>
+                <w:webHidden/>
+                <w:color w:val="548DD4" w:themeColor="text2" w:themeTint="99"/>
+                <w:sz w:val="32"/>
+                <w:szCs w:val="32"/>
+              </w:rPr>
+            </w:r>
+            <w:r>
+              <w:rPr>
+                <w:noProof/>
+                <w:webHidden/>
+                <w:color w:val="548DD4" w:themeColor="text2" w:themeTint="99"/>
+                <w:sz w:val="32"/>
+                <w:szCs w:val="32"/>
+              </w:rPr>
+              <w:fldChar w:fldCharType="separate"/>
+            </w:r>
+            <w:r>
+              <w:rPr>
+                <w:noProof/>
+                <w:webHidden/>
+                <w:color w:val="548DD4" w:themeColor="text2" w:themeTint="99"/>
+                <w:sz w:val="32"/>
+                <w:szCs w:val="32"/>
+              </w:rPr>
+              <w:t>4</w:t>
+            </w:r>
+            <w:r>
+              <w:rPr>
+                <w:noProof/>
+                <w:webHidden/>
+                <w:color w:val="548DD4" w:themeColor="text2" w:themeTint="99"/>
+                <w:sz w:val="32"/>
+                <w:szCs w:val="32"/>
+              </w:rPr>
+              <w:fldChar w:fldCharType="end"/>
+            </w:r>
+          </w:hyperlink>
+        </w:p>
+        <w:p>
+          <w:pPr>
+            <w:pStyle w:val="TDC1"/>
+            <w:tabs>
+              <w:tab w:val="left" w:pos="440"/>
+              <w:tab w:val="right" w:leader="dot" w:pos="8494"/>
+            </w:tabs>
+            <w:rPr>
+              <w:noProof/>
+              <w:color w:val="548DD4" w:themeColor="text2" w:themeTint="99"/>
+              <w:sz w:val="32"/>
+              <w:szCs w:val="32"/>
+            </w:rPr>
+          </w:pPr>
+          <w:hyperlink w:anchor="_Toc346703479" w:history="1">
+            <w:r>
+              <w:rPr>
+                <w:rStyle w:val="Hipervnculo"/>
+                <w:b/>
+                <w:noProof/>
+                <w:color w:val="548DD4" w:themeColor="text2" w:themeTint="99"/>
+                <w:sz w:val="32"/>
+                <w:szCs w:val="32"/>
+              </w:rPr>
+              <w:t>9.</w:t>
+            </w:r>
+            <w:r>
+              <w:rPr>
+                <w:noProof/>
+                <w:color w:val="548DD4" w:themeColor="text2" w:themeTint="99"/>
+                <w:sz w:val="32"/>
+                <w:szCs w:val="32"/>
+              </w:rPr>
+              <w:tab/>
+            </w:r>
+            <w:r>
+              <w:rPr>
+                <w:rStyle w:val="Hipervnculo"/>
+                <w:b/>
+                <w:noProof/>
+                <w:color w:val="548DD4" w:themeColor="text2" w:themeTint="99"/>
+                <w:sz w:val="32"/>
+                <w:szCs w:val="32"/>
+              </w:rPr>
+              <w:t>Relación con la docencia cursada</w:t>
+            </w:r>
+            <w:r>
+              <w:rPr>
+                <w:noProof/>
+                <w:webHidden/>
+                <w:color w:val="548DD4" w:themeColor="text2" w:themeTint="99"/>
+                <w:sz w:val="32"/>
+                <w:szCs w:val="32"/>
+              </w:rPr>
+              <w:tab/>
+            </w:r>
+            <w:r>
+              <w:rPr>
+                <w:noProof/>
+                <w:webHidden/>
+                <w:color w:val="548DD4" w:themeColor="text2" w:themeTint="99"/>
+                <w:sz w:val="32"/>
+                <w:szCs w:val="32"/>
+              </w:rPr>
+              <w:fldChar w:fldCharType="begin"/>
+            </w:r>
+            <w:r>
+              <w:rPr>
+                <w:noProof/>
+                <w:webHidden/>
+                <w:color w:val="548DD4" w:themeColor="text2" w:themeTint="99"/>
+                <w:sz w:val="32"/>
+                <w:szCs w:val="32"/>
+              </w:rPr>
+              <w:instrText xml:space="preserve"> PAGEREF _Toc346703479 \h </w:instrText>
+            </w:r>
+            <w:r>
+              <w:rPr>
+                <w:noProof/>
+                <w:webHidden/>
+                <w:color w:val="548DD4" w:themeColor="text2" w:themeTint="99"/>
+                <w:sz w:val="32"/>
+                <w:szCs w:val="32"/>
+              </w:rPr>
+            </w:r>
+            <w:r>
+              <w:rPr>
+                <w:noProof/>
+                <w:webHidden/>
+                <w:color w:val="548DD4" w:themeColor="text2" w:themeTint="99"/>
+                <w:sz w:val="32"/>
+                <w:szCs w:val="32"/>
+              </w:rPr>
+              <w:fldChar w:fldCharType="separate"/>
+            </w:r>
+            <w:r>
+              <w:rPr>
+                <w:noProof/>
+                <w:webHidden/>
+                <w:color w:val="548DD4" w:themeColor="text2" w:themeTint="99"/>
+                <w:sz w:val="32"/>
+                <w:szCs w:val="32"/>
+              </w:rPr>
+              <w:t>5</w:t>
+            </w:r>
+            <w:r>
+              <w:rPr>
+                <w:noProof/>
+                <w:webHidden/>
+                <w:color w:val="548DD4" w:themeColor="text2" w:themeTint="99"/>
+                <w:sz w:val="32"/>
+                <w:szCs w:val="32"/>
+              </w:rPr>
+              <w:fldChar w:fldCharType="end"/>
+            </w:r>
+          </w:hyperlink>
+        </w:p>
+        <w:p>
+          <w:pPr>
+            <w:pStyle w:val="TDC1"/>
+            <w:tabs>
+              <w:tab w:val="left" w:pos="660"/>
+              <w:tab w:val="right" w:leader="dot" w:pos="8494"/>
+            </w:tabs>
+            <w:rPr>
+              <w:noProof/>
+              <w:color w:val="548DD4" w:themeColor="text2" w:themeTint="99"/>
+              <w:sz w:val="32"/>
+              <w:szCs w:val="32"/>
+            </w:rPr>
+          </w:pPr>
+          <w:hyperlink w:anchor="_Toc346703480" w:history="1">
+            <w:r>
+              <w:rPr>
+                <w:rStyle w:val="Hipervnculo"/>
+                <w:b/>
+                <w:noProof/>
+                <w:color w:val="548DD4" w:themeColor="text2" w:themeTint="99"/>
+                <w:sz w:val="32"/>
+                <w:szCs w:val="32"/>
+              </w:rPr>
+              <w:t>10.</w:t>
+            </w:r>
+            <w:r>
+              <w:rPr>
+                <w:noProof/>
+                <w:color w:val="548DD4" w:themeColor="text2" w:themeTint="99"/>
+                <w:sz w:val="32"/>
+                <w:szCs w:val="32"/>
+              </w:rPr>
+              <w:tab/>
+            </w:r>
+            <w:r>
+              <w:rPr>
+                <w:rStyle w:val="Hipervnculo"/>
+                <w:b/>
+                <w:noProof/>
+                <w:color w:val="548DD4" w:themeColor="text2" w:themeTint="99"/>
+                <w:sz w:val="32"/>
+                <w:szCs w:val="32"/>
+              </w:rPr>
+              <w:t>Viabilidad</w:t>
+            </w:r>
+            <w:r>
+              <w:rPr>
+                <w:noProof/>
+                <w:webHidden/>
+                <w:color w:val="548DD4" w:themeColor="text2" w:themeTint="99"/>
+                <w:sz w:val="32"/>
+                <w:szCs w:val="32"/>
+              </w:rPr>
+              <w:tab/>
+            </w:r>
+            <w:r>
+              <w:rPr>
+                <w:noProof/>
+                <w:webHidden/>
+                <w:color w:val="548DD4" w:themeColor="text2" w:themeTint="99"/>
+                <w:sz w:val="32"/>
+                <w:szCs w:val="32"/>
+              </w:rPr>
+              <w:fldChar w:fldCharType="begin"/>
+            </w:r>
+            <w:r>
+              <w:rPr>
+                <w:noProof/>
+                <w:webHidden/>
+                <w:color w:val="548DD4" w:themeColor="text2" w:themeTint="99"/>
+                <w:sz w:val="32"/>
+                <w:szCs w:val="32"/>
+              </w:rPr>
+              <w:instrText xml:space="preserve"> PAGEREF _Toc346703480 \h </w:instrText>
+            </w:r>
+            <w:r>
+              <w:rPr>
+                <w:noProof/>
+                <w:webHidden/>
+                <w:color w:val="548DD4" w:themeColor="text2" w:themeTint="99"/>
+                <w:sz w:val="32"/>
+                <w:szCs w:val="32"/>
+              </w:rPr>
+            </w:r>
+            <w:r>
+              <w:rPr>
+                <w:noProof/>
+                <w:webHidden/>
+                <w:color w:val="548DD4" w:themeColor="text2" w:themeTint="99"/>
+                <w:sz w:val="32"/>
+                <w:szCs w:val="32"/>
+              </w:rPr>
+              <w:fldChar w:fldCharType="separate"/>
+            </w:r>
+            <w:r>
+              <w:rPr>
+                <w:noProof/>
+                <w:webHidden/>
+                <w:color w:val="548DD4" w:themeColor="text2" w:themeTint="99"/>
+                <w:sz w:val="32"/>
+                <w:szCs w:val="32"/>
+              </w:rPr>
+              <w:t>5</w:t>
+            </w:r>
+            <w:r>
+              <w:rPr>
+                <w:noProof/>
+                <w:webHidden/>
+                <w:color w:val="548DD4" w:themeColor="text2" w:themeTint="99"/>
+                <w:sz w:val="32"/>
+                <w:szCs w:val="32"/>
+              </w:rPr>
+              <w:fldChar w:fldCharType="end"/>
+            </w:r>
+          </w:hyperlink>
+        </w:p>
+        <w:p>
+          <w:pPr>
+            <w:pStyle w:val="TDC1"/>
+            <w:tabs>
+              <w:tab w:val="left" w:pos="660"/>
+              <w:tab w:val="right" w:leader="dot" w:pos="8494"/>
+            </w:tabs>
+            <w:rPr>
+              <w:noProof/>
+              <w:color w:val="548DD4" w:themeColor="text2" w:themeTint="99"/>
+              <w:sz w:val="32"/>
+              <w:szCs w:val="32"/>
+            </w:rPr>
+          </w:pPr>
+          <w:hyperlink w:anchor="_Toc346703481" w:history="1">
+            <w:r>
+              <w:rPr>
+                <w:rStyle w:val="Hipervnculo"/>
+                <w:b/>
+                <w:noProof/>
+                <w:color w:val="548DD4" w:themeColor="text2" w:themeTint="99"/>
+                <w:sz w:val="32"/>
+                <w:szCs w:val="32"/>
+              </w:rPr>
+              <w:t>11.</w:t>
+            </w:r>
+            <w:r>
+              <w:rPr>
+                <w:noProof/>
+                <w:color w:val="548DD4" w:themeColor="text2" w:themeTint="99"/>
+                <w:sz w:val="32"/>
+                <w:szCs w:val="32"/>
+              </w:rPr>
+              <w:tab/>
+            </w:r>
+            <w:r>
+              <w:rPr>
+                <w:rStyle w:val="Hipervnculo"/>
+                <w:b/>
+                <w:noProof/>
+                <w:color w:val="548DD4" w:themeColor="text2" w:themeTint="99"/>
+                <w:sz w:val="32"/>
+                <w:szCs w:val="32"/>
+              </w:rPr>
+              <w:t>Estado del arte y fundamentación teórica</w:t>
+            </w:r>
+            <w:r>
+              <w:rPr>
+                <w:noProof/>
+                <w:webHidden/>
+                <w:color w:val="548DD4" w:themeColor="text2" w:themeTint="99"/>
+                <w:sz w:val="32"/>
+                <w:szCs w:val="32"/>
+              </w:rPr>
+              <w:tab/>
+            </w:r>
+            <w:r>
+              <w:rPr>
+                <w:noProof/>
+                <w:webHidden/>
+                <w:color w:val="548DD4" w:themeColor="text2" w:themeTint="99"/>
+                <w:sz w:val="32"/>
+                <w:szCs w:val="32"/>
+              </w:rPr>
+              <w:fldChar w:fldCharType="begin"/>
+            </w:r>
+            <w:r>
+              <w:rPr>
+                <w:noProof/>
+                <w:webHidden/>
+                <w:color w:val="548DD4" w:themeColor="text2" w:themeTint="99"/>
+                <w:sz w:val="32"/>
+                <w:szCs w:val="32"/>
+              </w:rPr>
+              <w:instrText xml:space="preserve"> PAGEREF _Toc346703481 \h </w:instrText>
+            </w:r>
+            <w:r>
+              <w:rPr>
+                <w:noProof/>
+                <w:webHidden/>
+                <w:color w:val="548DD4" w:themeColor="text2" w:themeTint="99"/>
+                <w:sz w:val="32"/>
+                <w:szCs w:val="32"/>
+              </w:rPr>
+            </w:r>
+            <w:r>
+              <w:rPr>
+                <w:noProof/>
+                <w:webHidden/>
+                <w:color w:val="548DD4" w:themeColor="text2" w:themeTint="99"/>
+                <w:sz w:val="32"/>
+                <w:szCs w:val="32"/>
+              </w:rPr>
+              <w:fldChar w:fldCharType="separate"/>
+            </w:r>
+            <w:r>
+              <w:rPr>
+                <w:noProof/>
+                <w:webHidden/>
+                <w:color w:val="548DD4" w:themeColor="text2" w:themeTint="99"/>
+                <w:sz w:val="32"/>
+                <w:szCs w:val="32"/>
+              </w:rPr>
+              <w:t>5</w:t>
+            </w:r>
+            <w:r>
+              <w:rPr>
+                <w:noProof/>
+                <w:webHidden/>
+                <w:color w:val="548DD4" w:themeColor="text2" w:themeTint="99"/>
+                <w:sz w:val="32"/>
+                <w:szCs w:val="32"/>
+              </w:rPr>
+              <w:fldChar w:fldCharType="end"/>
+            </w:r>
+          </w:hyperlink>
+        </w:p>
+        <w:p>
+          <w:pPr>
+            <w:pStyle w:val="TDC1"/>
+            <w:tabs>
+              <w:tab w:val="left" w:pos="660"/>
+              <w:tab w:val="right" w:leader="dot" w:pos="8494"/>
+            </w:tabs>
+            <w:rPr>
+              <w:noProof/>
+              <w:color w:val="548DD4" w:themeColor="text2" w:themeTint="99"/>
+              <w:sz w:val="32"/>
+              <w:szCs w:val="32"/>
+            </w:rPr>
+          </w:pPr>
+          <w:hyperlink w:anchor="_Toc346703482" w:history="1">
+            <w:r>
+              <w:rPr>
+                <w:rStyle w:val="Hipervnculo"/>
+                <w:b/>
+                <w:noProof/>
+                <w:color w:val="548DD4" w:themeColor="text2" w:themeTint="99"/>
+                <w:sz w:val="32"/>
+                <w:szCs w:val="32"/>
+              </w:rPr>
+              <w:t>12.</w:t>
+            </w:r>
+            <w:r>
+              <w:rPr>
+                <w:noProof/>
+                <w:color w:val="548DD4" w:themeColor="text2" w:themeTint="99"/>
+                <w:sz w:val="32"/>
+                <w:szCs w:val="32"/>
+              </w:rPr>
+              <w:tab/>
+            </w:r>
+            <w:r>
+              <w:rPr>
+                <w:rStyle w:val="Hipervnculo"/>
+                <w:b/>
+                <w:noProof/>
+                <w:color w:val="548DD4" w:themeColor="text2" w:themeTint="99"/>
+                <w:sz w:val="32"/>
+                <w:szCs w:val="32"/>
+              </w:rPr>
+              <w:t>Propuestas de solución</w:t>
+            </w:r>
+            <w:r>
+              <w:rPr>
+                <w:noProof/>
+                <w:webHidden/>
+                <w:color w:val="548DD4" w:themeColor="text2" w:themeTint="99"/>
+                <w:sz w:val="32"/>
+                <w:szCs w:val="32"/>
+              </w:rPr>
+              <w:tab/>
+            </w:r>
+            <w:r>
+              <w:rPr>
+                <w:noProof/>
+                <w:webHidden/>
+                <w:color w:val="548DD4" w:themeColor="text2" w:themeTint="99"/>
+                <w:sz w:val="32"/>
+                <w:szCs w:val="32"/>
+              </w:rPr>
+              <w:fldChar w:fldCharType="begin"/>
+            </w:r>
+            <w:r>
+              <w:rPr>
+                <w:noProof/>
+                <w:webHidden/>
+                <w:color w:val="548DD4" w:themeColor="text2" w:themeTint="99"/>
+                <w:sz w:val="32"/>
+                <w:szCs w:val="32"/>
+              </w:rPr>
+              <w:instrText xml:space="preserve"> PAGEREF _Toc346703482 \h </w:instrText>
+            </w:r>
+            <w:r>
+              <w:rPr>
+                <w:noProof/>
+                <w:webHidden/>
+                <w:color w:val="548DD4" w:themeColor="text2" w:themeTint="99"/>
+                <w:sz w:val="32"/>
+                <w:szCs w:val="32"/>
+              </w:rPr>
+            </w:r>
+            <w:r>
+              <w:rPr>
+                <w:noProof/>
+                <w:webHidden/>
+                <w:color w:val="548DD4" w:themeColor="text2" w:themeTint="99"/>
+                <w:sz w:val="32"/>
+                <w:szCs w:val="32"/>
+              </w:rPr>
+              <w:fldChar w:fldCharType="separate"/>
+            </w:r>
+            <w:r>
+              <w:rPr>
+                <w:noProof/>
+                <w:webHidden/>
+                <w:color w:val="548DD4" w:themeColor="text2" w:themeTint="99"/>
+                <w:sz w:val="32"/>
+                <w:szCs w:val="32"/>
+              </w:rPr>
+              <w:t>6</w:t>
+            </w:r>
+            <w:r>
+              <w:rPr>
+                <w:noProof/>
+                <w:webHidden/>
+                <w:color w:val="548DD4" w:themeColor="text2" w:themeTint="99"/>
+                <w:sz w:val="32"/>
+                <w:szCs w:val="32"/>
+              </w:rPr>
+              <w:fldChar w:fldCharType="end"/>
+            </w:r>
+          </w:hyperlink>
+        </w:p>
+        <w:p>
+          <w:pPr>
+            <w:pStyle w:val="TDC1"/>
+            <w:tabs>
+              <w:tab w:val="left" w:pos="660"/>
+              <w:tab w:val="right" w:leader="dot" w:pos="8494"/>
+            </w:tabs>
+            <w:rPr>
+              <w:noProof/>
+              <w:color w:val="548DD4" w:themeColor="text2" w:themeTint="99"/>
+              <w:sz w:val="32"/>
+              <w:szCs w:val="32"/>
+            </w:rPr>
+          </w:pPr>
+          <w:hyperlink w:anchor="_Toc346703483" w:history="1">
+            <w:r>
+              <w:rPr>
+                <w:rStyle w:val="Hipervnculo"/>
+                <w:b/>
+                <w:noProof/>
+                <w:color w:val="548DD4" w:themeColor="text2" w:themeTint="99"/>
+                <w:sz w:val="32"/>
+                <w:szCs w:val="32"/>
+              </w:rPr>
+              <w:t>13.</w:t>
+            </w:r>
+            <w:r>
+              <w:rPr>
+                <w:noProof/>
+                <w:color w:val="548DD4" w:themeColor="text2" w:themeTint="99"/>
+                <w:sz w:val="32"/>
+                <w:szCs w:val="32"/>
+              </w:rPr>
+              <w:tab/>
+            </w:r>
+            <w:r>
+              <w:rPr>
+                <w:rStyle w:val="Hipervnculo"/>
+                <w:b/>
+                <w:noProof/>
+                <w:color w:val="548DD4" w:themeColor="text2" w:themeTint="99"/>
+                <w:sz w:val="32"/>
+                <w:szCs w:val="32"/>
+              </w:rPr>
+              <w:t>Conclusión</w:t>
+            </w:r>
+            <w:r>
+              <w:rPr>
+                <w:noProof/>
+                <w:webHidden/>
+                <w:color w:val="548DD4" w:themeColor="text2" w:themeTint="99"/>
+                <w:sz w:val="32"/>
+                <w:szCs w:val="32"/>
+              </w:rPr>
+              <w:tab/>
+            </w:r>
+            <w:r>
+              <w:rPr>
+                <w:noProof/>
+                <w:webHidden/>
+                <w:color w:val="548DD4" w:themeColor="text2" w:themeTint="99"/>
+                <w:sz w:val="32"/>
+                <w:szCs w:val="32"/>
+              </w:rPr>
+              <w:fldChar w:fldCharType="begin"/>
+            </w:r>
+            <w:r>
+              <w:rPr>
+                <w:noProof/>
+                <w:webHidden/>
+                <w:color w:val="548DD4" w:themeColor="text2" w:themeTint="99"/>
+                <w:sz w:val="32"/>
+                <w:szCs w:val="32"/>
+              </w:rPr>
+              <w:instrText xml:space="preserve"> PAGEREF _Toc346703483 \h </w:instrText>
+            </w:r>
+            <w:r>
+              <w:rPr>
+                <w:noProof/>
+                <w:webHidden/>
+                <w:color w:val="548DD4" w:themeColor="text2" w:themeTint="99"/>
+                <w:sz w:val="32"/>
+                <w:szCs w:val="32"/>
+              </w:rPr>
+            </w:r>
+            <w:r>
+              <w:rPr>
+                <w:noProof/>
+                <w:webHidden/>
+                <w:color w:val="548DD4" w:themeColor="text2" w:themeTint="99"/>
+                <w:sz w:val="32"/>
+                <w:szCs w:val="32"/>
+              </w:rPr>
+              <w:fldChar w:fldCharType="separate"/>
+            </w:r>
+            <w:r>
+              <w:rPr>
+                <w:noProof/>
+                <w:webHidden/>
+                <w:color w:val="548DD4" w:themeColor="text2" w:themeTint="99"/>
+                <w:sz w:val="32"/>
+                <w:szCs w:val="32"/>
+              </w:rPr>
+              <w:t>7</w:t>
+            </w:r>
+            <w:r>
+              <w:rPr>
+                <w:noProof/>
+                <w:webHidden/>
+                <w:color w:val="548DD4" w:themeColor="text2" w:themeTint="99"/>
+                <w:sz w:val="32"/>
+                <w:szCs w:val="32"/>
+              </w:rPr>
+              <w:fldChar w:fldCharType="end"/>
+            </w:r>
+          </w:hyperlink>
+        </w:p>
+        <w:p>
+          <w:pPr>
+            <w:pStyle w:val="TDC1"/>
+            <w:tabs>
+              <w:tab w:val="left" w:pos="660"/>
+              <w:tab w:val="right" w:leader="dot" w:pos="8494"/>
+            </w:tabs>
+            <w:rPr>
+              <w:noProof/>
+              <w:color w:val="548DD4" w:themeColor="text2" w:themeTint="99"/>
+              <w:sz w:val="32"/>
+              <w:szCs w:val="32"/>
+            </w:rPr>
+          </w:pPr>
+          <w:hyperlink w:anchor="_Toc346703484" w:history="1">
+            <w:r>
+              <w:rPr>
+                <w:rStyle w:val="Hipervnculo"/>
+                <w:b/>
+                <w:noProof/>
+                <w:color w:val="548DD4" w:themeColor="text2" w:themeTint="99"/>
+                <w:sz w:val="32"/>
+                <w:szCs w:val="32"/>
+              </w:rPr>
+              <w:t>15.</w:t>
+            </w:r>
+            <w:r>
+              <w:rPr>
+                <w:noProof/>
+                <w:color w:val="548DD4" w:themeColor="text2" w:themeTint="99"/>
+                <w:sz w:val="32"/>
+                <w:szCs w:val="32"/>
+              </w:rPr>
+              <w:tab/>
+            </w:r>
+            <w:r>
+              <w:rPr>
+                <w:rStyle w:val="Hipervnculo"/>
+                <w:b/>
+                <w:noProof/>
+                <w:color w:val="548DD4" w:themeColor="text2" w:themeTint="99"/>
+                <w:sz w:val="32"/>
+                <w:szCs w:val="32"/>
+              </w:rPr>
+              <w:t>Bibliografía</w:t>
+            </w:r>
+            <w:r>
+              <w:rPr>
+                <w:noProof/>
+                <w:webHidden/>
+                <w:color w:val="548DD4" w:themeColor="text2" w:themeTint="99"/>
+                <w:sz w:val="32"/>
+                <w:szCs w:val="32"/>
+              </w:rPr>
+              <w:tab/>
+            </w:r>
+            <w:r>
+              <w:rPr>
+                <w:noProof/>
+                <w:webHidden/>
+                <w:color w:val="548DD4" w:themeColor="text2" w:themeTint="99"/>
+                <w:sz w:val="32"/>
+                <w:szCs w:val="32"/>
+              </w:rPr>
+              <w:fldChar w:fldCharType="begin"/>
+            </w:r>
+            <w:r>
+              <w:rPr>
+                <w:noProof/>
+                <w:webHidden/>
+                <w:color w:val="548DD4" w:themeColor="text2" w:themeTint="99"/>
+                <w:sz w:val="32"/>
+                <w:szCs w:val="32"/>
+              </w:rPr>
+              <w:instrText xml:space="preserve"> PAGEREF _Toc346703484 \h </w:instrText>
+            </w:r>
+            <w:r>
+              <w:rPr>
+                <w:noProof/>
+                <w:webHidden/>
+                <w:color w:val="548DD4" w:themeColor="text2" w:themeTint="99"/>
+                <w:sz w:val="32"/>
+                <w:szCs w:val="32"/>
+              </w:rPr>
+            </w:r>
+            <w:r>
+              <w:rPr>
+                <w:noProof/>
+                <w:webHidden/>
+                <w:color w:val="548DD4" w:themeColor="text2" w:themeTint="99"/>
+                <w:sz w:val="32"/>
+                <w:szCs w:val="32"/>
+              </w:rPr>
+              <w:fldChar w:fldCharType="separate"/>
+            </w:r>
+            <w:r>
+              <w:rPr>
+                <w:noProof/>
+                <w:webHidden/>
+                <w:color w:val="548DD4" w:themeColor="text2" w:themeTint="99"/>
+                <w:sz w:val="32"/>
+                <w:szCs w:val="32"/>
+              </w:rPr>
+              <w:t>7</w:t>
+            </w:r>
+            <w:r>
+              <w:rPr>
+                <w:noProof/>
+                <w:webHidden/>
+                <w:color w:val="548DD4" w:themeColor="text2" w:themeTint="99"/>
+                <w:sz w:val="32"/>
+                <w:szCs w:val="32"/>
+              </w:rPr>
+              <w:fldChar w:fldCharType="end"/>
+            </w:r>
+          </w:hyperlink>
+        </w:p>
+        <w:p>
+          <w:r>
+            <w:rPr>
+              <w:color w:val="548DD4" w:themeColor="text2" w:themeTint="99"/>
+              <w:sz w:val="32"/>
+              <w:szCs w:val="32"/>
+            </w:rPr>
+            <w:fldChar w:fldCharType="end"/>
+          </w:r>
+        </w:p>
+      </w:sdtContent>
+    </w:sdt>
+    <w:p>
+      <w:pPr>
+        <w:pStyle w:val="Predeterminado"/>
+        <w:jc w:val="center"/>
+        <w:rPr>
+          <w:rFonts w:eastAsia="Calibri" w:cs="Calibri"/>
+          <w:b/>
+          <w:sz w:val="40"/>
+          <w:szCs w:val="40"/>
+        </w:rPr>
+      </w:pPr>
+    </w:p>
+    <w:p>
+      <w:pPr>
+        <w:rPr>
+          <w:rFonts w:ascii="Calibri" w:eastAsia="Calibri" w:hAnsi="Calibri" w:cs="Calibri"/>
+          <w:b/>
+          <w:sz w:val="40"/>
+          <w:szCs w:val="40"/>
+        </w:rPr>
+      </w:pPr>
+      <w:r>
+        <w:rPr>
+          <w:rFonts w:eastAsia="Calibri" w:cs="Calibri"/>
+          <w:b/>
+          <w:sz w:val="40"/>
+          <w:szCs w:val="40"/>
+        </w:rPr>
+        <w:br w:type="page"/>
+      </w:r>
+    </w:p>
+    <w:p>
+      <w:pPr>
+        <w:pStyle w:val="Predeterminado"/>
+        <w:jc w:val="center"/>
+      </w:pPr>
+      <w:r>
+        <w:rPr>
+          <w:rFonts w:eastAsia="Calibri" w:cs="Calibri"/>
+          <w:b/>
+          <w:sz w:val="40"/>
+          <w:szCs w:val="40"/>
+        </w:rPr>
+        <w:lastRenderedPageBreak/>
+        <w:t>PRÁ</w:t>
+      </w:r>
+      <w:r>
+        <w:rPr>
+          <w:rFonts w:eastAsia="Calibri" w:cs="Calibri"/>
+          <w:b/>
+          <w:sz w:val="40"/>
+          <w:szCs w:val="40"/>
+        </w:rPr>
+        <w:t>CTI</w:t>
+      </w:r>
+      <w:r>
+        <w:rPr>
+          <w:rFonts w:eastAsia="Calibri" w:cs="Calibri"/>
+          <w:b/>
+          <w:sz w:val="40"/>
+          <w:szCs w:val="40"/>
+        </w:rPr>
+        <w:t>C</w:t>
+      </w:r>
+      <w:r>
+        <w:rPr>
+          <w:rFonts w:eastAsia="Calibri" w:cs="Calibri"/>
+          <w:b/>
+          <w:sz w:val="40"/>
+          <w:szCs w:val="40"/>
+        </w:rPr>
+        <w:t>A DOS</w:t>
+      </w:r>
+    </w:p>
+    <w:p>
+      <w:pPr>
+        <w:pStyle w:val="Predeterminado"/>
+        <w:jc w:val="center"/>
+      </w:pPr>
+      <w:r>
+        <w:rPr>
+          <w:rFonts w:eastAsia="Calibri" w:cs="Calibri"/>
+          <w:sz w:val="40"/>
+          <w:szCs w:val="40"/>
+          <w:u w:val="single"/>
+        </w:rPr>
+        <w:t>Buenas Prácticas de Programación</w:t>
+      </w:r>
+    </w:p>
     <w:p>
       <w:pPr>
         <w:pStyle w:val="Predeterminado"/>
         <w:ind w:left="4248"/>
-        <w:rPr>
-          <w:rFonts w:asciiTheme="minorHAnsi" w:hAnsiTheme="minorHAnsi"/>
-        </w:rPr>
-      </w:pPr>
-      <w:r>
-        <w:rPr>
-          <w:rFonts w:asciiTheme="minorHAnsi" w:eastAsia="Calibri" w:hAnsiTheme="minorHAnsi" w:cs="Calibri"/>
+      </w:pPr>
+      <w:r>
+        <w:rPr>
+          <w:rFonts w:eastAsia="Calibri" w:cs="Calibri"/>
           <w:b/>
         </w:rPr>
         <w:t>Fecha de entrega</w:t>
       </w:r>
       <w:r>
         <w:rPr>
-          <w:rFonts w:asciiTheme="minorHAnsi" w:eastAsia="Calibri" w:hAnsiTheme="minorHAnsi" w:cs="Calibri"/>
+          <w:rFonts w:eastAsia="Calibri" w:cs="Calibri"/>
           <w:b/>
         </w:rPr>
         <w:t>:</w:t>
       </w:r>
       <w:r>
         <w:rPr>
-          <w:rFonts w:asciiTheme="minorHAnsi" w:eastAsia="Calibri" w:hAnsiTheme="minorHAnsi" w:cs="Calibri"/>
+          <w:rFonts w:eastAsia="Calibri" w:cs="Calibri"/>
           <w:color w:val="000000"/>
         </w:rPr>
-        <w:t xml:space="preserve"> Examen</w:t>
-      </w:r>
-      <w:r>
-        <w:rPr>
-          <w:rFonts w:asciiTheme="minorHAnsi" w:eastAsia="Calibri" w:hAnsiTheme="minorHAnsi" w:cs="Calibri"/>
+        <w:t xml:space="preserve"> </w:t>
+      </w:r>
+      <w:r>
+        <w:rPr>
+          <w:rFonts w:eastAsia="Calibri" w:cs="Calibri"/>
           <w:color w:val="000000"/>
         </w:rPr>
-        <w:t xml:space="preserve"> 1er. Cuatrimestre: </w:t>
-      </w:r>
-    </w:p>
-    <w:p>
-      <w:pPr>
-        <w:pStyle w:val="Ttulo1"/>
-        <w:rPr>
-          <w:rFonts w:eastAsia="Calibri"/>
-          <w:sz w:val="26"/>
-        </w:rPr>
-      </w:pPr>
-      <w:bookmarkStart w:id="0" w:name="_GoBack"/>
-      <w:r>
-        <w:rPr>
-          <w:rFonts w:eastAsia="Calibri"/>
+        <w:t>24/1/2013</w:t>
+      </w:r>
+      <w:r>
+        <w:rPr>
+          <w:rFonts w:eastAsia="Calibri" w:cs="Calibri"/>
+          <w:color w:val="000000"/>
+        </w:rPr>
+        <w:t xml:space="preserve"> </w:t>
+      </w:r>
+    </w:p>
+    <w:p>
+      <w:pPr>
+        <w:pStyle w:val="Prrafodelista"/>
+        <w:numPr>
+          <w:ilvl w:val="0"/>
+          <w:numId w:val="2"/>
+        </w:numPr>
+        <w:outlineLvl w:val="0"/>
+      </w:pPr>
+      <w:bookmarkStart w:id="0" w:name="_Toc346703472"/>
+      <w:r>
+        <w:rPr>
+          <w:rFonts w:eastAsia="Calibri" w:cs="Calibri"/>
+          <w:b/>
+          <w:sz w:val="32"/>
+          <w:szCs w:val="32"/>
+          <w:u w:val="single"/>
         </w:rPr>
         <w:t>Requisitos</w:t>
       </w:r>
-      <w:r>
-        <w:rPr>
-          <w:rFonts w:eastAsia="Calibri"/>
-          <w:sz w:val="26"/>
-        </w:rPr>
-        <w:t xml:space="preserve">: </w:t>
-      </w:r>
-    </w:p>
-    <w:bookmarkEnd w:id="0"/>
-    <w:p/>
-    <w:p/>
+      <w:bookmarkEnd w:id="0"/>
+      <w:r>
+        <w:rPr>
+          <w:rFonts w:eastAsia="Calibri" w:cs="Calibri"/>
+          <w:b/>
+          <w:sz w:val="32"/>
+          <w:szCs w:val="32"/>
+          <w:u w:val="single"/>
+        </w:rPr>
+        <w:fldChar w:fldCharType="begin"/>
+      </w:r>
+      <w:r>
+        <w:instrText xml:space="preserve"> XE "</w:instrText>
+      </w:r>
+      <w:r>
+        <w:rPr>
+          <w:rFonts w:eastAsia="Calibri" w:cs="Calibri"/>
+          <w:b/>
+          <w:sz w:val="32"/>
+          <w:szCs w:val="32"/>
+          <w:u w:val="single"/>
+        </w:rPr>
+        <w:instrText>Requisitos</w:instrText>
+      </w:r>
+      <w:r>
+        <w:instrText xml:space="preserve">" </w:instrText>
+      </w:r>
+      <w:r>
+        <w:rPr>
+          <w:rFonts w:eastAsia="Calibri" w:cs="Calibri"/>
+          <w:b/>
+          <w:sz w:val="32"/>
+          <w:szCs w:val="32"/>
+          <w:u w:val="single"/>
+        </w:rPr>
+        <w:fldChar w:fldCharType="end"/>
+      </w:r>
+    </w:p>
     <w:p>
       <w:pPr>
         <w:pStyle w:val="Predeterminado"/>
@@ -73,18 +2237,33 @@
           <w:numId w:val="9"/>
         </w:numPr>
         <w:rPr>
-          <w:rFonts w:asciiTheme="minorHAnsi" w:hAnsiTheme="minorHAnsi"/>
-          <w:sz w:val="24"/>
-          <w:szCs w:val="24"/>
-        </w:rPr>
-      </w:pPr>
-      <w:r>
-        <w:rPr>
-          <w:rFonts w:asciiTheme="minorHAnsi" w:eastAsia="Calibri" w:hAnsiTheme="minorHAnsi" w:cs="Calibri"/>
-          <w:sz w:val="24"/>
-          <w:szCs w:val="24"/>
-        </w:rPr>
-        <w:t xml:space="preserve">Para realizar esta práctica es necesario conocer los factores de calidad del software </w:t>
+          <w:sz w:val="24"/>
+          <w:szCs w:val="24"/>
+        </w:rPr>
+      </w:pPr>
+      <w:r>
+        <w:rPr>
+          <w:rFonts w:eastAsia="Calibri" w:cs="Calibri"/>
+          <w:sz w:val="24"/>
+          <w:szCs w:val="24"/>
+        </w:rPr>
+        <w:t xml:space="preserve">Para realizar esta </w:t>
+      </w:r>
+      <w:r>
+        <w:rPr>
+          <w:rFonts w:eastAsia="Calibri" w:cs="Calibri"/>
+          <w:sz w:val="24"/>
+          <w:szCs w:val="24"/>
+        </w:rPr>
+        <w:t>práctica</w:t>
+      </w:r>
+      <w:r>
+        <w:rPr>
+          <w:rFonts w:eastAsia="Calibri" w:cs="Calibri"/>
+          <w:sz w:val="24"/>
+          <w:szCs w:val="24"/>
+        </w:rPr>
+        <w:t xml:space="preserve"> es necesario conocer los factores de calidad del software </w:t>
       </w:r>
     </w:p>
     <w:p>
@@ -95,34 +2274,16 @@
           <w:numId w:val="9"/>
         </w:numPr>
         <w:rPr>
-          <w:rFonts w:asciiTheme="minorHAnsi" w:hAnsiTheme="minorHAnsi"/>
-          <w:sz w:val="24"/>
-          <w:szCs w:val="24"/>
-        </w:rPr>
-      </w:pPr>
-      <w:r>
-        <w:rPr>
-          <w:rFonts w:asciiTheme="minorHAnsi" w:hAnsiTheme="minorHAnsi"/>
-          <w:sz w:val="24"/>
-          <w:szCs w:val="24"/>
-        </w:rPr>
-        <w:t xml:space="preserve">Es necesario </w:t>
-      </w:r>
-      <w:r>
-        <w:rPr>
-          <w:rFonts w:asciiTheme="minorHAnsi" w:hAnsiTheme="minorHAnsi"/>
-          <w:sz w:val="24"/>
-          <w:szCs w:val="24"/>
-        </w:rPr>
-        <w:t>conocer el lenguaje J</w:t>
-      </w:r>
-      <w:r>
-        <w:rPr>
-          <w:rFonts w:asciiTheme="minorHAnsi" w:hAnsiTheme="minorHAnsi"/>
-          <w:sz w:val="24"/>
-          <w:szCs w:val="24"/>
-        </w:rPr>
-        <w:t>ava así como tener conocimientos de la herramienta eclipse</w:t>
+          <w:sz w:val="24"/>
+          <w:szCs w:val="24"/>
+        </w:rPr>
+      </w:pPr>
+      <w:r>
+        <w:rPr>
+          <w:sz w:val="24"/>
+          <w:szCs w:val="24"/>
+        </w:rPr>
+        <w:t>Es necesario conocer el leguaje java así como tener conocimientos de la herramienta eclipse</w:t>
       </w:r>
     </w:p>
     <w:p>
@@ -133,14 +2294,12 @@
           <w:numId w:val="9"/>
         </w:numPr>
         <w:rPr>
-          <w:rFonts w:asciiTheme="minorHAnsi" w:hAnsiTheme="minorHAnsi"/>
-          <w:sz w:val="24"/>
-          <w:szCs w:val="24"/>
-        </w:rPr>
-      </w:pPr>
-      <w:r>
-        <w:rPr>
-          <w:rFonts w:asciiTheme="minorHAnsi" w:hAnsiTheme="minorHAnsi"/>
+          <w:sz w:val="24"/>
+          <w:szCs w:val="24"/>
+        </w:rPr>
+      </w:pPr>
+      <w:r>
+        <w:rPr>
           <w:sz w:val="24"/>
           <w:szCs w:val="24"/>
         </w:rPr>
@@ -152,7 +2311,6 @@
         <w:pStyle w:val="Predeterminado"/>
         <w:ind w:left="1428"/>
         <w:rPr>
-          <w:rFonts w:asciiTheme="minorHAnsi" w:hAnsiTheme="minorHAnsi"/>
           <w:sz w:val="24"/>
           <w:szCs w:val="24"/>
         </w:rPr>
@@ -167,19 +2325,55 @@
           <w:numId w:val="2"/>
         </w:numPr>
         <w:spacing w:before="200" w:after="0"/>
-        <w:rPr>
-          <w:rFonts w:asciiTheme="minorHAnsi" w:hAnsiTheme="minorHAnsi"/>
-        </w:rPr>
-      </w:pPr>
-      <w:r>
-        <w:rPr>
-          <w:rFonts w:asciiTheme="minorHAnsi" w:eastAsia="Calibri" w:hAnsiTheme="minorHAnsi" w:cs="Calibri"/>
+        <w:outlineLvl w:val="0"/>
+      </w:pPr>
+      <w:bookmarkStart w:id="1" w:name="_Toc346703473"/>
+      <w:r>
+        <w:rPr>
+          <w:rFonts w:eastAsia="Calibri" w:cs="Calibri"/>
           <w:b/>
           <w:sz w:val="32"/>
           <w:szCs w:val="32"/>
           <w:u w:val="single"/>
         </w:rPr>
         <w:t>Objetivos</w:t>
+      </w:r>
+      <w:bookmarkEnd w:id="1"/>
+      <w:r>
+        <w:rPr>
+          <w:rFonts w:eastAsia="Calibri" w:cs="Calibri"/>
+          <w:b/>
+          <w:sz w:val="32"/>
+          <w:szCs w:val="32"/>
+          <w:u w:val="single"/>
+        </w:rPr>
+        <w:fldChar w:fldCharType="begin"/>
+      </w:r>
+      <w:r>
+        <w:instrText xml:space="preserve"> XE "</w:instrText>
+      </w:r>
+      <w:r>
+        <w:rPr>
+          <w:rFonts w:eastAsia="Calibri" w:cs="Calibri"/>
+          <w:b/>
+          <w:sz w:val="32"/>
+          <w:szCs w:val="32"/>
+          <w:u w:val="single"/>
+        </w:rPr>
+        <w:instrText>Objetivos</w:instrText>
+      </w:r>
+      <w:r>
+        <w:instrText xml:space="preserve">" </w:instrText>
+      </w:r>
+      <w:r>
+        <w:rPr>
+          <w:rFonts w:eastAsia="Calibri" w:cs="Calibri"/>
+          <w:b/>
+          <w:sz w:val="32"/>
+          <w:szCs w:val="32"/>
+          <w:u w:val="single"/>
+        </w:rPr>
+        <w:fldChar w:fldCharType="end"/>
       </w:r>
     </w:p>
     <w:p>
@@ -188,9 +2382,6 @@
         <w:keepNext/>
         <w:spacing w:before="200" w:after="0"/>
         <w:ind w:left="360"/>
-        <w:rPr>
-          <w:rFonts w:asciiTheme="minorHAnsi" w:hAnsiTheme="minorHAnsi"/>
-        </w:rPr>
       </w:pPr>
     </w:p>
     <w:p>
@@ -198,13 +2389,10 @@
         <w:pStyle w:val="Predeterminado"/>
         <w:spacing w:after="0" w:line="100" w:lineRule="atLeast"/>
         <w:ind w:left="708"/>
-        <w:rPr>
-          <w:rFonts w:asciiTheme="minorHAnsi" w:hAnsiTheme="minorHAnsi"/>
-        </w:rPr>
-      </w:pPr>
-      <w:r>
-        <w:rPr>
-          <w:rFonts w:asciiTheme="minorHAnsi" w:eastAsia="Calibri" w:hAnsiTheme="minorHAnsi" w:cs="Calibri"/>
+      </w:pPr>
+      <w:r>
+        <w:rPr>
+          <w:rFonts w:eastAsia="Calibri" w:cs="Calibri"/>
           <w:b/>
           <w:color w:val="000000"/>
           <w:sz w:val="28"/>
@@ -214,7 +2402,7 @@
       </w:r>
       <w:r>
         <w:rPr>
-          <w:rFonts w:asciiTheme="minorHAnsi" w:eastAsia="Calibri" w:hAnsiTheme="minorHAnsi" w:cs="Calibri"/>
+          <w:rFonts w:eastAsia="Calibri" w:cs="Calibri"/>
           <w:color w:val="000000"/>
         </w:rPr>
         <w:t>:</w:t>
@@ -225,9 +2413,6 @@
         <w:pStyle w:val="Predeterminado"/>
         <w:spacing w:after="0" w:line="100" w:lineRule="atLeast"/>
         <w:ind w:left="708"/>
-        <w:rPr>
-          <w:rFonts w:asciiTheme="minorHAnsi" w:hAnsiTheme="minorHAnsi"/>
-        </w:rPr>
       </w:pPr>
     </w:p>
     <w:p>
@@ -236,14 +2421,13 @@
         <w:spacing w:after="0" w:line="100" w:lineRule="atLeast"/>
         <w:ind w:left="708"/>
         <w:rPr>
-          <w:rFonts w:asciiTheme="minorHAnsi" w:hAnsiTheme="minorHAnsi"/>
-          <w:sz w:val="24"/>
-          <w:szCs w:val="24"/>
-        </w:rPr>
-      </w:pPr>
-      <w:r>
-        <w:rPr>
-          <w:rFonts w:asciiTheme="minorHAnsi" w:eastAsia="Calibri" w:hAnsiTheme="minorHAnsi" w:cs="Calibri"/>
+          <w:sz w:val="24"/>
+          <w:szCs w:val="24"/>
+        </w:rPr>
+      </w:pPr>
+      <w:r>
+        <w:rPr>
+          <w:rFonts w:eastAsia="Calibri" w:cs="Calibri"/>
           <w:sz w:val="24"/>
           <w:szCs w:val="24"/>
         </w:rPr>
@@ -251,7 +2435,7 @@
       </w:r>
       <w:r>
         <w:rPr>
-          <w:rFonts w:asciiTheme="minorHAnsi" w:eastAsia="Calibri" w:hAnsiTheme="minorHAnsi" w:cs="Calibri"/>
+          <w:rFonts w:eastAsia="Calibri" w:cs="Calibri"/>
           <w:sz w:val="24"/>
           <w:szCs w:val="24"/>
         </w:rPr>
@@ -259,7 +2443,7 @@
       </w:r>
       <w:r>
         <w:rPr>
-          <w:rFonts w:asciiTheme="minorHAnsi" w:eastAsia="Calibri" w:hAnsiTheme="minorHAnsi" w:cs="Calibri"/>
+          <w:rFonts w:eastAsia="Calibri" w:cs="Calibri"/>
           <w:sz w:val="24"/>
           <w:szCs w:val="24"/>
         </w:rPr>
@@ -267,7 +2451,7 @@
       </w:r>
       <w:r>
         <w:rPr>
-          <w:rFonts w:asciiTheme="minorHAnsi" w:eastAsia="Calibri" w:hAnsiTheme="minorHAnsi" w:cs="Calibri"/>
+          <w:rFonts w:eastAsia="Calibri" w:cs="Calibri"/>
           <w:color w:val="000000"/>
           <w:sz w:val="24"/>
           <w:szCs w:val="24"/>
@@ -276,7 +2460,7 @@
       </w:r>
       <w:r>
         <w:rPr>
-          <w:rFonts w:asciiTheme="minorHAnsi" w:eastAsia="Calibri" w:hAnsiTheme="minorHAnsi" w:cs="Calibri"/>
+          <w:rFonts w:eastAsia="Calibri" w:cs="Calibri"/>
           <w:color w:val="000000"/>
           <w:sz w:val="24"/>
           <w:szCs w:val="24"/>
@@ -285,7 +2469,7 @@
       </w:r>
       <w:r>
         <w:rPr>
-          <w:rFonts w:asciiTheme="minorHAnsi" w:eastAsia="Calibri" w:hAnsiTheme="minorHAnsi" w:cs="Calibri"/>
+          <w:rFonts w:eastAsia="Calibri" w:cs="Calibri"/>
           <w:color w:val="000000"/>
           <w:sz w:val="24"/>
           <w:szCs w:val="24"/>
@@ -299,7 +2483,6 @@
         <w:spacing w:after="0" w:line="100" w:lineRule="atLeast"/>
         <w:ind w:left="708"/>
         <w:rPr>
-          <w:rFonts w:asciiTheme="minorHAnsi" w:hAnsiTheme="minorHAnsi"/>
           <w:sz w:val="24"/>
           <w:szCs w:val="24"/>
         </w:rPr>
@@ -311,14 +2494,13 @@
         <w:spacing w:after="0" w:line="100" w:lineRule="atLeast"/>
         <w:ind w:left="708"/>
         <w:rPr>
-          <w:rFonts w:asciiTheme="minorHAnsi" w:hAnsiTheme="minorHAnsi"/>
-          <w:sz w:val="24"/>
-          <w:szCs w:val="24"/>
-        </w:rPr>
-      </w:pPr>
-      <w:r>
-        <w:rPr>
-          <w:rFonts w:asciiTheme="minorHAnsi" w:eastAsia="Calibri" w:hAnsiTheme="minorHAnsi" w:cs="Calibri"/>
+          <w:sz w:val="24"/>
+          <w:szCs w:val="24"/>
+        </w:rPr>
+      </w:pPr>
+      <w:r>
+        <w:rPr>
+          <w:rFonts w:eastAsia="Calibri" w:cs="Calibri"/>
           <w:color w:val="000000"/>
           <w:sz w:val="24"/>
           <w:szCs w:val="24"/>
@@ -327,7 +2509,7 @@
       </w:r>
       <w:r>
         <w:rPr>
-          <w:rFonts w:asciiTheme="minorHAnsi" w:eastAsia="Calibri" w:hAnsiTheme="minorHAnsi" w:cs="Calibri"/>
+          <w:rFonts w:eastAsia="Calibri" w:cs="Calibri"/>
           <w:b/>
           <w:color w:val="000000"/>
           <w:sz w:val="24"/>
@@ -337,7 +2519,7 @@
       </w:r>
       <w:r>
         <w:rPr>
-          <w:rFonts w:asciiTheme="minorHAnsi" w:eastAsia="Calibri" w:hAnsiTheme="minorHAnsi" w:cs="Calibri"/>
+          <w:rFonts w:eastAsia="Calibri" w:cs="Calibri"/>
           <w:color w:val="000000"/>
           <w:sz w:val="24"/>
           <w:szCs w:val="24"/>
@@ -351,7 +2533,6 @@
         <w:spacing w:after="0" w:line="100" w:lineRule="atLeast"/>
         <w:ind w:left="708"/>
         <w:rPr>
-          <w:rFonts w:asciiTheme="minorHAnsi" w:hAnsiTheme="minorHAnsi"/>
           <w:sz w:val="24"/>
           <w:szCs w:val="24"/>
         </w:rPr>
@@ -363,14 +2544,13 @@
         <w:spacing w:after="0" w:line="100" w:lineRule="atLeast"/>
         <w:ind w:left="708"/>
         <w:rPr>
-          <w:rFonts w:asciiTheme="minorHAnsi" w:hAnsiTheme="minorHAnsi"/>
-          <w:sz w:val="24"/>
-          <w:szCs w:val="24"/>
-        </w:rPr>
-      </w:pPr>
-      <w:r>
-        <w:rPr>
-          <w:rFonts w:asciiTheme="minorHAnsi" w:eastAsia="Calibri" w:hAnsiTheme="minorHAnsi" w:cs="Calibri"/>
+          <w:sz w:val="24"/>
+          <w:szCs w:val="24"/>
+        </w:rPr>
+      </w:pPr>
+      <w:r>
+        <w:rPr>
+          <w:rFonts w:eastAsia="Calibri" w:cs="Calibri"/>
           <w:color w:val="000000"/>
           <w:sz w:val="24"/>
           <w:szCs w:val="24"/>
@@ -379,7 +2559,7 @@
       </w:r>
       <w:r>
         <w:rPr>
-          <w:rFonts w:asciiTheme="minorHAnsi" w:eastAsia="Calibri" w:hAnsiTheme="minorHAnsi" w:cs="Calibri"/>
+          <w:rFonts w:eastAsia="Calibri" w:cs="Calibri"/>
           <w:b/>
           <w:color w:val="000000"/>
           <w:sz w:val="24"/>
@@ -389,16 +2569,34 @@
       </w:r>
       <w:r>
         <w:rPr>
-          <w:rFonts w:asciiTheme="minorHAnsi" w:eastAsia="Calibri" w:hAnsiTheme="minorHAnsi" w:cs="Calibri"/>
+          <w:rFonts w:eastAsia="Calibri" w:cs="Calibri"/>
           <w:color w:val="000000"/>
           <w:sz w:val="24"/>
           <w:szCs w:val="24"/>
         </w:rPr>
-        <w:t xml:space="preserve">: La legibilidad se refieres al modo en que se estructura la información (flujo de datos). </w:t>
-      </w:r>
-      <w:r>
-        <w:rPr>
-          <w:rFonts w:asciiTheme="minorHAnsi" w:eastAsia="Calibri" w:hAnsiTheme="minorHAnsi" w:cs="Calibri"/>
+        <w:t>: La leg</w:t>
+      </w:r>
+      <w:r>
+        <w:rPr>
+          <w:rFonts w:eastAsia="Calibri" w:cs="Calibri"/>
+          <w:color w:val="000000"/>
+          <w:sz w:val="24"/>
+          <w:szCs w:val="24"/>
+        </w:rPr>
+        <w:t xml:space="preserve">ibilidad se refieres al modo </w:t>
+      </w:r>
+      <w:r>
+        <w:rPr>
+          <w:rFonts w:eastAsia="Calibri" w:cs="Calibri"/>
+          <w:color w:val="000000"/>
+          <w:sz w:val="24"/>
+          <w:szCs w:val="24"/>
+        </w:rPr>
+        <w:t xml:space="preserve">en que se estructura la información (flujo de datos). </w:t>
+      </w:r>
+      <w:r>
+        <w:rPr>
+          <w:rFonts w:eastAsia="Calibri" w:cs="Calibri"/>
           <w:color w:val="000000"/>
           <w:sz w:val="24"/>
           <w:szCs w:val="24"/>
@@ -411,7 +2609,6 @@
         <w:pStyle w:val="Predeterminado"/>
         <w:spacing w:after="0" w:line="100" w:lineRule="atLeast"/>
         <w:rPr>
-          <w:rFonts w:asciiTheme="minorHAnsi" w:hAnsiTheme="minorHAnsi"/>
           <w:sz w:val="24"/>
           <w:szCs w:val="24"/>
         </w:rPr>
@@ -422,13 +2619,10 @@
         <w:pStyle w:val="Predeterminado"/>
         <w:spacing w:after="0" w:line="100" w:lineRule="atLeast"/>
         <w:ind w:firstLine="708"/>
-        <w:rPr>
-          <w:rFonts w:asciiTheme="minorHAnsi" w:hAnsiTheme="minorHAnsi"/>
-        </w:rPr>
-      </w:pPr>
-      <w:r>
-        <w:rPr>
-          <w:rFonts w:asciiTheme="minorHAnsi" w:eastAsia="Calibri" w:hAnsiTheme="minorHAnsi" w:cs="Calibri"/>
+      </w:pPr>
+      <w:r>
+        <w:rPr>
+          <w:rFonts w:eastAsia="Calibri" w:cs="Calibri"/>
           <w:b/>
           <w:color w:val="000000"/>
           <w:sz w:val="28"/>
@@ -438,7 +2632,7 @@
       </w:r>
       <w:r>
         <w:rPr>
-          <w:rFonts w:asciiTheme="minorHAnsi" w:eastAsia="Calibri" w:hAnsiTheme="minorHAnsi" w:cs="Calibri"/>
+          <w:rFonts w:eastAsia="Calibri" w:cs="Calibri"/>
           <w:color w:val="000000"/>
         </w:rPr>
         <w:t>:</w:t>
@@ -453,24 +2647,28 @@
         </w:numPr>
         <w:spacing w:after="0" w:line="100" w:lineRule="atLeast"/>
         <w:rPr>
-          <w:rFonts w:asciiTheme="minorHAnsi" w:hAnsiTheme="minorHAnsi"/>
-        </w:rPr>
-      </w:pPr>
-      <w:r>
-        <w:rPr>
-          <w:rFonts w:asciiTheme="minorHAnsi" w:hAnsiTheme="minorHAnsi"/>
+          <w:sz w:val="24"/>
+          <w:szCs w:val="24"/>
+        </w:rPr>
+      </w:pPr>
+      <w:r>
+        <w:rPr>
+          <w:sz w:val="24"/>
+          <w:szCs w:val="24"/>
         </w:rPr>
         <w:t>Co</w:t>
       </w:r>
       <w:r>
         <w:rPr>
-          <w:rFonts w:asciiTheme="minorHAnsi" w:hAnsiTheme="minorHAnsi"/>
+          <w:sz w:val="24"/>
+          <w:szCs w:val="24"/>
         </w:rPr>
         <w:t>n</w:t>
       </w:r>
       <w:r>
         <w:rPr>
-          <w:rFonts w:asciiTheme="minorHAnsi" w:hAnsiTheme="minorHAnsi"/>
+          <w:sz w:val="24"/>
+          <w:szCs w:val="24"/>
         </w:rPr>
         <w:t>seguir que compile y que funcione.</w:t>
       </w:r>
@@ -484,14 +2682,13 @@
         </w:numPr>
         <w:spacing w:after="0" w:line="100" w:lineRule="atLeast"/>
         <w:rPr>
-          <w:rFonts w:asciiTheme="minorHAnsi" w:hAnsiTheme="minorHAnsi"/>
-          <w:sz w:val="24"/>
-          <w:szCs w:val="24"/>
-        </w:rPr>
-      </w:pPr>
-      <w:r>
-        <w:rPr>
-          <w:rFonts w:asciiTheme="minorHAnsi" w:eastAsia="Calibri" w:hAnsiTheme="minorHAnsi" w:cs="Calibri"/>
+          <w:sz w:val="24"/>
+          <w:szCs w:val="24"/>
+        </w:rPr>
+      </w:pPr>
+      <w:r>
+        <w:rPr>
+          <w:rFonts w:eastAsia="Calibri" w:cs="Calibri"/>
           <w:color w:val="000000"/>
           <w:sz w:val="24"/>
           <w:szCs w:val="24"/>
@@ -504,9 +2701,6 @@
         <w:pStyle w:val="Predeterminado"/>
         <w:spacing w:after="0" w:line="100" w:lineRule="atLeast"/>
         <w:ind w:firstLine="708"/>
-        <w:rPr>
-          <w:rFonts w:asciiTheme="minorHAnsi" w:hAnsiTheme="minorHAnsi"/>
-        </w:rPr>
       </w:pPr>
     </w:p>
     <w:p>
@@ -518,13 +2712,12 @@
           <w:numId w:val="2"/>
         </w:numPr>
         <w:spacing w:before="200" w:after="0"/>
-        <w:rPr>
-          <w:rFonts w:asciiTheme="minorHAnsi" w:hAnsiTheme="minorHAnsi"/>
-        </w:rPr>
-      </w:pPr>
-      <w:r>
-        <w:rPr>
-          <w:rFonts w:asciiTheme="minorHAnsi" w:eastAsia="Calibri" w:hAnsiTheme="minorHAnsi" w:cs="Calibri"/>
+        <w:outlineLvl w:val="0"/>
+      </w:pPr>
+      <w:bookmarkStart w:id="2" w:name="_Toc346703474"/>
+      <w:r>
+        <w:rPr>
+          <w:rFonts w:eastAsia="Calibri" w:cs="Calibri"/>
           <w:b/>
           <w:sz w:val="32"/>
           <w:szCs w:val="32"/>
@@ -532,13 +2725,42 @@
         </w:rPr>
         <w:t>Resumen</w:t>
       </w:r>
-      <w:r>
-        <w:rPr>
-          <w:rFonts w:asciiTheme="minorHAnsi" w:eastAsia="Calibri" w:hAnsiTheme="minorHAnsi" w:cs="Calibri"/>
-          <w:b/>
-          <w:sz w:val="26"/>
-        </w:rPr>
-        <w:t xml:space="preserve">: </w:t>
+      <w:bookmarkEnd w:id="2"/>
+      <w:r>
+        <w:rPr>
+          <w:rFonts w:eastAsia="Calibri" w:cs="Calibri"/>
+          <w:b/>
+          <w:sz w:val="32"/>
+          <w:szCs w:val="32"/>
+          <w:u w:val="single"/>
+        </w:rPr>
+        <w:fldChar w:fldCharType="begin"/>
+      </w:r>
+      <w:r>
+        <w:instrText xml:space="preserve"> XE "</w:instrText>
+      </w:r>
+      <w:r>
+        <w:rPr>
+          <w:rFonts w:eastAsia="Calibri" w:cs="Calibri"/>
+          <w:b/>
+          <w:sz w:val="32"/>
+          <w:szCs w:val="32"/>
+          <w:u w:val="single"/>
+        </w:rPr>
+        <w:instrText>Resumen</w:instrText>
+      </w:r>
+      <w:r>
+        <w:instrText xml:space="preserve">" </w:instrText>
+      </w:r>
+      <w:r>
+        <w:rPr>
+          <w:rFonts w:eastAsia="Calibri" w:cs="Calibri"/>
+          <w:b/>
+          <w:sz w:val="32"/>
+          <w:szCs w:val="32"/>
+          <w:u w:val="single"/>
+        </w:rPr>
+        <w:fldChar w:fldCharType="end"/>
       </w:r>
     </w:p>
     <w:p>
@@ -548,14 +2770,13 @@
         <w:spacing w:before="200" w:after="0"/>
         <w:ind w:left="708"/>
         <w:rPr>
-          <w:rFonts w:asciiTheme="minorHAnsi" w:hAnsiTheme="minorHAnsi"/>
-          <w:sz w:val="24"/>
-          <w:szCs w:val="24"/>
-        </w:rPr>
-      </w:pPr>
-      <w:r>
-        <w:rPr>
-          <w:rFonts w:asciiTheme="minorHAnsi" w:eastAsia="Calibri" w:hAnsiTheme="minorHAnsi" w:cs="Calibri"/>
+          <w:sz w:val="24"/>
+          <w:szCs w:val="24"/>
+        </w:rPr>
+      </w:pPr>
+      <w:r>
+        <w:rPr>
+          <w:rFonts w:eastAsia="Calibri" w:cs="Calibri"/>
           <w:sz w:val="24"/>
           <w:szCs w:val="24"/>
         </w:rPr>
@@ -563,7 +2784,7 @@
       </w:r>
       <w:r>
         <w:rPr>
-          <w:rFonts w:asciiTheme="minorHAnsi" w:eastAsia="Calibri" w:hAnsiTheme="minorHAnsi" w:cs="Calibri"/>
+          <w:rFonts w:eastAsia="Calibri" w:cs="Calibri"/>
           <w:sz w:val="24"/>
           <w:szCs w:val="24"/>
         </w:rPr>
@@ -577,9 +2798,6 @@
         <w:keepNext/>
         <w:spacing w:before="200" w:after="0"/>
         <w:ind w:left="708"/>
-        <w:rPr>
-          <w:rFonts w:asciiTheme="minorHAnsi" w:hAnsiTheme="minorHAnsi"/>
-        </w:rPr>
       </w:pPr>
     </w:p>
     <w:p>
@@ -591,13 +2809,12 @@
           <w:numId w:val="2"/>
         </w:numPr>
         <w:spacing w:before="200" w:after="0"/>
-        <w:rPr>
-          <w:rFonts w:asciiTheme="minorHAnsi" w:hAnsiTheme="minorHAnsi"/>
-        </w:rPr>
-      </w:pPr>
-      <w:r>
-        <w:rPr>
-          <w:rFonts w:asciiTheme="minorHAnsi" w:eastAsia="Calibri" w:hAnsiTheme="minorHAnsi" w:cs="Calibri"/>
+        <w:outlineLvl w:val="0"/>
+      </w:pPr>
+      <w:bookmarkStart w:id="3" w:name="_Toc346703475"/>
+      <w:r>
+        <w:rPr>
+          <w:rFonts w:eastAsia="Calibri" w:cs="Calibri"/>
           <w:b/>
           <w:sz w:val="32"/>
           <w:szCs w:val="32"/>
@@ -605,14 +2822,48 @@
         </w:rPr>
         <w:t>Abstract</w:t>
       </w:r>
+      <w:bookmarkEnd w:id="3"/>
+      <w:r>
+        <w:rPr>
+          <w:rFonts w:eastAsia="Calibri" w:cs="Calibri"/>
+          <w:b/>
+          <w:sz w:val="32"/>
+          <w:szCs w:val="32"/>
+          <w:u w:val="single"/>
+        </w:rPr>
+        <w:fldChar w:fldCharType="begin"/>
+      </w:r>
+      <w:r>
+        <w:instrText xml:space="preserve"> XE "</w:instrText>
+      </w:r>
+      <w:r>
+        <w:rPr>
+          <w:rFonts w:eastAsia="Calibri" w:cs="Calibri"/>
+          <w:b/>
+          <w:sz w:val="32"/>
+          <w:szCs w:val="32"/>
+          <w:u w:val="single"/>
+        </w:rPr>
+        <w:instrText>Abstract</w:instrText>
+      </w:r>
+      <w:r>
+        <w:instrText xml:space="preserve">" </w:instrText>
+      </w:r>
+      <w:r>
+        <w:rPr>
+          <w:rFonts w:eastAsia="Calibri" w:cs="Calibri"/>
+          <w:b/>
+          <w:sz w:val="32"/>
+          <w:szCs w:val="32"/>
+          <w:u w:val="single"/>
+        </w:rPr>
+        <w:fldChar w:fldCharType="end"/>
+      </w:r>
     </w:p>
     <w:p>
       <w:pPr>
         <w:pStyle w:val="Predeterminado"/>
         <w:spacing w:after="0" w:line="100" w:lineRule="atLeast"/>
-        <w:rPr>
-          <w:rFonts w:asciiTheme="minorHAnsi" w:hAnsiTheme="minorHAnsi"/>
-        </w:rPr>
       </w:pPr>
     </w:p>
     <w:p>
@@ -624,15 +2875,11 @@
         </w:numPr>
         <w:spacing w:line="100" w:lineRule="atLeast"/>
         <w:jc w:val="both"/>
-        <w:rPr>
-          <w:rFonts w:asciiTheme="minorHAnsi" w:hAnsiTheme="minorHAnsi"/>
-        </w:rPr>
-      </w:pPr>
-      <w:bookmarkStart w:id="1" w:name="_Toc341342825"/>
-      <w:bookmarkEnd w:id="1"/>
-      <w:r>
-        <w:rPr>
-          <w:rFonts w:asciiTheme="minorHAnsi" w:hAnsiTheme="minorHAnsi"/>
+      </w:pPr>
+      <w:bookmarkStart w:id="4" w:name="_Toc341342825"/>
+      <w:bookmarkEnd w:id="4"/>
+      <w:r>
+        <w:rPr>
           <w:b/>
           <w:sz w:val="32"/>
           <w:szCs w:val="32"/>
@@ -640,30 +2887,60 @@
         </w:rPr>
         <w:t>Observaciones</w:t>
       </w:r>
+      <w:r>
+        <w:rPr>
+          <w:b/>
+          <w:sz w:val="32"/>
+          <w:szCs w:val="32"/>
+          <w:u w:val="single"/>
+        </w:rPr>
+        <w:fldChar w:fldCharType="begin"/>
+      </w:r>
+      <w:r>
+        <w:instrText xml:space="preserve"> XE "</w:instrText>
+      </w:r>
+      <w:r>
+        <w:rPr>
+          <w:b/>
+          <w:sz w:val="32"/>
+          <w:szCs w:val="32"/>
+          <w:u w:val="single"/>
+        </w:rPr>
+        <w:instrText>Observaciones</w:instrText>
+      </w:r>
+      <w:r>
+        <w:instrText xml:space="preserve">" </w:instrText>
+      </w:r>
+      <w:r>
+        <w:rPr>
+          <w:b/>
+          <w:sz w:val="32"/>
+          <w:szCs w:val="32"/>
+          <w:u w:val="single"/>
+        </w:rPr>
+        <w:fldChar w:fldCharType="end"/>
+      </w:r>
     </w:p>
     <w:p>
       <w:pPr>
         <w:pStyle w:val="Prrafodelista"/>
         <w:ind w:left="708"/>
         <w:rPr>
-          <w:rFonts w:asciiTheme="minorHAnsi" w:hAnsiTheme="minorHAnsi"/>
-          <w:sz w:val="24"/>
-          <w:szCs w:val="24"/>
-        </w:rPr>
-      </w:pPr>
-      <w:r>
-        <w:rPr>
-          <w:rFonts w:asciiTheme="minorHAnsi" w:hAnsiTheme="minorHAnsi"/>
+          <w:sz w:val="24"/>
+          <w:szCs w:val="24"/>
+        </w:rPr>
+      </w:pPr>
+      <w:r>
+        <w:rPr>
           <w:sz w:val="24"/>
           <w:szCs w:val="24"/>
         </w:rPr>
         <w:t xml:space="preserve">La </w:t>
       </w:r>
-      <w:bookmarkStart w:id="2" w:name="_Toc341342826"/>
-      <w:bookmarkEnd w:id="2"/>
-      <w:r>
-        <w:rPr>
-          <w:rFonts w:asciiTheme="minorHAnsi" w:hAnsiTheme="minorHAnsi"/>
+      <w:bookmarkStart w:id="5" w:name="_Toc341342826"/>
+      <w:bookmarkEnd w:id="5"/>
+      <w:r>
+        <w:rPr>
           <w:sz w:val="24"/>
           <w:szCs w:val="24"/>
         </w:rPr>
@@ -671,7 +2948,6 @@
       </w:r>
       <w:r>
         <w:rPr>
-          <w:rFonts w:asciiTheme="minorHAnsi" w:hAnsiTheme="minorHAnsi"/>
           <w:sz w:val="24"/>
           <w:szCs w:val="24"/>
         </w:rPr>
@@ -679,7 +2955,6 @@
       </w:r>
       <w:r>
         <w:rPr>
-          <w:rFonts w:asciiTheme="minorHAnsi" w:hAnsiTheme="minorHAnsi"/>
           <w:sz w:val="24"/>
           <w:szCs w:val="24"/>
         </w:rPr>
@@ -687,7 +2962,6 @@
       </w:r>
       <w:r>
         <w:rPr>
-          <w:rFonts w:asciiTheme="minorHAnsi" w:hAnsiTheme="minorHAnsi"/>
           <w:sz w:val="24"/>
           <w:szCs w:val="24"/>
         </w:rPr>
@@ -695,7 +2969,6 @@
       </w:r>
       <w:r>
         <w:rPr>
-          <w:rFonts w:asciiTheme="minorHAnsi" w:hAnsiTheme="minorHAnsi"/>
           <w:sz w:val="24"/>
           <w:szCs w:val="24"/>
         </w:rPr>
@@ -703,7 +2976,6 @@
       </w:r>
       <w:r>
         <w:rPr>
-          <w:rFonts w:asciiTheme="minorHAnsi" w:hAnsiTheme="minorHAnsi"/>
           <w:sz w:val="24"/>
           <w:szCs w:val="24"/>
         </w:rPr>
@@ -711,7 +2983,6 @@
       </w:r>
       <w:r>
         <w:rPr>
-          <w:rFonts w:asciiTheme="minorHAnsi" w:hAnsiTheme="minorHAnsi"/>
           <w:sz w:val="24"/>
           <w:szCs w:val="24"/>
         </w:rPr>
@@ -719,7 +2990,6 @@
       </w:r>
       <w:r>
         <w:rPr>
-          <w:rFonts w:asciiTheme="minorHAnsi" w:hAnsiTheme="minorHAnsi"/>
           <w:sz w:val="24"/>
           <w:szCs w:val="24"/>
         </w:rPr>
@@ -729,9 +2999,6 @@
     <w:p>
       <w:pPr>
         <w:pStyle w:val="Prrafodelista"/>
-        <w:rPr>
-          <w:rFonts w:asciiTheme="minorHAnsi" w:hAnsiTheme="minorHAnsi"/>
-        </w:rPr>
       </w:pPr>
     </w:p>
     <w:p>
@@ -743,13 +3010,11 @@
         </w:numPr>
         <w:spacing w:line="100" w:lineRule="atLeast"/>
         <w:jc w:val="both"/>
-        <w:rPr>
-          <w:rFonts w:asciiTheme="minorHAnsi" w:hAnsiTheme="minorHAnsi"/>
-        </w:rPr>
-      </w:pPr>
-      <w:r>
-        <w:rPr>
-          <w:rFonts w:asciiTheme="minorHAnsi" w:hAnsiTheme="minorHAnsi"/>
+        <w:outlineLvl w:val="0"/>
+      </w:pPr>
+      <w:bookmarkStart w:id="6" w:name="_Toc346703476"/>
+      <w:r>
+        <w:rPr>
           <w:b/>
           <w:sz w:val="32"/>
           <w:szCs w:val="32"/>
@@ -757,19 +3022,49 @@
         </w:rPr>
         <w:t>Sugerencias</w:t>
       </w:r>
+      <w:bookmarkEnd w:id="6"/>
+      <w:r>
+        <w:rPr>
+          <w:b/>
+          <w:sz w:val="32"/>
+          <w:szCs w:val="32"/>
+          <w:u w:val="single"/>
+        </w:rPr>
+        <w:fldChar w:fldCharType="begin"/>
+      </w:r>
+      <w:r>
+        <w:instrText xml:space="preserve"> XE "</w:instrText>
+      </w:r>
+      <w:r>
+        <w:rPr>
+          <w:b/>
+          <w:sz w:val="32"/>
+          <w:szCs w:val="32"/>
+          <w:u w:val="single"/>
+        </w:rPr>
+        <w:instrText>Sugerencias</w:instrText>
+      </w:r>
+      <w:r>
+        <w:instrText xml:space="preserve">" </w:instrText>
+      </w:r>
+      <w:r>
+        <w:rPr>
+          <w:b/>
+          <w:sz w:val="32"/>
+          <w:szCs w:val="32"/>
+          <w:u w:val="single"/>
+        </w:rPr>
+        <w:fldChar w:fldCharType="end"/>
+      </w:r>
     </w:p>
     <w:p>
       <w:pPr>
         <w:pStyle w:val="Predeterminado"/>
         <w:spacing w:line="100" w:lineRule="atLeast"/>
         <w:ind w:left="720"/>
-        <w:rPr>
-          <w:rFonts w:asciiTheme="minorHAnsi" w:hAnsiTheme="minorHAnsi"/>
-        </w:rPr>
-      </w:pPr>
-      <w:r>
-        <w:rPr>
-          <w:rFonts w:asciiTheme="minorHAnsi" w:hAnsiTheme="minorHAnsi"/>
+      </w:pPr>
+      <w:r>
+        <w:rPr>
           <w:sz w:val="24"/>
           <w:szCs w:val="24"/>
         </w:rPr>
@@ -781,13 +3076,9 @@
         <w:pStyle w:val="Predeterminado"/>
         <w:spacing w:line="100" w:lineRule="atLeast"/>
         <w:ind w:left="720"/>
-        <w:rPr>
-          <w:rFonts w:asciiTheme="minorHAnsi" w:hAnsiTheme="minorHAnsi"/>
-        </w:rPr>
-      </w:pPr>
-      <w:r>
-        <w:rPr>
-          <w:rFonts w:asciiTheme="minorHAnsi" w:hAnsiTheme="minorHAnsi"/>
+      </w:pPr>
+      <w:r>
+        <w:rPr>
           <w:sz w:val="24"/>
           <w:szCs w:val="24"/>
         </w:rPr>
@@ -795,7 +3086,6 @@
       </w:r>
       <w:r>
         <w:rPr>
-          <w:rFonts w:asciiTheme="minorHAnsi" w:hAnsiTheme="minorHAnsi"/>
           <w:sz w:val="24"/>
           <w:szCs w:val="24"/>
         </w:rPr>
@@ -803,7 +3093,6 @@
       </w:r>
       <w:r>
         <w:rPr>
-          <w:rFonts w:asciiTheme="minorHAnsi" w:hAnsiTheme="minorHAnsi"/>
           <w:sz w:val="24"/>
           <w:szCs w:val="24"/>
         </w:rPr>
@@ -818,15 +3107,13 @@
           <w:numId w:val="2"/>
         </w:numPr>
         <w:spacing w:line="100" w:lineRule="atLeast"/>
-        <w:rPr>
-          <w:rFonts w:asciiTheme="minorHAnsi" w:hAnsiTheme="minorHAnsi"/>
-        </w:rPr>
-      </w:pPr>
-      <w:bookmarkStart w:id="3" w:name="_Toc341342827"/>
-      <w:bookmarkEnd w:id="3"/>
-      <w:r>
-        <w:rPr>
-          <w:rFonts w:asciiTheme="minorHAnsi" w:hAnsiTheme="minorHAnsi"/>
+        <w:outlineLvl w:val="0"/>
+      </w:pPr>
+      <w:bookmarkStart w:id="7" w:name="_Toc341342827"/>
+      <w:bookmarkStart w:id="8" w:name="_Toc346703477"/>
+      <w:bookmarkEnd w:id="7"/>
+      <w:r>
+        <w:rPr>
           <w:b/>
           <w:sz w:val="32"/>
           <w:szCs w:val="32"/>
@@ -834,6 +3121,40 @@
         </w:rPr>
         <w:t>Introducción</w:t>
       </w:r>
+      <w:bookmarkEnd w:id="8"/>
+      <w:r>
+        <w:rPr>
+          <w:b/>
+          <w:sz w:val="32"/>
+          <w:szCs w:val="32"/>
+          <w:u w:val="single"/>
+        </w:rPr>
+        <w:fldChar w:fldCharType="begin"/>
+      </w:r>
+      <w:r>
+        <w:instrText xml:space="preserve"> XE "</w:instrText>
+      </w:r>
+      <w:r>
+        <w:rPr>
+          <w:b/>
+          <w:sz w:val="32"/>
+          <w:szCs w:val="32"/>
+          <w:u w:val="single"/>
+        </w:rPr>
+        <w:instrText>Introducción</w:instrText>
+      </w:r>
+      <w:r>
+        <w:instrText xml:space="preserve">" </w:instrText>
+      </w:r>
+      <w:r>
+        <w:rPr>
+          <w:b/>
+          <w:sz w:val="32"/>
+          <w:szCs w:val="32"/>
+          <w:u w:val="single"/>
+        </w:rPr>
+        <w:fldChar w:fldCharType="end"/>
+      </w:r>
     </w:p>
     <w:p>
       <w:pPr>
@@ -841,14 +3162,12 @@
         <w:spacing w:line="100" w:lineRule="atLeast"/>
         <w:ind w:left="708"/>
         <w:rPr>
-          <w:rFonts w:asciiTheme="minorHAnsi" w:hAnsiTheme="minorHAnsi"/>
-          <w:sz w:val="24"/>
-          <w:szCs w:val="24"/>
-        </w:rPr>
-      </w:pPr>
-      <w:r>
-        <w:rPr>
-          <w:rFonts w:asciiTheme="minorHAnsi" w:hAnsiTheme="minorHAnsi"/>
+          <w:sz w:val="24"/>
+          <w:szCs w:val="24"/>
+        </w:rPr>
+      </w:pPr>
+      <w:r>
+        <w:rPr>
           <w:sz w:val="24"/>
           <w:szCs w:val="24"/>
         </w:rPr>
@@ -856,7 +3175,6 @@
       </w:r>
       <w:r>
         <w:rPr>
-          <w:rFonts w:asciiTheme="minorHAnsi" w:hAnsiTheme="minorHAnsi"/>
           <w:sz w:val="24"/>
           <w:szCs w:val="24"/>
         </w:rPr>
@@ -864,7 +3182,6 @@
       </w:r>
       <w:r>
         <w:rPr>
-          <w:rFonts w:asciiTheme="minorHAnsi" w:hAnsiTheme="minorHAnsi"/>
           <w:sz w:val="24"/>
           <w:szCs w:val="24"/>
         </w:rPr>
@@ -872,7 +3189,6 @@
       </w:r>
       <w:r>
         <w:rPr>
-          <w:rFonts w:asciiTheme="minorHAnsi" w:hAnsiTheme="minorHAnsi"/>
           <w:sz w:val="24"/>
           <w:szCs w:val="24"/>
         </w:rPr>
@@ -880,7 +3196,6 @@
       </w:r>
       <w:r>
         <w:rPr>
-          <w:rFonts w:asciiTheme="minorHAnsi" w:hAnsiTheme="minorHAnsi"/>
           <w:sz w:val="24"/>
           <w:szCs w:val="24"/>
         </w:rPr>
@@ -888,7 +3203,6 @@
       </w:r>
       <w:r>
         <w:rPr>
-          <w:rFonts w:asciiTheme="minorHAnsi" w:hAnsiTheme="minorHAnsi"/>
           <w:sz w:val="24"/>
           <w:szCs w:val="24"/>
         </w:rPr>
@@ -896,7 +3210,6 @@
       </w:r>
       <w:r>
         <w:rPr>
-          <w:rFonts w:asciiTheme="minorHAnsi" w:hAnsiTheme="minorHAnsi"/>
           <w:sz w:val="24"/>
           <w:szCs w:val="24"/>
         </w:rPr>
@@ -904,7 +3217,6 @@
       </w:r>
       <w:r>
         <w:rPr>
-          <w:rFonts w:asciiTheme="minorHAnsi" w:hAnsiTheme="minorHAnsi"/>
           <w:sz w:val="24"/>
           <w:szCs w:val="24"/>
         </w:rPr>
@@ -912,7 +3224,6 @@
       </w:r>
       <w:r>
         <w:rPr>
-          <w:rFonts w:asciiTheme="minorHAnsi" w:hAnsiTheme="minorHAnsi"/>
           <w:sz w:val="24"/>
           <w:szCs w:val="24"/>
         </w:rPr>
@@ -920,7 +3231,6 @@
       </w:r>
       <w:r>
         <w:rPr>
-          <w:rFonts w:asciiTheme="minorHAnsi" w:hAnsiTheme="minorHAnsi"/>
           <w:sz w:val="24"/>
           <w:szCs w:val="24"/>
         </w:rPr>
@@ -928,7 +3238,6 @@
       </w:r>
       <w:r>
         <w:rPr>
-          <w:rFonts w:asciiTheme="minorHAnsi" w:hAnsiTheme="minorHAnsi"/>
           <w:sz w:val="24"/>
           <w:szCs w:val="24"/>
         </w:rPr>
@@ -936,7 +3245,6 @@
       </w:r>
       <w:r>
         <w:rPr>
-          <w:rFonts w:asciiTheme="minorHAnsi" w:hAnsiTheme="minorHAnsi"/>
           <w:sz w:val="24"/>
           <w:szCs w:val="24"/>
         </w:rPr>
@@ -944,7 +3252,6 @@
       </w:r>
       <w:r>
         <w:rPr>
-          <w:rFonts w:asciiTheme="minorHAnsi" w:hAnsiTheme="minorHAnsi"/>
           <w:sz w:val="24"/>
           <w:szCs w:val="24"/>
         </w:rPr>
@@ -952,7 +3259,6 @@
       </w:r>
       <w:r>
         <w:rPr>
-          <w:rFonts w:asciiTheme="minorHAnsi" w:hAnsiTheme="minorHAnsi"/>
           <w:sz w:val="24"/>
           <w:szCs w:val="24"/>
         </w:rPr>
@@ -960,7 +3266,6 @@
       </w:r>
       <w:r>
         <w:rPr>
-          <w:rFonts w:asciiTheme="minorHAnsi" w:hAnsiTheme="minorHAnsi"/>
           <w:sz w:val="24"/>
           <w:szCs w:val="24"/>
         </w:rPr>
@@ -972,14 +3277,14 @@
         <w:pStyle w:val="Predeterminado"/>
         <w:ind w:left="708"/>
         <w:rPr>
-          <w:rFonts w:asciiTheme="minorHAnsi" w:eastAsia="Calibri" w:hAnsiTheme="minorHAnsi" w:cs="Calibri"/>
-          <w:sz w:val="24"/>
-          <w:szCs w:val="24"/>
-        </w:rPr>
-      </w:pPr>
-      <w:r>
-        <w:rPr>
-          <w:rFonts w:asciiTheme="minorHAnsi" w:eastAsia="Calibri" w:hAnsiTheme="minorHAnsi" w:cs="Calibri"/>
+          <w:rFonts w:eastAsia="Calibri" w:cs="Calibri"/>
+          <w:sz w:val="24"/>
+          <w:szCs w:val="24"/>
+        </w:rPr>
+      </w:pPr>
+      <w:r>
+        <w:rPr>
+          <w:rFonts w:eastAsia="Calibri" w:cs="Calibri"/>
           <w:sz w:val="24"/>
           <w:szCs w:val="24"/>
         </w:rPr>
@@ -991,14 +3296,13 @@
         <w:pStyle w:val="Predeterminado"/>
         <w:ind w:left="708"/>
         <w:rPr>
-          <w:rFonts w:asciiTheme="minorHAnsi" w:hAnsiTheme="minorHAnsi"/>
-          <w:sz w:val="24"/>
-          <w:szCs w:val="24"/>
-        </w:rPr>
-      </w:pPr>
-      <w:r>
-        <w:rPr>
-          <w:rFonts w:asciiTheme="minorHAnsi" w:eastAsia="Calibri" w:hAnsiTheme="minorHAnsi" w:cs="Calibri"/>
+          <w:sz w:val="24"/>
+          <w:szCs w:val="24"/>
+        </w:rPr>
+      </w:pPr>
+      <w:r>
+        <w:rPr>
+          <w:rFonts w:eastAsia="Calibri" w:cs="Calibri"/>
           <w:sz w:val="24"/>
           <w:szCs w:val="24"/>
         </w:rPr>
@@ -1006,7 +3310,7 @@
       </w:r>
       <w:r>
         <w:rPr>
-          <w:rFonts w:asciiTheme="minorHAnsi" w:eastAsia="Calibri" w:hAnsiTheme="minorHAnsi" w:cs="Calibri"/>
+          <w:rFonts w:eastAsia="Calibri" w:cs="Calibri"/>
           <w:sz w:val="24"/>
           <w:szCs w:val="24"/>
         </w:rPr>
@@ -1014,7 +3318,7 @@
       </w:r>
       <w:r>
         <w:rPr>
-          <w:rFonts w:asciiTheme="minorHAnsi" w:eastAsia="Calibri" w:hAnsiTheme="minorHAnsi" w:cs="Calibri"/>
+          <w:rFonts w:eastAsia="Calibri" w:cs="Calibri"/>
           <w:sz w:val="24"/>
           <w:szCs w:val="24"/>
         </w:rPr>
@@ -1022,7 +3326,7 @@
       </w:r>
       <w:r>
         <w:rPr>
-          <w:rFonts w:asciiTheme="minorHAnsi" w:eastAsia="Calibri" w:hAnsiTheme="minorHAnsi" w:cs="Calibri"/>
+          <w:rFonts w:eastAsia="Calibri" w:cs="Calibri"/>
           <w:sz w:val="24"/>
           <w:szCs w:val="24"/>
         </w:rPr>
@@ -1037,14 +3341,13 @@
           <w:numId w:val="7"/>
         </w:numPr>
         <w:rPr>
-          <w:rFonts w:asciiTheme="minorHAnsi" w:hAnsiTheme="minorHAnsi"/>
-          <w:sz w:val="24"/>
-          <w:szCs w:val="24"/>
-        </w:rPr>
-      </w:pPr>
-      <w:r>
-        <w:rPr>
-          <w:rFonts w:asciiTheme="minorHAnsi" w:eastAsia="Calibri" w:hAnsiTheme="minorHAnsi" w:cs="Calibri"/>
+          <w:sz w:val="24"/>
+          <w:szCs w:val="24"/>
+        </w:rPr>
+      </w:pPr>
+      <w:r>
+        <w:rPr>
+          <w:rFonts w:eastAsia="Calibri" w:cs="Calibri"/>
           <w:b/>
           <w:sz w:val="24"/>
           <w:szCs w:val="24"/>
@@ -1057,14 +3360,13 @@
         <w:pStyle w:val="Prrafodelista"/>
         <w:ind w:left="1428"/>
         <w:rPr>
-          <w:rFonts w:asciiTheme="minorHAnsi" w:hAnsiTheme="minorHAnsi"/>
-          <w:sz w:val="24"/>
-          <w:szCs w:val="24"/>
-        </w:rPr>
-      </w:pPr>
-      <w:r>
-        <w:rPr>
-          <w:rFonts w:asciiTheme="minorHAnsi" w:eastAsia="Calibri" w:hAnsiTheme="minorHAnsi" w:cs="Calibri"/>
+          <w:sz w:val="24"/>
+          <w:szCs w:val="24"/>
+        </w:rPr>
+      </w:pPr>
+      <w:r>
+        <w:rPr>
+          <w:rFonts w:eastAsia="Calibri" w:cs="Calibri"/>
           <w:sz w:val="24"/>
           <w:szCs w:val="24"/>
         </w:rPr>
@@ -1079,14 +3381,13 @@
           <w:numId w:val="7"/>
         </w:numPr>
         <w:rPr>
-          <w:rFonts w:asciiTheme="minorHAnsi" w:hAnsiTheme="minorHAnsi"/>
-          <w:sz w:val="24"/>
-          <w:szCs w:val="24"/>
-        </w:rPr>
-      </w:pPr>
-      <w:r>
-        <w:rPr>
-          <w:rFonts w:asciiTheme="minorHAnsi" w:eastAsia="Calibri" w:hAnsiTheme="minorHAnsi" w:cs="Calibri"/>
+          <w:sz w:val="24"/>
+          <w:szCs w:val="24"/>
+        </w:rPr>
+      </w:pPr>
+      <w:r>
+        <w:rPr>
+          <w:rFonts w:eastAsia="Calibri" w:cs="Calibri"/>
           <w:b/>
           <w:sz w:val="24"/>
           <w:szCs w:val="24"/>
@@ -1099,14 +3400,14 @@
         <w:pStyle w:val="Prrafodelista"/>
         <w:ind w:left="1428"/>
         <w:rPr>
-          <w:rFonts w:asciiTheme="minorHAnsi" w:eastAsia="Calibri" w:hAnsiTheme="minorHAnsi" w:cs="Calibri"/>
-          <w:sz w:val="24"/>
-          <w:szCs w:val="24"/>
-        </w:rPr>
-      </w:pPr>
-      <w:r>
-        <w:rPr>
-          <w:rFonts w:asciiTheme="minorHAnsi" w:eastAsia="Calibri" w:hAnsiTheme="minorHAnsi" w:cs="Calibri"/>
+          <w:rFonts w:eastAsia="Calibri" w:cs="Calibri"/>
+          <w:sz w:val="24"/>
+          <w:szCs w:val="24"/>
+        </w:rPr>
+      </w:pPr>
+      <w:r>
+        <w:rPr>
+          <w:rFonts w:eastAsia="Calibri" w:cs="Calibri"/>
           <w:b/>
           <w:sz w:val="24"/>
           <w:szCs w:val="24"/>
@@ -1115,7 +3416,7 @@
       </w:r>
       <w:r>
         <w:rPr>
-          <w:rFonts w:asciiTheme="minorHAnsi" w:eastAsia="Calibri" w:hAnsiTheme="minorHAnsi" w:cs="Calibri"/>
+          <w:rFonts w:eastAsia="Calibri" w:cs="Calibri"/>
           <w:sz w:val="24"/>
           <w:szCs w:val="24"/>
         </w:rPr>
@@ -1127,7 +3428,6 @@
         <w:pStyle w:val="Prrafodelista"/>
         <w:ind w:left="1428"/>
         <w:rPr>
-          <w:rFonts w:asciiTheme="minorHAnsi" w:hAnsiTheme="minorHAnsi"/>
           <w:sz w:val="24"/>
           <w:szCs w:val="24"/>
         </w:rPr>
@@ -1138,7 +3438,6 @@
         <w:pStyle w:val="Prrafodelista"/>
         <w:ind w:left="1428"/>
         <w:rPr>
-          <w:rFonts w:asciiTheme="minorHAnsi" w:hAnsiTheme="minorHAnsi"/>
           <w:sz w:val="24"/>
           <w:szCs w:val="24"/>
         </w:rPr>
@@ -1152,14 +3451,13 @@
           <w:numId w:val="7"/>
         </w:numPr>
         <w:rPr>
-          <w:rFonts w:asciiTheme="minorHAnsi" w:hAnsiTheme="minorHAnsi"/>
-          <w:sz w:val="24"/>
-          <w:szCs w:val="24"/>
-        </w:rPr>
-      </w:pPr>
-      <w:r>
-        <w:rPr>
-          <w:rFonts w:asciiTheme="minorHAnsi" w:eastAsia="Calibri" w:hAnsiTheme="minorHAnsi" w:cs="Calibri"/>
+          <w:sz w:val="24"/>
+          <w:szCs w:val="24"/>
+        </w:rPr>
+      </w:pPr>
+      <w:r>
+        <w:rPr>
+          <w:rFonts w:eastAsia="Calibri" w:cs="Calibri"/>
           <w:b/>
           <w:sz w:val="24"/>
           <w:szCs w:val="24"/>
@@ -1173,14 +3471,14 @@
         <w:pStyle w:val="Prrafodelista"/>
         <w:ind w:left="1428"/>
         <w:rPr>
-          <w:rFonts w:asciiTheme="minorHAnsi" w:eastAsia="Calibri" w:hAnsiTheme="minorHAnsi" w:cs="Calibri"/>
-          <w:sz w:val="24"/>
-          <w:szCs w:val="24"/>
-        </w:rPr>
-      </w:pPr>
-      <w:r>
-        <w:rPr>
-          <w:rFonts w:asciiTheme="minorHAnsi" w:eastAsia="Calibri" w:hAnsiTheme="minorHAnsi" w:cs="Calibri"/>
+          <w:rFonts w:eastAsia="Calibri" w:cs="Calibri"/>
+          <w:sz w:val="24"/>
+          <w:szCs w:val="24"/>
+        </w:rPr>
+      </w:pPr>
+      <w:r>
+        <w:rPr>
+          <w:rFonts w:eastAsia="Calibri" w:cs="Calibri"/>
           <w:sz w:val="24"/>
           <w:szCs w:val="24"/>
         </w:rPr>
@@ -1195,14 +3493,13 @@
           <w:numId w:val="7"/>
         </w:numPr>
         <w:rPr>
-          <w:rFonts w:asciiTheme="minorHAnsi" w:hAnsiTheme="minorHAnsi"/>
-          <w:sz w:val="24"/>
-          <w:szCs w:val="24"/>
-        </w:rPr>
-      </w:pPr>
-      <w:r>
-        <w:rPr>
-          <w:rFonts w:asciiTheme="minorHAnsi" w:eastAsia="Calibri" w:hAnsiTheme="minorHAnsi" w:cs="Calibri"/>
+          <w:sz w:val="24"/>
+          <w:szCs w:val="24"/>
+        </w:rPr>
+      </w:pPr>
+      <w:r>
+        <w:rPr>
+          <w:rFonts w:eastAsia="Calibri" w:cs="Calibri"/>
           <w:b/>
           <w:sz w:val="24"/>
           <w:szCs w:val="24"/>
@@ -1215,14 +3512,13 @@
         <w:pStyle w:val="Prrafodelista"/>
         <w:ind w:left="1428"/>
         <w:rPr>
-          <w:rFonts w:asciiTheme="minorHAnsi" w:hAnsiTheme="minorHAnsi"/>
-          <w:sz w:val="24"/>
-          <w:szCs w:val="24"/>
-        </w:rPr>
-      </w:pPr>
-      <w:r>
-        <w:rPr>
-          <w:rFonts w:asciiTheme="minorHAnsi" w:eastAsia="Calibri" w:hAnsiTheme="minorHAnsi" w:cs="Calibri"/>
+          <w:sz w:val="24"/>
+          <w:szCs w:val="24"/>
+        </w:rPr>
+      </w:pPr>
+      <w:r>
+        <w:rPr>
+          <w:rFonts w:eastAsia="Calibri" w:cs="Calibri"/>
           <w:sz w:val="24"/>
           <w:szCs w:val="24"/>
         </w:rPr>
@@ -1237,14 +3533,13 @@
           <w:numId w:val="7"/>
         </w:numPr>
         <w:rPr>
-          <w:rFonts w:asciiTheme="minorHAnsi" w:hAnsiTheme="minorHAnsi"/>
-          <w:sz w:val="24"/>
-          <w:szCs w:val="24"/>
-        </w:rPr>
-      </w:pPr>
-      <w:r>
-        <w:rPr>
-          <w:rFonts w:asciiTheme="minorHAnsi" w:eastAsia="Calibri" w:hAnsiTheme="minorHAnsi" w:cs="Calibri"/>
+          <w:sz w:val="24"/>
+          <w:szCs w:val="24"/>
+        </w:rPr>
+      </w:pPr>
+      <w:r>
+        <w:rPr>
+          <w:rFonts w:eastAsia="Calibri" w:cs="Calibri"/>
           <w:b/>
           <w:sz w:val="24"/>
           <w:szCs w:val="24"/>
@@ -1257,14 +3552,13 @@
         <w:pStyle w:val="Prrafodelista"/>
         <w:ind w:left="1428"/>
         <w:rPr>
-          <w:rFonts w:asciiTheme="minorHAnsi" w:hAnsiTheme="minorHAnsi"/>
-          <w:sz w:val="24"/>
-          <w:szCs w:val="24"/>
-        </w:rPr>
-      </w:pPr>
-      <w:r>
-        <w:rPr>
-          <w:rFonts w:asciiTheme="minorHAnsi" w:eastAsia="Calibri" w:hAnsiTheme="minorHAnsi" w:cs="Calibri"/>
+          <w:sz w:val="24"/>
+          <w:szCs w:val="24"/>
+        </w:rPr>
+      </w:pPr>
+      <w:r>
+        <w:rPr>
+          <w:rFonts w:eastAsia="Calibri" w:cs="Calibri"/>
           <w:sz w:val="24"/>
           <w:szCs w:val="24"/>
         </w:rPr>
@@ -1279,14 +3573,13 @@
           <w:numId w:val="7"/>
         </w:numPr>
         <w:rPr>
-          <w:rFonts w:asciiTheme="minorHAnsi" w:hAnsiTheme="minorHAnsi"/>
-          <w:sz w:val="24"/>
-          <w:szCs w:val="24"/>
-        </w:rPr>
-      </w:pPr>
-      <w:r>
-        <w:rPr>
-          <w:rFonts w:asciiTheme="minorHAnsi" w:eastAsia="Calibri" w:hAnsiTheme="minorHAnsi" w:cs="Calibri"/>
+          <w:sz w:val="24"/>
+          <w:szCs w:val="24"/>
+        </w:rPr>
+      </w:pPr>
+      <w:r>
+        <w:rPr>
+          <w:rFonts w:eastAsia="Calibri" w:cs="Calibri"/>
           <w:b/>
           <w:sz w:val="24"/>
           <w:szCs w:val="24"/>
@@ -1299,14 +3592,13 @@
         <w:pStyle w:val="Prrafodelista"/>
         <w:ind w:left="1428"/>
         <w:rPr>
-          <w:rFonts w:asciiTheme="minorHAnsi" w:hAnsiTheme="minorHAnsi"/>
-          <w:sz w:val="24"/>
-          <w:szCs w:val="24"/>
-        </w:rPr>
-      </w:pPr>
-      <w:r>
-        <w:rPr>
-          <w:rFonts w:asciiTheme="minorHAnsi" w:eastAsia="Calibri" w:hAnsiTheme="minorHAnsi" w:cs="Calibri"/>
+          <w:sz w:val="24"/>
+          <w:szCs w:val="24"/>
+        </w:rPr>
+      </w:pPr>
+      <w:r>
+        <w:rPr>
+          <w:rFonts w:eastAsia="Calibri" w:cs="Calibri"/>
           <w:sz w:val="24"/>
           <w:szCs w:val="24"/>
         </w:rPr>
@@ -1321,14 +3613,13 @@
           <w:numId w:val="7"/>
         </w:numPr>
         <w:rPr>
-          <w:rFonts w:asciiTheme="minorHAnsi" w:hAnsiTheme="minorHAnsi"/>
-          <w:sz w:val="24"/>
-          <w:szCs w:val="24"/>
-        </w:rPr>
-      </w:pPr>
-      <w:r>
-        <w:rPr>
-          <w:rFonts w:asciiTheme="minorHAnsi" w:eastAsia="Calibri" w:hAnsiTheme="minorHAnsi" w:cs="Calibri"/>
+          <w:sz w:val="24"/>
+          <w:szCs w:val="24"/>
+        </w:rPr>
+      </w:pPr>
+      <w:r>
+        <w:rPr>
+          <w:rFonts w:eastAsia="Calibri" w:cs="Calibri"/>
           <w:b/>
           <w:sz w:val="24"/>
           <w:szCs w:val="24"/>
@@ -1341,14 +3632,13 @@
         <w:pStyle w:val="Prrafodelista"/>
         <w:ind w:left="1428"/>
         <w:rPr>
-          <w:rFonts w:asciiTheme="minorHAnsi" w:hAnsiTheme="minorHAnsi"/>
-          <w:sz w:val="24"/>
-          <w:szCs w:val="24"/>
-        </w:rPr>
-      </w:pPr>
-      <w:r>
-        <w:rPr>
-          <w:rFonts w:asciiTheme="minorHAnsi" w:eastAsia="Calibri" w:hAnsiTheme="minorHAnsi" w:cs="Calibri"/>
+          <w:sz w:val="24"/>
+          <w:szCs w:val="24"/>
+        </w:rPr>
+      </w:pPr>
+      <w:r>
+        <w:rPr>
+          <w:rFonts w:eastAsia="Calibri" w:cs="Calibri"/>
           <w:sz w:val="24"/>
           <w:szCs w:val="24"/>
         </w:rPr>
@@ -1363,14 +3653,13 @@
           <w:numId w:val="7"/>
         </w:numPr>
         <w:rPr>
-          <w:rFonts w:asciiTheme="minorHAnsi" w:hAnsiTheme="minorHAnsi"/>
-          <w:sz w:val="24"/>
-          <w:szCs w:val="24"/>
-        </w:rPr>
-      </w:pPr>
-      <w:r>
-        <w:rPr>
-          <w:rFonts w:asciiTheme="minorHAnsi" w:eastAsia="Calibri" w:hAnsiTheme="minorHAnsi" w:cs="Calibri"/>
+          <w:sz w:val="24"/>
+          <w:szCs w:val="24"/>
+        </w:rPr>
+      </w:pPr>
+      <w:r>
+        <w:rPr>
+          <w:rFonts w:eastAsia="Calibri" w:cs="Calibri"/>
           <w:b/>
           <w:sz w:val="24"/>
           <w:szCs w:val="24"/>
@@ -1383,14 +3672,13 @@
         <w:pStyle w:val="Prrafodelista"/>
         <w:ind w:left="1428"/>
         <w:rPr>
-          <w:rFonts w:asciiTheme="minorHAnsi" w:hAnsiTheme="minorHAnsi"/>
-          <w:sz w:val="24"/>
-          <w:szCs w:val="24"/>
-        </w:rPr>
-      </w:pPr>
-      <w:r>
-        <w:rPr>
-          <w:rFonts w:asciiTheme="minorHAnsi" w:eastAsia="Calibri" w:hAnsiTheme="minorHAnsi" w:cs="Calibri"/>
+          <w:sz w:val="24"/>
+          <w:szCs w:val="24"/>
+        </w:rPr>
+      </w:pPr>
+      <w:r>
+        <w:rPr>
+          <w:rFonts w:eastAsia="Calibri" w:cs="Calibri"/>
           <w:sz w:val="24"/>
           <w:szCs w:val="24"/>
         </w:rPr>
@@ -1405,14 +3693,13 @@
           <w:numId w:val="7"/>
         </w:numPr>
         <w:rPr>
-          <w:rFonts w:asciiTheme="minorHAnsi" w:hAnsiTheme="minorHAnsi"/>
-          <w:sz w:val="24"/>
-          <w:szCs w:val="24"/>
-        </w:rPr>
-      </w:pPr>
-      <w:r>
-        <w:rPr>
-          <w:rFonts w:asciiTheme="minorHAnsi" w:eastAsia="Calibri" w:hAnsiTheme="minorHAnsi" w:cs="Calibri"/>
+          <w:sz w:val="24"/>
+          <w:szCs w:val="24"/>
+        </w:rPr>
+      </w:pPr>
+      <w:r>
+        <w:rPr>
+          <w:rFonts w:eastAsia="Calibri" w:cs="Calibri"/>
           <w:b/>
           <w:sz w:val="24"/>
           <w:szCs w:val="24"/>
@@ -1427,14 +3714,13 @@
         <w:spacing w:before="200" w:after="0"/>
         <w:ind w:left="1428"/>
         <w:rPr>
-          <w:rFonts w:asciiTheme="minorHAnsi" w:hAnsiTheme="minorHAnsi"/>
-          <w:sz w:val="24"/>
-          <w:szCs w:val="24"/>
-        </w:rPr>
-      </w:pPr>
-      <w:r>
-        <w:rPr>
-          <w:rFonts w:asciiTheme="minorHAnsi" w:eastAsia="Calibri" w:hAnsiTheme="minorHAnsi" w:cs="Calibri"/>
+          <w:sz w:val="24"/>
+          <w:szCs w:val="24"/>
+        </w:rPr>
+      </w:pPr>
+      <w:r>
+        <w:rPr>
+          <w:rFonts w:eastAsia="Calibri" w:cs="Calibri"/>
           <w:sz w:val="24"/>
           <w:szCs w:val="24"/>
         </w:rPr>
@@ -1451,14 +3737,13 @@
         </w:numPr>
         <w:spacing w:before="200" w:after="0"/>
         <w:rPr>
-          <w:rFonts w:asciiTheme="minorHAnsi" w:hAnsiTheme="minorHAnsi"/>
-          <w:sz w:val="24"/>
-          <w:szCs w:val="24"/>
-        </w:rPr>
-      </w:pPr>
-      <w:r>
-        <w:rPr>
-          <w:rFonts w:asciiTheme="minorHAnsi" w:eastAsia="Calibri" w:hAnsiTheme="minorHAnsi" w:cs="Calibri"/>
+          <w:sz w:val="24"/>
+          <w:szCs w:val="24"/>
+        </w:rPr>
+      </w:pPr>
+      <w:r>
+        <w:rPr>
+          <w:rFonts w:eastAsia="Calibri" w:cs="Calibri"/>
           <w:b/>
           <w:sz w:val="24"/>
           <w:szCs w:val="24"/>
@@ -1473,14 +3758,14 @@
         <w:spacing w:before="200" w:after="0"/>
         <w:ind w:left="720"/>
         <w:rPr>
-          <w:rFonts w:asciiTheme="minorHAnsi" w:eastAsia="Calibri" w:hAnsiTheme="minorHAnsi" w:cs="Calibri"/>
-          <w:sz w:val="24"/>
-          <w:szCs w:val="24"/>
-        </w:rPr>
-      </w:pPr>
-      <w:r>
-        <w:rPr>
-          <w:rFonts w:asciiTheme="minorHAnsi" w:eastAsia="Calibri" w:hAnsiTheme="minorHAnsi" w:cs="Calibri"/>
+          <w:rFonts w:eastAsia="Calibri" w:cs="Calibri"/>
+          <w:sz w:val="24"/>
+          <w:szCs w:val="24"/>
+        </w:rPr>
+      </w:pPr>
+      <w:r>
+        <w:rPr>
+          <w:rFonts w:eastAsia="Calibri" w:cs="Calibri"/>
           <w:sz w:val="24"/>
           <w:szCs w:val="24"/>
         </w:rPr>
@@ -1488,7 +3773,7 @@
       </w:r>
       <w:r>
         <w:rPr>
-          <w:rFonts w:asciiTheme="minorHAnsi" w:eastAsia="Calibri" w:hAnsiTheme="minorHAnsi" w:cs="Calibri"/>
+          <w:rFonts w:eastAsia="Calibri" w:cs="Calibri"/>
           <w:sz w:val="24"/>
           <w:szCs w:val="24"/>
         </w:rPr>
@@ -1501,7 +3786,6 @@
         <w:spacing w:after="0" w:line="100" w:lineRule="atLeast"/>
         <w:ind w:left="720"/>
         <w:rPr>
-          <w:rFonts w:asciiTheme="minorHAnsi" w:hAnsiTheme="minorHAnsi"/>
           <w:sz w:val="24"/>
           <w:szCs w:val="24"/>
         </w:rPr>
@@ -1516,14 +3800,13 @@
         </w:numPr>
         <w:spacing w:after="0" w:line="100" w:lineRule="atLeast"/>
         <w:rPr>
-          <w:rFonts w:asciiTheme="minorHAnsi" w:hAnsiTheme="minorHAnsi"/>
-          <w:sz w:val="24"/>
-          <w:szCs w:val="24"/>
-        </w:rPr>
-      </w:pPr>
-      <w:r>
-        <w:rPr>
-          <w:rFonts w:asciiTheme="minorHAnsi" w:eastAsia="Calibri" w:hAnsiTheme="minorHAnsi" w:cs="Calibri"/>
+          <w:sz w:val="24"/>
+          <w:szCs w:val="24"/>
+        </w:rPr>
+      </w:pPr>
+      <w:r>
+        <w:rPr>
+          <w:rFonts w:eastAsia="Calibri" w:cs="Calibri"/>
           <w:b/>
           <w:color w:val="000000"/>
           <w:sz w:val="24"/>
@@ -1538,7 +3821,6 @@
         <w:spacing w:after="0" w:line="100" w:lineRule="atLeast"/>
         <w:ind w:left="1776"/>
         <w:rPr>
-          <w:rFonts w:asciiTheme="minorHAnsi" w:hAnsiTheme="minorHAnsi"/>
           <w:sz w:val="24"/>
           <w:szCs w:val="24"/>
         </w:rPr>
@@ -1550,14 +3832,13 @@
         <w:spacing w:after="0" w:line="100" w:lineRule="atLeast"/>
         <w:ind w:left="1428"/>
         <w:rPr>
-          <w:rFonts w:asciiTheme="minorHAnsi" w:hAnsiTheme="minorHAnsi"/>
-          <w:sz w:val="24"/>
-          <w:szCs w:val="24"/>
-        </w:rPr>
-      </w:pPr>
-      <w:r>
-        <w:rPr>
-          <w:rFonts w:asciiTheme="minorHAnsi" w:eastAsia="Calibri" w:hAnsiTheme="minorHAnsi" w:cs="Calibri"/>
+          <w:sz w:val="24"/>
+          <w:szCs w:val="24"/>
+        </w:rPr>
+      </w:pPr>
+      <w:r>
+        <w:rPr>
+          <w:rFonts w:eastAsia="Calibri" w:cs="Calibri"/>
           <w:color w:val="000000"/>
           <w:sz w:val="24"/>
           <w:szCs w:val="24"/>
@@ -1578,21 +3859,53 @@
           <w:numId w:val="2"/>
         </w:numPr>
         <w:spacing w:line="100" w:lineRule="atLeast"/>
-        <w:rPr>
-          <w:rFonts w:asciiTheme="minorHAnsi" w:hAnsiTheme="minorHAnsi"/>
-        </w:rPr>
-      </w:pPr>
-      <w:bookmarkStart w:id="4" w:name="_Toc341342828"/>
-      <w:bookmarkEnd w:id="4"/>
-      <w:r>
-        <w:rPr>
-          <w:rFonts w:asciiTheme="minorHAnsi" w:hAnsiTheme="minorHAnsi"/>
+        <w:outlineLvl w:val="0"/>
+      </w:pPr>
+      <w:bookmarkStart w:id="9" w:name="_Toc341342828"/>
+      <w:bookmarkStart w:id="10" w:name="_Toc346703478"/>
+      <w:bookmarkEnd w:id="9"/>
+      <w:r>
+        <w:rPr>
           <w:b/>
           <w:sz w:val="32"/>
           <w:szCs w:val="32"/>
           <w:u w:val="single"/>
         </w:rPr>
         <w:t>Objetivos que se alcanzarán</w:t>
+      </w:r>
+      <w:bookmarkEnd w:id="10"/>
+      <w:r>
+        <w:rPr>
+          <w:b/>
+          <w:sz w:val="32"/>
+          <w:szCs w:val="32"/>
+          <w:u w:val="single"/>
+        </w:rPr>
+        <w:fldChar w:fldCharType="begin"/>
+      </w:r>
+      <w:r>
+        <w:instrText xml:space="preserve"> XE "</w:instrText>
+      </w:r>
+      <w:r>
+        <w:rPr>
+          <w:b/>
+          <w:sz w:val="32"/>
+          <w:szCs w:val="32"/>
+          <w:u w:val="single"/>
+        </w:rPr>
+        <w:instrText>Objetivos que se alcanzarán</w:instrText>
+      </w:r>
+      <w:r>
+        <w:instrText xml:space="preserve">" </w:instrText>
+      </w:r>
+      <w:r>
+        <w:rPr>
+          <w:b/>
+          <w:sz w:val="32"/>
+          <w:szCs w:val="32"/>
+          <w:u w:val="single"/>
+        </w:rPr>
+        <w:fldChar w:fldCharType="end"/>
       </w:r>
     </w:p>
     <w:p>
@@ -1604,14 +3917,13 @@
         </w:numPr>
         <w:spacing w:line="100" w:lineRule="atLeast"/>
         <w:rPr>
-          <w:rFonts w:asciiTheme="minorHAnsi" w:hAnsiTheme="minorHAnsi"/>
-          <w:sz w:val="24"/>
-          <w:szCs w:val="24"/>
-        </w:rPr>
-      </w:pPr>
-      <w:r>
-        <w:rPr>
-          <w:rFonts w:asciiTheme="minorHAnsi" w:eastAsia="Calibri" w:hAnsiTheme="minorHAnsi" w:cs="Calibri"/>
+          <w:sz w:val="24"/>
+          <w:szCs w:val="24"/>
+        </w:rPr>
+      </w:pPr>
+      <w:r>
+        <w:rPr>
+          <w:rFonts w:eastAsia="Calibri" w:cs="Calibri"/>
           <w:sz w:val="24"/>
           <w:szCs w:val="24"/>
         </w:rPr>
@@ -1627,24 +3939,23 @@
         </w:numPr>
         <w:spacing w:line="100" w:lineRule="atLeast"/>
         <w:rPr>
-          <w:rFonts w:asciiTheme="minorHAnsi" w:hAnsiTheme="minorHAnsi"/>
-          <w:sz w:val="24"/>
-          <w:szCs w:val="24"/>
-        </w:rPr>
-      </w:pPr>
-      <w:r>
-        <w:rPr>
-          <w:rFonts w:asciiTheme="minorHAnsi" w:eastAsia="Calibri" w:hAnsiTheme="minorHAnsi" w:cs="Calibri"/>
+          <w:sz w:val="24"/>
+          <w:szCs w:val="24"/>
+        </w:rPr>
+      </w:pPr>
+      <w:r>
+        <w:rPr>
+          <w:rFonts w:eastAsia="Calibri" w:cs="Calibri"/>
           <w:sz w:val="24"/>
           <w:szCs w:val="24"/>
         </w:rPr>
         <w:t xml:space="preserve">Aprender métodos y herramientas </w:t>
       </w:r>
-      <w:bookmarkStart w:id="5" w:name="_Toc341342829"/>
-      <w:bookmarkEnd w:id="5"/>
-      <w:r>
-        <w:rPr>
-          <w:rFonts w:asciiTheme="minorHAnsi" w:eastAsia="Calibri" w:hAnsiTheme="minorHAnsi" w:cs="Calibri"/>
+      <w:bookmarkStart w:id="11" w:name="_Toc341342829"/>
+      <w:bookmarkEnd w:id="11"/>
+      <w:r>
+        <w:rPr>
+          <w:rFonts w:eastAsia="Calibri" w:cs="Calibri"/>
           <w:sz w:val="24"/>
           <w:szCs w:val="24"/>
         </w:rPr>
@@ -1656,9 +3967,6 @@
         <w:pStyle w:val="Predeterminado"/>
         <w:spacing w:line="100" w:lineRule="atLeast"/>
         <w:ind w:left="720"/>
-        <w:rPr>
-          <w:rFonts w:asciiTheme="minorHAnsi" w:hAnsiTheme="minorHAnsi"/>
-        </w:rPr>
       </w:pPr>
     </w:p>
     <w:p>
@@ -1666,9 +3974,6 @@
         <w:pStyle w:val="Predeterminado"/>
         <w:spacing w:line="100" w:lineRule="atLeast"/>
         <w:ind w:left="720"/>
-        <w:rPr>
-          <w:rFonts w:asciiTheme="minorHAnsi" w:hAnsiTheme="minorHAnsi"/>
-        </w:rPr>
       </w:pPr>
     </w:p>
     <w:p>
@@ -1676,9 +3981,6 @@
         <w:pStyle w:val="Predeterminado"/>
         <w:spacing w:line="100" w:lineRule="atLeast"/>
         <w:ind w:left="720"/>
-        <w:rPr>
-          <w:rFonts w:asciiTheme="minorHAnsi" w:hAnsiTheme="minorHAnsi"/>
-        </w:rPr>
       </w:pPr>
     </w:p>
     <w:p>
@@ -1689,19 +3991,51 @@
           <w:numId w:val="2"/>
         </w:numPr>
         <w:spacing w:line="100" w:lineRule="atLeast"/>
-        <w:rPr>
-          <w:rFonts w:asciiTheme="minorHAnsi" w:hAnsiTheme="minorHAnsi"/>
-        </w:rPr>
-      </w:pPr>
-      <w:r>
-        <w:rPr>
-          <w:rFonts w:asciiTheme="minorHAnsi" w:hAnsiTheme="minorHAnsi"/>
+        <w:outlineLvl w:val="0"/>
+      </w:pPr>
+      <w:bookmarkStart w:id="12" w:name="_Toc346703479"/>
+      <w:r>
+        <w:rPr>
           <w:b/>
           <w:sz w:val="32"/>
           <w:szCs w:val="32"/>
           <w:u w:val="single"/>
         </w:rPr>
         <w:t>Relación con la docencia cursada</w:t>
+      </w:r>
+      <w:bookmarkEnd w:id="12"/>
+      <w:r>
+        <w:rPr>
+          <w:b/>
+          <w:sz w:val="32"/>
+          <w:szCs w:val="32"/>
+          <w:u w:val="single"/>
+        </w:rPr>
+        <w:fldChar w:fldCharType="begin"/>
+      </w:r>
+      <w:r>
+        <w:instrText xml:space="preserve"> XE "</w:instrText>
+      </w:r>
+      <w:r>
+        <w:rPr>
+          <w:b/>
+          <w:sz w:val="32"/>
+          <w:szCs w:val="32"/>
+          <w:u w:val="single"/>
+        </w:rPr>
+        <w:instrText>Relación con la docencia cursada</w:instrText>
+      </w:r>
+      <w:r>
+        <w:instrText xml:space="preserve">" </w:instrText>
+      </w:r>
+      <w:r>
+        <w:rPr>
+          <w:b/>
+          <w:sz w:val="32"/>
+          <w:szCs w:val="32"/>
+          <w:u w:val="single"/>
+        </w:rPr>
+        <w:fldChar w:fldCharType="end"/>
       </w:r>
     </w:p>
     <w:p>
@@ -1711,13 +4045,9 @@
           <w:ilvl w:val="0"/>
           <w:numId w:val="3"/>
         </w:numPr>
-        <w:rPr>
-          <w:rFonts w:asciiTheme="minorHAnsi" w:hAnsiTheme="minorHAnsi"/>
-        </w:rPr>
-      </w:pPr>
-      <w:r>
-        <w:rPr>
-          <w:rFonts w:asciiTheme="minorHAnsi" w:hAnsiTheme="minorHAnsi"/>
+      </w:pPr>
+      <w:r>
+        <w:rPr>
           <w:sz w:val="24"/>
           <w:szCs w:val="24"/>
         </w:rPr>
@@ -1731,13 +4061,9 @@
           <w:ilvl w:val="0"/>
           <w:numId w:val="3"/>
         </w:numPr>
-        <w:rPr>
-          <w:rFonts w:asciiTheme="minorHAnsi" w:hAnsiTheme="minorHAnsi"/>
-        </w:rPr>
-      </w:pPr>
-      <w:r>
-        <w:rPr>
-          <w:rFonts w:asciiTheme="minorHAnsi" w:hAnsiTheme="minorHAnsi"/>
+      </w:pPr>
+      <w:r>
+        <w:rPr>
           <w:sz w:val="24"/>
           <w:szCs w:val="24"/>
         </w:rPr>
@@ -1747,9 +4073,6 @@
     <w:p>
       <w:pPr>
         <w:pStyle w:val="Prrafodelista"/>
-        <w:rPr>
-          <w:rFonts w:asciiTheme="minorHAnsi" w:hAnsiTheme="minorHAnsi"/>
-        </w:rPr>
       </w:pPr>
     </w:p>
     <w:p>
@@ -1759,15 +4082,13 @@
           <w:ilvl w:val="0"/>
           <w:numId w:val="2"/>
         </w:numPr>
-        <w:rPr>
-          <w:rFonts w:asciiTheme="minorHAnsi" w:hAnsiTheme="minorHAnsi"/>
-        </w:rPr>
-      </w:pPr>
-      <w:bookmarkStart w:id="6" w:name="_Toc341342830"/>
-      <w:bookmarkEnd w:id="6"/>
-      <w:r>
-        <w:rPr>
-          <w:rFonts w:asciiTheme="minorHAnsi" w:hAnsiTheme="minorHAnsi"/>
+        <w:outlineLvl w:val="0"/>
+      </w:pPr>
+      <w:bookmarkStart w:id="13" w:name="_Toc341342830"/>
+      <w:bookmarkStart w:id="14" w:name="_Toc346703480"/>
+      <w:bookmarkEnd w:id="13"/>
+      <w:r>
+        <w:rPr>
           <w:b/>
           <w:sz w:val="32"/>
           <w:szCs w:val="32"/>
@@ -1775,18 +4096,48 @@
         </w:rPr>
         <w:t>Viabilidad</w:t>
       </w:r>
+      <w:bookmarkEnd w:id="14"/>
+      <w:r>
+        <w:rPr>
+          <w:b/>
+          <w:sz w:val="32"/>
+          <w:szCs w:val="32"/>
+          <w:u w:val="single"/>
+        </w:rPr>
+        <w:fldChar w:fldCharType="begin"/>
+      </w:r>
+      <w:r>
+        <w:instrText xml:space="preserve"> XE "</w:instrText>
+      </w:r>
+      <w:r>
+        <w:rPr>
+          <w:b/>
+          <w:sz w:val="32"/>
+          <w:szCs w:val="32"/>
+          <w:u w:val="single"/>
+        </w:rPr>
+        <w:instrText>Viabilidad</w:instrText>
+      </w:r>
+      <w:r>
+        <w:instrText xml:space="preserve">" </w:instrText>
+      </w:r>
+      <w:r>
+        <w:rPr>
+          <w:b/>
+          <w:sz w:val="32"/>
+          <w:szCs w:val="32"/>
+          <w:u w:val="single"/>
+        </w:rPr>
+        <w:fldChar w:fldCharType="end"/>
+      </w:r>
     </w:p>
     <w:p>
       <w:pPr>
         <w:pStyle w:val="Prrafodelista"/>
         <w:ind w:left="708"/>
-        <w:rPr>
-          <w:rFonts w:asciiTheme="minorHAnsi" w:hAnsiTheme="minorHAnsi"/>
-        </w:rPr>
-      </w:pPr>
-      <w:r>
-        <w:rPr>
-          <w:rFonts w:asciiTheme="minorHAnsi" w:hAnsiTheme="minorHAnsi"/>
+      </w:pPr>
+      <w:r>
+        <w:rPr>
           <w:sz w:val="24"/>
           <w:szCs w:val="24"/>
         </w:rPr>
@@ -1796,9 +4147,6 @@
     <w:p>
       <w:pPr>
         <w:pStyle w:val="Predeterminado"/>
-        <w:rPr>
-          <w:rFonts w:asciiTheme="minorHAnsi" w:hAnsiTheme="minorHAnsi"/>
-        </w:rPr>
       </w:pPr>
     </w:p>
     <w:p>
@@ -1808,15 +4156,13 @@
           <w:ilvl w:val="0"/>
           <w:numId w:val="2"/>
         </w:numPr>
-        <w:rPr>
-          <w:rFonts w:asciiTheme="minorHAnsi" w:hAnsiTheme="minorHAnsi"/>
-        </w:rPr>
-      </w:pPr>
-      <w:bookmarkStart w:id="7" w:name="_Toc341342831"/>
-      <w:bookmarkEnd w:id="7"/>
-      <w:r>
-        <w:rPr>
-          <w:rFonts w:asciiTheme="minorHAnsi" w:hAnsiTheme="minorHAnsi"/>
+        <w:outlineLvl w:val="0"/>
+      </w:pPr>
+      <w:bookmarkStart w:id="15" w:name="_Toc341342831"/>
+      <w:bookmarkStart w:id="16" w:name="_Toc346703481"/>
+      <w:bookmarkEnd w:id="15"/>
+      <w:r>
+        <w:rPr>
           <w:b/>
           <w:sz w:val="32"/>
           <w:szCs w:val="32"/>
@@ -1824,20 +4170,52 @@
         </w:rPr>
         <w:t>Estado del arte y fundamentación teórica</w:t>
       </w:r>
+      <w:bookmarkEnd w:id="16"/>
+      <w:r>
+        <w:rPr>
+          <w:b/>
+          <w:sz w:val="32"/>
+          <w:szCs w:val="32"/>
+          <w:u w:val="single"/>
+        </w:rPr>
+        <w:fldChar w:fldCharType="begin"/>
+      </w:r>
+      <w:r>
+        <w:instrText xml:space="preserve"> XE "</w:instrText>
+      </w:r>
+      <w:r>
+        <w:rPr>
+          <w:b/>
+          <w:sz w:val="32"/>
+          <w:szCs w:val="32"/>
+          <w:u w:val="single"/>
+        </w:rPr>
+        <w:instrText>Estado del arte y fundamentación teórica</w:instrText>
+      </w:r>
+      <w:r>
+        <w:instrText xml:space="preserve">" </w:instrText>
+      </w:r>
+      <w:r>
+        <w:rPr>
+          <w:b/>
+          <w:sz w:val="32"/>
+          <w:szCs w:val="32"/>
+          <w:u w:val="single"/>
+        </w:rPr>
+        <w:fldChar w:fldCharType="end"/>
+      </w:r>
     </w:p>
     <w:p>
       <w:pPr>
         <w:pStyle w:val="Prrafodelista"/>
         <w:ind w:left="708"/>
         <w:rPr>
-          <w:rFonts w:asciiTheme="minorHAnsi" w:hAnsiTheme="minorHAnsi"/>
-          <w:sz w:val="24"/>
-          <w:szCs w:val="24"/>
-        </w:rPr>
-      </w:pPr>
-      <w:r>
-        <w:rPr>
-          <w:rFonts w:asciiTheme="minorHAnsi" w:hAnsiTheme="minorHAnsi"/>
+          <w:sz w:val="24"/>
+          <w:szCs w:val="24"/>
+        </w:rPr>
+      </w:pPr>
+      <w:r>
+        <w:rPr>
           <w:sz w:val="24"/>
           <w:szCs w:val="24"/>
         </w:rPr>
@@ -1845,7 +4223,6 @@
       </w:r>
       <w:r>
         <w:rPr>
-          <w:rFonts w:asciiTheme="minorHAnsi" w:hAnsiTheme="minorHAnsi"/>
           <w:sz w:val="24"/>
           <w:szCs w:val="24"/>
         </w:rPr>
@@ -1853,7 +4230,6 @@
       </w:r>
       <w:r>
         <w:rPr>
-          <w:rFonts w:asciiTheme="minorHAnsi" w:hAnsiTheme="minorHAnsi"/>
           <w:sz w:val="24"/>
           <w:szCs w:val="24"/>
         </w:rPr>
@@ -1861,7 +4237,6 @@
       </w:r>
       <w:r>
         <w:rPr>
-          <w:rFonts w:asciiTheme="minorHAnsi" w:hAnsiTheme="minorHAnsi"/>
           <w:sz w:val="24"/>
           <w:szCs w:val="24"/>
         </w:rPr>
@@ -1873,14 +4248,12 @@
         <w:pStyle w:val="Prrafodelista"/>
         <w:ind w:left="708"/>
         <w:rPr>
-          <w:rFonts w:asciiTheme="minorHAnsi" w:hAnsiTheme="minorHAnsi"/>
-          <w:sz w:val="24"/>
-          <w:szCs w:val="24"/>
-        </w:rPr>
-      </w:pPr>
-      <w:r>
-        <w:rPr>
-          <w:rFonts w:asciiTheme="minorHAnsi" w:hAnsiTheme="minorHAnsi"/>
+          <w:sz w:val="24"/>
+          <w:szCs w:val="24"/>
+        </w:rPr>
+      </w:pPr>
+      <w:r>
+        <w:rPr>
           <w:sz w:val="24"/>
           <w:szCs w:val="24"/>
         </w:rPr>
@@ -1888,7 +4261,6 @@
       </w:r>
       <w:r>
         <w:rPr>
-          <w:rFonts w:asciiTheme="minorHAnsi" w:hAnsiTheme="minorHAnsi"/>
           <w:sz w:val="24"/>
           <w:szCs w:val="24"/>
         </w:rPr>
@@ -1896,7 +4268,6 @@
       </w:r>
       <w:r>
         <w:rPr>
-          <w:rFonts w:asciiTheme="minorHAnsi" w:hAnsiTheme="minorHAnsi"/>
           <w:sz w:val="24"/>
           <w:szCs w:val="24"/>
         </w:rPr>
@@ -1904,7 +4275,6 @@
       </w:r>
       <w:r>
         <w:rPr>
-          <w:rFonts w:asciiTheme="minorHAnsi" w:hAnsiTheme="minorHAnsi"/>
           <w:sz w:val="24"/>
           <w:szCs w:val="24"/>
         </w:rPr>
@@ -1912,7 +4282,6 @@
       </w:r>
       <w:r>
         <w:rPr>
-          <w:rFonts w:asciiTheme="minorHAnsi" w:hAnsiTheme="minorHAnsi"/>
           <w:sz w:val="24"/>
           <w:szCs w:val="24"/>
         </w:rPr>
@@ -1920,7 +4289,6 @@
       </w:r>
       <w:r>
         <w:rPr>
-          <w:rFonts w:asciiTheme="minorHAnsi" w:hAnsiTheme="minorHAnsi"/>
           <w:sz w:val="24"/>
           <w:szCs w:val="24"/>
         </w:rPr>
@@ -1928,7 +4296,6 @@
       </w:r>
       <w:r>
         <w:rPr>
-          <w:rFonts w:asciiTheme="minorHAnsi" w:hAnsiTheme="minorHAnsi"/>
           <w:sz w:val="24"/>
           <w:szCs w:val="24"/>
         </w:rPr>
@@ -1936,7 +4303,6 @@
       </w:r>
       <w:r>
         <w:rPr>
-          <w:rFonts w:asciiTheme="minorHAnsi" w:hAnsiTheme="minorHAnsi"/>
           <w:sz w:val="24"/>
           <w:szCs w:val="24"/>
         </w:rPr>
@@ -1944,7 +4310,6 @@
       </w:r>
       <w:r>
         <w:rPr>
-          <w:rFonts w:asciiTheme="minorHAnsi" w:hAnsiTheme="minorHAnsi"/>
           <w:sz w:val="24"/>
           <w:szCs w:val="24"/>
         </w:rPr>
@@ -1952,7 +4317,6 @@
       </w:r>
       <w:r>
         <w:rPr>
-          <w:rFonts w:asciiTheme="minorHAnsi" w:hAnsiTheme="minorHAnsi"/>
           <w:sz w:val="24"/>
           <w:szCs w:val="24"/>
         </w:rPr>
@@ -1960,7 +4324,6 @@
       </w:r>
       <w:r>
         <w:rPr>
-          <w:rFonts w:asciiTheme="minorHAnsi" w:hAnsiTheme="minorHAnsi"/>
           <w:sz w:val="24"/>
           <w:szCs w:val="24"/>
         </w:rPr>
@@ -1968,7 +4331,6 @@
       </w:r>
       <w:r>
         <w:rPr>
-          <w:rFonts w:asciiTheme="minorHAnsi" w:hAnsiTheme="minorHAnsi"/>
           <w:sz w:val="24"/>
           <w:szCs w:val="24"/>
         </w:rPr>
@@ -1976,7 +4338,6 @@
       </w:r>
       <w:r>
         <w:rPr>
-          <w:rFonts w:asciiTheme="minorHAnsi" w:hAnsiTheme="minorHAnsi"/>
           <w:sz w:val="24"/>
           <w:szCs w:val="24"/>
         </w:rPr>
@@ -1984,7 +4345,6 @@
       </w:r>
       <w:r>
         <w:rPr>
-          <w:rFonts w:asciiTheme="minorHAnsi" w:hAnsiTheme="minorHAnsi"/>
           <w:sz w:val="24"/>
           <w:szCs w:val="24"/>
         </w:rPr>
@@ -1992,7 +4352,6 @@
       </w:r>
       <w:r>
         <w:rPr>
-          <w:rFonts w:asciiTheme="minorHAnsi" w:hAnsiTheme="minorHAnsi"/>
           <w:sz w:val="24"/>
           <w:szCs w:val="24"/>
         </w:rPr>
@@ -2000,7 +4359,6 @@
       </w:r>
       <w:r>
         <w:rPr>
-          <w:rFonts w:asciiTheme="minorHAnsi" w:hAnsiTheme="minorHAnsi"/>
           <w:sz w:val="24"/>
           <w:szCs w:val="24"/>
         </w:rPr>
@@ -2008,7 +4366,6 @@
       </w:r>
       <w:r>
         <w:rPr>
-          <w:rFonts w:asciiTheme="minorHAnsi" w:hAnsiTheme="minorHAnsi"/>
           <w:sz w:val="24"/>
           <w:szCs w:val="24"/>
         </w:rPr>
@@ -2016,7 +4373,6 @@
       </w:r>
       <w:r>
         <w:rPr>
-          <w:rFonts w:asciiTheme="minorHAnsi" w:hAnsiTheme="minorHAnsi"/>
           <w:sz w:val="24"/>
           <w:szCs w:val="24"/>
         </w:rPr>
@@ -2024,7 +4380,6 @@
       </w:r>
       <w:r>
         <w:rPr>
-          <w:rFonts w:asciiTheme="minorHAnsi" w:hAnsiTheme="minorHAnsi"/>
           <w:sz w:val="24"/>
           <w:szCs w:val="24"/>
         </w:rPr>
@@ -2032,7 +4387,6 @@
       </w:r>
       <w:r>
         <w:rPr>
-          <w:rFonts w:asciiTheme="minorHAnsi" w:hAnsiTheme="minorHAnsi"/>
           <w:sz w:val="24"/>
           <w:szCs w:val="24"/>
         </w:rPr>
@@ -2040,7 +4394,6 @@
       </w:r>
       <w:r>
         <w:rPr>
-          <w:rFonts w:asciiTheme="minorHAnsi" w:hAnsiTheme="minorHAnsi"/>
           <w:sz w:val="24"/>
           <w:szCs w:val="24"/>
         </w:rPr>
@@ -2052,14 +4405,12 @@
         <w:pStyle w:val="Prrafodelista"/>
         <w:ind w:left="708"/>
         <w:rPr>
-          <w:rFonts w:asciiTheme="minorHAnsi" w:hAnsiTheme="minorHAnsi"/>
-          <w:sz w:val="24"/>
-          <w:szCs w:val="24"/>
-        </w:rPr>
-      </w:pPr>
-      <w:r>
-        <w:rPr>
-          <w:rFonts w:asciiTheme="minorHAnsi" w:hAnsiTheme="minorHAnsi"/>
+          <w:sz w:val="24"/>
+          <w:szCs w:val="24"/>
+        </w:rPr>
+      </w:pPr>
+      <w:r>
+        <w:rPr>
           <w:sz w:val="24"/>
           <w:szCs w:val="24"/>
         </w:rPr>
@@ -2067,7 +4418,6 @@
       </w:r>
       <w:r>
         <w:rPr>
-          <w:rFonts w:asciiTheme="minorHAnsi" w:hAnsiTheme="minorHAnsi"/>
           <w:sz w:val="24"/>
           <w:szCs w:val="24"/>
         </w:rPr>
@@ -2075,7 +4425,6 @@
       </w:r>
       <w:r>
         <w:rPr>
-          <w:rFonts w:asciiTheme="minorHAnsi" w:hAnsiTheme="minorHAnsi"/>
           <w:sz w:val="24"/>
           <w:szCs w:val="24"/>
         </w:rPr>
@@ -2087,14 +4436,8 @@
       <w:pPr>
         <w:pStyle w:val="Predeterminado"/>
         <w:ind w:left="708"/>
-        <w:rPr>
-          <w:rFonts w:asciiTheme="minorHAnsi" w:hAnsiTheme="minorHAnsi"/>
-        </w:rPr>
-      </w:pPr>
-      <w:r>
-        <w:rPr>
-          <w:rFonts w:asciiTheme="minorHAnsi" w:hAnsiTheme="minorHAnsi"/>
-        </w:rPr>
+      </w:pPr>
+      <w:r>
         <w:tab/>
       </w:r>
     </w:p>
@@ -2105,13 +4448,11 @@
           <w:ilvl w:val="0"/>
           <w:numId w:val="2"/>
         </w:numPr>
-        <w:rPr>
-          <w:rFonts w:asciiTheme="minorHAnsi" w:hAnsiTheme="minorHAnsi"/>
-        </w:rPr>
-      </w:pPr>
-      <w:r>
-        <w:rPr>
-          <w:rFonts w:asciiTheme="minorHAnsi" w:hAnsiTheme="minorHAnsi"/>
+        <w:outlineLvl w:val="0"/>
+      </w:pPr>
+      <w:bookmarkStart w:id="17" w:name="_Toc346703482"/>
+      <w:r>
+        <w:rPr>
           <w:b/>
           <w:sz w:val="32"/>
           <w:szCs w:val="32"/>
@@ -2119,14 +4460,39 @@
         </w:rPr>
         <w:t>Propuestas de solución</w:t>
       </w:r>
-      <w:r>
-        <w:rPr>
-          <w:rFonts w:asciiTheme="minorHAnsi" w:hAnsiTheme="minorHAnsi"/>
+      <w:bookmarkEnd w:id="17"/>
+      <w:r>
+        <w:rPr>
+          <w:b/>
           <w:sz w:val="32"/>
           <w:szCs w:val="32"/>
           <w:u w:val="single"/>
         </w:rPr>
-        <w:t>:</w:t>
+        <w:fldChar w:fldCharType="begin"/>
+      </w:r>
+      <w:r>
+        <w:instrText xml:space="preserve"> XE "</w:instrText>
+      </w:r>
+      <w:r>
+        <w:rPr>
+          <w:b/>
+          <w:sz w:val="32"/>
+          <w:szCs w:val="32"/>
+          <w:u w:val="single"/>
+        </w:rPr>
+        <w:instrText>Propuestas de solución</w:instrText>
+      </w:r>
+      <w:r>
+        <w:instrText xml:space="preserve">" </w:instrText>
+      </w:r>
+      <w:r>
+        <w:rPr>
+          <w:b/>
+          <w:sz w:val="32"/>
+          <w:szCs w:val="32"/>
+          <w:u w:val="single"/>
+        </w:rPr>
+        <w:fldChar w:fldCharType="end"/>
       </w:r>
     </w:p>
     <w:p>
@@ -2137,14 +4503,12 @@
           <w:numId w:val="10"/>
         </w:numPr>
         <w:rPr>
-          <w:rFonts w:asciiTheme="minorHAnsi" w:hAnsiTheme="minorHAnsi"/>
-          <w:sz w:val="24"/>
-          <w:szCs w:val="24"/>
-        </w:rPr>
-      </w:pPr>
-      <w:r>
-        <w:rPr>
-          <w:rFonts w:asciiTheme="minorHAnsi" w:hAnsiTheme="minorHAnsi"/>
+          <w:sz w:val="24"/>
+          <w:szCs w:val="24"/>
+        </w:rPr>
+      </w:pPr>
+      <w:r>
+        <w:rPr>
           <w:sz w:val="24"/>
           <w:szCs w:val="24"/>
           <w:u w:val="single"/>
@@ -2160,13 +4524,9 @@
           <w:numId w:val="4"/>
         </w:numPr>
         <w:ind w:left="851" w:firstLine="0"/>
-        <w:rPr>
-          <w:rFonts w:asciiTheme="minorHAnsi" w:hAnsiTheme="minorHAnsi"/>
-        </w:rPr>
-      </w:pPr>
-      <w:r>
-        <w:rPr>
-          <w:rFonts w:asciiTheme="minorHAnsi" w:hAnsiTheme="minorHAnsi"/>
+      </w:pPr>
+      <w:r>
+        <w:rPr>
           <w:sz w:val="24"/>
           <w:szCs w:val="24"/>
           <w:u w:val="single"/>
@@ -2175,7 +4535,6 @@
       </w:r>
       <w:r>
         <w:rPr>
-          <w:rFonts w:asciiTheme="minorHAnsi" w:hAnsiTheme="minorHAnsi"/>
           <w:sz w:val="24"/>
           <w:szCs w:val="24"/>
         </w:rPr>
@@ -2187,14 +4546,12 @@
         <w:pStyle w:val="Predeterminado"/>
         <w:ind w:left="1416"/>
         <w:rPr>
-          <w:rFonts w:asciiTheme="minorHAnsi" w:hAnsiTheme="minorHAnsi"/>
-          <w:sz w:val="24"/>
-          <w:szCs w:val="24"/>
-        </w:rPr>
-      </w:pPr>
-      <w:r>
-        <w:rPr>
-          <w:rFonts w:asciiTheme="minorHAnsi" w:hAnsiTheme="minorHAnsi"/>
+          <w:sz w:val="24"/>
+          <w:szCs w:val="24"/>
+        </w:rPr>
+      </w:pPr>
+      <w:r>
+        <w:rPr>
           <w:sz w:val="24"/>
           <w:szCs w:val="24"/>
         </w:rPr>
@@ -2202,7 +4559,6 @@
       </w:r>
       <w:r>
         <w:rPr>
-          <w:rFonts w:asciiTheme="minorHAnsi" w:hAnsiTheme="minorHAnsi"/>
           <w:sz w:val="24"/>
           <w:szCs w:val="24"/>
         </w:rPr>
@@ -2210,7 +4566,6 @@
       </w:r>
       <w:r>
         <w:rPr>
-          <w:rFonts w:asciiTheme="minorHAnsi" w:hAnsiTheme="minorHAnsi"/>
           <w:sz w:val="24"/>
           <w:szCs w:val="24"/>
         </w:rPr>
@@ -2218,7 +4573,6 @@
       </w:r>
       <w:r>
         <w:rPr>
-          <w:rFonts w:asciiTheme="minorHAnsi" w:hAnsiTheme="minorHAnsi"/>
           <w:sz w:val="24"/>
           <w:szCs w:val="24"/>
         </w:rPr>
@@ -2226,7 +4580,6 @@
       </w:r>
       <w:r>
         <w:rPr>
-          <w:rFonts w:asciiTheme="minorHAnsi" w:hAnsiTheme="minorHAnsi"/>
           <w:sz w:val="24"/>
           <w:szCs w:val="24"/>
         </w:rPr>
@@ -2234,7 +4587,6 @@
       </w:r>
       <w:r>
         <w:rPr>
-          <w:rFonts w:asciiTheme="minorHAnsi" w:hAnsiTheme="minorHAnsi"/>
           <w:sz w:val="24"/>
           <w:szCs w:val="24"/>
         </w:rPr>
@@ -2242,7 +4594,6 @@
       </w:r>
       <w:r>
         <w:rPr>
-          <w:rFonts w:asciiTheme="minorHAnsi" w:hAnsiTheme="minorHAnsi"/>
           <w:sz w:val="24"/>
           <w:szCs w:val="24"/>
         </w:rPr>
@@ -2250,7 +4601,6 @@
       </w:r>
       <w:r>
         <w:rPr>
-          <w:rFonts w:asciiTheme="minorHAnsi" w:hAnsiTheme="minorHAnsi"/>
           <w:sz w:val="24"/>
           <w:szCs w:val="24"/>
         </w:rPr>
@@ -2258,7 +4608,6 @@
       </w:r>
       <w:r>
         <w:rPr>
-          <w:rFonts w:asciiTheme="minorHAnsi" w:hAnsiTheme="minorHAnsi"/>
           <w:sz w:val="24"/>
           <w:szCs w:val="24"/>
         </w:rPr>
@@ -2273,13 +4622,9 @@
           <w:numId w:val="4"/>
         </w:numPr>
         <w:ind w:left="851" w:firstLine="0"/>
-        <w:rPr>
-          <w:rFonts w:asciiTheme="minorHAnsi" w:hAnsiTheme="minorHAnsi"/>
-        </w:rPr>
-      </w:pPr>
-      <w:r>
-        <w:rPr>
-          <w:rFonts w:asciiTheme="minorHAnsi" w:hAnsiTheme="minorHAnsi"/>
+      </w:pPr>
+      <w:r>
+        <w:rPr>
           <w:sz w:val="24"/>
           <w:szCs w:val="24"/>
           <w:u w:val="single"/>
@@ -2288,7 +4633,6 @@
       </w:r>
       <w:r>
         <w:rPr>
-          <w:rFonts w:asciiTheme="minorHAnsi" w:hAnsiTheme="minorHAnsi"/>
           <w:sz w:val="24"/>
           <w:szCs w:val="24"/>
         </w:rPr>
@@ -2300,14 +4644,12 @@
         <w:pStyle w:val="Prrafodelista"/>
         <w:ind w:left="1416"/>
         <w:rPr>
-          <w:rFonts w:asciiTheme="minorHAnsi" w:hAnsiTheme="minorHAnsi"/>
-          <w:sz w:val="24"/>
-          <w:szCs w:val="24"/>
-        </w:rPr>
-      </w:pPr>
-      <w:r>
-        <w:rPr>
-          <w:rFonts w:asciiTheme="minorHAnsi" w:hAnsiTheme="minorHAnsi"/>
+          <w:sz w:val="24"/>
+          <w:szCs w:val="24"/>
+        </w:rPr>
+      </w:pPr>
+      <w:r>
+        <w:rPr>
           <w:sz w:val="24"/>
           <w:szCs w:val="24"/>
         </w:rPr>
@@ -2315,7 +4657,6 @@
       </w:r>
       <w:r>
         <w:rPr>
-          <w:rFonts w:asciiTheme="minorHAnsi" w:hAnsiTheme="minorHAnsi"/>
           <w:sz w:val="24"/>
           <w:szCs w:val="24"/>
         </w:rPr>
@@ -2323,7 +4664,6 @@
       </w:r>
       <w:r>
         <w:rPr>
-          <w:rFonts w:asciiTheme="minorHAnsi" w:hAnsiTheme="minorHAnsi"/>
           <w:sz w:val="24"/>
           <w:szCs w:val="24"/>
         </w:rPr>
@@ -2331,11 +4671,19 @@
       </w:r>
       <w:r>
         <w:rPr>
-          <w:rFonts w:asciiTheme="minorHAnsi" w:hAnsiTheme="minorHAnsi"/>
-          <w:sz w:val="24"/>
-          <w:szCs w:val="24"/>
-        </w:rPr>
-        <w:t xml:space="preserve"> Para ello se analizaría el código e se intentaría conocer los que hace, para así poder cambiar poco a poco el nombre de las variables y métodos por nombres más significativos</w:t>
+          <w:sz w:val="24"/>
+          <w:szCs w:val="24"/>
+        </w:rPr>
+        <w:t xml:space="preserve"> Para ello se analizaría el código e se intentaría conocer los que hace, para </w:t>
+      </w:r>
+      <w:bookmarkStart w:id="18" w:name="_GoBack"/>
+      <w:bookmarkEnd w:id="18"/>
+      <w:r>
+        <w:rPr>
+          <w:sz w:val="24"/>
+          <w:szCs w:val="24"/>
+        </w:rPr>
+        <w:t>así poder cambiar poco a poco el nombre de las variables y métodos por nombres más significativos</w:t>
       </w:r>
     </w:p>
     <w:p>
@@ -2343,14 +4691,12 @@
         <w:pStyle w:val="Prrafodelista"/>
         <w:ind w:left="1416"/>
         <w:rPr>
-          <w:rFonts w:asciiTheme="minorHAnsi" w:hAnsiTheme="minorHAnsi"/>
-          <w:sz w:val="24"/>
-          <w:szCs w:val="24"/>
-        </w:rPr>
-      </w:pPr>
-      <w:r>
-        <w:rPr>
-          <w:rFonts w:asciiTheme="minorHAnsi" w:hAnsiTheme="minorHAnsi"/>
+          <w:sz w:val="24"/>
+          <w:szCs w:val="24"/>
+        </w:rPr>
+      </w:pPr>
+      <w:r>
+        <w:rPr>
           <w:sz w:val="24"/>
           <w:szCs w:val="24"/>
         </w:rPr>
@@ -2362,14 +4708,12 @@
         <w:pStyle w:val="Prrafodelista"/>
         <w:ind w:left="1416"/>
         <w:rPr>
-          <w:rFonts w:asciiTheme="minorHAnsi" w:hAnsiTheme="minorHAnsi"/>
-          <w:sz w:val="24"/>
-          <w:szCs w:val="24"/>
-        </w:rPr>
-      </w:pPr>
-      <w:r>
-        <w:rPr>
-          <w:rFonts w:asciiTheme="minorHAnsi" w:hAnsiTheme="minorHAnsi"/>
+          <w:sz w:val="24"/>
+          <w:szCs w:val="24"/>
+        </w:rPr>
+      </w:pPr>
+      <w:r>
+        <w:rPr>
           <w:sz w:val="24"/>
           <w:szCs w:val="24"/>
         </w:rPr>
@@ -2381,14 +4725,12 @@
         <w:pStyle w:val="Prrafodelista"/>
         <w:ind w:left="1416"/>
         <w:rPr>
-          <w:rFonts w:asciiTheme="minorHAnsi" w:hAnsiTheme="minorHAnsi"/>
-          <w:sz w:val="24"/>
-          <w:szCs w:val="24"/>
-        </w:rPr>
-      </w:pPr>
-      <w:r>
-        <w:rPr>
-          <w:rFonts w:asciiTheme="minorHAnsi" w:hAnsiTheme="minorHAnsi"/>
+          <w:sz w:val="24"/>
+          <w:szCs w:val="24"/>
+        </w:rPr>
+      </w:pPr>
+      <w:r>
+        <w:rPr>
           <w:sz w:val="24"/>
           <w:szCs w:val="24"/>
         </w:rPr>
@@ -2400,14 +4742,12 @@
         <w:pStyle w:val="Prrafodelista"/>
         <w:ind w:left="1416"/>
         <w:rPr>
-          <w:rFonts w:asciiTheme="minorHAnsi" w:hAnsiTheme="minorHAnsi"/>
-          <w:sz w:val="24"/>
-          <w:szCs w:val="24"/>
-        </w:rPr>
-      </w:pPr>
-      <w:r>
-        <w:rPr>
-          <w:rFonts w:asciiTheme="minorHAnsi" w:hAnsiTheme="minorHAnsi"/>
+          <w:sz w:val="24"/>
+          <w:szCs w:val="24"/>
+        </w:rPr>
+      </w:pPr>
+      <w:r>
+        <w:rPr>
           <w:sz w:val="24"/>
           <w:szCs w:val="24"/>
         </w:rPr>
@@ -2419,14 +4759,12 @@
         <w:pStyle w:val="Prrafodelista"/>
         <w:ind w:left="1416"/>
         <w:rPr>
-          <w:rFonts w:asciiTheme="minorHAnsi" w:hAnsiTheme="minorHAnsi"/>
-          <w:sz w:val="24"/>
-          <w:szCs w:val="24"/>
-        </w:rPr>
-      </w:pPr>
-      <w:r>
-        <w:rPr>
-          <w:rFonts w:asciiTheme="minorHAnsi" w:hAnsiTheme="minorHAnsi"/>
+          <w:sz w:val="24"/>
+          <w:szCs w:val="24"/>
+        </w:rPr>
+      </w:pPr>
+      <w:r>
+        <w:rPr>
           <w:sz w:val="24"/>
           <w:szCs w:val="24"/>
         </w:rPr>
@@ -2438,14 +4776,12 @@
         <w:pStyle w:val="Prrafodelista"/>
         <w:ind w:left="1416"/>
         <w:rPr>
-          <w:rFonts w:asciiTheme="minorHAnsi" w:hAnsiTheme="minorHAnsi"/>
-          <w:sz w:val="24"/>
-          <w:szCs w:val="24"/>
-        </w:rPr>
-      </w:pPr>
-      <w:r>
-        <w:rPr>
-          <w:rFonts w:asciiTheme="minorHAnsi" w:hAnsiTheme="minorHAnsi"/>
+          <w:sz w:val="24"/>
+          <w:szCs w:val="24"/>
+        </w:rPr>
+      </w:pPr>
+      <w:r>
+        <w:rPr>
           <w:sz w:val="24"/>
           <w:szCs w:val="24"/>
         </w:rPr>
@@ -2456,13 +4792,9 @@
       <w:pPr>
         <w:pStyle w:val="Prrafodelista"/>
         <w:ind w:left="1416"/>
-        <w:rPr>
-          <w:rFonts w:asciiTheme="minorHAnsi" w:hAnsiTheme="minorHAnsi"/>
-        </w:rPr>
-      </w:pPr>
-      <w:r>
-        <w:rPr>
-          <w:rFonts w:asciiTheme="minorHAnsi" w:hAnsiTheme="minorHAnsi"/>
+      </w:pPr>
+      <w:r>
+        <w:rPr>
           <w:sz w:val="24"/>
           <w:szCs w:val="24"/>
         </w:rPr>
@@ -2470,7 +4802,6 @@
       </w:r>
       <w:r>
         <w:rPr>
-          <w:rFonts w:asciiTheme="minorHAnsi" w:hAnsiTheme="minorHAnsi"/>
           <w:sz w:val="24"/>
           <w:szCs w:val="24"/>
         </w:rPr>
@@ -2481,9 +4812,6 @@
       <w:pPr>
         <w:pStyle w:val="Predeterminado"/>
         <w:ind w:firstLine="284"/>
-        <w:rPr>
-          <w:rFonts w:asciiTheme="minorHAnsi" w:hAnsiTheme="minorHAnsi"/>
-        </w:rPr>
       </w:pPr>
     </w:p>
     <w:p>
@@ -2493,13 +4821,9 @@
           <w:ilvl w:val="0"/>
           <w:numId w:val="4"/>
         </w:numPr>
-        <w:rPr>
-          <w:rFonts w:asciiTheme="minorHAnsi" w:hAnsiTheme="minorHAnsi"/>
-        </w:rPr>
-      </w:pPr>
-      <w:r>
-        <w:rPr>
-          <w:rFonts w:asciiTheme="minorHAnsi" w:hAnsiTheme="minorHAnsi"/>
+      </w:pPr>
+      <w:r>
+        <w:rPr>
           <w:sz w:val="24"/>
           <w:szCs w:val="24"/>
           <w:u w:val="single"/>
@@ -2508,11 +4832,17 @@
       </w:r>
       <w:r>
         <w:rPr>
-          <w:rFonts w:asciiTheme="minorHAnsi" w:hAnsiTheme="minorHAnsi"/>
-          <w:sz w:val="24"/>
-          <w:szCs w:val="24"/>
-        </w:rPr>
-        <w:t>: Se descartó la primera solución, ya que requería un tiempo bastante considerable así como saber exactamente como funciona la aplicación para poder hacer nuestra versión.</w:t>
+          <w:sz w:val="24"/>
+          <w:szCs w:val="24"/>
+        </w:rPr>
+        <w:t>: Se</w:t>
+      </w:r>
+      <w:r>
+        <w:rPr>
+          <w:sz w:val="24"/>
+          <w:szCs w:val="24"/>
+        </w:rPr>
+        <w:t xml:space="preserve"> descartó la primera solución, ya que requería un tiempo bastante considerable así como saber exactamente como funciona la aplicación para poder hacer nuestra versión.</w:t>
       </w:r>
     </w:p>
     <w:p>
@@ -2523,13 +4853,11 @@
           <w:numId w:val="4"/>
         </w:numPr>
         <w:rPr>
-          <w:rFonts w:asciiTheme="minorHAnsi" w:hAnsiTheme="minorHAnsi"/>
           <w:u w:val="single"/>
         </w:rPr>
       </w:pPr>
       <w:r>
         <w:rPr>
-          <w:rFonts w:asciiTheme="minorHAnsi" w:hAnsiTheme="minorHAnsi"/>
           <w:sz w:val="24"/>
           <w:szCs w:val="24"/>
           <w:u w:val="single"/>
@@ -2538,7 +4866,6 @@
       </w:r>
       <w:r>
         <w:rPr>
-          <w:rFonts w:asciiTheme="minorHAnsi" w:hAnsiTheme="minorHAnsi"/>
           <w:sz w:val="24"/>
           <w:szCs w:val="24"/>
           <w:u w:val="single"/>
@@ -2547,7 +4874,6 @@
       </w:r>
       <w:r>
         <w:rPr>
-          <w:rFonts w:asciiTheme="minorHAnsi" w:hAnsiTheme="minorHAnsi"/>
           <w:sz w:val="24"/>
           <w:szCs w:val="24"/>
         </w:rPr>
@@ -2555,7 +4881,6 @@
       </w:r>
       <w:r>
         <w:rPr>
-          <w:rFonts w:asciiTheme="minorHAnsi" w:hAnsiTheme="minorHAnsi"/>
           <w:sz w:val="24"/>
           <w:szCs w:val="24"/>
         </w:rPr>
@@ -2567,9 +4892,6 @@
       <w:pPr>
         <w:pStyle w:val="Predeterminado"/>
         <w:ind w:firstLine="284"/>
-        <w:rPr>
-          <w:rFonts w:asciiTheme="minorHAnsi" w:hAnsiTheme="minorHAnsi"/>
-        </w:rPr>
       </w:pPr>
     </w:p>
     <w:p>
@@ -2579,15 +4901,13 @@
           <w:ilvl w:val="0"/>
           <w:numId w:val="2"/>
         </w:numPr>
-        <w:rPr>
-          <w:rFonts w:asciiTheme="minorHAnsi" w:hAnsiTheme="minorHAnsi"/>
-        </w:rPr>
-      </w:pPr>
-      <w:bookmarkStart w:id="8" w:name="_Toc341342832"/>
-      <w:bookmarkEnd w:id="8"/>
-      <w:r>
-        <w:rPr>
-          <w:rFonts w:asciiTheme="minorHAnsi" w:hAnsiTheme="minorHAnsi"/>
+        <w:outlineLvl w:val="0"/>
+      </w:pPr>
+      <w:bookmarkStart w:id="19" w:name="_Toc341342832"/>
+      <w:bookmarkStart w:id="20" w:name="_Toc346703483"/>
+      <w:bookmarkEnd w:id="19"/>
+      <w:r>
+        <w:rPr>
           <w:b/>
           <w:sz w:val="32"/>
           <w:szCs w:val="32"/>
@@ -2595,18 +4915,48 @@
         </w:rPr>
         <w:t>Conclusión</w:t>
       </w:r>
+      <w:bookmarkEnd w:id="20"/>
+      <w:r>
+        <w:rPr>
+          <w:b/>
+          <w:sz w:val="32"/>
+          <w:szCs w:val="32"/>
+          <w:u w:val="single"/>
+        </w:rPr>
+        <w:fldChar w:fldCharType="begin"/>
+      </w:r>
+      <w:r>
+        <w:instrText xml:space="preserve"> XE "</w:instrText>
+      </w:r>
+      <w:r>
+        <w:rPr>
+          <w:b/>
+          <w:sz w:val="32"/>
+          <w:szCs w:val="32"/>
+          <w:u w:val="single"/>
+        </w:rPr>
+        <w:instrText>Conclusión</w:instrText>
+      </w:r>
+      <w:r>
+        <w:instrText xml:space="preserve">" </w:instrText>
+      </w:r>
+      <w:r>
+        <w:rPr>
+          <w:b/>
+          <w:sz w:val="32"/>
+          <w:szCs w:val="32"/>
+          <w:u w:val="single"/>
+        </w:rPr>
+        <w:fldChar w:fldCharType="end"/>
+      </w:r>
     </w:p>
     <w:p>
       <w:pPr>
         <w:pStyle w:val="Prrafodelista"/>
         <w:ind w:left="708"/>
-        <w:rPr>
-          <w:rFonts w:asciiTheme="minorHAnsi" w:hAnsiTheme="minorHAnsi"/>
-        </w:rPr>
-      </w:pPr>
-      <w:r>
-        <w:rPr>
-          <w:rFonts w:asciiTheme="minorHAnsi" w:hAnsiTheme="minorHAnsi"/>
+      </w:pPr>
+      <w:r>
+        <w:rPr>
           <w:sz w:val="24"/>
           <w:szCs w:val="24"/>
         </w:rPr>
@@ -2614,7 +4964,6 @@
       </w:r>
       <w:r>
         <w:rPr>
-          <w:rFonts w:asciiTheme="minorHAnsi" w:hAnsiTheme="minorHAnsi"/>
           <w:sz w:val="24"/>
           <w:szCs w:val="24"/>
         </w:rPr>
@@ -2622,7 +4971,6 @@
       </w:r>
       <w:r>
         <w:rPr>
-          <w:rFonts w:asciiTheme="minorHAnsi" w:hAnsiTheme="minorHAnsi"/>
           <w:sz w:val="24"/>
           <w:szCs w:val="24"/>
         </w:rPr>
@@ -2630,7 +4978,6 @@
       </w:r>
       <w:r>
         <w:rPr>
-          <w:rFonts w:asciiTheme="minorHAnsi" w:hAnsiTheme="minorHAnsi"/>
           <w:sz w:val="24"/>
           <w:szCs w:val="24"/>
         </w:rPr>
@@ -2638,7 +4985,6 @@
       </w:r>
       <w:r>
         <w:rPr>
-          <w:rFonts w:asciiTheme="minorHAnsi" w:hAnsiTheme="minorHAnsi"/>
           <w:sz w:val="24"/>
           <w:szCs w:val="24"/>
         </w:rPr>
@@ -2649,13 +4995,9 @@
       <w:pPr>
         <w:pStyle w:val="Prrafodelista"/>
         <w:ind w:left="708"/>
-        <w:rPr>
-          <w:rFonts w:asciiTheme="minorHAnsi" w:hAnsiTheme="minorHAnsi"/>
-        </w:rPr>
-      </w:pPr>
-      <w:r>
-        <w:rPr>
-          <w:rFonts w:asciiTheme="minorHAnsi" w:hAnsiTheme="minorHAnsi"/>
+      </w:pPr>
+      <w:r>
+        <w:rPr>
           <w:sz w:val="24"/>
           <w:szCs w:val="24"/>
         </w:rPr>
@@ -2663,7 +5005,6 @@
       </w:r>
       <w:r>
         <w:rPr>
-          <w:rFonts w:asciiTheme="minorHAnsi" w:hAnsiTheme="minorHAnsi"/>
           <w:sz w:val="24"/>
           <w:szCs w:val="24"/>
         </w:rPr>
@@ -2671,7 +5012,6 @@
       </w:r>
       <w:r>
         <w:rPr>
-          <w:rFonts w:asciiTheme="minorHAnsi" w:hAnsiTheme="minorHAnsi"/>
           <w:sz w:val="24"/>
           <w:szCs w:val="24"/>
         </w:rPr>
@@ -2682,9 +5022,6 @@
       <w:pPr>
         <w:pStyle w:val="Prrafodelista"/>
         <w:ind w:left="360"/>
-        <w:rPr>
-          <w:rFonts w:asciiTheme="minorHAnsi" w:hAnsiTheme="minorHAnsi"/>
-        </w:rPr>
       </w:pPr>
     </w:p>
     <w:p>
@@ -2694,33 +5031,61 @@
           <w:ilvl w:val="0"/>
           <w:numId w:val="2"/>
         </w:numPr>
-        <w:rPr>
-          <w:rFonts w:asciiTheme="minorHAnsi" w:hAnsiTheme="minorHAnsi"/>
-        </w:rPr>
-      </w:pPr>
-      <w:r>
-        <w:rPr>
-          <w:rFonts w:asciiTheme="minorHAnsi" w:eastAsia="Calibri" w:hAnsiTheme="minorHAnsi" w:cs="Calibri"/>
+      </w:pPr>
+      <w:r>
+        <w:rPr>
+          <w:rFonts w:eastAsia="Calibri" w:cs="Calibri"/>
           <w:b/>
           <w:sz w:val="32"/>
           <w:u w:val="single"/>
         </w:rPr>
         <w:t>Líneas Futuras</w:t>
       </w:r>
+      <w:r>
+        <w:rPr>
+          <w:rFonts w:eastAsia="Calibri" w:cs="Calibri"/>
+          <w:b/>
+          <w:sz w:val="32"/>
+          <w:u w:val="single"/>
+        </w:rPr>
+        <w:fldChar w:fldCharType="begin"/>
+      </w:r>
+      <w:r>
+        <w:instrText xml:space="preserve"> XE "</w:instrText>
+      </w:r>
+      <w:r>
+        <w:rPr>
+          <w:rFonts w:eastAsia="Calibri" w:cs="Calibri"/>
+          <w:b/>
+          <w:sz w:val="32"/>
+          <w:u w:val="single"/>
+        </w:rPr>
+        <w:instrText>Líneas Futuras</w:instrText>
+      </w:r>
+      <w:r>
+        <w:instrText xml:space="preserve">" </w:instrText>
+      </w:r>
+      <w:r>
+        <w:rPr>
+          <w:rFonts w:eastAsia="Calibri" w:cs="Calibri"/>
+          <w:b/>
+          <w:sz w:val="32"/>
+          <w:u w:val="single"/>
+        </w:rPr>
+        <w:fldChar w:fldCharType="end"/>
+      </w:r>
     </w:p>
     <w:p>
       <w:pPr>
         <w:pStyle w:val="Predeterminado"/>
         <w:ind w:left="644"/>
         <w:rPr>
-          <w:rFonts w:asciiTheme="minorHAnsi" w:hAnsiTheme="minorHAnsi"/>
-          <w:sz w:val="24"/>
-          <w:szCs w:val="24"/>
-        </w:rPr>
-      </w:pPr>
-      <w:r>
-        <w:rPr>
-          <w:rFonts w:asciiTheme="minorHAnsi" w:hAnsiTheme="minorHAnsi"/>
+          <w:sz w:val="24"/>
+          <w:szCs w:val="24"/>
+        </w:rPr>
+      </w:pPr>
+      <w:r>
+        <w:rPr>
           <w:sz w:val="24"/>
           <w:szCs w:val="24"/>
         </w:rPr>
@@ -2731,9 +5096,6 @@
       <w:pPr>
         <w:pStyle w:val="Predeterminado"/>
         <w:ind w:left="644"/>
-        <w:rPr>
-          <w:rFonts w:asciiTheme="minorHAnsi" w:hAnsiTheme="minorHAnsi"/>
-        </w:rPr>
       </w:pPr>
     </w:p>
     <w:p>
@@ -2743,15 +5105,13 @@
           <w:ilvl w:val="0"/>
           <w:numId w:val="2"/>
         </w:numPr>
-        <w:rPr>
-          <w:rFonts w:asciiTheme="minorHAnsi" w:hAnsiTheme="minorHAnsi"/>
-        </w:rPr>
-      </w:pPr>
-      <w:bookmarkStart w:id="9" w:name="_Toc341342833"/>
-      <w:bookmarkEnd w:id="9"/>
-      <w:r>
-        <w:rPr>
-          <w:rFonts w:asciiTheme="minorHAnsi" w:hAnsiTheme="minorHAnsi"/>
+        <w:outlineLvl w:val="0"/>
+      </w:pPr>
+      <w:bookmarkStart w:id="21" w:name="_Toc341342833"/>
+      <w:bookmarkStart w:id="22" w:name="_Toc346703484"/>
+      <w:bookmarkEnd w:id="21"/>
+      <w:r>
+        <w:rPr>
           <w:b/>
           <w:sz w:val="32"/>
           <w:szCs w:val="32"/>
@@ -2759,18 +5119,48 @@
         </w:rPr>
         <w:t>Bibliografía</w:t>
       </w:r>
+      <w:bookmarkEnd w:id="22"/>
+      <w:r>
+        <w:rPr>
+          <w:b/>
+          <w:sz w:val="32"/>
+          <w:szCs w:val="32"/>
+          <w:u w:val="single"/>
+        </w:rPr>
+        <w:fldChar w:fldCharType="begin"/>
+      </w:r>
+      <w:r>
+        <w:instrText xml:space="preserve"> XE "</w:instrText>
+      </w:r>
+      <w:r>
+        <w:rPr>
+          <w:b/>
+          <w:sz w:val="32"/>
+          <w:szCs w:val="32"/>
+          <w:u w:val="single"/>
+        </w:rPr>
+        <w:instrText>Bibliografía</w:instrText>
+      </w:r>
+      <w:r>
+        <w:instrText xml:space="preserve">" </w:instrText>
+      </w:r>
+      <w:r>
+        <w:rPr>
+          <w:b/>
+          <w:sz w:val="32"/>
+          <w:szCs w:val="32"/>
+          <w:u w:val="single"/>
+        </w:rPr>
+        <w:fldChar w:fldCharType="end"/>
+      </w:r>
     </w:p>
     <w:p>
       <w:pPr>
         <w:pStyle w:val="Predeterminado"/>
         <w:ind w:left="360"/>
-        <w:rPr>
-          <w:rFonts w:asciiTheme="minorHAnsi" w:hAnsiTheme="minorHAnsi"/>
-        </w:rPr>
-      </w:pPr>
-      <w:r>
-        <w:rPr>
-          <w:rFonts w:asciiTheme="minorHAnsi" w:hAnsiTheme="minorHAnsi"/>
+      </w:pPr>
+      <w:r>
+        <w:rPr>
           <w:b/>
           <w:sz w:val="24"/>
           <w:szCs w:val="24"/>
@@ -2786,13 +5176,9 @@
           <w:numId w:val="4"/>
         </w:numPr>
         <w:ind w:left="1080" w:firstLine="0"/>
-        <w:rPr>
-          <w:rFonts w:asciiTheme="minorHAnsi" w:hAnsiTheme="minorHAnsi"/>
-        </w:rPr>
-      </w:pPr>
-      <w:r>
-        <w:rPr>
-          <w:rFonts w:asciiTheme="minorHAnsi" w:hAnsiTheme="minorHAnsi"/>
+      </w:pPr>
+      <w:r>
+        <w:rPr>
           <w:sz w:val="24"/>
           <w:szCs w:val="24"/>
         </w:rPr>
@@ -2804,13 +5190,9 @@
         <w:pStyle w:val="Predeterminado"/>
         <w:spacing w:before="28"/>
         <w:ind w:left="361"/>
-        <w:rPr>
-          <w:rFonts w:asciiTheme="minorHAnsi" w:hAnsiTheme="minorHAnsi"/>
-        </w:rPr>
-      </w:pPr>
-      <w:r>
-        <w:rPr>
-          <w:rFonts w:asciiTheme="minorHAnsi" w:hAnsiTheme="minorHAnsi"/>
+      </w:pPr>
+      <w:r>
+        <w:rPr>
           <w:b/>
           <w:sz w:val="24"/>
           <w:szCs w:val="24"/>
@@ -2826,15 +5208,12 @@
           <w:numId w:val="5"/>
         </w:numPr>
         <w:ind w:left="1145" w:firstLine="0"/>
-        <w:rPr>
-          <w:rFonts w:asciiTheme="minorHAnsi" w:hAnsiTheme="minorHAnsi"/>
-        </w:rPr>
-      </w:pPr>
-      <w:hyperlink r:id="rId8" w:history="1">
+      </w:pPr>
+      <w:hyperlink r:id="rId11" w:history="1">
         <w:r>
           <w:rPr>
             <w:rStyle w:val="Hipervnculo"/>
-            <w:rFonts w:asciiTheme="minorHAnsi" w:eastAsia="Calibri" w:hAnsiTheme="minorHAnsi" w:cs="Calibri"/>
+            <w:rFonts w:eastAsia="Calibri" w:cs="Calibri"/>
             <w:sz w:val="19"/>
           </w:rPr>
           <w:t>http://www.elguille.info/colabora/NET2005/Percynet_ConstruyendoSoftCalidad.htm</w:t>
@@ -2850,38 +5229,34 @@
         </w:numPr>
         <w:ind w:left="1145" w:firstLine="0"/>
         <w:rPr>
-          <w:rFonts w:asciiTheme="minorHAnsi" w:hAnsiTheme="minorHAnsi"/>
-        </w:rPr>
-      </w:pPr>
-      <w:r>
-        <w:rPr>
-          <w:rFonts w:asciiTheme="minorHAnsi" w:hAnsiTheme="minorHAnsi"/>
-        </w:rPr>
-        <w:t xml:space="preserve">PDF sobre la ACS de la universidad de </w:t>
-      </w:r>
-      <w:r>
-        <w:rPr>
-          <w:rFonts w:asciiTheme="minorHAnsi" w:hAnsiTheme="minorHAnsi"/>
-          <w:sz w:val="24"/>
-          <w:szCs w:val="24"/>
-        </w:rPr>
-        <w:t>Roskildensis.</w:t>
+          <w:sz w:val="24"/>
+          <w:szCs w:val="24"/>
+        </w:rPr>
+      </w:pPr>
+      <w:r>
+        <w:rPr>
+          <w:sz w:val="24"/>
+          <w:szCs w:val="24"/>
+        </w:rPr>
+        <w:t>PDF sobre la ACS de la universidad de Roskildensis.</w:t>
       </w:r>
     </w:p>
     <w:sectPr>
-      <w:headerReference w:type="default" r:id="rId9"/>
-      <w:footerReference w:type="default" r:id="rId10"/>
+      <w:headerReference w:type="default" r:id="rId12"/>
+      <w:footerReference w:type="default" r:id="rId13"/>
       <w:pgSz w:w="11906" w:h="16838"/>
       <w:pgMar w:top="1417" w:right="1701" w:bottom="1417" w:left="1701" w:header="720" w:footer="720" w:gutter="0"/>
       <w:cols w:space="720"/>
       <w:formProt w:val="0"/>
+      <w:titlePg/>
+      <w:docGrid w:linePitch="299"/>
     </w:sectPr>
   </w:body>
 </w:document>
 </file>
 
 <file path=word/endnotes.xml><?xml version="1.0" encoding="utf-8"?>
-<w:endnotes xmlns:wpc="http://schemas.microsoft.com/office/word/2010/wordprocessingCanvas" xmlns:mc="http://schemas.openxmlformats.org/markup-compatibility/2006" xmlns:o="urn:schemas-microsoft-com:office:office" xmlns:r="http://schemas.openxmlformats.org/officeDocument/2006/relationships" xmlns:m="http://schemas.openxmlformats.org/officeDocument/2006/math" xmlns:v="urn:schemas-microsoft-com:vml" xmlns:wp14="http://schemas.microsoft.com/office/word/2010/wordprocessingDrawing" xmlns:wp="http://schemas.openxmlformats.org/drawingml/2006/wordprocessingDrawing" xmlns:w10="urn:schemas-microsoft-com:office:word" xmlns:w="http://schemas.openxmlformats.org/wordprocessingml/2006/main" xmlns:w14="http://schemas.microsoft.com/office/word/2010/wordml" xmlns:wpg="http://schemas.microsoft.com/office/word/2010/wordprocessingGroup" xmlns:wpi="http://schemas.microsoft.com/office/word/2010/wordprocessingInk" xmlns:wne="http://schemas.microsoft.com/office/word/2006/wordml" xmlns:wps="http://schemas.microsoft.com/office/word/2010/wordprocessingShape" mc:Ignorable="w14 wp14">
+<w:endnotes xmlns:ve="http://schemas.openxmlformats.org/markup-compatibility/2006" xmlns:o="urn:schemas-microsoft-com:office:office" xmlns:r="http://schemas.openxmlformats.org/officeDocument/2006/relationships" xmlns:m="http://schemas.openxmlformats.org/officeDocument/2006/math" xmlns:v="urn:schemas-microsoft-com:vml" xmlns:wp="http://schemas.openxmlformats.org/drawingml/2006/wordprocessingDrawing" xmlns:w10="urn:schemas-microsoft-com:office:word" xmlns:w="http://schemas.openxmlformats.org/wordprocessingml/2006/main" xmlns:wne="http://schemas.microsoft.com/office/word/2006/wordml">
   <w:endnote w:type="separator" w:id="-1">
     <w:p>
       <w:pPr>
@@ -2906,7 +5281,7 @@
 </file>
 
 <file path=word/footer1.xml><?xml version="1.0" encoding="utf-8"?>
-<w:ftr xmlns:wpc="http://schemas.microsoft.com/office/word/2010/wordprocessingCanvas" xmlns:mc="http://schemas.openxmlformats.org/markup-compatibility/2006" xmlns:o="urn:schemas-microsoft-com:office:office" xmlns:r="http://schemas.openxmlformats.org/officeDocument/2006/relationships" xmlns:m="http://schemas.openxmlformats.org/officeDocument/2006/math" xmlns:v="urn:schemas-microsoft-com:vml" xmlns:wp14="http://schemas.microsoft.com/office/word/2010/wordprocessingDrawing" xmlns:wp="http://schemas.openxmlformats.org/drawingml/2006/wordprocessingDrawing" xmlns:w10="urn:schemas-microsoft-com:office:word" xmlns:w="http://schemas.openxmlformats.org/wordprocessingml/2006/main" xmlns:w14="http://schemas.microsoft.com/office/word/2010/wordml" xmlns:wpg="http://schemas.microsoft.com/office/word/2010/wordprocessingGroup" xmlns:wpi="http://schemas.microsoft.com/office/word/2010/wordprocessingInk" xmlns:wne="http://schemas.microsoft.com/office/word/2006/wordml" xmlns:wps="http://schemas.microsoft.com/office/word/2010/wordprocessingShape" mc:Ignorable="w14 wp14">
+<w:ftr xmlns:ve="http://schemas.openxmlformats.org/markup-compatibility/2006" xmlns:o="urn:schemas-microsoft-com:office:office" xmlns:r="http://schemas.openxmlformats.org/officeDocument/2006/relationships" xmlns:m="http://schemas.openxmlformats.org/officeDocument/2006/math" xmlns:v="urn:schemas-microsoft-com:vml" xmlns:wp="http://schemas.openxmlformats.org/drawingml/2006/wordprocessingDrawing" xmlns:w10="urn:schemas-microsoft-com:office:word" xmlns:w="http://schemas.openxmlformats.org/wordprocessingml/2006/main" xmlns:wne="http://schemas.microsoft.com/office/word/2006/wordml">
   <w:sdt>
     <w:sdtPr>
       <w:id w:val="-1306080515"/>
@@ -2915,7 +5290,6 @@
         <w:docPartUnique/>
       </w:docPartObj>
     </w:sdtPr>
-    <w:sdtEndPr/>
     <w:sdtContent>
       <w:p>
         <w:pPr>
@@ -2935,7 +5309,7 @@
           <w:rPr>
             <w:noProof/>
           </w:rPr>
-          <w:t>1</w:t>
+          <w:t>2</w:t>
         </w:r>
         <w:r>
           <w:fldChar w:fldCharType="end"/>
@@ -2952,7 +5326,7 @@
 </file>
 
 <file path=word/footnotes.xml><?xml version="1.0" encoding="utf-8"?>
-<w:footnotes xmlns:wpc="http://schemas.microsoft.com/office/word/2010/wordprocessingCanvas" xmlns:mc="http://schemas.openxmlformats.org/markup-compatibility/2006" xmlns:o="urn:schemas-microsoft-com:office:office" xmlns:r="http://schemas.openxmlformats.org/officeDocument/2006/relationships" xmlns:m="http://schemas.openxmlformats.org/officeDocument/2006/math" xmlns:v="urn:schemas-microsoft-com:vml" xmlns:wp14="http://schemas.microsoft.com/office/word/2010/wordprocessingDrawing" xmlns:wp="http://schemas.openxmlformats.org/drawingml/2006/wordprocessingDrawing" xmlns:w10="urn:schemas-microsoft-com:office:word" xmlns:w="http://schemas.openxmlformats.org/wordprocessingml/2006/main" xmlns:w14="http://schemas.microsoft.com/office/word/2010/wordml" xmlns:wpg="http://schemas.microsoft.com/office/word/2010/wordprocessingGroup" xmlns:wpi="http://schemas.microsoft.com/office/word/2010/wordprocessingInk" xmlns:wne="http://schemas.microsoft.com/office/word/2006/wordml" xmlns:wps="http://schemas.microsoft.com/office/word/2010/wordprocessingShape" mc:Ignorable="w14 wp14">
+<w:footnotes xmlns:ve="http://schemas.openxmlformats.org/markup-compatibility/2006" xmlns:o="urn:schemas-microsoft-com:office:office" xmlns:r="http://schemas.openxmlformats.org/officeDocument/2006/relationships" xmlns:m="http://schemas.openxmlformats.org/officeDocument/2006/math" xmlns:v="urn:schemas-microsoft-com:vml" xmlns:wp="http://schemas.openxmlformats.org/drawingml/2006/wordprocessingDrawing" xmlns:w10="urn:schemas-microsoft-com:office:word" xmlns:w="http://schemas.openxmlformats.org/wordprocessingml/2006/main" xmlns:wne="http://schemas.microsoft.com/office/word/2006/wordml">
   <w:footnote w:type="separator" w:id="-1">
     <w:p>
       <w:pPr>
@@ -2977,7 +5351,7 @@
 </file>
 
 <file path=word/header1.xml><?xml version="1.0" encoding="utf-8"?>
-<w:hdr xmlns:wpc="http://schemas.microsoft.com/office/word/2010/wordprocessingCanvas" xmlns:mc="http://schemas.openxmlformats.org/markup-compatibility/2006" xmlns:o="urn:schemas-microsoft-com:office:office" xmlns:r="http://schemas.openxmlformats.org/officeDocument/2006/relationships" xmlns:m="http://schemas.openxmlformats.org/officeDocument/2006/math" xmlns:v="urn:schemas-microsoft-com:vml" xmlns:wp14="http://schemas.microsoft.com/office/word/2010/wordprocessingDrawing" xmlns:wp="http://schemas.openxmlformats.org/drawingml/2006/wordprocessingDrawing" xmlns:w10="urn:schemas-microsoft-com:office:word" xmlns:w="http://schemas.openxmlformats.org/wordprocessingml/2006/main" xmlns:w14="http://schemas.microsoft.com/office/word/2010/wordml" xmlns:wpg="http://schemas.microsoft.com/office/word/2010/wordprocessingGroup" xmlns:wpi="http://schemas.microsoft.com/office/word/2010/wordprocessingInk" xmlns:wne="http://schemas.microsoft.com/office/word/2006/wordml" xmlns:wps="http://schemas.microsoft.com/office/word/2010/wordprocessingShape" mc:Ignorable="w14 wp14">
+<w:hdr xmlns:ve="http://schemas.openxmlformats.org/markup-compatibility/2006" xmlns:o="urn:schemas-microsoft-com:office:office" xmlns:r="http://schemas.openxmlformats.org/officeDocument/2006/relationships" xmlns:m="http://schemas.openxmlformats.org/officeDocument/2006/math" xmlns:v="urn:schemas-microsoft-com:vml" xmlns:wp="http://schemas.openxmlformats.org/drawingml/2006/wordprocessingDrawing" xmlns:w10="urn:schemas-microsoft-com:office:word" xmlns:w="http://schemas.openxmlformats.org/wordprocessingml/2006/main" xmlns:wne="http://schemas.microsoft.com/office/word/2006/wordml">
   <w:p>
     <w:pPr>
       <w:tabs>
@@ -3031,7 +5405,7 @@
 </file>
 
 <file path=word/numbering.xml><?xml version="1.0" encoding="utf-8"?>
-<w:numbering xmlns:wpc="http://schemas.microsoft.com/office/word/2010/wordprocessingCanvas" xmlns:mc="http://schemas.openxmlformats.org/markup-compatibility/2006" xmlns:o="urn:schemas-microsoft-com:office:office" xmlns:r="http://schemas.openxmlformats.org/officeDocument/2006/relationships" xmlns:m="http://schemas.openxmlformats.org/officeDocument/2006/math" xmlns:v="urn:schemas-microsoft-com:vml" xmlns:wp14="http://schemas.microsoft.com/office/word/2010/wordprocessingDrawing" xmlns:wp="http://schemas.openxmlformats.org/drawingml/2006/wordprocessingDrawing" xmlns:w10="urn:schemas-microsoft-com:office:word" xmlns:w="http://schemas.openxmlformats.org/wordprocessingml/2006/main" xmlns:w14="http://schemas.microsoft.com/office/word/2010/wordml" xmlns:wpg="http://schemas.microsoft.com/office/word/2010/wordprocessingGroup" xmlns:wpi="http://schemas.microsoft.com/office/word/2010/wordprocessingInk" xmlns:wne="http://schemas.microsoft.com/office/word/2006/wordml" xmlns:wps="http://schemas.microsoft.com/office/word/2010/wordprocessingShape" mc:Ignorable="w14 wp14">
+<w:numbering xmlns:ve="http://schemas.openxmlformats.org/markup-compatibility/2006" xmlns:o="urn:schemas-microsoft-com:office:office" xmlns:r="http://schemas.openxmlformats.org/officeDocument/2006/relationships" xmlns:m="http://schemas.openxmlformats.org/officeDocument/2006/math" xmlns:v="urn:schemas-microsoft-com:vml" xmlns:wp="http://schemas.openxmlformats.org/drawingml/2006/wordprocessingDrawing" xmlns:w10="urn:schemas-microsoft-com:office:word" xmlns:w="http://schemas.openxmlformats.org/wordprocessingml/2006/main" xmlns:wne="http://schemas.microsoft.com/office/word/2006/wordml">
   <w:abstractNum w:abstractNumId="0">
     <w:nsid w:val="02906F24"/>
     <w:multiLevelType w:val="multilevel"/>
@@ -4349,7 +6723,7 @@
 </file>
 
 <file path=word/styles.xml><?xml version="1.0" encoding="utf-8"?>
-<w:styles xmlns:mc="http://schemas.openxmlformats.org/markup-compatibility/2006" xmlns:r="http://schemas.openxmlformats.org/officeDocument/2006/relationships" xmlns:w="http://schemas.openxmlformats.org/wordprocessingml/2006/main" xmlns:w14="http://schemas.microsoft.com/office/word/2010/wordml" mc:Ignorable="w14">
+<w:styles xmlns:r="http://schemas.openxmlformats.org/officeDocument/2006/relationships" xmlns:w="http://schemas.openxmlformats.org/wordprocessingml/2006/main">
   <w:docDefaults>
     <w:rPrDefault>
       <w:rPr>
@@ -4507,6 +6881,7 @@
   <w:style w:type="paragraph" w:default="1" w:styleId="Normal">
     <w:name w:val="Normal"/>
     <w:qFormat/>
+    <w:rsid w:val="003E1CF9"/>
   </w:style>
   <w:style w:type="paragraph" w:styleId="Ttulo1">
     <w:name w:val="heading 1"/>
@@ -4515,7 +6890,7 @@
     <w:link w:val="Ttulo1Car"/>
     <w:uiPriority w:val="9"/>
     <w:qFormat/>
-    <w:rsid w:val="009B4978"/>
+    <w:rsid w:val="00520D1E"/>
     <w:pPr>
       <w:keepNext/>
       <w:keepLines/>
@@ -4523,10 +6898,10 @@
       <w:outlineLvl w:val="0"/>
     </w:pPr>
     <w:rPr>
-      <w:rFonts w:ascii="Calibri" w:eastAsiaTheme="majorEastAsia" w:hAnsi="Calibri" w:cstheme="majorBidi"/>
+      <w:rFonts w:asciiTheme="majorHAnsi" w:eastAsiaTheme="majorEastAsia" w:hAnsiTheme="majorHAnsi" w:cstheme="majorBidi"/>
       <w:b/>
       <w:bCs/>
-      <w:caps/>
+      <w:color w:val="365F91" w:themeColor="accent1" w:themeShade="BF"/>
       <w:sz w:val="28"/>
       <w:szCs w:val="28"/>
     </w:rPr>
@@ -4542,6 +6917,7 @@
     <w:uiPriority w:val="99"/>
     <w:semiHidden/>
     <w:unhideWhenUsed/>
+    <w:qFormat/>
     <w:tblPr>
       <w:tblInd w:w="0" w:type="dxa"/>
       <w:tblCellMar>
@@ -4560,6 +6936,7 @@
   </w:style>
   <w:style w:type="paragraph" w:customStyle="1" w:styleId="Predeterminado">
     <w:name w:val="Predeterminado"/>
+    <w:rsid w:val="003E1CF9"/>
     <w:pPr>
       <w:tabs>
         <w:tab w:val="left" w:pos="709"/>
@@ -4574,6 +6951,7 @@
   <w:style w:type="character" w:customStyle="1" w:styleId="VnculoInternet">
     <w:name w:val="Vínculo Internet"/>
     <w:basedOn w:val="Fuentedeprrafopredeter"/>
+    <w:rsid w:val="003E1CF9"/>
     <w:rPr>
       <w:color w:val="0000FF"/>
       <w:u w:val="single"/>
@@ -4582,12 +6960,14 @@
   </w:style>
   <w:style w:type="character" w:customStyle="1" w:styleId="ListLabel1">
     <w:name w:val="ListLabel 1"/>
+    <w:rsid w:val="003E1CF9"/>
     <w:rPr>
       <w:b/>
     </w:rPr>
   </w:style>
   <w:style w:type="character" w:customStyle="1" w:styleId="ListLabel2">
     <w:name w:val="ListLabel 2"/>
+    <w:rsid w:val="003E1CF9"/>
     <w:rPr>
       <w:b/>
       <w:sz w:val="32"/>
@@ -4596,18 +6976,21 @@
   </w:style>
   <w:style w:type="character" w:customStyle="1" w:styleId="ListLabel3">
     <w:name w:val="ListLabel 3"/>
+    <w:rsid w:val="003E1CF9"/>
     <w:rPr>
       <w:rFonts w:cs="Courier New"/>
     </w:rPr>
   </w:style>
   <w:style w:type="character" w:customStyle="1" w:styleId="ListLabel4">
     <w:name w:val="ListLabel 4"/>
+    <w:rsid w:val="003E1CF9"/>
     <w:rPr>
       <w:color w:val="00000A"/>
     </w:rPr>
   </w:style>
   <w:style w:type="character" w:customStyle="1" w:styleId="ListLabel5">
     <w:name w:val="ListLabel 5"/>
+    <w:rsid w:val="003E1CF9"/>
     <w:rPr>
       <w:b/>
       <w:sz w:val="28"/>
@@ -4616,6 +6999,7 @@
   </w:style>
   <w:style w:type="character" w:customStyle="1" w:styleId="ListLabel6">
     <w:name w:val="ListLabel 6"/>
+    <w:rsid w:val="003E1CF9"/>
     <w:rPr>
       <w:color w:val="00000A"/>
       <w:lang w:val="es-ES"/>
@@ -4625,6 +7009,9 @@
     <w:name w:val="header"/>
     <w:basedOn w:val="Predeterminado"/>
     <w:next w:val="Cuerpodetexto"/>
+    <w:link w:val="EncabezadoCar"/>
+    <w:uiPriority w:val="99"/>
+    <w:rsid w:val="003E1CF9"/>
     <w:pPr>
       <w:keepNext/>
       <w:spacing w:before="240" w:after="120"/>
@@ -4638,6 +7025,7 @@
   <w:style w:type="paragraph" w:customStyle="1" w:styleId="Cuerpodetexto">
     <w:name w:val="Cuerpo de texto"/>
     <w:basedOn w:val="Predeterminado"/>
+    <w:rsid w:val="003E1CF9"/>
     <w:pPr>
       <w:spacing w:after="120"/>
     </w:pPr>
@@ -4645,10 +7033,12 @@
   <w:style w:type="paragraph" w:styleId="Lista">
     <w:name w:val="List"/>
     <w:basedOn w:val="Cuerpodetexto"/>
+    <w:rsid w:val="003E1CF9"/>
   </w:style>
   <w:style w:type="paragraph" w:customStyle="1" w:styleId="Etiqueta">
     <w:name w:val="Etiqueta"/>
     <w:basedOn w:val="Predeterminado"/>
+    <w:rsid w:val="003E1CF9"/>
     <w:pPr>
       <w:suppressLineNumbers/>
       <w:spacing w:before="120" w:after="120"/>
@@ -4663,6 +7053,7 @@
   <w:style w:type="paragraph" w:customStyle="1" w:styleId="ndice">
     <w:name w:val="Índice"/>
     <w:basedOn w:val="Predeterminado"/>
+    <w:rsid w:val="003E1CF9"/>
     <w:pPr>
       <w:suppressLineNumbers/>
     </w:pPr>
@@ -4670,6 +7061,7 @@
   <w:style w:type="paragraph" w:styleId="Prrafodelista">
     <w:name w:val="List Paragraph"/>
     <w:basedOn w:val="Predeterminado"/>
+    <w:rsid w:val="003E1CF9"/>
   </w:style>
   <w:style w:type="character" w:styleId="Hipervnculo">
     <w:name w:val="Hyperlink"/>
@@ -4709,12 +7101,118 @@
     <w:basedOn w:val="Fuentedeprrafopredeter"/>
     <w:link w:val="Ttulo1"/>
     <w:uiPriority w:val="9"/>
-    <w:rsid w:val="009B4978"/>
+    <w:rsid w:val="00520D1E"/>
     <w:rPr>
-      <w:rFonts w:ascii="Calibri" w:eastAsiaTheme="majorEastAsia" w:hAnsi="Calibri" w:cstheme="majorBidi"/>
+      <w:rFonts w:asciiTheme="majorHAnsi" w:eastAsiaTheme="majorEastAsia" w:hAnsiTheme="majorHAnsi" w:cstheme="majorBidi"/>
       <w:b/>
       <w:bCs/>
-      <w:caps/>
+      <w:color w:val="365F91" w:themeColor="accent1" w:themeShade="BF"/>
+      <w:sz w:val="28"/>
+      <w:szCs w:val="28"/>
+    </w:rPr>
+  </w:style>
+  <w:style w:type="paragraph" w:styleId="TtulodeTDC">
+    <w:name w:val="TOC Heading"/>
+    <w:basedOn w:val="Ttulo1"/>
+    <w:next w:val="Normal"/>
+    <w:uiPriority w:val="39"/>
+    <w:semiHidden/>
+    <w:unhideWhenUsed/>
+    <w:qFormat/>
+    <w:rsid w:val="00520D1E"/>
+    <w:pPr>
+      <w:outlineLvl w:val="9"/>
+    </w:pPr>
+    <w:rPr>
+      <w:lang w:eastAsia="en-US"/>
+    </w:rPr>
+  </w:style>
+  <w:style w:type="paragraph" w:styleId="TDC1">
+    <w:name w:val="toc 1"/>
+    <w:basedOn w:val="Normal"/>
+    <w:next w:val="Normal"/>
+    <w:autoRedefine/>
+    <w:uiPriority w:val="39"/>
+    <w:unhideWhenUsed/>
+    <w:rsid w:val="00520D1E"/>
+    <w:pPr>
+      <w:spacing w:after="100"/>
+    </w:pPr>
+  </w:style>
+  <w:style w:type="paragraph" w:styleId="Textodeglobo">
+    <w:name w:val="Balloon Text"/>
+    <w:basedOn w:val="Normal"/>
+    <w:link w:val="TextodegloboCar"/>
+    <w:uiPriority w:val="99"/>
+    <w:semiHidden/>
+    <w:unhideWhenUsed/>
+    <w:rsid w:val="00520D1E"/>
+    <w:pPr>
+      <w:spacing w:after="0" w:line="240" w:lineRule="auto"/>
+    </w:pPr>
+    <w:rPr>
+      <w:rFonts w:ascii="Tahoma" w:hAnsi="Tahoma" w:cs="Tahoma"/>
+      <w:sz w:val="16"/>
+      <w:szCs w:val="16"/>
+    </w:rPr>
+  </w:style>
+  <w:style w:type="character" w:customStyle="1" w:styleId="TextodegloboCar">
+    <w:name w:val="Texto de globo Car"/>
+    <w:basedOn w:val="Fuentedeprrafopredeter"/>
+    <w:link w:val="Textodeglobo"/>
+    <w:uiPriority w:val="99"/>
+    <w:semiHidden/>
+    <w:rsid w:val="00520D1E"/>
+    <w:rPr>
+      <w:rFonts w:ascii="Tahoma" w:hAnsi="Tahoma" w:cs="Tahoma"/>
+      <w:sz w:val="16"/>
+      <w:szCs w:val="16"/>
+    </w:rPr>
+  </w:style>
+  <w:style w:type="paragraph" w:styleId="ndice1">
+    <w:name w:val="index 1"/>
+    <w:basedOn w:val="Normal"/>
+    <w:next w:val="Normal"/>
+    <w:autoRedefine/>
+    <w:uiPriority w:val="99"/>
+    <w:unhideWhenUsed/>
+    <w:rsid w:val="00520D1E"/>
+    <w:pPr>
+      <w:spacing w:after="0" w:line="240" w:lineRule="auto"/>
+      <w:ind w:left="220" w:hanging="220"/>
+    </w:pPr>
+  </w:style>
+  <w:style w:type="paragraph" w:styleId="Sinespaciado">
+    <w:name w:val="No Spacing"/>
+    <w:link w:val="SinespaciadoCar"/>
+    <w:uiPriority w:val="1"/>
+    <w:qFormat/>
+    <w:rsid w:val="00520D1E"/>
+    <w:pPr>
+      <w:spacing w:after="0" w:line="240" w:lineRule="auto"/>
+    </w:pPr>
+    <w:rPr>
+      <w:lang w:eastAsia="en-US"/>
+    </w:rPr>
+  </w:style>
+  <w:style w:type="character" w:customStyle="1" w:styleId="SinespaciadoCar">
+    <w:name w:val="Sin espaciado Car"/>
+    <w:basedOn w:val="Fuentedeprrafopredeter"/>
+    <w:link w:val="Sinespaciado"/>
+    <w:uiPriority w:val="1"/>
+    <w:rsid w:val="00520D1E"/>
+    <w:rPr>
+      <w:lang w:eastAsia="en-US"/>
+    </w:rPr>
+  </w:style>
+  <w:style w:type="character" w:customStyle="1" w:styleId="EncabezadoCar">
+    <w:name w:val="Encabezado Car"/>
+    <w:basedOn w:val="Fuentedeprrafopredeter"/>
+    <w:link w:val="Encabezado"/>
+    <w:uiPriority w:val="99"/>
+    <w:rsid w:val="0004043D"/>
+    <w:rPr>
+      <w:rFonts w:ascii="Liberation Sans" w:eastAsia="DejaVu Sans" w:hAnsi="Liberation Sans" w:cs="DejaVu Sans"/>
       <w:sz w:val="28"/>
       <w:szCs w:val="28"/>
     </w:rPr>
@@ -4910,6 +7408,482 @@
     <w:unhideWhenUsed/>
   </w:style>
 </w:styles>
+</file>
+
+<file path=word/glossary/document.xml><?xml version="1.0" encoding="utf-8"?>
+<w:glossaryDocument xmlns:ve="http://schemas.openxmlformats.org/markup-compatibility/2006" xmlns:o="urn:schemas-microsoft-com:office:office" xmlns:r="http://schemas.openxmlformats.org/officeDocument/2006/relationships" xmlns:m="http://schemas.openxmlformats.org/officeDocument/2006/math" xmlns:v="urn:schemas-microsoft-com:vml" xmlns:wp="http://schemas.openxmlformats.org/drawingml/2006/wordprocessingDrawing" xmlns:w10="urn:schemas-microsoft-com:office:word" xmlns:w="http://schemas.openxmlformats.org/wordprocessingml/2006/main" xmlns:wne="http://schemas.microsoft.com/office/word/2006/wordml">
+  <w:docParts>
+    <w:docPart>
+      <w:docPartPr>
+        <w:name w:val="CA6A029D72BB4904A95449370F384777"/>
+        <w:category>
+          <w:name w:val="General"/>
+          <w:gallery w:val="placeholder"/>
+        </w:category>
+        <w:types>
+          <w:type w:val="bbPlcHdr"/>
+        </w:types>
+        <w:behaviors>
+          <w:behavior w:val="content"/>
+        </w:behaviors>
+        <w:guid w:val="{49B6B37A-9334-4BD8-AC4A-8A4FA8F9AC24}"/>
+      </w:docPartPr>
+      <w:docPartBody>
+        <w:p>
+          <w:pPr>
+            <w:pStyle w:val="CA6A029D72BB4904A95449370F384777"/>
+          </w:pPr>
+          <w:r>
+            <w:rPr>
+              <w:color w:val="FFFFFF" w:themeColor="background1"/>
+              <w:sz w:val="80"/>
+              <w:szCs w:val="80"/>
+            </w:rPr>
+            <w:t>[Escribir el título del documento]</w:t>
+          </w:r>
+        </w:p>
+      </w:docPartBody>
+    </w:docPart>
+  </w:docParts>
+</w:glossaryDocument>
+</file>
+
+<file path=word/glossary/fontTable.xml><?xml version="1.0" encoding="utf-8"?>
+<w:fonts xmlns:r="http://schemas.openxmlformats.org/officeDocument/2006/relationships" xmlns:w="http://schemas.openxmlformats.org/wordprocessingml/2006/main">
+  <w:font w:name="Symbol">
+    <w:panose1 w:val="05050102010706020507"/>
+    <w:charset w:val="02"/>
+    <w:family w:val="roman"/>
+    <w:pitch w:val="variable"/>
+    <w:sig w:usb0="00000000" w:usb1="10000000" w:usb2="00000000" w:usb3="00000000" w:csb0="80000000" w:csb1="00000000"/>
+  </w:font>
+  <w:font w:name="Times New Roman">
+    <w:panose1 w:val="02020603050405020304"/>
+    <w:charset w:val="00"/>
+    <w:family w:val="roman"/>
+    <w:pitch w:val="variable"/>
+    <w:sig w:usb0="E0002AFF" w:usb1="C0007841" w:usb2="00000009" w:usb3="00000000" w:csb0="000001FF" w:csb1="00000000"/>
+  </w:font>
+  <w:font w:name="Courier New">
+    <w:panose1 w:val="02070309020205020404"/>
+    <w:charset w:val="00"/>
+    <w:family w:val="modern"/>
+    <w:pitch w:val="fixed"/>
+    <w:sig w:usb0="E0002AFF" w:usb1="C0007843" w:usb2="00000009" w:usb3="00000000" w:csb0="000001FF" w:csb1="00000000"/>
+  </w:font>
+  <w:font w:name="Wingdings">
+    <w:panose1 w:val="05000000000000000000"/>
+    <w:charset w:val="02"/>
+    <w:family w:val="auto"/>
+    <w:pitch w:val="variable"/>
+    <w:sig w:usb0="00000000" w:usb1="10000000" w:usb2="00000000" w:usb3="00000000" w:csb0="80000000" w:csb1="00000000"/>
+  </w:font>
+  <w:font w:name="Calibri">
+    <w:panose1 w:val="020F0502020204030204"/>
+    <w:charset w:val="00"/>
+    <w:family w:val="swiss"/>
+    <w:pitch w:val="variable"/>
+    <w:sig w:usb0="E10002FF" w:usb1="4000ACFF" w:usb2="00000009" w:usb3="00000000" w:csb0="0000019F" w:csb1="00000000"/>
+  </w:font>
+  <w:font w:name="Cambria">
+    <w:panose1 w:val="02040503050406030204"/>
+    <w:charset w:val="00"/>
+    <w:family w:val="roman"/>
+    <w:pitch w:val="variable"/>
+    <w:sig w:usb0="E00002FF" w:usb1="400004FF" w:usb2="00000000" w:usb3="00000000" w:csb0="0000019F" w:csb1="00000000"/>
+  </w:font>
+  <w:font w:name="DejaVu Sans">
+    <w:panose1 w:val="00000000000000000000"/>
+    <w:charset w:val="00"/>
+    <w:family w:val="roman"/>
+    <w:notTrueType/>
+    <w:pitch w:val="default"/>
+    <w:sig w:usb0="00000000" w:usb1="00000000" w:usb2="00000000" w:usb3="00000000" w:csb0="00000000" w:csb1="00000000"/>
+  </w:font>
+  <w:font w:name="Liberation Sans">
+    <w:altName w:val="Times New Roman"/>
+    <w:panose1 w:val="00000000000000000000"/>
+    <w:charset w:val="00"/>
+    <w:family w:val="roman"/>
+    <w:notTrueType/>
+    <w:pitch w:val="default"/>
+    <w:sig w:usb0="00000000" w:usb1="00000000" w:usb2="00000000" w:usb3="00000000" w:csb0="00000000" w:csb1="00000000"/>
+  </w:font>
+  <w:font w:name="Tahoma">
+    <w:panose1 w:val="020B0604030504040204"/>
+    <w:charset w:val="00"/>
+    <w:family w:val="swiss"/>
+    <w:pitch w:val="variable"/>
+    <w:sig w:usb0="E1002EFF" w:usb1="C000605B" w:usb2="00000029" w:usb3="00000000" w:csb0="000101FF" w:csb1="00000000"/>
+  </w:font>
+  <w:font w:name="Century Gothic">
+    <w:panose1 w:val="020B0502020202020204"/>
+    <w:charset w:val="00"/>
+    <w:family w:val="swiss"/>
+    <w:pitch w:val="variable"/>
+    <w:sig w:usb0="00000287" w:usb1="00000000" w:usb2="00000000" w:usb3="00000000" w:csb0="0000009F" w:csb1="00000000"/>
+  </w:font>
+  <w:font w:name="Arial">
+    <w:panose1 w:val="020B0604020202020204"/>
+    <w:charset w:val="00"/>
+    <w:family w:val="swiss"/>
+    <w:pitch w:val="variable"/>
+    <w:sig w:usb0="E0002AFF" w:usb1="C0007843" w:usb2="00000009" w:usb3="00000000" w:csb0="000001FF" w:csb1="00000000"/>
+  </w:font>
+</w:fonts>
+</file>
+
+<file path=word/glossary/settings.xml><?xml version="1.0" encoding="utf-8"?>
+<w:settings xmlns:o="urn:schemas-microsoft-com:office:office" xmlns:r="http://schemas.openxmlformats.org/officeDocument/2006/relationships" xmlns:m="http://schemas.openxmlformats.org/officeDocument/2006/math" xmlns:v="urn:schemas-microsoft-com:vml" xmlns:w10="urn:schemas-microsoft-com:office:word" xmlns:w="http://schemas.openxmlformats.org/wordprocessingml/2006/main" xmlns:sl="http://schemas.openxmlformats.org/schemaLibrary/2006/main">
+  <w:view w:val="normal"/>
+  <w:defaultTabStop w:val="708"/>
+  <w:hyphenationZone w:val="425"/>
+  <w:characterSpacingControl w:val="doNotCompress"/>
+  <w:compat>
+    <w:useFELayout/>
+  </w:compat>
+  <w:rsids>
+    <w:rsidRoot w:val="008A534B"/>
+    <w:rsid w:val="008A534B"/>
+    <w:rsid w:val="008F008F"/>
+    <w:rsid w:val="00E34593"/>
+  </w:rsids>
+  <m:mathPr>
+    <m:mathFont m:val="Cambria Math"/>
+    <m:brkBin m:val="before"/>
+    <m:brkBinSub m:val="--"/>
+    <m:smallFrac m:val="off"/>
+    <m:dispDef/>
+    <m:lMargin m:val="0"/>
+    <m:rMargin m:val="0"/>
+    <m:defJc m:val="centerGroup"/>
+    <m:wrapIndent m:val="1440"/>
+    <m:intLim m:val="subSup"/>
+    <m:naryLim m:val="undOvr"/>
+  </m:mathPr>
+  <w:themeFontLang w:val="es-ES"/>
+  <w:clrSchemeMapping w:bg1="light1" w:t1="dark1" w:bg2="light2" w:t2="dark2" w:accent1="accent1" w:accent2="accent2" w:accent3="accent3" w:accent4="accent4" w:accent5="accent5" w:accent6="accent6" w:hyperlink="hyperlink" w:followedHyperlink="followedHyperlink"/>
+  <w:decimalSymbol w:val=","/>
+  <w:listSeparator w:val=";"/>
+</w:settings>
+</file>
+
+<file path=word/glossary/styles.xml><?xml version="1.0" encoding="utf-8"?>
+<w:styles xmlns:r="http://schemas.openxmlformats.org/officeDocument/2006/relationships" xmlns:w="http://schemas.openxmlformats.org/wordprocessingml/2006/main">
+  <w:docDefaults>
+    <w:rPrDefault>
+      <w:rPr>
+        <w:rFonts w:asciiTheme="minorHAnsi" w:eastAsiaTheme="minorEastAsia" w:hAnsiTheme="minorHAnsi" w:cstheme="minorBidi"/>
+        <w:sz w:val="22"/>
+        <w:szCs w:val="22"/>
+        <w:lang w:val="es-ES" w:eastAsia="es-ES" w:bidi="ar-SA"/>
+      </w:rPr>
+    </w:rPrDefault>
+    <w:pPrDefault>
+      <w:pPr>
+        <w:spacing w:after="200" w:line="276" w:lineRule="auto"/>
+      </w:pPr>
+    </w:pPrDefault>
+  </w:docDefaults>
+  <w:latentStyles w:defLockedState="0" w:defUIPriority="99" w:defSemiHidden="1" w:defUnhideWhenUsed="1" w:defQFormat="0" w:count="267">
+    <w:lsdException w:name="Normal" w:semiHidden="0" w:uiPriority="0" w:unhideWhenUsed="0" w:qFormat="1"/>
+    <w:lsdException w:name="heading 1" w:semiHidden="0" w:uiPriority="9" w:unhideWhenUsed="0" w:qFormat="1"/>
+    <w:lsdException w:name="heading 2" w:uiPriority="9" w:qFormat="1"/>
+    <w:lsdException w:name="heading 3" w:uiPriority="9" w:qFormat="1"/>
+    <w:lsdException w:name="heading 4" w:uiPriority="9" w:qFormat="1"/>
+    <w:lsdException w:name="heading 5" w:uiPriority="9" w:qFormat="1"/>
+    <w:lsdException w:name="heading 6" w:uiPriority="9" w:qFormat="1"/>
+    <w:lsdException w:name="heading 7" w:uiPriority="9" w:qFormat="1"/>
+    <w:lsdException w:name="heading 8" w:uiPriority="9" w:qFormat="1"/>
+    <w:lsdException w:name="heading 9" w:uiPriority="9" w:qFormat="1"/>
+    <w:lsdException w:name="toc 1" w:uiPriority="39"/>
+    <w:lsdException w:name="toc 2" w:uiPriority="39"/>
+    <w:lsdException w:name="toc 3" w:uiPriority="39"/>
+    <w:lsdException w:name="toc 4" w:uiPriority="39"/>
+    <w:lsdException w:name="toc 5" w:uiPriority="39"/>
+    <w:lsdException w:name="toc 6" w:uiPriority="39"/>
+    <w:lsdException w:name="toc 7" w:uiPriority="39"/>
+    <w:lsdException w:name="toc 8" w:uiPriority="39"/>
+    <w:lsdException w:name="toc 9" w:uiPriority="39"/>
+    <w:lsdException w:name="caption" w:uiPriority="35" w:qFormat="1"/>
+    <w:lsdException w:name="Title" w:semiHidden="0" w:uiPriority="10" w:unhideWhenUsed="0" w:qFormat="1"/>
+    <w:lsdException w:name="Default Paragraph Font" w:uiPriority="1"/>
+    <w:lsdException w:name="Subtitle" w:semiHidden="0" w:uiPriority="11" w:unhideWhenUsed="0" w:qFormat="1"/>
+    <w:lsdException w:name="Strong" w:semiHidden="0" w:uiPriority="22" w:unhideWhenUsed="0" w:qFormat="1"/>
+    <w:lsdException w:name="Emphasis" w:semiHidden="0" w:uiPriority="20" w:unhideWhenUsed="0" w:qFormat="1"/>
+    <w:lsdException w:name="Table Grid" w:semiHidden="0" w:uiPriority="59" w:unhideWhenUsed="0"/>
+    <w:lsdException w:name="Placeholder Text" w:unhideWhenUsed="0"/>
+    <w:lsdException w:name="No Spacing" w:semiHidden="0" w:uiPriority="1" w:unhideWhenUsed="0" w:qFormat="1"/>
+    <w:lsdException w:name="Light Shading" w:semiHidden="0" w:uiPriority="60" w:unhideWhenUsed="0"/>
+    <w:lsdException w:name="Light List" w:semiHidden="0" w:uiPriority="61" w:unhideWhenUsed="0"/>
+    <w:lsdException w:name="Light Grid" w:semiHidden="0" w:uiPriority="62" w:unhideWhenUsed="0"/>
+    <w:lsdException w:name="Medium Shading 1" w:semiHidden="0" w:uiPriority="63" w:unhideWhenUsed="0"/>
+    <w:lsdException w:name="Medium Shading 2" w:semiHidden="0" w:uiPriority="64" w:unhideWhenUsed="0"/>
+    <w:lsdException w:name="Medium List 1" w:semiHidden="0" w:uiPriority="65" w:unhideWhenUsed="0"/>
+    <w:lsdException w:name="Medium List 2" w:semiHidden="0" w:uiPriority="66" w:unhideWhenUsed="0"/>
+    <w:lsdException w:name="Medium Grid 1" w:semiHidden="0" w:uiPriority="67" w:unhideWhenUsed="0"/>
+    <w:lsdException w:name="Medium Grid 2" w:semiHidden="0" w:uiPriority="68" w:unhideWhenUsed="0"/>
+    <w:lsdException w:name="Medium Grid 3" w:semiHidden="0" w:uiPriority="69" w:unhideWhenUsed="0"/>
+    <w:lsdException w:name="Dark List" w:semiHidden="0" w:uiPriority="70" w:unhideWhenUsed="0"/>
+    <w:lsdException w:name="Colorful Shading" w:semiHidden="0" w:uiPriority="71" w:unhideWhenUsed="0"/>
+    <w:lsdException w:name="Colorful List" w:semiHidden="0" w:uiPriority="72" w:unhideWhenUsed="0"/>
+    <w:lsdException w:name="Colorful Grid" w:semiHidden="0" w:uiPriority="73" w:unhideWhenUsed="0"/>
+    <w:lsdException w:name="Light Shading Accent 1" w:semiHidden="0" w:uiPriority="60" w:unhideWhenUsed="0"/>
+    <w:lsdException w:name="Light List Accent 1" w:semiHidden="0" w:uiPriority="61" w:unhideWhenUsed="0"/>
+    <w:lsdException w:name="Light Grid Accent 1" w:semiHidden="0" w:uiPriority="62" w:unhideWhenUsed="0"/>
+    <w:lsdException w:name="Medium Shading 1 Accent 1" w:semiHidden="0" w:uiPriority="63" w:unhideWhenUsed="0"/>
+    <w:lsdException w:name="Medium Shading 2 Accent 1" w:semiHidden="0" w:uiPriority="64" w:unhideWhenUsed="0"/>
+    <w:lsdException w:name="Medium List 1 Accent 1" w:semiHidden="0" w:uiPriority="65" w:unhideWhenUsed="0"/>
+    <w:lsdException w:name="Revision" w:unhideWhenUsed="0"/>
+    <w:lsdException w:name="List Paragraph" w:semiHidden="0" w:uiPriority="34" w:unhideWhenUsed="0" w:qFormat="1"/>
+    <w:lsdException w:name="Quote" w:semiHidden="0" w:uiPriority="29" w:unhideWhenUsed="0" w:qFormat="1"/>
+    <w:lsdException w:name="Intense Quote" w:semiHidden="0" w:uiPriority="30" w:unhideWhenUsed="0" w:qFormat="1"/>
+    <w:lsdException w:name="Medium List 2 Accent 1" w:semiHidden="0" w:uiPriority="66" w:unhideWhenUsed="0"/>
+    <w:lsdException w:name="Medium Grid 1 Accent 1" w:semiHidden="0" w:uiPriority="67" w:unhideWhenUsed="0"/>
+    <w:lsdException w:name="Medium Grid 2 Accent 1" w:semiHidden="0" w:uiPriority="68" w:unhideWhenUsed="0"/>
+    <w:lsdException w:name="Medium Grid 3 Accent 1" w:semiHidden="0" w:uiPriority="69" w:unhideWhenUsed="0"/>
+    <w:lsdException w:name="Dark List Accent 1" w:semiHidden="0" w:uiPriority="70" w:unhideWhenUsed="0"/>
+    <w:lsdException w:name="Colorful Shading Accent 1" w:semiHidden="0" w:uiPriority="71" w:unhideWhenUsed="0"/>
+    <w:lsdException w:name="Colorful List Accent 1" w:semiHidden="0" w:uiPriority="72" w:unhideWhenUsed="0"/>
+    <w:lsdException w:name="Colorful Grid Accent 1" w:semiHidden="0" w:uiPriority="73" w:unhideWhenUsed="0"/>
+    <w:lsdException w:name="Light Shading Accent 2" w:semiHidden="0" w:uiPriority="60" w:unhideWhenUsed="0"/>
+    <w:lsdException w:name="Light List Accent 2" w:semiHidden="0" w:uiPriority="61" w:unhideWhenUsed="0"/>
+    <w:lsdException w:name="Light Grid Accent 2" w:semiHidden="0" w:uiPriority="62" w:unhideWhenUsed="0"/>
+    <w:lsdException w:name="Medium Shading 1 Accent 2" w:semiHidden="0" w:uiPriority="63" w:unhideWhenUsed="0"/>
+    <w:lsdException w:name="Medium Shading 2 Accent 2" w:semiHidden="0" w:uiPriority="64" w:unhideWhenUsed="0"/>
+    <w:lsdException w:name="Medium List 1 Accent 2" w:semiHidden="0" w:uiPriority="65" w:unhideWhenUsed="0"/>
+    <w:lsdException w:name="Medium List 2 Accent 2" w:semiHidden="0" w:uiPriority="66" w:unhideWhenUsed="0"/>
+    <w:lsdException w:name="Medium Grid 1 Accent 2" w:semiHidden="0" w:uiPriority="67" w:unhideWhenUsed="0"/>
+    <w:lsdException w:name="Medium Grid 2 Accent 2" w:semiHidden="0" w:uiPriority="68" w:unhideWhenUsed="0"/>
+    <w:lsdException w:name="Medium Grid 3 Accent 2" w:semiHidden="0" w:uiPriority="69" w:unhideWhenUsed="0"/>
+    <w:lsdException w:name="Dark List Accent 2" w:semiHidden="0" w:uiPriority="70" w:unhideWhenUsed="0"/>
+    <w:lsdException w:name="Colorful Shading Accent 2" w:semiHidden="0" w:uiPriority="71" w:unhideWhenUsed="0"/>
+    <w:lsdException w:name="Colorful List Accent 2" w:semiHidden="0" w:uiPriority="72" w:unhideWhenUsed="0"/>
+    <w:lsdException w:name="Colorful Grid Accent 2" w:semiHidden="0" w:uiPriority="73" w:unhideWhenUsed="0"/>
+    <w:lsdException w:name="Light Shading Accent 3" w:semiHidden="0" w:uiPriority="60" w:unhideWhenUsed="0"/>
+    <w:lsdException w:name="Light List Accent 3" w:semiHidden="0" w:uiPriority="61" w:unhideWhenUsed="0"/>
+    <w:lsdException w:name="Light Grid Accent 3" w:semiHidden="0" w:uiPriority="62" w:unhideWhenUsed="0"/>
+    <w:lsdException w:name="Medium Shading 1 Accent 3" w:semiHidden="0" w:uiPriority="63" w:unhideWhenUsed="0"/>
+    <w:lsdException w:name="Medium Shading 2 Accent 3" w:semiHidden="0" w:uiPriority="64" w:unhideWhenUsed="0"/>
+    <w:lsdException w:name="Medium List 1 Accent 3" w:semiHidden="0" w:uiPriority="65" w:unhideWhenUsed="0"/>
+    <w:lsdException w:name="Medium List 2 Accent 3" w:semiHidden="0" w:uiPriority="66" w:unhideWhenUsed="0"/>
+    <w:lsdException w:name="Medium Grid 1 Accent 3" w:semiHidden="0" w:uiPriority="67" w:unhideWhenUsed="0"/>
+    <w:lsdException w:name="Medium Grid 2 Accent 3" w:semiHidden="0" w:uiPriority="68" w:unhideWhenUsed="0"/>
+    <w:lsdException w:name="Medium Grid 3 Accent 3" w:semiHidden="0" w:uiPriority="69" w:unhideWhenUsed="0"/>
+    <w:lsdException w:name="Dark List Accent 3" w:semiHidden="0" w:uiPriority="70" w:unhideWhenUsed="0"/>
+    <w:lsdException w:name="Colorful Shading Accent 3" w:semiHidden="0" w:uiPriority="71" w:unhideWhenUsed="0"/>
+    <w:lsdException w:name="Colorful List Accent 3" w:semiHidden="0" w:uiPriority="72" w:unhideWhenUsed="0"/>
+    <w:lsdException w:name="Colorful Grid Accent 3" w:semiHidden="0" w:uiPriority="73" w:unhideWhenUsed="0"/>
+    <w:lsdException w:name="Light Shading Accent 4" w:semiHidden="0" w:uiPriority="60" w:unhideWhenUsed="0"/>
+    <w:lsdException w:name="Light List Accent 4" w:semiHidden="0" w:uiPriority="61" w:unhideWhenUsed="0"/>
+    <w:lsdException w:name="Light Grid Accent 4" w:semiHidden="0" w:uiPriority="62" w:unhideWhenUsed="0"/>
+    <w:lsdException w:name="Medium Shading 1 Accent 4" w:semiHidden="0" w:uiPriority="63" w:unhideWhenUsed="0"/>
+    <w:lsdException w:name="Medium Shading 2 Accent 4" w:semiHidden="0" w:uiPriority="64" w:unhideWhenUsed="0"/>
+    <w:lsdException w:name="Medium List 1 Accent 4" w:semiHidden="0" w:uiPriority="65" w:unhideWhenUsed="0"/>
+    <w:lsdException w:name="Medium List 2 Accent 4" w:semiHidden="0" w:uiPriority="66" w:unhideWhenUsed="0"/>
+    <w:lsdException w:name="Medium Grid 1 Accent 4" w:semiHidden="0" w:uiPriority="67" w:unhideWhenUsed="0"/>
+    <w:lsdException w:name="Medium Grid 2 Accent 4" w:semiHidden="0" w:uiPriority="68" w:unhideWhenUsed="0"/>
+    <w:lsdException w:name="Medium Grid 3 Accent 4" w:semiHidden="0" w:uiPriority="69" w:unhideWhenUsed="0"/>
+    <w:lsdException w:name="Dark List Accent 4" w:semiHidden="0" w:uiPriority="70" w:unhideWhenUsed="0"/>
+    <w:lsdException w:name="Colorful Shading Accent 4" w:semiHidden="0" w:uiPriority="71" w:unhideWhenUsed="0"/>
+    <w:lsdException w:name="Colorful List Accent 4" w:semiHidden="0" w:uiPriority="72" w:unhideWhenUsed="0"/>
+    <w:lsdException w:name="Colorful Grid Accent 4" w:semiHidden="0" w:uiPriority="73" w:unhideWhenUsed="0"/>
+    <w:lsdException w:name="Light Shading Accent 5" w:semiHidden="0" w:uiPriority="60" w:unhideWhenUsed="0"/>
+    <w:lsdException w:name="Light List Accent 5" w:semiHidden="0" w:uiPriority="61" w:unhideWhenUsed="0"/>
+    <w:lsdException w:name="Light Grid Accent 5" w:semiHidden="0" w:uiPriority="62" w:unhideWhenUsed="0"/>
+    <w:lsdException w:name="Medium Shading 1 Accent 5" w:semiHidden="0" w:uiPriority="63" w:unhideWhenUsed="0"/>
+    <w:lsdException w:name="Medium Shading 2 Accent 5" w:semiHidden="0" w:uiPriority="64" w:unhideWhenUsed="0"/>
+    <w:lsdException w:name="Medium List 1 Accent 5" w:semiHidden="0" w:uiPriority="65" w:unhideWhenUsed="0"/>
+    <w:lsdException w:name="Medium List 2 Accent 5" w:semiHidden="0" w:uiPriority="66" w:unhideWhenUsed="0"/>
+    <w:lsdException w:name="Medium Grid 1 Accent 5" w:semiHidden="0" w:uiPriority="67" w:unhideWhenUsed="0"/>
+    <w:lsdException w:name="Medium Grid 2 Accent 5" w:semiHidden="0" w:uiPriority="68" w:unhideWhenUsed="0"/>
+    <w:lsdException w:name="Medium Grid 3 Accent 5" w:semiHidden="0" w:uiPriority="69" w:unhideWhenUsed="0"/>
+    <w:lsdException w:name="Dark List Accent 5" w:semiHidden="0" w:uiPriority="70" w:unhideWhenUsed="0"/>
+    <w:lsdException w:name="Colorful Shading Accent 5" w:semiHidden="0" w:uiPriority="71" w:unhideWhenUsed="0"/>
+    <w:lsdException w:name="Colorful List Accent 5" w:semiHidden="0" w:uiPriority="72" w:unhideWhenUsed="0"/>
+    <w:lsdException w:name="Colorful Grid Accent 5" w:semiHidden="0" w:uiPriority="73" w:unhideWhenUsed="0"/>
+    <w:lsdException w:name="Light Shading Accent 6" w:semiHidden="0" w:uiPriority="60" w:unhideWhenUsed="0"/>
+    <w:lsdException w:name="Light List Accent 6" w:semiHidden="0" w:uiPriority="61" w:unhideWhenUsed="0"/>
+    <w:lsdException w:name="Light Grid Accent 6" w:semiHidden="0" w:uiPriority="62" w:unhideWhenUsed="0"/>
+    <w:lsdException w:name="Medium Shading 1 Accent 6" w:semiHidden="0" w:uiPriority="63" w:unhideWhenUsed="0"/>
+    <w:lsdException w:name="Medium Shading 2 Accent 6" w:semiHidden="0" w:uiPriority="64" w:unhideWhenUsed="0"/>
+    <w:lsdException w:name="Medium List 1 Accent 6" w:semiHidden="0" w:uiPriority="65" w:unhideWhenUsed="0"/>
+    <w:lsdException w:name="Medium List 2 Accent 6" w:semiHidden="0" w:uiPriority="66" w:unhideWhenUsed="0"/>
+    <w:lsdException w:name="Medium Grid 1 Accent 6" w:semiHidden="0" w:uiPriority="67" w:unhideWhenUsed="0"/>
+    <w:lsdException w:name="Medium Grid 2 Accent 6" w:semiHidden="0" w:uiPriority="68" w:unhideWhenUsed="0"/>
+    <w:lsdException w:name="Medium Grid 3 Accent 6" w:semiHidden="0" w:uiPriority="69" w:unhideWhenUsed="0"/>
+    <w:lsdException w:name="Dark List Accent 6" w:semiHidden="0" w:uiPriority="70" w:unhideWhenUsed="0"/>
+    <w:lsdException w:name="Colorful Shading Accent 6" w:semiHidden="0" w:uiPriority="71" w:unhideWhenUsed="0"/>
+    <w:lsdException w:name="Colorful List Accent 6" w:semiHidden="0" w:uiPriority="72" w:unhideWhenUsed="0"/>
+    <w:lsdException w:name="Colorful Grid Accent 6" w:semiHidden="0" w:uiPriority="73" w:unhideWhenUsed="0"/>
+    <w:lsdException w:name="Subtle Emphasis" w:semiHidden="0" w:uiPriority="19" w:unhideWhenUsed="0" w:qFormat="1"/>
+    <w:lsdException w:name="Intense Emphasis" w:semiHidden="0" w:uiPriority="21" w:unhideWhenUsed="0" w:qFormat="1"/>
+    <w:lsdException w:name="Subtle Reference" w:semiHidden="0" w:uiPriority="31" w:unhideWhenUsed="0" w:qFormat="1"/>
+    <w:lsdException w:name="Intense Reference" w:semiHidden="0" w:uiPriority="32" w:unhideWhenUsed="0" w:qFormat="1"/>
+    <w:lsdException w:name="Book Title" w:semiHidden="0" w:uiPriority="33" w:unhideWhenUsed="0" w:qFormat="1"/>
+    <w:lsdException w:name="Bibliography" w:uiPriority="37"/>
+    <w:lsdException w:name="TOC Heading" w:uiPriority="39" w:qFormat="1"/>
+  </w:latentStyles>
+  <w:style w:type="paragraph" w:default="1" w:styleId="Normal">
+    <w:name w:val="Normal"/>
+    <w:qFormat/>
+    <w:rsid w:val="008F008F"/>
+  </w:style>
+  <w:style w:type="character" w:default="1" w:styleId="Fuentedeprrafopredeter">
+    <w:name w:val="Default Paragraph Font"/>
+    <w:uiPriority w:val="1"/>
+    <w:semiHidden/>
+    <w:unhideWhenUsed/>
+  </w:style>
+  <w:style w:type="table" w:default="1" w:styleId="Tablanormal">
+    <w:name w:val="Normal Table"/>
+    <w:uiPriority w:val="99"/>
+    <w:semiHidden/>
+    <w:unhideWhenUsed/>
+    <w:qFormat/>
+    <w:tblPr>
+      <w:tblInd w:w="0" w:type="dxa"/>
+      <w:tblCellMar>
+        <w:top w:w="0" w:type="dxa"/>
+        <w:left w:w="108" w:type="dxa"/>
+        <w:bottom w:w="0" w:type="dxa"/>
+        <w:right w:w="108" w:type="dxa"/>
+      </w:tblCellMar>
+    </w:tblPr>
+  </w:style>
+  <w:style w:type="numbering" w:default="1" w:styleId="Sinlista">
+    <w:name w:val="No List"/>
+    <w:uiPriority w:val="99"/>
+    <w:semiHidden/>
+    <w:unhideWhenUsed/>
+  </w:style>
+  <w:style w:type="paragraph" w:customStyle="1" w:styleId="7F176E441F89482BA05C1CFCC9C5F13E">
+    <w:name w:val="7F176E441F89482BA05C1CFCC9C5F13E"/>
+    <w:rsid w:val="008A534B"/>
+  </w:style>
+  <w:style w:type="paragraph" w:customStyle="1" w:styleId="D6DC13E2FA3F4D348794CD60EACA2059">
+    <w:name w:val="D6DC13E2FA3F4D348794CD60EACA2059"/>
+    <w:rsid w:val="008A534B"/>
+  </w:style>
+  <w:style w:type="paragraph" w:customStyle="1" w:styleId="27557F6A938241BCBD3BB612537FE6D6">
+    <w:name w:val="27557F6A938241BCBD3BB612537FE6D6"/>
+    <w:rsid w:val="008A534B"/>
+  </w:style>
+  <w:style w:type="paragraph" w:customStyle="1" w:styleId="081F1EE465FF424FA4D12C7CFDC6F2C5">
+    <w:name w:val="081F1EE465FF424FA4D12C7CFDC6F2C5"/>
+    <w:rsid w:val="008A534B"/>
+  </w:style>
+  <w:style w:type="paragraph" w:customStyle="1" w:styleId="2E492CD1857247748D3EF1883DBDF625">
+    <w:name w:val="2E492CD1857247748D3EF1883DBDF625"/>
+    <w:rsid w:val="008A534B"/>
+  </w:style>
+  <w:style w:type="paragraph" w:customStyle="1" w:styleId="21375900ADF74AA2841CE7B269A3797A">
+    <w:name w:val="21375900ADF74AA2841CE7B269A3797A"/>
+    <w:rsid w:val="008A534B"/>
+  </w:style>
+  <w:style w:type="paragraph" w:customStyle="1" w:styleId="0674CD636D3448FAB98A84341FCB0263">
+    <w:name w:val="0674CD636D3448FAB98A84341FCB0263"/>
+    <w:rsid w:val="008A534B"/>
+  </w:style>
+  <w:style w:type="paragraph" w:customStyle="1" w:styleId="1D6B64A5CDB74803B244F4DB8FC3F1B9">
+    <w:name w:val="1D6B64A5CDB74803B244F4DB8FC3F1B9"/>
+    <w:rsid w:val="008A534B"/>
+  </w:style>
+  <w:style w:type="paragraph" w:customStyle="1" w:styleId="7E64D34B6F7B4D85ADE0D03662B32B9D">
+    <w:name w:val="7E64D34B6F7B4D85ADE0D03662B32B9D"/>
+    <w:rsid w:val="008A534B"/>
+  </w:style>
+  <w:style w:type="paragraph" w:customStyle="1" w:styleId="4533CD20A87F4FB2A877DE3A16A078BA">
+    <w:name w:val="4533CD20A87F4FB2A877DE3A16A078BA"/>
+    <w:rsid w:val="008A534B"/>
+  </w:style>
+  <w:style w:type="paragraph" w:customStyle="1" w:styleId="45D56F00836943FCB3D971BA389237EC">
+    <w:name w:val="45D56F00836943FCB3D971BA389237EC"/>
+    <w:rsid w:val="008A534B"/>
+  </w:style>
+  <w:style w:type="paragraph" w:customStyle="1" w:styleId="9A902F4C9BEC4ABEAD3F1BCC995D9BF3">
+    <w:name w:val="9A902F4C9BEC4ABEAD3F1BCC995D9BF3"/>
+    <w:rsid w:val="008A534B"/>
+  </w:style>
+  <w:style w:type="paragraph" w:customStyle="1" w:styleId="CF3245B6716145DFAE4F469259CAF088">
+    <w:name w:val="CF3245B6716145DFAE4F469259CAF088"/>
+    <w:rsid w:val="008A534B"/>
+  </w:style>
+  <w:style w:type="paragraph" w:customStyle="1" w:styleId="D2F71A893BB04A148D75124BAB50AF49">
+    <w:name w:val="D2F71A893BB04A148D75124BAB50AF49"/>
+    <w:rsid w:val="008A534B"/>
+  </w:style>
+  <w:style w:type="paragraph" w:customStyle="1" w:styleId="CB05D79F9A674F6180491DF41C811F5D">
+    <w:name w:val="CB05D79F9A674F6180491DF41C811F5D"/>
+    <w:rsid w:val="008A534B"/>
+  </w:style>
+  <w:style w:type="paragraph" w:customStyle="1" w:styleId="29BFA3737C484EDA894969C599D6C95B">
+    <w:name w:val="29BFA3737C484EDA894969C599D6C95B"/>
+    <w:rsid w:val="008A534B"/>
+  </w:style>
+  <w:style w:type="paragraph" w:customStyle="1" w:styleId="0595A4085268477EA0F70AC49519893E">
+    <w:name w:val="0595A4085268477EA0F70AC49519893E"/>
+    <w:rsid w:val="008A534B"/>
+  </w:style>
+  <w:style w:type="paragraph" w:customStyle="1" w:styleId="CA6A029D72BB4904A95449370F384777">
+    <w:name w:val="CA6A029D72BB4904A95449370F384777"/>
+    <w:rsid w:val="008A534B"/>
+  </w:style>
+  <w:style w:type="paragraph" w:customStyle="1" w:styleId="DDDF7815194744FEAE1DAEB11EA67653">
+    <w:name w:val="DDDF7815194744FEAE1DAEB11EA67653"/>
+    <w:rsid w:val="008A534B"/>
+  </w:style>
+  <w:style w:type="paragraph" w:customStyle="1" w:styleId="79C5A0D7158544159190760FA90B988A">
+    <w:name w:val="79C5A0D7158544159190760FA90B988A"/>
+    <w:rsid w:val="008A534B"/>
+  </w:style>
+  <w:style w:type="paragraph" w:customStyle="1" w:styleId="DAA6C98ED5644C0D97AB0404F122214F">
+    <w:name w:val="DAA6C98ED5644C0D97AB0404F122214F"/>
+    <w:rsid w:val="008A534B"/>
+  </w:style>
+  <w:style w:type="paragraph" w:customStyle="1" w:styleId="FE2D27024819434A963714D14DC18FF3">
+    <w:name w:val="FE2D27024819434A963714D14DC18FF3"/>
+    <w:rsid w:val="008A534B"/>
+  </w:style>
+  <w:style w:type="paragraph" w:customStyle="1" w:styleId="84F05427515742D385BB76A2E516BA16">
+    <w:name w:val="84F05427515742D385BB76A2E516BA16"/>
+    <w:rsid w:val="008A534B"/>
+  </w:style>
+  <w:style w:type="paragraph" w:customStyle="1" w:styleId="2FBA9BF0123A464493890ABACB3C8025">
+    <w:name w:val="2FBA9BF0123A464493890ABACB3C8025"/>
+    <w:rsid w:val="008A534B"/>
+  </w:style>
+  <w:style w:type="paragraph" w:customStyle="1" w:styleId="AE57266341F1460AAA0BD907401AEEC2">
+    <w:name w:val="AE57266341F1460AAA0BD907401AEEC2"/>
+    <w:rsid w:val="008A534B"/>
+  </w:style>
+  <w:style w:type="paragraph" w:customStyle="1" w:styleId="F2E75301FC3845B1BF17F1E027CB0391">
+    <w:name w:val="F2E75301FC3845B1BF17F1E027CB0391"/>
+    <w:rsid w:val="008A534B"/>
+  </w:style>
+  <w:style w:type="paragraph" w:customStyle="1" w:styleId="4283350676A44613862EE2D81248BED3">
+    <w:name w:val="4283350676A44613862EE2D81248BED3"/>
+    <w:rsid w:val="008A534B"/>
+  </w:style>
+  <w:style w:type="paragraph" w:customStyle="1" w:styleId="A8C27C74E003401B8B82C52A1667AE2F">
+    <w:name w:val="A8C27C74E003401B8B82C52A1667AE2F"/>
+    <w:rsid w:val="008A534B"/>
+  </w:style>
+  <w:style w:type="paragraph" w:customStyle="1" w:styleId="DAB7E6699BC9496ABEB1D158B559C216">
+    <w:name w:val="DAB7E6699BC9496ABEB1D158B559C216"/>
+    <w:rsid w:val="008A534B"/>
+  </w:style>
+  <w:style w:type="paragraph" w:customStyle="1" w:styleId="CA55120D1A0847AB871642228DFC2BDD">
+    <w:name w:val="CA55120D1A0847AB871642228DFC2BDD"/>
+    <w:rsid w:val="00E34593"/>
+  </w:style>
+</w:styles>
+</file>
+
+<file path=word/glossary/webSettings.xml><?xml version="1.0" encoding="utf-8"?>
+<w:webSettings xmlns:r="http://schemas.openxmlformats.org/officeDocument/2006/relationships" xmlns:w="http://schemas.openxmlformats.org/wordprocessingml/2006/main">
+  <w:optimizeForBrowser/>
+</w:webSettings>
 </file>
 
 <file path=word/theme/theme1.xml><?xml version="1.0" encoding="utf-8"?>
@@ -5195,4 +8169,35 @@
   <a:objectDefaults/>
   <a:extraClrSchemeLst/>
 </a:theme>
+</file>
+
+<file path=customXml/item1.xml><?xml version="1.0" encoding="utf-8"?>
+<CoverPageProperties xmlns="http://schemas.microsoft.com/office/2006/coverPageProps">
+  <PublishDate>2013-01-23T00:00:00</PublishDate>
+  <Abstract>Buenas Prácticas de Prógramacion:                                                                                                                En este documento se explica en que consiste la práctica que se ha realizado, su alcance, sus objetivos, las soluciones dadas, etcétera…</Abstract>
+  <CompanyAddress/>
+  <CompanyPhone/>
+  <CompanyFax/>
+  <CompanyEmail/>
+</CoverPageProperties>
+</file>
+
+<file path=customXml/item2.xml><?xml version="1.0" encoding="utf-8"?>
+<b:Sources xmlns:b="http://schemas.openxmlformats.org/officeDocument/2006/bibliography" xmlns="http://schemas.openxmlformats.org/officeDocument/2006/bibliography" SelectedStyle="\APA.XSL" StyleName="APA Fifth Edition"/>
+</file>
+
+<file path=customXml/itemProps1.xml><?xml version="1.0" encoding="utf-8"?>
+<ds:datastoreItem xmlns:ds="http://schemas.openxmlformats.org/officeDocument/2006/customXml" ds:itemID="{55AF091B-3C7A-41E3-B477-F2FDAA23CFDA}">
+  <ds:schemaRefs>
+    <ds:schemaRef ds:uri="http://schemas.microsoft.com/office/2006/coverPageProps"/>
+  </ds:schemaRefs>
+</ds:datastoreItem>
+</file>
+
+<file path=customXml/itemProps2.xml><?xml version="1.0" encoding="utf-8"?>
+<ds:datastoreItem xmlns:ds="http://schemas.openxmlformats.org/officeDocument/2006/customXml" ds:itemID="{22494D4F-2E89-43FB-99EF-FDBC3633235E}">
+  <ds:schemaRefs>
+    <ds:schemaRef ds:uri="http://schemas.openxmlformats.org/officeDocument/2006/bibliography"/>
+  </ds:schemaRefs>
+</ds:datastoreItem>
 </file>
--- a/Practica Examen 1er Cuatr TP.docx
+++ b/Practica Examen 1er Cuatr TP.docx
@@ -1,6 +1,6 @@
 
 <file path=word/document.xml><?xml version="1.0" encoding="utf-8"?>
-<w:document xmlns:ve="http://schemas.openxmlformats.org/markup-compatibility/2006" xmlns:o="urn:schemas-microsoft-com:office:office" xmlns:r="http://schemas.openxmlformats.org/officeDocument/2006/relationships" xmlns:m="http://schemas.openxmlformats.org/officeDocument/2006/math" xmlns:v="urn:schemas-microsoft-com:vml" xmlns:wp="http://schemas.openxmlformats.org/drawingml/2006/wordprocessingDrawing" xmlns:w10="urn:schemas-microsoft-com:office:word" xmlns:w="http://schemas.openxmlformats.org/wordprocessingml/2006/main" xmlns:wne="http://schemas.microsoft.com/office/word/2006/wordml">
+<w:document xmlns:wpc="http://schemas.microsoft.com/office/word/2010/wordprocessingCanvas" xmlns:mc="http://schemas.openxmlformats.org/markup-compatibility/2006" xmlns:o="urn:schemas-microsoft-com:office:office" xmlns:r="http://schemas.openxmlformats.org/officeDocument/2006/relationships" xmlns:m="http://schemas.openxmlformats.org/officeDocument/2006/math" xmlns:v="urn:schemas-microsoft-com:vml" xmlns:wp14="http://schemas.microsoft.com/office/word/2010/wordprocessingDrawing" xmlns:wp="http://schemas.openxmlformats.org/drawingml/2006/wordprocessingDrawing" xmlns:w10="urn:schemas-microsoft-com:office:word" xmlns:w="http://schemas.openxmlformats.org/wordprocessingml/2006/main" xmlns:w14="http://schemas.microsoft.com/office/word/2010/wordml" xmlns:wpg="http://schemas.microsoft.com/office/word/2010/wordprocessingGroup" xmlns:wpi="http://schemas.microsoft.com/office/word/2010/wordprocessingInk" xmlns:wne="http://schemas.microsoft.com/office/word/2006/wordml" xmlns:wps="http://schemas.microsoft.com/office/word/2010/wordprocessingShape" mc:Ignorable="w14 wp14">
   <w:body>
     <w:sdt>
       <w:sdtPr>
@@ -28,7 +28,7 @@
               <v:group id="_x0000_s1066" style="position:absolute;margin-left:0;margin-top:0;width:564.5pt;height:798.85pt;z-index:251660288;mso-width-percent:950;mso-height-percent:950;mso-position-horizontal:center;mso-position-horizontal-relative:page;mso-position-vertical:center;mso-position-vertical-relative:page;mso-width-percent:950;mso-height-percent:950" coordorigin="316,406" coordsize="11608,15028" o:allowincell="f">
                 <v:group id="_x0000_s1067" style="position:absolute;left:316;top:406;width:11608;height:15028;mso-width-percent:950;mso-height-percent:950;mso-position-horizontal:center;mso-position-horizontal-relative:page;mso-position-vertical:center;mso-position-vertical-relative:page;mso-width-percent:950;mso-height-percent:950" coordorigin="321,406" coordsize="11600,15025" o:allowincell="f">
                   <v:rect id="_x0000_s1068" style="position:absolute;left:339;top:406;width:11582;height:15025;mso-width-relative:margin;v-text-anchor:middle" fillcolor="#8c8c8c [1772]" strokecolor="white [3212]" strokeweight="1pt">
-                    <v:fill r:id="rId9" o:title="Zig zag" color2="#bfbfbf [2412]" type="pattern"/>
+                    <v:fill r:id="rId10" o:title="Zig zag" color2="#bfbfbf [2412]" type="pattern"/>
                     <v:shadow color="#d8d8d8 [2732]" offset="3pt,3pt" offset2="2pt,2pt"/>
                   </v:rect>
                   <v:rect id="_x0000_s1069" style="position:absolute;left:3446;top:406;width:8475;height:15025;mso-width-relative:margin" fillcolor="#737373 [1789]" strokecolor="white [3212]" strokeweight="1pt">
@@ -50,6 +50,7 @@
                             <w:dataBinding w:prefixMappings="xmlns:ns0='http://schemas.openxmlformats.org/package/2006/metadata/core-properties' xmlns:ns1='http://purl.org/dc/elements/1.1/'" w:xpath="/ns0:coreProperties[1]/ns1:title[1]" w:storeItemID="{6C3C8BC8-F283-45AE-878A-BAB7291924A1}"/>
                             <w:text/>
                           </w:sdtPr>
+                          <w:sdtEndPr/>
                           <w:sdtContent>
                             <w:p>
                               <w:pPr>
@@ -80,12 +81,10 @@
                             </w:rPr>
                             <w:alias w:val="Subtítulo"/>
                             <w:id w:val="4319733"/>
-                            <w:placeholder>
-                              <w:docPart w:val="DDDF7815194744FEAE1DAEB11EA67653"/>
-                            </w:placeholder>
                             <w:dataBinding w:prefixMappings="xmlns:ns0='http://schemas.openxmlformats.org/package/2006/metadata/core-properties' xmlns:ns1='http://purl.org/dc/elements/1.1/'" w:xpath="/ns0:coreProperties[1]/ns1:subject[1]" w:storeItemID="{6C3C8BC8-F283-45AE-878A-BAB7291924A1}"/>
                             <w:text/>
                           </w:sdtPr>
+                          <w:sdtEndPr/>
                           <w:sdtContent>
                             <w:p>
                               <w:pPr>
@@ -138,7 +137,7 @@
                                         </pic:cNvPicPr>
                                       </pic:nvPicPr>
                                       <pic:blipFill rotWithShape="1">
-                                        <a:blip r:embed="rId10"/>
+                                        <a:blip r:embed="rId11"/>
                                         <a:srcRect r="2867"/>
                                         <a:stretch/>
                                       </pic:blipFill>
@@ -155,8 +154,8 @@
                                           <a:noFill/>
                                         </a:ln>
                                         <a:extLst>
-                                          <a:ext uri="{53640926-AAD7-44d8-BBD7-CCE9431645EC}">
-                                            <a14:shadowObscured xmlns:a14="http://schemas.microsoft.com/office/drawing/2010/main" xmlns:wps="http://schemas.microsoft.com/office/word/2010/wordprocessingShape" xmlns:wpi="http://schemas.microsoft.com/office/word/2010/wordprocessingInk" xmlns:wpg="http://schemas.microsoft.com/office/word/2010/wordprocessingGroup" xmlns:w14="http://schemas.microsoft.com/office/word/2010/wordml" xmlns:w="http://schemas.openxmlformats.org/wordprocessingml/2006/main" xmlns:w10="urn:schemas-microsoft-com:office:word" xmlns:wp14="http://schemas.microsoft.com/office/word/2010/wordprocessingDrawing" xmlns:v="urn:schemas-microsoft-com:vml" xmlns:o="urn:schemas-microsoft-com:office:office" xmlns:mv="urn:schemas-microsoft-com:mac:vml" xmlns:mc="http://schemas.openxmlformats.org/markup-compatibility/2006" xmlns:mo="http://schemas.microsoft.com/office/mac/office/2008/main" xmlns:wpc="http://schemas.microsoft.com/office/word/2010/wordprocessingCanvas" xmlns=""/>
+                                          <a:ext uri="{53640926-AAD7-44D8-BBD7-CCE9431645EC}">
+                                            <a14:shadowObscured xmlns:a14="http://schemas.microsoft.com/office/drawing/2010/main"/>
                                           </a:ext>
                                         </a:extLst>
                                       </pic:spPr>
@@ -175,12 +174,10 @@
                             </w:rPr>
                             <w:alias w:val="Abstracto"/>
                             <w:id w:val="4319734"/>
-                            <w:placeholder>
-                              <w:docPart w:val="79C5A0D7158544159190760FA90B988A"/>
-                            </w:placeholder>
                             <w:dataBinding w:prefixMappings="xmlns:ns0='http://schemas.microsoft.com/office/2006/coverPageProps'" w:xpath="/ns0:CoverPageProperties[1]/ns0:Abstract[1]" w:storeItemID="{55AF091B-3C7A-41E3-B477-F2FDAA23CFDA}"/>
                             <w:text/>
                           </w:sdtPr>
+                          <w:sdtEndPr/>
                           <w:sdtContent>
                             <w:p>
                               <w:pPr>
@@ -194,7 +191,15 @@
                                   <w:rFonts w:eastAsiaTheme="minorHAnsi" w:cstheme="minorHAnsi"/>
                                   <w:color w:val="FFFFFF" w:themeColor="background1"/>
                                 </w:rPr>
-                                <w:t>Buenas Prácticas de Pró</w:t>
+                                <w:t xml:space="preserve">Buenas Prácticas de </w:t>
+                              </w:r>
+                              <w:proofErr w:type="spellStart"/>
+                              <w:r>
+                                <w:rPr>
+                                  <w:rFonts w:eastAsiaTheme="minorHAnsi" w:cstheme="minorHAnsi"/>
+                                  <w:color w:val="FFFFFF" w:themeColor="background1"/>
+                                </w:rPr>
+                                <w:t>Pró</w:t>
                               </w:r>
                               <w:r>
                                 <w:rPr>
@@ -203,6 +208,7 @@
                                 </w:rPr>
                                 <w:t>gramacion</w:t>
                               </w:r>
+                              <w:proofErr w:type="spellEnd"/>
                               <w:r>
                                 <w:rPr>
                                   <w:rFonts w:eastAsiaTheme="minorHAnsi" w:cstheme="minorHAnsi"/>
@@ -292,6 +298,7 @@
                               <w:calendar w:val="gregorian"/>
                             </w:date>
                           </w:sdtPr>
+                          <w:sdtEndPr/>
                           <w:sdtContent>
                             <w:p>
                               <w:pPr>
@@ -346,6 +353,7 @@
                             <w:dataBinding w:prefixMappings="xmlns:ns0='http://schemas.openxmlformats.org/package/2006/metadata/core-properties' xmlns:ns1='http://purl.org/dc/elements/1.1/'" w:xpath="/ns0:coreProperties[1]/ns1:creator[1]" w:storeItemID="{6C3C8BC8-F283-45AE-878A-BAB7291924A1}"/>
                             <w:text/>
                           </w:sdtPr>
+                          <w:sdtEndPr/>
                           <w:sdtContent>
                             <w:p>
                               <w:pPr>
@@ -365,7 +373,31 @@
                                 <w:rPr>
                                   <w:color w:val="FFFFFF" w:themeColor="background1"/>
                                 </w:rPr>
-                                <w:t>rez Valvuena,                                                                                       Daniel Serrano Torres,                                                                                                Juan Carlos Marcos Gonzalez  y                                                                                                           Álvaro Quesada Pimentel</w:t>
+                                <w:t>rez Val</w:t>
+                              </w:r>
+                              <w:r>
+                                <w:rPr>
+                                  <w:color w:val="FFFFFF" w:themeColor="background1"/>
+                                </w:rPr>
+                                <w:t>b</w:t>
+                              </w:r>
+                              <w:r>
+                                <w:rPr>
+                                  <w:color w:val="FFFFFF" w:themeColor="background1"/>
+                                </w:rPr>
+                                <w:t xml:space="preserve">uena,                                                                                       Daniel Serrano Torres,                                                                                                Juan Carlos Marcos </w:t>
+                              </w:r>
+                              <w:r>
+                                <w:rPr>
+                                  <w:color w:val="FFFFFF" w:themeColor="background1"/>
+                                </w:rPr>
+                                <w:t>González</w:t>
+                              </w:r>
+                              <w:r>
+                                <w:rPr>
+                                  <w:color w:val="FFFFFF" w:themeColor="background1"/>
+                                </w:rPr>
+                                <w:t xml:space="preserve">  y                                                                                                           Álvaro Quesada Pimentel</w:t>
                               </w:r>
                             </w:p>
                           </w:sdtContent>
@@ -385,6 +417,7 @@
                               <w:calendar w:val="gregorian"/>
                             </w:date>
                           </w:sdtPr>
+                          <w:sdtEndPr/>
                           <w:sdtContent>
                             <w:p>
                               <w:pPr>
@@ -459,6 +492,7 @@
           <w:docPartUnique/>
         </w:docPartObj>
       </w:sdtPr>
+      <w:sdtEndPr/>
       <w:sdtContent>
         <w:p>
           <w:pPr>
@@ -470,7 +504,7 @@
               <w:sz w:val="32"/>
               <w:szCs w:val="32"/>
             </w:rPr>
-            <w:t>Indice</w:t>
+            <w:t>Índice</w:t>
           </w:r>
         </w:p>
         <w:p>
@@ -2283,7 +2317,35 @@
           <w:sz w:val="24"/>
           <w:szCs w:val="24"/>
         </w:rPr>
-        <w:t>Es necesario conocer el leguaje java así como tener conocimientos de la herramienta eclipse</w:t>
+        <w:t>Es necesario conocer el le</w:t>
+      </w:r>
+      <w:r>
+        <w:rPr>
+          <w:sz w:val="24"/>
+          <w:szCs w:val="24"/>
+        </w:rPr>
+        <w:t>n</w:t>
+      </w:r>
+      <w:r>
+        <w:rPr>
+          <w:sz w:val="24"/>
+          <w:szCs w:val="24"/>
+        </w:rPr>
+        <w:t xml:space="preserve">guaje </w:t>
+      </w:r>
+      <w:r>
+        <w:rPr>
+          <w:sz w:val="24"/>
+          <w:szCs w:val="24"/>
+        </w:rPr>
+        <w:t>J</w:t>
+      </w:r>
+      <w:r>
+        <w:rPr>
+          <w:sz w:val="24"/>
+          <w:szCs w:val="24"/>
+        </w:rPr>
+        <w:t>ava así como tener conocimientos de la herramienta eclipse</w:t>
       </w:r>
     </w:p>
     <w:p>
@@ -2305,16 +2367,6 @@
         </w:rPr>
         <w:t>No es estrictamente necesario pero si ayuda conocer lo que hace el código para así poder corregirlo con seguridad</w:t>
       </w:r>
-    </w:p>
-    <w:p>
-      <w:pPr>
-        <w:pStyle w:val="Predeterminado"/>
-        <w:ind w:left="1428"/>
-        <w:rPr>
-          <w:sz w:val="24"/>
-          <w:szCs w:val="24"/>
-        </w:rPr>
-      </w:pPr>
     </w:p>
     <w:p>
       <w:pPr>
@@ -2507,6 +2559,7 @@
         </w:rPr>
         <w:t>-</w:t>
       </w:r>
+      <w:proofErr w:type="spellStart"/>
       <w:r>
         <w:rPr>
           <w:rFonts w:eastAsia="Calibri" w:cs="Calibri"/>
@@ -2517,6 +2570,7 @@
         </w:rPr>
         <w:t>Mantenibilidad</w:t>
       </w:r>
+      <w:proofErr w:type="spellEnd"/>
       <w:r>
         <w:rPr>
           <w:rFonts w:eastAsia="Calibri" w:cs="Calibri"/>
@@ -2524,7 +2578,27 @@
           <w:sz w:val="24"/>
           <w:szCs w:val="24"/>
         </w:rPr>
-        <w:t>: La mantenibilidad del código es la facilidad con que el sistema de software puede modificarse para añadirle nuevas características, modificar las existentes, depurar errores, o mejorar el rendimiento.</w:t>
+        <w:t xml:space="preserve">: La </w:t>
+      </w:r>
+      <w:proofErr w:type="spellStart"/>
+      <w:r>
+        <w:rPr>
+          <w:rFonts w:eastAsia="Calibri" w:cs="Calibri"/>
+          <w:color w:val="000000"/>
+          <w:sz w:val="24"/>
+          <w:szCs w:val="24"/>
+        </w:rPr>
+        <w:t>mantenibilidad</w:t>
+      </w:r>
+      <w:proofErr w:type="spellEnd"/>
+      <w:r>
+        <w:rPr>
+          <w:rFonts w:eastAsia="Calibri" w:cs="Calibri"/>
+          <w:color w:val="000000"/>
+          <w:sz w:val="24"/>
+          <w:szCs w:val="24"/>
+        </w:rPr>
+        <w:t xml:space="preserve"> del código es la facilidad con que el sistema de software puede modificarse para añadirle nuevas características, modificar las existentes, depurar errores, o mejorar el rendimiento.</w:t>
       </w:r>
     </w:p>
     <w:p>
@@ -2726,79 +2800,76 @@
         <w:t>Resumen</w:t>
       </w:r>
       <w:bookmarkEnd w:id="2"/>
-      <w:r>
-        <w:rPr>
-          <w:rFonts w:eastAsia="Calibri" w:cs="Calibri"/>
-          <w:b/>
-          <w:sz w:val="32"/>
-          <w:szCs w:val="32"/>
-          <w:u w:val="single"/>
+    </w:p>
+    <w:p>
+      <w:pPr>
+        <w:rPr>
+          <w:rFonts w:eastAsia="Calibri"/>
+        </w:rPr>
+      </w:pPr>
+    </w:p>
+    <w:p>
+      <w:pPr>
+        <w:rPr>
+          <w:sz w:val="24"/>
+          <w:szCs w:val="24"/>
+        </w:rPr>
+      </w:pPr>
+      <w:r>
+        <w:rPr>
+          <w:rFonts w:eastAsia="Calibri"/>
+          <w:sz w:val="24"/>
+          <w:szCs w:val="24"/>
+        </w:rPr>
+        <w:t xml:space="preserve">A través de un código de poca calidad se ha transformado en una aplicación de calidad mediante los factores de calidad del Software. Se ha realizado clases fácilmente </w:t>
+      </w:r>
+      <w:r>
+        <w:rPr>
+          <w:rFonts w:eastAsia="Calibri"/>
+          <w:sz w:val="24"/>
+          <w:szCs w:val="24"/>
+        </w:rPr>
+        <w:lastRenderedPageBreak/>
+        <w:t>escalables y reutilizables en otras aplicaciones.  Los comentarios son copiosos y la documentación, extensa. Se ha realizado una validación y verificación exhaustiva.</w:t>
+      </w:r>
+      <w:r>
+        <w:rPr>
+          <w:rFonts w:eastAsia="Calibri"/>
+          <w:sz w:val="24"/>
+          <w:szCs w:val="24"/>
         </w:rPr>
         <w:fldChar w:fldCharType="begin"/>
       </w:r>
       <w:r>
+        <w:rPr>
+          <w:sz w:val="24"/>
+          <w:szCs w:val="24"/>
+        </w:rPr>
         <w:instrText xml:space="preserve"> XE "</w:instrText>
       </w:r>
       <w:r>
         <w:rPr>
-          <w:rFonts w:eastAsia="Calibri" w:cs="Calibri"/>
-          <w:b/>
-          <w:sz w:val="32"/>
-          <w:szCs w:val="32"/>
-          <w:u w:val="single"/>
+          <w:rFonts w:eastAsia="Calibri"/>
+          <w:sz w:val="24"/>
+          <w:szCs w:val="24"/>
         </w:rPr>
         <w:instrText>Resumen</w:instrText>
       </w:r>
       <w:r>
+        <w:rPr>
+          <w:sz w:val="24"/>
+          <w:szCs w:val="24"/>
+        </w:rPr>
         <w:instrText xml:space="preserve">" </w:instrText>
       </w:r>
       <w:r>
         <w:rPr>
-          <w:rFonts w:eastAsia="Calibri" w:cs="Calibri"/>
-          <w:b/>
-          <w:sz w:val="32"/>
-          <w:szCs w:val="32"/>
-          <w:u w:val="single"/>
+          <w:rFonts w:eastAsia="Calibri"/>
+          <w:sz w:val="24"/>
+          <w:szCs w:val="24"/>
         </w:rPr>
         <w:fldChar w:fldCharType="end"/>
       </w:r>
-    </w:p>
-    <w:p>
-      <w:pPr>
-        <w:pStyle w:val="Predeterminado"/>
-        <w:keepNext/>
-        <w:spacing w:before="200" w:after="0"/>
-        <w:ind w:left="708"/>
-        <w:rPr>
-          <w:sz w:val="24"/>
-          <w:szCs w:val="24"/>
-        </w:rPr>
-      </w:pPr>
-      <w:r>
-        <w:rPr>
-          <w:rFonts w:eastAsia="Calibri" w:cs="Calibri"/>
-          <w:sz w:val="24"/>
-          <w:szCs w:val="24"/>
-        </w:rPr>
-        <w:t xml:space="preserve">En esta práctica se pide que se modifique un código hecho, de mala manera, para que cumpla los factores de calidad del software. Para eso contamos con algunas herramientas como el PMD o el CheckStyle que comprueban que </w:t>
-      </w:r>
-      <w:r>
-        <w:rPr>
-          <w:rFonts w:eastAsia="Calibri" w:cs="Calibri"/>
-          <w:sz w:val="24"/>
-          <w:szCs w:val="24"/>
-        </w:rPr>
-        <w:lastRenderedPageBreak/>
-        <w:t>nuestra aplicación cumpla una serie de reglas. También se pide que se haga una batería de pruebas para comprobar que el código funcione debidamente.</w:t>
-      </w:r>
-    </w:p>
-    <w:p>
-      <w:pPr>
-        <w:pStyle w:val="Predeterminado"/>
-        <w:keepNext/>
-        <w:spacing w:before="200" w:after="0"/>
-        <w:ind w:left="708"/>
-      </w:pPr>
     </w:p>
     <w:p>
       <w:pPr>
@@ -2812,6 +2883,7 @@
         <w:outlineLvl w:val="0"/>
       </w:pPr>
       <w:bookmarkStart w:id="3" w:name="_Toc346703475"/>
+      <w:proofErr w:type="spellStart"/>
       <w:r>
         <w:rPr>
           <w:rFonts w:eastAsia="Calibri" w:cs="Calibri"/>
@@ -2823,6 +2895,7 @@
         <w:t>Abstract</w:t>
       </w:r>
       <w:bookmarkEnd w:id="3"/>
+      <w:proofErr w:type="spellEnd"/>
       <w:r>
         <w:rPr>
           <w:rFonts w:eastAsia="Calibri" w:cs="Calibri"/>
@@ -2864,6 +2937,84 @@
       <w:pPr>
         <w:pStyle w:val="Predeterminado"/>
         <w:spacing w:after="0" w:line="100" w:lineRule="atLeast"/>
+      </w:pPr>
+    </w:p>
+    <w:p>
+      <w:pPr>
+        <w:pStyle w:val="Predeterminado"/>
+        <w:spacing w:after="0" w:line="100" w:lineRule="atLeast"/>
+      </w:pPr>
+    </w:p>
+    <w:p>
+      <w:pPr>
+        <w:pStyle w:val="Default"/>
+        <w:rPr>
+          <w:rFonts w:cstheme="minorBidi"/>
+          <w:color w:val="auto"/>
+          <w:lang w:val="en-US"/>
+        </w:rPr>
+      </w:pPr>
+      <w:r>
+        <w:rPr>
+          <w:lang w:val="en-US"/>
+        </w:rPr>
+        <w:t xml:space="preserve">Though a poorly quality code we have done a quality </w:t>
+      </w:r>
+      <w:r>
+        <w:rPr>
+          <w:lang w:val="en-US"/>
+        </w:rPr>
+        <w:t>application</w:t>
+      </w:r>
+      <w:r>
+        <w:rPr>
+          <w:lang w:val="en-US"/>
+        </w:rPr>
+        <w:t xml:space="preserve"> though software quality factors. </w:t>
+      </w:r>
+      <w:proofErr w:type="gramStart"/>
+      <w:r>
+        <w:rPr>
+          <w:lang w:val="en-US"/>
+        </w:rPr>
+        <w:t>Cl</w:t>
+      </w:r>
+      <w:bookmarkStart w:id="4" w:name="_GoBack"/>
+      <w:bookmarkEnd w:id="4"/>
+      <w:r>
+        <w:rPr>
+          <w:lang w:val="en-US"/>
+        </w:rPr>
+        <w:t>asses has</w:t>
+      </w:r>
+      <w:proofErr w:type="gramEnd"/>
+      <w:r>
+        <w:rPr>
+          <w:lang w:val="en-US"/>
+        </w:rPr>
+        <w:t xml:space="preserve"> been made easily scalable and reusable in other applications. Comments are copious and documentation, extensive.</w:t>
+      </w:r>
+      <w:r>
+        <w:rPr>
+          <w:lang w:val="en-US"/>
+        </w:rPr>
+        <w:t xml:space="preserve"> </w:t>
+      </w:r>
+      <w:r>
+        <w:rPr>
+          <w:rFonts w:cstheme="minorBidi"/>
+          <w:color w:val="auto"/>
+          <w:lang w:val="en-US"/>
+        </w:rPr>
+        <w:t>We have done an exhaustive validation of the results and verification.</w:t>
+      </w:r>
+    </w:p>
+    <w:p>
+      <w:pPr>
+        <w:pStyle w:val="Default"/>
+        <w:rPr>
+          <w:lang w:val="en-US"/>
+        </w:rPr>
       </w:pPr>
     </w:p>
     <w:p>
@@ -2876,8 +3027,8 @@
         <w:spacing w:line="100" w:lineRule="atLeast"/>
         <w:jc w:val="both"/>
       </w:pPr>
-      <w:bookmarkStart w:id="4" w:name="_Toc341342825"/>
-      <w:bookmarkEnd w:id="4"/>
+      <w:bookmarkStart w:id="5" w:name="_Toc341342825"/>
+      <w:bookmarkEnd w:id="5"/>
       <w:r>
         <w:rPr>
           <w:b/>
@@ -2937,8 +3088,8 @@
         </w:rPr>
         <w:t xml:space="preserve">La </w:t>
       </w:r>
-      <w:bookmarkStart w:id="5" w:name="_Toc341342826"/>
-      <w:bookmarkEnd w:id="5"/>
+      <w:bookmarkStart w:id="6" w:name="_Toc341342826"/>
+      <w:bookmarkEnd w:id="6"/>
       <w:r>
         <w:rPr>
           <w:sz w:val="24"/>
@@ -3012,7 +3163,7 @@
         <w:jc w:val="both"/>
         <w:outlineLvl w:val="0"/>
       </w:pPr>
-      <w:bookmarkStart w:id="6" w:name="_Toc346703476"/>
+      <w:bookmarkStart w:id="7" w:name="_Toc346703476"/>
       <w:r>
         <w:rPr>
           <w:b/>
@@ -3022,7 +3173,7 @@
         </w:rPr>
         <w:t>Sugerencias</w:t>
       </w:r>
-      <w:bookmarkEnd w:id="6"/>
+      <w:bookmarkEnd w:id="7"/>
       <w:r>
         <w:rPr>
           <w:b/>
@@ -3109,9 +3260,9 @@
         <w:spacing w:line="100" w:lineRule="atLeast"/>
         <w:outlineLvl w:val="0"/>
       </w:pPr>
-      <w:bookmarkStart w:id="7" w:name="_Toc341342827"/>
-      <w:bookmarkStart w:id="8" w:name="_Toc346703477"/>
-      <w:bookmarkEnd w:id="7"/>
+      <w:bookmarkStart w:id="8" w:name="_Toc341342827"/>
+      <w:bookmarkStart w:id="9" w:name="_Toc346703477"/>
+      <w:bookmarkEnd w:id="8"/>
       <w:r>
         <w:rPr>
           <w:b/>
@@ -3121,7 +3272,7 @@
         </w:rPr>
         <w:t>Introducción</w:t>
       </w:r>
-      <w:bookmarkEnd w:id="8"/>
+      <w:bookmarkEnd w:id="9"/>
       <w:r>
         <w:rPr>
           <w:b/>
@@ -3412,6 +3563,7 @@
           <w:sz w:val="24"/>
           <w:szCs w:val="24"/>
         </w:rPr>
+        <w:lastRenderedPageBreak/>
         <w:t xml:space="preserve"> </w:t>
       </w:r>
       <w:r>
@@ -3462,7 +3614,6 @@
           <w:sz w:val="24"/>
           <w:szCs w:val="24"/>
         </w:rPr>
-        <w:lastRenderedPageBreak/>
         <w:t xml:space="preserve">Extensibilidad: </w:t>
       </w:r>
     </w:p>
@@ -3624,7 +3775,27 @@
           <w:sz w:val="24"/>
           <w:szCs w:val="24"/>
         </w:rPr>
-        <w:t>Portabilidad (transportabilidad)</w:t>
+        <w:t>Portabilidad (</w:t>
+      </w:r>
+      <w:proofErr w:type="spellStart"/>
+      <w:r>
+        <w:rPr>
+          <w:rFonts w:eastAsia="Calibri" w:cs="Calibri"/>
+          <w:b/>
+          <w:sz w:val="24"/>
+          <w:szCs w:val="24"/>
+        </w:rPr>
+        <w:t>transportabilidad</w:t>
+      </w:r>
+      <w:proofErr w:type="spellEnd"/>
+      <w:r>
+        <w:rPr>
+          <w:rFonts w:eastAsia="Calibri" w:cs="Calibri"/>
+          <w:b/>
+          <w:sz w:val="24"/>
+          <w:szCs w:val="24"/>
+        </w:rPr>
+        <w:t>)</w:t>
       </w:r>
     </w:p>
     <w:p>
@@ -3804,6 +3975,7 @@
           <w:szCs w:val="24"/>
         </w:rPr>
       </w:pPr>
+      <w:proofErr w:type="spellStart"/>
       <w:r>
         <w:rPr>
           <w:rFonts w:eastAsia="Calibri" w:cs="Calibri"/>
@@ -3812,7 +3984,18 @@
           <w:sz w:val="24"/>
           <w:szCs w:val="24"/>
         </w:rPr>
-        <w:t>Mantenibilidad:</w:t>
+        <w:t>Mantenibilidad</w:t>
+      </w:r>
+      <w:proofErr w:type="spellEnd"/>
+      <w:r>
+        <w:rPr>
+          <w:rFonts w:eastAsia="Calibri" w:cs="Calibri"/>
+          <w:b/>
+          <w:color w:val="000000"/>
+          <w:sz w:val="24"/>
+          <w:szCs w:val="24"/>
+        </w:rPr>
+        <w:t>:</w:t>
       </w:r>
     </w:p>
     <w:p>
@@ -3843,7 +4026,27 @@
           <w:sz w:val="24"/>
           <w:szCs w:val="24"/>
         </w:rPr>
-        <w:t>La mantenibilidad del código es la facilidad con que el sistema de software puede modificarse.</w:t>
+        <w:t xml:space="preserve">La </w:t>
+      </w:r>
+      <w:proofErr w:type="spellStart"/>
+      <w:r>
+        <w:rPr>
+          <w:rFonts w:eastAsia="Calibri" w:cs="Calibri"/>
+          <w:color w:val="000000"/>
+          <w:sz w:val="24"/>
+          <w:szCs w:val="24"/>
+        </w:rPr>
+        <w:t>mantenibilidad</w:t>
+      </w:r>
+      <w:proofErr w:type="spellEnd"/>
+      <w:r>
+        <w:rPr>
+          <w:rFonts w:eastAsia="Calibri" w:cs="Calibri"/>
+          <w:color w:val="000000"/>
+          <w:sz w:val="24"/>
+          <w:szCs w:val="24"/>
+        </w:rPr>
+        <w:t xml:space="preserve"> del código es la facilidad con que el sistema de software puede modificarse.</w:t>
       </w:r>
     </w:p>
     <w:p>
@@ -3861,9 +4064,9 @@
         <w:spacing w:line="100" w:lineRule="atLeast"/>
         <w:outlineLvl w:val="0"/>
       </w:pPr>
-      <w:bookmarkStart w:id="9" w:name="_Toc341342828"/>
-      <w:bookmarkStart w:id="10" w:name="_Toc346703478"/>
-      <w:bookmarkEnd w:id="9"/>
+      <w:bookmarkStart w:id="10" w:name="_Toc341342828"/>
+      <w:bookmarkStart w:id="11" w:name="_Toc346703478"/>
+      <w:bookmarkEnd w:id="10"/>
       <w:r>
         <w:rPr>
           <w:b/>
@@ -3873,7 +4076,7 @@
         </w:rPr>
         <w:t>Objetivos que se alcanzarán</w:t>
       </w:r>
-      <w:bookmarkEnd w:id="10"/>
+      <w:bookmarkEnd w:id="11"/>
       <w:r>
         <w:rPr>
           <w:b/>
@@ -3927,6 +4130,7 @@
           <w:sz w:val="24"/>
           <w:szCs w:val="24"/>
         </w:rPr>
+        <w:lastRenderedPageBreak/>
         <w:t>Comprobar por nosotros mismos lo difícil y molesto que es mantener un código sin legibilidad.</w:t>
       </w:r>
     </w:p>
@@ -3951,15 +4155,33 @@
         </w:rPr>
         <w:t xml:space="preserve">Aprender métodos y herramientas </w:t>
       </w:r>
-      <w:bookmarkStart w:id="11" w:name="_Toc341342829"/>
-      <w:bookmarkEnd w:id="11"/>
-      <w:r>
-        <w:rPr>
-          <w:rFonts w:eastAsia="Calibri" w:cs="Calibri"/>
-          <w:sz w:val="24"/>
-          <w:szCs w:val="24"/>
-        </w:rPr>
-        <w:t>que se utilizan para aumentar la legibilidad y mantenibilidad de un código.</w:t>
+      <w:bookmarkStart w:id="12" w:name="_Toc341342829"/>
+      <w:bookmarkEnd w:id="12"/>
+      <w:r>
+        <w:rPr>
+          <w:rFonts w:eastAsia="Calibri" w:cs="Calibri"/>
+          <w:sz w:val="24"/>
+          <w:szCs w:val="24"/>
+        </w:rPr>
+        <w:t xml:space="preserve">que se utilizan para aumentar la legibilidad y </w:t>
+      </w:r>
+      <w:proofErr w:type="spellStart"/>
+      <w:r>
+        <w:rPr>
+          <w:rFonts w:eastAsia="Calibri" w:cs="Calibri"/>
+          <w:sz w:val="24"/>
+          <w:szCs w:val="24"/>
+        </w:rPr>
+        <w:t>mantenibilidad</w:t>
+      </w:r>
+      <w:proofErr w:type="spellEnd"/>
+      <w:r>
+        <w:rPr>
+          <w:rFonts w:eastAsia="Calibri" w:cs="Calibri"/>
+          <w:sz w:val="24"/>
+          <w:szCs w:val="24"/>
+        </w:rPr>
+        <w:t xml:space="preserve"> de un código.</w:t>
       </w:r>
     </w:p>
     <w:p>
@@ -3993,7 +4215,7 @@
         <w:spacing w:line="100" w:lineRule="atLeast"/>
         <w:outlineLvl w:val="0"/>
       </w:pPr>
-      <w:bookmarkStart w:id="12" w:name="_Toc346703479"/>
+      <w:bookmarkStart w:id="13" w:name="_Toc346703479"/>
       <w:r>
         <w:rPr>
           <w:b/>
@@ -4003,7 +4225,7 @@
         </w:rPr>
         <w:t>Relación con la docencia cursada</w:t>
       </w:r>
-      <w:bookmarkEnd w:id="12"/>
+      <w:bookmarkEnd w:id="13"/>
       <w:r>
         <w:rPr>
           <w:b/>
@@ -4084,9 +4306,9 @@
         </w:numPr>
         <w:outlineLvl w:val="0"/>
       </w:pPr>
-      <w:bookmarkStart w:id="13" w:name="_Toc341342830"/>
-      <w:bookmarkStart w:id="14" w:name="_Toc346703480"/>
-      <w:bookmarkEnd w:id="13"/>
+      <w:bookmarkStart w:id="14" w:name="_Toc341342830"/>
+      <w:bookmarkStart w:id="15" w:name="_Toc346703480"/>
+      <w:bookmarkEnd w:id="14"/>
       <w:r>
         <w:rPr>
           <w:b/>
@@ -4096,7 +4318,7 @@
         </w:rPr>
         <w:t>Viabilidad</w:t>
       </w:r>
-      <w:bookmarkEnd w:id="14"/>
+      <w:bookmarkEnd w:id="15"/>
       <w:r>
         <w:rPr>
           <w:b/>
@@ -4158,9 +4380,9 @@
         </w:numPr>
         <w:outlineLvl w:val="0"/>
       </w:pPr>
-      <w:bookmarkStart w:id="15" w:name="_Toc341342831"/>
-      <w:bookmarkStart w:id="16" w:name="_Toc346703481"/>
-      <w:bookmarkEnd w:id="15"/>
+      <w:bookmarkStart w:id="16" w:name="_Toc341342831"/>
+      <w:bookmarkStart w:id="17" w:name="_Toc346703481"/>
+      <w:bookmarkEnd w:id="16"/>
       <w:r>
         <w:rPr>
           <w:b/>
@@ -4170,7 +4392,7 @@
         </w:rPr>
         <w:t>Estado del arte y fundamentación teórica</w:t>
       </w:r>
-      <w:bookmarkEnd w:id="16"/>
+      <w:bookmarkEnd w:id="17"/>
       <w:r>
         <w:rPr>
           <w:b/>
@@ -4219,7 +4441,23 @@
           <w:sz w:val="24"/>
           <w:szCs w:val="24"/>
         </w:rPr>
-        <w:t xml:space="preserve">Esta aplicación fue publicada por la universidad Roskildensis, universidad que se encuentra en Dinamarca. En la aplicación se da solución al problema </w:t>
+        <w:t xml:space="preserve">Esta aplicación fue publicada por la universidad </w:t>
+      </w:r>
+      <w:proofErr w:type="spellStart"/>
+      <w:r>
+        <w:rPr>
+          <w:sz w:val="24"/>
+          <w:szCs w:val="24"/>
+        </w:rPr>
+        <w:t>Roskildensis</w:t>
+      </w:r>
+      <w:proofErr w:type="spellEnd"/>
+      <w:r>
+        <w:rPr>
+          <w:sz w:val="24"/>
+          <w:szCs w:val="24"/>
+        </w:rPr>
+        <w:t xml:space="preserve">, universidad que se encuentra en Dinamarca. En la aplicación se da solución al problema </w:t>
       </w:r>
       <w:r>
         <w:rPr>
@@ -4414,22 +4652,111 @@
           <w:sz w:val="24"/>
           <w:szCs w:val="24"/>
         </w:rPr>
-        <w:t xml:space="preserve">Alberto Colorni, Maniezzo Vittorio y Marco Dorigo fueron los primeros en llegar con un algoritmo que simula el comportamiento de las hormigas, llamándolo Ant Colony System (Sistema de la colonia de hormigas) ACS, conocido comúnmente ACO, la O es por las optimizaciones que se hacen diariamente </w:t>
-      </w:r>
-      <w:r>
-        <w:rPr>
-          <w:sz w:val="24"/>
-          <w:szCs w:val="24"/>
-        </w:rPr>
-        <w:t xml:space="preserve">a la ACS original. Como ACO contiene métodos generales para la resolución de </w:t>
-      </w:r>
-      <w:r>
-        <w:rPr>
-          <w:sz w:val="24"/>
-          <w:szCs w:val="24"/>
-        </w:rPr>
         <w:lastRenderedPageBreak/>
-        <w:t>distintos problemas, puede ser visto como una colección de métodos heurísticos que se pueden aplicar a un gran número de problemas. ACO  es parte de la ciencia “Inteligencia de enjambre”, que se basa en la utilización de pequeñas unidades independientes (por ejemplo: abejas, hormigas, aves) para resolver problemas. Solas estas unidades son tontas, pero cuando se les permite comunicarse entre sí y reaccionar a sus respuestas, son capaces de resolver problemas complejos.</w:t>
+        <w:t xml:space="preserve">Alberto </w:t>
+      </w:r>
+      <w:proofErr w:type="spellStart"/>
+      <w:r>
+        <w:rPr>
+          <w:sz w:val="24"/>
+          <w:szCs w:val="24"/>
+        </w:rPr>
+        <w:t>Colorni</w:t>
+      </w:r>
+      <w:proofErr w:type="spellEnd"/>
+      <w:r>
+        <w:rPr>
+          <w:sz w:val="24"/>
+          <w:szCs w:val="24"/>
+        </w:rPr>
+        <w:t xml:space="preserve">, </w:t>
+      </w:r>
+      <w:proofErr w:type="spellStart"/>
+      <w:r>
+        <w:rPr>
+          <w:sz w:val="24"/>
+          <w:szCs w:val="24"/>
+        </w:rPr>
+        <w:t>Maniezzo</w:t>
+      </w:r>
+      <w:proofErr w:type="spellEnd"/>
+      <w:r>
+        <w:rPr>
+          <w:sz w:val="24"/>
+          <w:szCs w:val="24"/>
+        </w:rPr>
+        <w:t xml:space="preserve"> Vittorio y Marco </w:t>
+      </w:r>
+      <w:proofErr w:type="spellStart"/>
+      <w:r>
+        <w:rPr>
+          <w:sz w:val="24"/>
+          <w:szCs w:val="24"/>
+        </w:rPr>
+        <w:t>Dorigo</w:t>
+      </w:r>
+      <w:proofErr w:type="spellEnd"/>
+      <w:r>
+        <w:rPr>
+          <w:sz w:val="24"/>
+          <w:szCs w:val="24"/>
+        </w:rPr>
+        <w:t xml:space="preserve"> fueron los primeros en llegar con un algoritmo que simula el comportamiento de las hormigas, llamándolo </w:t>
+      </w:r>
+      <w:proofErr w:type="spellStart"/>
+      <w:r>
+        <w:rPr>
+          <w:sz w:val="24"/>
+          <w:szCs w:val="24"/>
+        </w:rPr>
+        <w:t>Ant</w:t>
+      </w:r>
+      <w:proofErr w:type="spellEnd"/>
+      <w:r>
+        <w:rPr>
+          <w:sz w:val="24"/>
+          <w:szCs w:val="24"/>
+        </w:rPr>
+        <w:t xml:space="preserve"> </w:t>
+      </w:r>
+      <w:proofErr w:type="spellStart"/>
+      <w:r>
+        <w:rPr>
+          <w:sz w:val="24"/>
+          <w:szCs w:val="24"/>
+        </w:rPr>
+        <w:t>Colony</w:t>
+      </w:r>
+      <w:proofErr w:type="spellEnd"/>
+      <w:r>
+        <w:rPr>
+          <w:sz w:val="24"/>
+          <w:szCs w:val="24"/>
+        </w:rPr>
+        <w:t xml:space="preserve"> </w:t>
+      </w:r>
+      <w:proofErr w:type="spellStart"/>
+      <w:r>
+        <w:rPr>
+          <w:sz w:val="24"/>
+          <w:szCs w:val="24"/>
+        </w:rPr>
+        <w:t>System</w:t>
+      </w:r>
+      <w:proofErr w:type="spellEnd"/>
+      <w:r>
+        <w:rPr>
+          <w:sz w:val="24"/>
+          <w:szCs w:val="24"/>
+        </w:rPr>
+        <w:t xml:space="preserve"> (Sistema de la colonia de hormigas) ACS, conocido comúnmente ACO, la O es por las optimizaciones que se hacen diariamente </w:t>
+      </w:r>
+      <w:r>
+        <w:rPr>
+          <w:sz w:val="24"/>
+          <w:szCs w:val="24"/>
+        </w:rPr>
+        <w:t>a la ACS original. Como ACO contiene métodos generales para la resolución de distintos problemas, puede ser visto como una colección de métodos heurísticos que se pueden aplicar a un gran número de problemas. ACO  es parte de la ciencia “Inteligencia de enjambre”, que se basa en la utilización de pequeñas unidades independientes (por ejemplo: abejas, hormigas, aves) para resolver problemas. Solas estas unidades son tontas, pero cuando se les permite comunicarse entre sí y reaccionar a sus respuestas, son capaces de resolver problemas complejos.</w:t>
       </w:r>
     </w:p>
     <w:p>
@@ -4450,7 +4777,7 @@
         </w:numPr>
         <w:outlineLvl w:val="0"/>
       </w:pPr>
-      <w:bookmarkStart w:id="17" w:name="_Toc346703482"/>
+      <w:bookmarkStart w:id="18" w:name="_Toc346703482"/>
       <w:r>
         <w:rPr>
           <w:b/>
@@ -4460,7 +4787,7 @@
         </w:rPr>
         <w:t>Propuestas de solución</w:t>
       </w:r>
-      <w:bookmarkEnd w:id="17"/>
+      <w:bookmarkEnd w:id="18"/>
       <w:r>
         <w:rPr>
           <w:b/>
@@ -4674,16 +5001,7 @@
           <w:sz w:val="24"/>
           <w:szCs w:val="24"/>
         </w:rPr>
-        <w:t xml:space="preserve"> Para ello se analizaría el código e se intentaría conocer los que hace, para </w:t>
-      </w:r>
-      <w:bookmarkStart w:id="18" w:name="_GoBack"/>
-      <w:bookmarkEnd w:id="18"/>
-      <w:r>
-        <w:rPr>
-          <w:sz w:val="24"/>
-          <w:szCs w:val="24"/>
-        </w:rPr>
-        <w:t>así poder cambiar poco a poco el nombre de las variables y métodos por nombres más significativos</w:t>
+        <w:t xml:space="preserve"> Para ello se analizaría el código e se intentaría conocer los que hace, para así poder cambiar poco a poco el nombre de las variables y métodos por nombres más significativos</w:t>
       </w:r>
     </w:p>
     <w:p>
@@ -4828,6 +5146,7 @@
           <w:szCs w:val="24"/>
           <w:u w:val="single"/>
         </w:rPr>
+        <w:lastRenderedPageBreak/>
         <w:t>Desestimaciones</w:t>
       </w:r>
       <w:r>
@@ -4842,7 +5161,23 @@
           <w:sz w:val="24"/>
           <w:szCs w:val="24"/>
         </w:rPr>
-        <w:t xml:space="preserve"> descartó la primera solución, ya que requería un tiempo bastante considerable así como saber exactamente como funciona la aplicación para poder hacer nuestra versión.</w:t>
+        <w:t xml:space="preserve"> descartó la primera solución, ya que requería un tiempo bastante considerable así como saber exactamente </w:t>
+      </w:r>
+      <w:proofErr w:type="spellStart"/>
+      <w:r>
+        <w:rPr>
+          <w:sz w:val="24"/>
+          <w:szCs w:val="24"/>
+        </w:rPr>
+        <w:t>como</w:t>
+      </w:r>
+      <w:proofErr w:type="spellEnd"/>
+      <w:r>
+        <w:rPr>
+          <w:sz w:val="24"/>
+          <w:szCs w:val="24"/>
+        </w:rPr>
+        <w:t xml:space="preserve"> funciona la aplicación para poder hacer nuestra versión.</w:t>
       </w:r>
     </w:p>
     <w:p>
@@ -4877,15 +5212,23 @@
           <w:sz w:val="24"/>
           <w:szCs w:val="24"/>
         </w:rPr>
-        <w:t xml:space="preserve"> Se eligió la segunda solución, porque el tiempo que requería era menor, además no era necesario saber exactamente que hacia </w:t>
-      </w:r>
-      <w:r>
-        <w:rPr>
-          <w:sz w:val="24"/>
-          <w:szCs w:val="24"/>
-        </w:rPr>
-        <w:lastRenderedPageBreak/>
-        <w:t>cada parte del código, eso si el modificar un código ya hecho y con poca mantenibilidad y escalabilidad es tedioso y peligroso. Aun así en nuestra opinión nos pareció la manera más práctica y efectiva de hacerlo.</w:t>
+        <w:t xml:space="preserve"> Se eligió la segunda solución, porque el tiempo que requería era menor, además no era necesario saber exactamente que hacia cada parte del código, eso si el modificar un código ya hecho y con poca </w:t>
+      </w:r>
+      <w:proofErr w:type="spellStart"/>
+      <w:r>
+        <w:rPr>
+          <w:sz w:val="24"/>
+          <w:szCs w:val="24"/>
+        </w:rPr>
+        <w:t>mantenibilidad</w:t>
+      </w:r>
+      <w:proofErr w:type="spellEnd"/>
+      <w:r>
+        <w:rPr>
+          <w:sz w:val="24"/>
+          <w:szCs w:val="24"/>
+        </w:rPr>
+        <w:t xml:space="preserve"> y escalabilidad es tedioso y peligroso. Aun así en nuestra opinión nos pareció la manera más práctica y efectiva de hacerlo.</w:t>
       </w:r>
     </w:p>
     <w:p>
@@ -5209,7 +5552,7 @@
         </w:numPr>
         <w:ind w:left="1145" w:firstLine="0"/>
       </w:pPr>
-      <w:hyperlink r:id="rId11" w:history="1">
+      <w:hyperlink r:id="rId12" w:history="1">
         <w:r>
           <w:rPr>
             <w:rStyle w:val="Hipervnculo"/>
@@ -5238,12 +5581,28 @@
           <w:sz w:val="24"/>
           <w:szCs w:val="24"/>
         </w:rPr>
-        <w:t>PDF sobre la ACS de la universidad de Roskildensis.</w:t>
+        <w:t xml:space="preserve">PDF sobre la ACS de la universidad de </w:t>
+      </w:r>
+      <w:proofErr w:type="spellStart"/>
+      <w:r>
+        <w:rPr>
+          <w:sz w:val="24"/>
+          <w:szCs w:val="24"/>
+        </w:rPr>
+        <w:t>Roskildensis</w:t>
+      </w:r>
+      <w:proofErr w:type="spellEnd"/>
+      <w:r>
+        <w:rPr>
+          <w:sz w:val="24"/>
+          <w:szCs w:val="24"/>
+        </w:rPr>
+        <w:t>.</w:t>
       </w:r>
     </w:p>
     <w:sectPr>
-      <w:headerReference w:type="default" r:id="rId12"/>
-      <w:footerReference w:type="default" r:id="rId13"/>
+      <w:headerReference w:type="default" r:id="rId13"/>
+      <w:footerReference w:type="default" r:id="rId14"/>
       <w:pgSz w:w="11906" w:h="16838"/>
       <w:pgMar w:top="1417" w:right="1701" w:bottom="1417" w:left="1701" w:header="720" w:footer="720" w:gutter="0"/>
       <w:cols w:space="720"/>
@@ -5256,7 +5615,7 @@
 </file>
 
 <file path=word/endnotes.xml><?xml version="1.0" encoding="utf-8"?>
-<w:endnotes xmlns:ve="http://schemas.openxmlformats.org/markup-compatibility/2006" xmlns:o="urn:schemas-microsoft-com:office:office" xmlns:r="http://schemas.openxmlformats.org/officeDocument/2006/relationships" xmlns:m="http://schemas.openxmlformats.org/officeDocument/2006/math" xmlns:v="urn:schemas-microsoft-com:vml" xmlns:wp="http://schemas.openxmlformats.org/drawingml/2006/wordprocessingDrawing" xmlns:w10="urn:schemas-microsoft-com:office:word" xmlns:w="http://schemas.openxmlformats.org/wordprocessingml/2006/main" xmlns:wne="http://schemas.microsoft.com/office/word/2006/wordml">
+<w:endnotes xmlns:wpc="http://schemas.microsoft.com/office/word/2010/wordprocessingCanvas" xmlns:mc="http://schemas.openxmlformats.org/markup-compatibility/2006" xmlns:o="urn:schemas-microsoft-com:office:office" xmlns:r="http://schemas.openxmlformats.org/officeDocument/2006/relationships" xmlns:m="http://schemas.openxmlformats.org/officeDocument/2006/math" xmlns:v="urn:schemas-microsoft-com:vml" xmlns:wp14="http://schemas.microsoft.com/office/word/2010/wordprocessingDrawing" xmlns:wp="http://schemas.openxmlformats.org/drawingml/2006/wordprocessingDrawing" xmlns:w10="urn:schemas-microsoft-com:office:word" xmlns:w="http://schemas.openxmlformats.org/wordprocessingml/2006/main" xmlns:w14="http://schemas.microsoft.com/office/word/2010/wordml" xmlns:wpg="http://schemas.microsoft.com/office/word/2010/wordprocessingGroup" xmlns:wpi="http://schemas.microsoft.com/office/word/2010/wordprocessingInk" xmlns:wne="http://schemas.microsoft.com/office/word/2006/wordml" xmlns:wps="http://schemas.microsoft.com/office/word/2010/wordprocessingShape" mc:Ignorable="w14 wp14">
   <w:endnote w:type="separator" w:id="-1">
     <w:p>
       <w:pPr>
@@ -5281,7 +5640,7 @@
 </file>
 
 <file path=word/footer1.xml><?xml version="1.0" encoding="utf-8"?>
-<w:ftr xmlns:ve="http://schemas.openxmlformats.org/markup-compatibility/2006" xmlns:o="urn:schemas-microsoft-com:office:office" xmlns:r="http://schemas.openxmlformats.org/officeDocument/2006/relationships" xmlns:m="http://schemas.openxmlformats.org/officeDocument/2006/math" xmlns:v="urn:schemas-microsoft-com:vml" xmlns:wp="http://schemas.openxmlformats.org/drawingml/2006/wordprocessingDrawing" xmlns:w10="urn:schemas-microsoft-com:office:word" xmlns:w="http://schemas.openxmlformats.org/wordprocessingml/2006/main" xmlns:wne="http://schemas.microsoft.com/office/word/2006/wordml">
+<w:ftr xmlns:wpc="http://schemas.microsoft.com/office/word/2010/wordprocessingCanvas" xmlns:mc="http://schemas.openxmlformats.org/markup-compatibility/2006" xmlns:o="urn:schemas-microsoft-com:office:office" xmlns:r="http://schemas.openxmlformats.org/officeDocument/2006/relationships" xmlns:m="http://schemas.openxmlformats.org/officeDocument/2006/math" xmlns:v="urn:schemas-microsoft-com:vml" xmlns:wp14="http://schemas.microsoft.com/office/word/2010/wordprocessingDrawing" xmlns:wp="http://schemas.openxmlformats.org/drawingml/2006/wordprocessingDrawing" xmlns:w10="urn:schemas-microsoft-com:office:word" xmlns:w="http://schemas.openxmlformats.org/wordprocessingml/2006/main" xmlns:w14="http://schemas.microsoft.com/office/word/2010/wordml" xmlns:wpg="http://schemas.microsoft.com/office/word/2010/wordprocessingGroup" xmlns:wpi="http://schemas.microsoft.com/office/word/2010/wordprocessingInk" xmlns:wne="http://schemas.microsoft.com/office/word/2006/wordml" xmlns:wps="http://schemas.microsoft.com/office/word/2010/wordprocessingShape" mc:Ignorable="w14 wp14">
   <w:sdt>
     <w:sdtPr>
       <w:id w:val="-1306080515"/>
@@ -5290,6 +5649,7 @@
         <w:docPartUnique/>
       </w:docPartObj>
     </w:sdtPr>
+    <w:sdtEndPr/>
     <w:sdtContent>
       <w:p>
         <w:pPr>
@@ -5309,7 +5669,7 @@
           <w:rPr>
             <w:noProof/>
           </w:rPr>
-          <w:t>2</w:t>
+          <w:t>4</w:t>
         </w:r>
         <w:r>
           <w:fldChar w:fldCharType="end"/>
@@ -5326,7 +5686,7 @@
 </file>
 
 <file path=word/footnotes.xml><?xml version="1.0" encoding="utf-8"?>
-<w:footnotes xmlns:ve="http://schemas.openxmlformats.org/markup-compatibility/2006" xmlns:o="urn:schemas-microsoft-com:office:office" xmlns:r="http://schemas.openxmlformats.org/officeDocument/2006/relationships" xmlns:m="http://schemas.openxmlformats.org/officeDocument/2006/math" xmlns:v="urn:schemas-microsoft-com:vml" xmlns:wp="http://schemas.openxmlformats.org/drawingml/2006/wordprocessingDrawing" xmlns:w10="urn:schemas-microsoft-com:office:word" xmlns:w="http://schemas.openxmlformats.org/wordprocessingml/2006/main" xmlns:wne="http://schemas.microsoft.com/office/word/2006/wordml">
+<w:footnotes xmlns:wpc="http://schemas.microsoft.com/office/word/2010/wordprocessingCanvas" xmlns:mc="http://schemas.openxmlformats.org/markup-compatibility/2006" xmlns:o="urn:schemas-microsoft-com:office:office" xmlns:r="http://schemas.openxmlformats.org/officeDocument/2006/relationships" xmlns:m="http://schemas.openxmlformats.org/officeDocument/2006/math" xmlns:v="urn:schemas-microsoft-com:vml" xmlns:wp14="http://schemas.microsoft.com/office/word/2010/wordprocessingDrawing" xmlns:wp="http://schemas.openxmlformats.org/drawingml/2006/wordprocessingDrawing" xmlns:w10="urn:schemas-microsoft-com:office:word" xmlns:w="http://schemas.openxmlformats.org/wordprocessingml/2006/main" xmlns:w14="http://schemas.microsoft.com/office/word/2010/wordml" xmlns:wpg="http://schemas.microsoft.com/office/word/2010/wordprocessingGroup" xmlns:wpi="http://schemas.microsoft.com/office/word/2010/wordprocessingInk" xmlns:wne="http://schemas.microsoft.com/office/word/2006/wordml" xmlns:wps="http://schemas.microsoft.com/office/word/2010/wordprocessingShape" mc:Ignorable="w14 wp14">
   <w:footnote w:type="separator" w:id="-1">
     <w:p>
       <w:pPr>
@@ -5351,7 +5711,7 @@
 </file>
 
 <file path=word/header1.xml><?xml version="1.0" encoding="utf-8"?>
-<w:hdr xmlns:ve="http://schemas.openxmlformats.org/markup-compatibility/2006" xmlns:o="urn:schemas-microsoft-com:office:office" xmlns:r="http://schemas.openxmlformats.org/officeDocument/2006/relationships" xmlns:m="http://schemas.openxmlformats.org/officeDocument/2006/math" xmlns:v="urn:schemas-microsoft-com:vml" xmlns:wp="http://schemas.openxmlformats.org/drawingml/2006/wordprocessingDrawing" xmlns:w10="urn:schemas-microsoft-com:office:word" xmlns:w="http://schemas.openxmlformats.org/wordprocessingml/2006/main" xmlns:wne="http://schemas.microsoft.com/office/word/2006/wordml">
+<w:hdr xmlns:wpc="http://schemas.microsoft.com/office/word/2010/wordprocessingCanvas" xmlns:mc="http://schemas.openxmlformats.org/markup-compatibility/2006" xmlns:o="urn:schemas-microsoft-com:office:office" xmlns:r="http://schemas.openxmlformats.org/officeDocument/2006/relationships" xmlns:m="http://schemas.openxmlformats.org/officeDocument/2006/math" xmlns:v="urn:schemas-microsoft-com:vml" xmlns:wp14="http://schemas.microsoft.com/office/word/2010/wordprocessingDrawing" xmlns:wp="http://schemas.openxmlformats.org/drawingml/2006/wordprocessingDrawing" xmlns:w10="urn:schemas-microsoft-com:office:word" xmlns:w="http://schemas.openxmlformats.org/wordprocessingml/2006/main" xmlns:w14="http://schemas.microsoft.com/office/word/2010/wordml" xmlns:wpg="http://schemas.microsoft.com/office/word/2010/wordprocessingGroup" xmlns:wpi="http://schemas.microsoft.com/office/word/2010/wordprocessingInk" xmlns:wne="http://schemas.microsoft.com/office/word/2006/wordml" xmlns:wps="http://schemas.microsoft.com/office/word/2010/wordprocessingShape" mc:Ignorable="w14 wp14">
   <w:p>
     <w:pPr>
       <w:tabs>
@@ -5405,7 +5765,7 @@
 </file>
 
 <file path=word/numbering.xml><?xml version="1.0" encoding="utf-8"?>
-<w:numbering xmlns:ve="http://schemas.openxmlformats.org/markup-compatibility/2006" xmlns:o="urn:schemas-microsoft-com:office:office" xmlns:r="http://schemas.openxmlformats.org/officeDocument/2006/relationships" xmlns:m="http://schemas.openxmlformats.org/officeDocument/2006/math" xmlns:v="urn:schemas-microsoft-com:vml" xmlns:wp="http://schemas.openxmlformats.org/drawingml/2006/wordprocessingDrawing" xmlns:w10="urn:schemas-microsoft-com:office:word" xmlns:w="http://schemas.openxmlformats.org/wordprocessingml/2006/main" xmlns:wne="http://schemas.microsoft.com/office/word/2006/wordml">
+<w:numbering xmlns:wpc="http://schemas.microsoft.com/office/word/2010/wordprocessingCanvas" xmlns:mc="http://schemas.openxmlformats.org/markup-compatibility/2006" xmlns:o="urn:schemas-microsoft-com:office:office" xmlns:r="http://schemas.openxmlformats.org/officeDocument/2006/relationships" xmlns:m="http://schemas.openxmlformats.org/officeDocument/2006/math" xmlns:v="urn:schemas-microsoft-com:vml" xmlns:wp14="http://schemas.microsoft.com/office/word/2010/wordprocessingDrawing" xmlns:wp="http://schemas.openxmlformats.org/drawingml/2006/wordprocessingDrawing" xmlns:w10="urn:schemas-microsoft-com:office:word" xmlns:w="http://schemas.openxmlformats.org/wordprocessingml/2006/main" xmlns:w14="http://schemas.microsoft.com/office/word/2010/wordml" xmlns:wpg="http://schemas.microsoft.com/office/word/2010/wordprocessingGroup" xmlns:wpi="http://schemas.microsoft.com/office/word/2010/wordprocessingInk" xmlns:wne="http://schemas.microsoft.com/office/word/2006/wordml" xmlns:wps="http://schemas.microsoft.com/office/word/2010/wordprocessingShape" mc:Ignorable="w14 wp14">
   <w:abstractNum w:abstractNumId="0">
     <w:nsid w:val="02906F24"/>
     <w:multiLevelType w:val="multilevel"/>
@@ -6723,7 +7083,7 @@
 </file>
 
 <file path=word/styles.xml><?xml version="1.0" encoding="utf-8"?>
-<w:styles xmlns:r="http://schemas.openxmlformats.org/officeDocument/2006/relationships" xmlns:w="http://schemas.openxmlformats.org/wordprocessingml/2006/main">
+<w:styles xmlns:mc="http://schemas.openxmlformats.org/markup-compatibility/2006" xmlns:r="http://schemas.openxmlformats.org/officeDocument/2006/relationships" xmlns:w="http://schemas.openxmlformats.org/wordprocessingml/2006/main" xmlns:w14="http://schemas.microsoft.com/office/word/2010/wordml" mc:Ignorable="w14">
   <w:docDefaults>
     <w:rPrDefault>
       <w:rPr>
@@ -6917,7 +7277,6 @@
     <w:uiPriority w:val="99"/>
     <w:semiHidden/>
     <w:unhideWhenUsed/>
-    <w:qFormat/>
     <w:tblPr>
       <w:tblInd w:w="0" w:type="dxa"/>
       <w:tblCellMar>
@@ -7217,6 +7576,22 @@
       <w:szCs w:val="28"/>
     </w:rPr>
   </w:style>
+  <w:style w:type="paragraph" w:customStyle="1" w:styleId="Default">
+    <w:name w:val="Default"/>
+    <w:rsid w:val="00B976E7"/>
+    <w:pPr>
+      <w:autoSpaceDE w:val="0"/>
+      <w:autoSpaceDN w:val="0"/>
+      <w:adjustRightInd w:val="0"/>
+      <w:spacing w:after="0" w:line="240" w:lineRule="auto"/>
+    </w:pPr>
+    <w:rPr>
+      <w:rFonts w:ascii="Calibri" w:hAnsi="Calibri" w:cs="Calibri"/>
+      <w:color w:val="000000"/>
+      <w:sz w:val="24"/>
+      <w:szCs w:val="24"/>
+    </w:rPr>
+  </w:style>
 </w:styles>
 </file>
 
@@ -7411,45 +7786,11 @@
 </file>
 
 <file path=word/glossary/document.xml><?xml version="1.0" encoding="utf-8"?>
-<w:glossaryDocument xmlns:ve="http://schemas.openxmlformats.org/markup-compatibility/2006" xmlns:o="urn:schemas-microsoft-com:office:office" xmlns:r="http://schemas.openxmlformats.org/officeDocument/2006/relationships" xmlns:m="http://schemas.openxmlformats.org/officeDocument/2006/math" xmlns:v="urn:schemas-microsoft-com:vml" xmlns:wp="http://schemas.openxmlformats.org/drawingml/2006/wordprocessingDrawing" xmlns:w10="urn:schemas-microsoft-com:office:word" xmlns:w="http://schemas.openxmlformats.org/wordprocessingml/2006/main" xmlns:wne="http://schemas.microsoft.com/office/word/2006/wordml">
-  <w:docParts>
-    <w:docPart>
-      <w:docPartPr>
-        <w:name w:val="CA6A029D72BB4904A95449370F384777"/>
-        <w:category>
-          <w:name w:val="General"/>
-          <w:gallery w:val="placeholder"/>
-        </w:category>
-        <w:types>
-          <w:type w:val="bbPlcHdr"/>
-        </w:types>
-        <w:behaviors>
-          <w:behavior w:val="content"/>
-        </w:behaviors>
-        <w:guid w:val="{49B6B37A-9334-4BD8-AC4A-8A4FA8F9AC24}"/>
-      </w:docPartPr>
-      <w:docPartBody>
-        <w:p>
-          <w:pPr>
-            <w:pStyle w:val="CA6A029D72BB4904A95449370F384777"/>
-          </w:pPr>
-          <w:r>
-            <w:rPr>
-              <w:color w:val="FFFFFF" w:themeColor="background1"/>
-              <w:sz w:val="80"/>
-              <w:szCs w:val="80"/>
-            </w:rPr>
-            <w:t>[Escribir el título del documento]</w:t>
-          </w:r>
-        </w:p>
-      </w:docPartBody>
-    </w:docPart>
-  </w:docParts>
-</w:glossaryDocument>
+<w:glossaryDocument xmlns:wpc="http://schemas.microsoft.com/office/word/2010/wordprocessingCanvas" xmlns:mc="http://schemas.openxmlformats.org/markup-compatibility/2006" xmlns:o="urn:schemas-microsoft-com:office:office" xmlns:r="http://schemas.openxmlformats.org/officeDocument/2006/relationships" xmlns:m="http://schemas.openxmlformats.org/officeDocument/2006/math" xmlns:v="urn:schemas-microsoft-com:vml" xmlns:wp14="http://schemas.microsoft.com/office/word/2010/wordprocessingDrawing" xmlns:wp="http://schemas.openxmlformats.org/drawingml/2006/wordprocessingDrawing" xmlns:w10="urn:schemas-microsoft-com:office:word" xmlns:w="http://schemas.openxmlformats.org/wordprocessingml/2006/main" xmlns:w14="http://schemas.microsoft.com/office/word/2010/wordml" xmlns:wpg="http://schemas.microsoft.com/office/word/2010/wordprocessingGroup" xmlns:wpi="http://schemas.microsoft.com/office/word/2010/wordprocessingInk" xmlns:wne="http://schemas.microsoft.com/office/word/2006/wordml" xmlns:wps="http://schemas.microsoft.com/office/word/2010/wordprocessingShape" mc:Ignorable="w14 wp14"/>
 </file>
 
 <file path=word/glossary/fontTable.xml><?xml version="1.0" encoding="utf-8"?>
-<w:fonts xmlns:r="http://schemas.openxmlformats.org/officeDocument/2006/relationships" xmlns:w="http://schemas.openxmlformats.org/wordprocessingml/2006/main">
+<w:fonts xmlns:mc="http://schemas.openxmlformats.org/markup-compatibility/2006" xmlns:r="http://schemas.openxmlformats.org/officeDocument/2006/relationships" xmlns:w="http://schemas.openxmlformats.org/wordprocessingml/2006/main" xmlns:w14="http://schemas.microsoft.com/office/word/2010/wordml" mc:Ignorable="w14">
   <w:font w:name="Symbol">
     <w:panose1 w:val="05050102010706020507"/>
     <w:charset w:val="02"/>
@@ -7479,11 +7820,12 @@
     <w:sig w:usb0="00000000" w:usb1="10000000" w:usb2="00000000" w:usb3="00000000" w:csb0="80000000" w:csb1="00000000"/>
   </w:font>
   <w:font w:name="Calibri">
+    <w:altName w:val="Calibri"/>
     <w:panose1 w:val="020F0502020204030204"/>
     <w:charset w:val="00"/>
     <w:family w:val="swiss"/>
     <w:pitch w:val="variable"/>
-    <w:sig w:usb0="E10002FF" w:usb1="4000ACFF" w:usb2="00000009" w:usb3="00000000" w:csb0="0000019F" w:csb1="00000000"/>
+    <w:sig w:usb0="E00002FF" w:usb1="4000ACFF" w:usb2="00000001" w:usb3="00000000" w:csb0="0000019F" w:csb1="00000000"/>
   </w:font>
   <w:font w:name="Cambria">
     <w:panose1 w:val="02040503050406030204"/>
@@ -7493,12 +7835,11 @@
     <w:sig w:usb0="E00002FF" w:usb1="400004FF" w:usb2="00000000" w:usb3="00000000" w:csb0="0000019F" w:csb1="00000000"/>
   </w:font>
   <w:font w:name="DejaVu Sans">
-    <w:panose1 w:val="00000000000000000000"/>
+    <w:panose1 w:val="020B0603030804020204"/>
     <w:charset w:val="00"/>
     <w:family w:val="roman"/>
     <w:notTrueType/>
     <w:pitch w:val="default"/>
-    <w:sig w:usb0="00000000" w:usb1="00000000" w:usb2="00000000" w:usb3="00000000" w:csb0="00000000" w:csb1="00000000"/>
   </w:font>
   <w:font w:name="Liberation Sans">
     <w:altName w:val="Times New Roman"/>
@@ -7507,14 +7848,14 @@
     <w:family w:val="roman"/>
     <w:notTrueType/>
     <w:pitch w:val="default"/>
-    <w:sig w:usb0="00000000" w:usb1="00000000" w:usb2="00000000" w:usb3="00000000" w:csb0="00000000" w:csb1="00000000"/>
   </w:font>
   <w:font w:name="Tahoma">
     <w:panose1 w:val="020B0604030504040204"/>
     <w:charset w:val="00"/>
     <w:family w:val="swiss"/>
+    <w:notTrueType/>
     <w:pitch w:val="variable"/>
-    <w:sig w:usb0="E1002EFF" w:usb1="C000605B" w:usb2="00000029" w:usb3="00000000" w:csb0="000101FF" w:csb1="00000000"/>
+    <w:sig w:usb0="00000003" w:usb1="00000000" w:usb2="00000000" w:usb3="00000000" w:csb0="00000001" w:csb1="00000000"/>
   </w:font>
   <w:font w:name="Century Gothic">
     <w:panose1 w:val="020B0502020202020204"/>
@@ -7534,16 +7875,18 @@
 </file>
 
 <file path=word/glossary/settings.xml><?xml version="1.0" encoding="utf-8"?>
-<w:settings xmlns:o="urn:schemas-microsoft-com:office:office" xmlns:r="http://schemas.openxmlformats.org/officeDocument/2006/relationships" xmlns:m="http://schemas.openxmlformats.org/officeDocument/2006/math" xmlns:v="urn:schemas-microsoft-com:vml" xmlns:w10="urn:schemas-microsoft-com:office:word" xmlns:w="http://schemas.openxmlformats.org/wordprocessingml/2006/main" xmlns:sl="http://schemas.openxmlformats.org/schemaLibrary/2006/main">
+<w:settings xmlns:mc="http://schemas.openxmlformats.org/markup-compatibility/2006" xmlns:o="urn:schemas-microsoft-com:office:office" xmlns:r="http://schemas.openxmlformats.org/officeDocument/2006/relationships" xmlns:m="http://schemas.openxmlformats.org/officeDocument/2006/math" xmlns:v="urn:schemas-microsoft-com:vml" xmlns:w10="urn:schemas-microsoft-com:office:word" xmlns:w="http://schemas.openxmlformats.org/wordprocessingml/2006/main" xmlns:w14="http://schemas.microsoft.com/office/word/2010/wordml" xmlns:sl="http://schemas.openxmlformats.org/schemaLibrary/2006/main" mc:Ignorable="w14">
   <w:view w:val="normal"/>
   <w:defaultTabStop w:val="708"/>
   <w:hyphenationZone w:val="425"/>
   <w:characterSpacingControl w:val="doNotCompress"/>
   <w:compat>
     <w:useFELayout/>
+    <w:compatSetting w:name="compatibilityMode" w:uri="http://schemas.microsoft.com/office/word" w:val="12"/>
   </w:compat>
   <w:rsids>
     <w:rsidRoot w:val="008A534B"/>
+    <w:rsid w:val="0057758A"/>
     <w:rsid w:val="008A534B"/>
     <w:rsid w:val="008F008F"/>
     <w:rsid w:val="00E34593"/>
@@ -7552,7 +7895,7 @@
     <m:mathFont m:val="Cambria Math"/>
     <m:brkBin m:val="before"/>
     <m:brkBinSub m:val="--"/>
-    <m:smallFrac m:val="off"/>
+    <m:smallFrac m:val="0"/>
     <m:dispDef/>
     <m:lMargin m:val="0"/>
     <m:rMargin m:val="0"/>
@@ -7569,7 +7912,7 @@
 </file>
 
 <file path=word/glossary/styles.xml><?xml version="1.0" encoding="utf-8"?>
-<w:styles xmlns:r="http://schemas.openxmlformats.org/officeDocument/2006/relationships" xmlns:w="http://schemas.openxmlformats.org/wordprocessingml/2006/main">
+<w:styles xmlns:mc="http://schemas.openxmlformats.org/markup-compatibility/2006" xmlns:r="http://schemas.openxmlformats.org/officeDocument/2006/relationships" xmlns:w="http://schemas.openxmlformats.org/wordprocessingml/2006/main" xmlns:w14="http://schemas.microsoft.com/office/word/2010/wordml" mc:Ignorable="w14">
   <w:docDefaults>
     <w:rPrDefault>
       <w:rPr>
@@ -7740,7 +8083,6 @@
     <w:uiPriority w:val="99"/>
     <w:semiHidden/>
     <w:unhideWhenUsed/>
-    <w:qFormat/>
     <w:tblPr>
       <w:tblInd w:w="0" w:type="dxa"/>
       <w:tblCellMar>
@@ -7880,8 +8222,198 @@
 </w:styles>
 </file>
 
+<file path=word/glossary/stylesWithEffects.xml><?xml version="1.0" encoding="utf-8"?>
+<w:styles xmlns:wpc="http://schemas.microsoft.com/office/word/2010/wordprocessingCanvas" xmlns:mc="http://schemas.openxmlformats.org/markup-compatibility/2006" xmlns:o="urn:schemas-microsoft-com:office:office" xmlns:r="http://schemas.openxmlformats.org/officeDocument/2006/relationships" xmlns:m="http://schemas.openxmlformats.org/officeDocument/2006/math" xmlns:v="urn:schemas-microsoft-com:vml" xmlns:wp14="http://schemas.microsoft.com/office/word/2010/wordprocessingDrawing" xmlns:wp="http://schemas.openxmlformats.org/drawingml/2006/wordprocessingDrawing" xmlns:w10="urn:schemas-microsoft-com:office:word" xmlns:w="http://schemas.openxmlformats.org/wordprocessingml/2006/main" xmlns:w14="http://schemas.microsoft.com/office/word/2010/wordml" xmlns:wpg="http://schemas.microsoft.com/office/word/2010/wordprocessingGroup" xmlns:wpi="http://schemas.microsoft.com/office/word/2010/wordprocessingInk" xmlns:wne="http://schemas.microsoft.com/office/word/2006/wordml" xmlns:wps="http://schemas.microsoft.com/office/word/2010/wordprocessingShape" mc:Ignorable="w14 wp14">
+  <w:docDefaults>
+    <w:rPrDefault>
+      <w:rPr>
+        <w:rFonts w:asciiTheme="minorHAnsi" w:eastAsiaTheme="minorEastAsia" w:hAnsiTheme="minorHAnsi" w:cstheme="minorBidi"/>
+        <w:sz w:val="22"/>
+        <w:szCs w:val="22"/>
+        <w:lang w:val="es-ES" w:eastAsia="es-ES" w:bidi="ar-SA"/>
+      </w:rPr>
+    </w:rPrDefault>
+    <w:pPrDefault>
+      <w:pPr>
+        <w:spacing w:after="200" w:line="276" w:lineRule="auto"/>
+      </w:pPr>
+    </w:pPrDefault>
+  </w:docDefaults>
+  <w:latentStyles w:defLockedState="0" w:defUIPriority="99" w:defSemiHidden="1" w:defUnhideWhenUsed="1" w:defQFormat="0" w:count="267">
+    <w:lsdException w:name="Normal" w:semiHidden="0" w:uiPriority="0" w:unhideWhenUsed="0" w:qFormat="1"/>
+    <w:lsdException w:name="heading 1" w:semiHidden="0" w:uiPriority="9" w:unhideWhenUsed="0" w:qFormat="1"/>
+    <w:lsdException w:name="heading 2" w:uiPriority="9" w:qFormat="1"/>
+    <w:lsdException w:name="heading 3" w:uiPriority="9" w:qFormat="1"/>
+    <w:lsdException w:name="heading 4" w:uiPriority="9" w:qFormat="1"/>
+    <w:lsdException w:name="heading 5" w:uiPriority="9" w:qFormat="1"/>
+    <w:lsdException w:name="heading 6" w:uiPriority="9" w:qFormat="1"/>
+    <w:lsdException w:name="heading 7" w:uiPriority="9" w:qFormat="1"/>
+    <w:lsdException w:name="heading 8" w:uiPriority="9" w:qFormat="1"/>
+    <w:lsdException w:name="heading 9" w:uiPriority="9" w:qFormat="1"/>
+    <w:lsdException w:name="toc 1" w:uiPriority="39"/>
+    <w:lsdException w:name="toc 2" w:uiPriority="39"/>
+    <w:lsdException w:name="toc 3" w:uiPriority="39"/>
+    <w:lsdException w:name="toc 4" w:uiPriority="39"/>
+    <w:lsdException w:name="toc 5" w:uiPriority="39"/>
+    <w:lsdException w:name="toc 6" w:uiPriority="39"/>
+    <w:lsdException w:name="toc 7" w:uiPriority="39"/>
+    <w:lsdException w:name="toc 8" w:uiPriority="39"/>
+    <w:lsdException w:name="toc 9" w:uiPriority="39"/>
+    <w:lsdException w:name="caption" w:uiPriority="35" w:qFormat="1"/>
+    <w:lsdException w:name="Title" w:semiHidden="0" w:uiPriority="10" w:unhideWhenUsed="0" w:qFormat="1"/>
+    <w:lsdException w:name="Default Paragraph Font" w:uiPriority="1"/>
+    <w:lsdException w:name="Subtitle" w:semiHidden="0" w:uiPriority="11" w:unhideWhenUsed="0" w:qFormat="1"/>
+    <w:lsdException w:name="Strong" w:semiHidden="0" w:uiPriority="22" w:unhideWhenUsed="0" w:qFormat="1"/>
+    <w:lsdException w:name="Emphasis" w:semiHidden="0" w:uiPriority="20" w:unhideWhenUsed="0" w:qFormat="1"/>
+    <w:lsdException w:name="Table Grid" w:semiHidden="0" w:uiPriority="59" w:unhideWhenUsed="0"/>
+    <w:lsdException w:name="Placeholder Text" w:unhideWhenUsed="0"/>
+    <w:lsdException w:name="No Spacing" w:semiHidden="0" w:uiPriority="1" w:unhideWhenUsed="0" w:qFormat="1"/>
+    <w:lsdException w:name="Light Shading" w:semiHidden="0" w:uiPriority="60" w:unhideWhenUsed="0"/>
+    <w:lsdException w:name="Light List" w:semiHidden="0" w:uiPriority="61" w:unhideWhenUsed="0"/>
+    <w:lsdException w:name="Light Grid" w:semiHidden="0" w:uiPriority="62" w:unhideWhenUsed="0"/>
+    <w:lsdException w:name="Medium Shading 1" w:semiHidden="0" w:uiPriority="63" w:unhideWhenUsed="0"/>
+    <w:lsdException w:name="Medium Shading 2" w:semiHidden="0" w:uiPriority="64" w:unhideWhenUsed="0"/>
+    <w:lsdException w:name="Medium List 1" w:semiHidden="0" w:uiPriority="65" w:unhideWhenUsed="0"/>
+    <w:lsdException w:name="Medium List 2" w:semiHidden="0" w:uiPriority="66" w:unhideWhenUsed="0"/>
+    <w:lsdException w:name="Medium Grid 1" w:semiHidden="0" w:uiPriority="67" w:unhideWhenUsed="0"/>
+    <w:lsdException w:name="Medium Grid 2" w:semiHidden="0" w:uiPriority="68" w:unhideWhenUsed="0"/>
+    <w:lsdException w:name="Medium Grid 3" w:semiHidden="0" w:uiPriority="69" w:unhideWhenUsed="0"/>
+    <w:lsdException w:name="Dark List" w:semiHidden="0" w:uiPriority="70" w:unhideWhenUsed="0"/>
+    <w:lsdException w:name="Colorful Shading" w:semiHidden="0" w:uiPriority="71" w:unhideWhenUsed="0"/>
+    <w:lsdException w:name="Colorful List" w:semiHidden="0" w:uiPriority="72" w:unhideWhenUsed="0"/>
+    <w:lsdException w:name="Colorful Grid" w:semiHidden="0" w:uiPriority="73" w:unhideWhenUsed="0"/>
+    <w:lsdException w:name="Light Shading Accent 1" w:semiHidden="0" w:uiPriority="60" w:unhideWhenUsed="0"/>
+    <w:lsdException w:name="Light List Accent 1" w:semiHidden="0" w:uiPriority="61" w:unhideWhenUsed="0"/>
+    <w:lsdException w:name="Light Grid Accent 1" w:semiHidden="0" w:uiPriority="62" w:unhideWhenUsed="0"/>
+    <w:lsdException w:name="Medium Shading 1 Accent 1" w:semiHidden="0" w:uiPriority="63" w:unhideWhenUsed="0"/>
+    <w:lsdException w:name="Medium Shading 2 Accent 1" w:semiHidden="0" w:uiPriority="64" w:unhideWhenUsed="0"/>
+    <w:lsdException w:name="Medium List 1 Accent 1" w:semiHidden="0" w:uiPriority="65" w:unhideWhenUsed="0"/>
+    <w:lsdException w:name="Revision" w:unhideWhenUsed="0"/>
+    <w:lsdException w:name="List Paragraph" w:semiHidden="0" w:uiPriority="34" w:unhideWhenUsed="0" w:qFormat="1"/>
+    <w:lsdException w:name="Quote" w:semiHidden="0" w:uiPriority="29" w:unhideWhenUsed="0" w:qFormat="1"/>
+    <w:lsdException w:name="Intense Quote" w:semiHidden="0" w:uiPriority="30" w:unhideWhenUsed="0" w:qFormat="1"/>
+    <w:lsdException w:name="Medium List 2 Accent 1" w:semiHidden="0" w:uiPriority="66" w:unhideWhenUsed="0"/>
+    <w:lsdException w:name="Medium Grid 1 Accent 1" w:semiHidden="0" w:uiPriority="67" w:unhideWhenUsed="0"/>
+    <w:lsdException w:name="Medium Grid 2 Accent 1" w:semiHidden="0" w:uiPriority="68" w:unhideWhenUsed="0"/>
+    <w:lsdException w:name="Medium Grid 3 Accent 1" w:semiHidden="0" w:uiPriority="69" w:unhideWhenUsed="0"/>
+    <w:lsdException w:name="Dark List Accent 1" w:semiHidden="0" w:uiPriority="70" w:unhideWhenUsed="0"/>
+    <w:lsdException w:name="Colorful Shading Accent 1" w:semiHidden="0" w:uiPriority="71" w:unhideWhenUsed="0"/>
+    <w:lsdException w:name="Colorful List Accent 1" w:semiHidden="0" w:uiPriority="72" w:unhideWhenUsed="0"/>
+    <w:lsdException w:name="Colorful Grid Accent 1" w:semiHidden="0" w:uiPriority="73" w:unhideWhenUsed="0"/>
+    <w:lsdException w:name="Light Shading Accent 2" w:semiHidden="0" w:uiPriority="60" w:unhideWhenUsed="0"/>
+    <w:lsdException w:name="Light List Accent 2" w:semiHidden="0" w:uiPriority="61" w:unhideWhenUsed="0"/>
+    <w:lsdException w:name="Light Grid Accent 2" w:semiHidden="0" w:uiPriority="62" w:unhideWhenUsed="0"/>
+    <w:lsdException w:name="Medium Shading 1 Accent 2" w:semiHidden="0" w:uiPriority="63" w:unhideWhenUsed="0"/>
+    <w:lsdException w:name="Medium Shading 2 Accent 2" w:semiHidden="0" w:uiPriority="64" w:unhideWhenUsed="0"/>
+    <w:lsdException w:name="Medium List 1 Accent 2" w:semiHidden="0" w:uiPriority="65" w:unhideWhenUsed="0"/>
+    <w:lsdException w:name="Medium List 2 Accent 2" w:semiHidden="0" w:uiPriority="66" w:unhideWhenUsed="0"/>
+    <w:lsdException w:name="Medium Grid 1 Accent 2" w:semiHidden="0" w:uiPriority="67" w:unhideWhenUsed="0"/>
+    <w:lsdException w:name="Medium Grid 2 Accent 2" w:semiHidden="0" w:uiPriority="68" w:unhideWhenUsed="0"/>
+    <w:lsdException w:name="Medium Grid 3 Accent 2" w:semiHidden="0" w:uiPriority="69" w:unhideWhenUsed="0"/>
+    <w:lsdException w:name="Dark List Accent 2" w:semiHidden="0" w:uiPriority="70" w:unhideWhenUsed="0"/>
+    <w:lsdException w:name="Colorful Shading Accent 2" w:semiHidden="0" w:uiPriority="71" w:unhideWhenUsed="0"/>
+    <w:lsdException w:name="Colorful List Accent 2" w:semiHidden="0" w:uiPriority="72" w:unhideWhenUsed="0"/>
+    <w:lsdException w:name="Colorful Grid Accent 2" w:semiHidden="0" w:uiPriority="73" w:unhideWhenUsed="0"/>
+    <w:lsdException w:name="Light Shading Accent 3" w:semiHidden="0" w:uiPriority="60" w:unhideWhenUsed="0"/>
+    <w:lsdException w:name="Light List Accent 3" w:semiHidden="0" w:uiPriority="61" w:unhideWhenUsed="0"/>
+    <w:lsdException w:name="Light Grid Accent 3" w:semiHidden="0" w:uiPriority="62" w:unhideWhenUsed="0"/>
+    <w:lsdException w:name="Medium Shading 1 Accent 3" w:semiHidden="0" w:uiPriority="63" w:unhideWhenUsed="0"/>
+    <w:lsdException w:name="Medium Shading 2 Accent 3" w:semiHidden="0" w:uiPriority="64" w:unhideWhenUsed="0"/>
+    <w:lsdException w:name="Medium List 1 Accent 3" w:semiHidden="0" w:uiPriority="65" w:unhideWhenUsed="0"/>
+    <w:lsdException w:name="Medium List 2 Accent 3" w:semiHidden="0" w:uiPriority="66" w:unhideWhenUsed="0"/>
+    <w:lsdException w:name="Medium Grid 1 Accent 3" w:semiHidden="0" w:uiPriority="67" w:unhideWhenUsed="0"/>
+    <w:lsdException w:name="Medium Grid 2 Accent 3" w:semiHidden="0" w:uiPriority="68" w:unhideWhenUsed="0"/>
+    <w:lsdException w:name="Medium Grid 3 Accent 3" w:semiHidden="0" w:uiPriority="69" w:unhideWhenUsed="0"/>
+    <w:lsdException w:name="Dark List Accent 3" w:semiHidden="0" w:uiPriority="70" w:unhideWhenUsed="0"/>
+    <w:lsdException w:name="Colorful Shading Accent 3" w:semiHidden="0" w:uiPriority="71" w:unhideWhenUsed="0"/>
+    <w:lsdException w:name="Colorful List Accent 3" w:semiHidden="0" w:uiPriority="72" w:unhideWhenUsed="0"/>
+    <w:lsdException w:name="Colorful Grid Accent 3" w:semiHidden="0" w:uiPriority="73" w:unhideWhenUsed="0"/>
+    <w:lsdException w:name="Light Shading Accent 4" w:semiHidden="0" w:uiPriority="60" w:unhideWhenUsed="0"/>
+    <w:lsdException w:name="Light List Accent 4" w:semiHidden="0" w:uiPriority="61" w:unhideWhenUsed="0"/>
+    <w:lsdException w:name="Light Grid Accent 4" w:semiHidden="0" w:uiPriority="62" w:unhideWhenUsed="0"/>
+    <w:lsdException w:name="Medium Shading 1 Accent 4" w:semiHidden="0" w:uiPriority="63" w:unhideWhenUsed="0"/>
+    <w:lsdException w:name="Medium Shading 2 Accent 4" w:semiHidden="0" w:uiPriority="64" w:unhideWhenUsed="0"/>
+    <w:lsdException w:name="Medium List 1 Accent 4" w:semiHidden="0" w:uiPriority="65" w:unhideWhenUsed="0"/>
+    <w:lsdException w:name="Medium List 2 Accent 4" w:semiHidden="0" w:uiPriority="66" w:unhideWhenUsed="0"/>
+    <w:lsdException w:name="Medium Grid 1 Accent 4" w:semiHidden="0" w:uiPriority="67" w:unhideWhenUsed="0"/>
+    <w:lsdException w:name="Medium Grid 2 Accent 4" w:semiHidden="0" w:uiPriority="68" w:unhideWhenUsed="0"/>
+    <w:lsdException w:name="Medium Grid 3 Accent 4" w:semiHidden="0" w:uiPriority="69" w:unhideWhenUsed="0"/>
+    <w:lsdException w:name="Dark List Accent 4" w:semiHidden="0" w:uiPriority="70" w:unhideWhenUsed="0"/>
+    <w:lsdException w:name="Colorful Shading Accent 4" w:semiHidden="0" w:uiPriority="71" w:unhideWhenUsed="0"/>
+    <w:lsdException w:name="Colorful List Accent 4" w:semiHidden="0" w:uiPriority="72" w:unhideWhenUsed="0"/>
+    <w:lsdException w:name="Colorful Grid Accent 4" w:semiHidden="0" w:uiPriority="73" w:unhideWhenUsed="0"/>
+    <w:lsdException w:name="Light Shading Accent 5" w:semiHidden="0" w:uiPriority="60" w:unhideWhenUsed="0"/>
+    <w:lsdException w:name="Light List Accent 5" w:semiHidden="0" w:uiPriority="61" w:unhideWhenUsed="0"/>
+    <w:lsdException w:name="Light Grid Accent 5" w:semiHidden="0" w:uiPriority="62" w:unhideWhenUsed="0"/>
+    <w:lsdException w:name="Medium Shading 1 Accent 5" w:semiHidden="0" w:uiPriority="63" w:unhideWhenUsed="0"/>
+    <w:lsdException w:name="Medium Shading 2 Accent 5" w:semiHidden="0" w:uiPriority="64" w:unhideWhenUsed="0"/>
+    <w:lsdException w:name="Medium List 1 Accent 5" w:semiHidden="0" w:uiPriority="65" w:unhideWhenUsed="0"/>
+    <w:lsdException w:name="Medium List 2 Accent 5" w:semiHidden="0" w:uiPriority="66" w:unhideWhenUsed="0"/>
+    <w:lsdException w:name="Medium Grid 1 Accent 5" w:semiHidden="0" w:uiPriority="67" w:unhideWhenUsed="0"/>
+    <w:lsdException w:name="Medium Grid 2 Accent 5" w:semiHidden="0" w:uiPriority="68" w:unhideWhenUsed="0"/>
+    <w:lsdException w:name="Medium Grid 3 Accent 5" w:semiHidden="0" w:uiPriority="69" w:unhideWhenUsed="0"/>
+    <w:lsdException w:name="Dark List Accent 5" w:semiHidden="0" w:uiPriority="70" w:unhideWhenUsed="0"/>
+    <w:lsdException w:name="Colorful Shading Accent 5" w:semiHidden="0" w:uiPriority="71" w:unhideWhenUsed="0"/>
+    <w:lsdException w:name="Colorful List Accent 5" w:semiHidden="0" w:uiPriority="72" w:unhideWhenUsed="0"/>
+    <w:lsdException w:name="Colorful Grid Accent 5" w:semiHidden="0" w:uiPriority="73" w:unhideWhenUsed="0"/>
+    <w:lsdException w:name="Light Shading Accent 6" w:semiHidden="0" w:uiPriority="60" w:unhideWhenUsed="0"/>
+    <w:lsdException w:name="Light List Accent 6" w:semiHidden="0" w:uiPriority="61" w:unhideWhenUsed="0"/>
+    <w:lsdException w:name="Light Grid Accent 6" w:semiHidden="0" w:uiPriority="62" w:unhideWhenUsed="0"/>
+    <w:lsdException w:name="Medium Shading 1 Accent 6" w:semiHidden="0" w:uiPriority="63" w:unhideWhenUsed="0"/>
+    <w:lsdException w:name="Medium Shading 2 Accent 6" w:semiHidden="0" w:uiPriority="64" w:unhideWhenUsed="0"/>
+    <w:lsdException w:name="Medium List 1 Accent 6" w:semiHidden="0" w:uiPriority="65" w:unhideWhenUsed="0"/>
+    <w:lsdException w:name="Medium List 2 Accent 6" w:semiHidden="0" w:uiPriority="66" w:unhideWhenUsed="0"/>
+    <w:lsdException w:name="Medium Grid 1 Accent 6" w:semiHidden="0" w:uiPriority="67" w:unhideWhenUsed="0"/>
+    <w:lsdException w:name="Medium Grid 2 Accent 6" w:semiHidden="0" w:uiPriority="68" w:unhideWhenUsed="0"/>
+    <w:lsdException w:name="Medium Grid 3 Accent 6" w:semiHidden="0" w:uiPriority="69" w:unhideWhenUsed="0"/>
+    <w:lsdException w:name="Dark List Accent 6" w:semiHidden="0" w:uiPriority="70" w:unhideWhenUsed="0"/>
+    <w:lsdException w:name="Colorful Shading Accent 6" w:semiHidden="0" w:uiPriority="71" w:unhideWhenUsed="0"/>
+    <w:lsdException w:name="Colorful List Accent 6" w:semiHidden="0" w:uiPriority="72" w:unhideWhenUsed="0"/>
+    <w:lsdException w:name="Colorful Grid Accent 6" w:semiHidden="0" w:uiPriority="73" w:unhideWhenUsed="0"/>
+    <w:lsdException w:name="Subtle Emphasis" w:semiHidden="0" w:uiPriority="19" w:unhideWhenUsed="0" w:qFormat="1"/>
+    <w:lsdException w:name="Intense Emphasis" w:semiHidden="0" w:uiPriority="21" w:unhideWhenUsed="0" w:qFormat="1"/>
+    <w:lsdException w:name="Subtle Reference" w:semiHidden="0" w:uiPriority="31" w:unhideWhenUsed="0" w:qFormat="1"/>
+    <w:lsdException w:name="Intense Reference" w:semiHidden="0" w:uiPriority="32" w:unhideWhenUsed="0" w:qFormat="1"/>
+    <w:lsdException w:name="Book Title" w:semiHidden="0" w:uiPriority="33" w:unhideWhenUsed="0" w:qFormat="1"/>
+    <w:lsdException w:name="Bibliography" w:uiPriority="37"/>
+    <w:lsdException w:name="TOC Heading" w:uiPriority="39" w:qFormat="1"/>
+  </w:latentStyles>
+  <w:style w:type="paragraph" w:default="1" w:styleId="Normal">
+    <w:name w:val="Normal"/>
+    <w:qFormat/>
+  </w:style>
+  <w:style w:type="character" w:default="1" w:styleId="Fuentedeprrafopredeter">
+    <w:name w:val="Default Paragraph Font"/>
+    <w:uiPriority w:val="1"/>
+    <w:semiHidden/>
+    <w:unhideWhenUsed/>
+  </w:style>
+  <w:style w:type="table" w:default="1" w:styleId="Tablanormal">
+    <w:name w:val="Normal Table"/>
+    <w:uiPriority w:val="99"/>
+    <w:semiHidden/>
+    <w:unhideWhenUsed/>
+    <w:tblPr>
+      <w:tblInd w:w="0" w:type="dxa"/>
+      <w:tblCellMar>
+        <w:top w:w="0" w:type="dxa"/>
+        <w:left w:w="108" w:type="dxa"/>
+        <w:bottom w:w="0" w:type="dxa"/>
+        <w:right w:w="108" w:type="dxa"/>
+      </w:tblCellMar>
+    </w:tblPr>
+  </w:style>
+  <w:style w:type="numbering" w:default="1" w:styleId="Sinlista">
+    <w:name w:val="No List"/>
+    <w:uiPriority w:val="99"/>
+    <w:semiHidden/>
+    <w:unhideWhenUsed/>
+  </w:style>
+</w:styles>
+</file>
+
 <file path=word/glossary/webSettings.xml><?xml version="1.0" encoding="utf-8"?>
-<w:webSettings xmlns:r="http://schemas.openxmlformats.org/officeDocument/2006/relationships" xmlns:w="http://schemas.openxmlformats.org/wordprocessingml/2006/main">
+<w:webSettings xmlns:mc="http://schemas.openxmlformats.org/markup-compatibility/2006" xmlns:r="http://schemas.openxmlformats.org/officeDocument/2006/relationships" xmlns:w="http://schemas.openxmlformats.org/wordprocessingml/2006/main" xmlns:w14="http://schemas.microsoft.com/office/word/2010/wordml" mc:Ignorable="w14">
   <w:optimizeForBrowser/>
 </w:webSettings>
 </file>
@@ -8195,7 +8727,7 @@
 </file>
 
 <file path=customXml/itemProps2.xml><?xml version="1.0" encoding="utf-8"?>
-<ds:datastoreItem xmlns:ds="http://schemas.openxmlformats.org/officeDocument/2006/customXml" ds:itemID="{22494D4F-2E89-43FB-99EF-FDBC3633235E}">
+<ds:datastoreItem xmlns:ds="http://schemas.openxmlformats.org/officeDocument/2006/customXml" ds:itemID="{49C938F5-D2DE-4928-BE07-6A01A42D3A39}">
   <ds:schemaRefs>
     <ds:schemaRef ds:uri="http://schemas.openxmlformats.org/officeDocument/2006/bibliography"/>
   </ds:schemaRefs>

--- a/Practica Examen 1er Cuatr TP.docx
+++ b/Practica Examen 1er Cuatr TP.docx
@@ -17,7 +17,6 @@
         </w:rPr>
       </w:sdtEndPr>
       <w:sdtContent>
-        <w:p/>
         <w:p>
           <w:r>
             <w:rPr>
@@ -25,7 +24,7 @@
               <w:lang w:eastAsia="en-US"/>
             </w:rPr>
             <w:pict>
-              <v:group id="_x0000_s1066" style="position:absolute;margin-left:0;margin-top:0;width:564.5pt;height:798.85pt;z-index:251660288;mso-width-percent:950;mso-height-percent:950;mso-position-horizontal:center;mso-position-horizontal-relative:page;mso-position-vertical:center;mso-position-vertical-relative:page;mso-width-percent:950;mso-height-percent:950" coordorigin="316,406" coordsize="11608,15028" o:allowincell="f">
+              <v:group id="_x0000_s1066" style="position:absolute;margin-left:0;margin-top:0;width:563.8pt;height:819.1pt;z-index:251660288;mso-width-percent:950;mso-position-horizontal:center;mso-position-horizontal-relative:page;mso-position-vertical:center;mso-position-vertical-relative:page;mso-width-percent:950" coordorigin="316,406" coordsize="11608,15028" o:allowincell="f">
                 <v:group id="_x0000_s1067" style="position:absolute;left:316;top:406;width:11608;height:15028;mso-width-percent:950;mso-height-percent:950;mso-position-horizontal:center;mso-position-horizontal-relative:page;mso-position-vertical:center;mso-position-vertical-relative:page;mso-width-percent:950;mso-height-percent:950" coordorigin="321,406" coordsize="11600,15025" o:allowincell="f">
                   <v:rect id="_x0000_s1068" style="position:absolute;left:339;top:406;width:11582;height:15025;mso-width-relative:margin;v-text-anchor:middle" fillcolor="#8c8c8c [1772]" strokecolor="white [3212]" strokeweight="1pt">
                     <v:fill r:id="rId10" o:title="Zig zag" color2="#bfbfbf [2412]" type="pattern"/>
@@ -43,10 +42,7 @@
                               <w:szCs w:val="80"/>
                             </w:rPr>
                             <w:alias w:val="Título"/>
-                            <w:id w:val="4319732"/>
-                            <w:placeholder>
-                              <w:docPart w:val="CA6A029D72BB4904A95449370F384777"/>
-                            </w:placeholder>
+                            <w:id w:val="-1423096332"/>
                             <w:dataBinding w:prefixMappings="xmlns:ns0='http://schemas.openxmlformats.org/package/2006/metadata/core-properties' xmlns:ns1='http://purl.org/dc/elements/1.1/'" w:xpath="/ns0:coreProperties[1]/ns1:title[1]" w:storeItemID="{6C3C8BC8-F283-45AE-878A-BAB7291924A1}"/>
                             <w:text/>
                           </w:sdtPr>
@@ -80,7 +76,7 @@
                               <w:szCs w:val="40"/>
                             </w:rPr>
                             <w:alias w:val="Subtítulo"/>
-                            <w:id w:val="4319733"/>
+                            <w:id w:val="-381328438"/>
                             <w:dataBinding w:prefixMappings="xmlns:ns0='http://schemas.openxmlformats.org/package/2006/metadata/core-properties' xmlns:ns1='http://purl.org/dc/elements/1.1/'" w:xpath="/ns0:coreProperties[1]/ns1:subject[1]" w:storeItemID="{6C3C8BC8-F283-45AE-878A-BAB7291924A1}"/>
                             <w:text/>
                           </w:sdtPr>
@@ -101,7 +97,15 @@
                                   <w:sz w:val="40"/>
                                   <w:szCs w:val="40"/>
                                 </w:rPr>
-                                <w:t>Práctica 2.</w:t>
+                                <w:t>Práctica del examen final de Junio</w:t>
+                              </w:r>
+                              <w:r>
+                                <w:rPr>
+                                  <w:color w:val="FFFFFF" w:themeColor="background1"/>
+                                  <w:sz w:val="40"/>
+                                  <w:szCs w:val="40"/>
+                                </w:rPr>
+                                <w:t>.</w:t>
                               </w:r>
                             </w:p>
                           </w:sdtContent>
@@ -120,7 +124,7 @@
                               <w:lang w:eastAsia="es-ES"/>
                             </w:rPr>
                             <w:drawing>
-                              <wp:inline distT="0" distB="0" distL="0" distR="0">
+                              <wp:inline distT="0" distB="0" distL="0" distR="0" wp14:anchorId="5247D471" wp14:editId="28ADCC84">
                                 <wp:extent cx="4539615" cy="3101563"/>
                                 <wp:effectExtent l="19050" t="0" r="0" b="0"/>
                                 <wp:docPr id="6" name="Imagen 5"/>
@@ -173,7 +177,7 @@
                               <w:color w:val="FFFFFF" w:themeColor="background1"/>
                             </w:rPr>
                             <w:alias w:val="Abstracto"/>
-                            <w:id w:val="4319734"/>
+                            <w:id w:val="-1761442632"/>
                             <w:dataBinding w:prefixMappings="xmlns:ns0='http://schemas.microsoft.com/office/2006/coverPageProps'" w:xpath="/ns0:CoverPageProperties[1]/ns0:Abstract[1]" w:storeItemID="{55AF091B-3C7A-41E3-B477-F2FDAA23CFDA}"/>
                             <w:text/>
                           </w:sdtPr>
@@ -191,7 +195,7 @@
                                   <w:rFonts w:eastAsiaTheme="minorHAnsi" w:cstheme="minorHAnsi"/>
                                   <w:color w:val="FFFFFF" w:themeColor="background1"/>
                                 </w:rPr>
-                                <w:t xml:space="preserve">Buenas Prácticas de </w:t>
+                                <w:t xml:space="preserve">Introducción de </w:t>
                               </w:r>
                               <w:proofErr w:type="spellStart"/>
                               <w:r>
@@ -199,14 +203,55 @@
                                   <w:rFonts w:eastAsiaTheme="minorHAnsi" w:cstheme="minorHAnsi"/>
                                   <w:color w:val="FFFFFF" w:themeColor="background1"/>
                                 </w:rPr>
-                                <w:t>Pró</w:t>
+                                <w:t>Threads</w:t>
                               </w:r>
+                              <w:proofErr w:type="spellEnd"/>
                               <w:r>
                                 <w:rPr>
                                   <w:rFonts w:eastAsiaTheme="minorHAnsi" w:cstheme="minorHAnsi"/>
                                   <w:color w:val="FFFFFF" w:themeColor="background1"/>
                                 </w:rPr>
-                                <w:t>gramacion</w:t>
+                                <w:t xml:space="preserve"> en el algoritmo </w:t>
+                              </w:r>
+                              <w:proofErr w:type="spellStart"/>
+                              <w:r>
+                                <w:rPr>
+                                  <w:rFonts w:eastAsiaTheme="minorHAnsi" w:cstheme="minorHAnsi"/>
+                                  <w:color w:val="FFFFFF" w:themeColor="background1"/>
+                                </w:rPr>
+                                <w:t>Ant</w:t>
+                              </w:r>
+                              <w:proofErr w:type="spellEnd"/>
+                              <w:r>
+                                <w:rPr>
+                                  <w:rFonts w:eastAsiaTheme="minorHAnsi" w:cstheme="minorHAnsi"/>
+                                  <w:color w:val="FFFFFF" w:themeColor="background1"/>
+                                </w:rPr>
+                                <w:t xml:space="preserve"> </w:t>
+                              </w:r>
+                              <w:proofErr w:type="spellStart"/>
+                              <w:r>
+                                <w:rPr>
+                                  <w:rFonts w:eastAsiaTheme="minorHAnsi" w:cstheme="minorHAnsi"/>
+                                  <w:color w:val="FFFFFF" w:themeColor="background1"/>
+                                </w:rPr>
+                                <w:t>Colony</w:t>
+                              </w:r>
+                              <w:proofErr w:type="spellEnd"/>
+                              <w:r>
+                                <w:rPr>
+                                  <w:rFonts w:eastAsiaTheme="minorHAnsi" w:cstheme="minorHAnsi"/>
+                                  <w:color w:val="FFFFFF" w:themeColor="background1"/>
+                                </w:rPr>
+                                <w:t xml:space="preserve"> </w:t>
+                              </w:r>
+                              <w:proofErr w:type="spellStart"/>
+                              <w:r>
+                                <w:rPr>
+                                  <w:rFonts w:eastAsiaTheme="minorHAnsi" w:cstheme="minorHAnsi"/>
+                                  <w:color w:val="FFFFFF" w:themeColor="background1"/>
+                                </w:rPr>
+                                <w:t>Optimization</w:t>
                               </w:r>
                               <w:proofErr w:type="spellEnd"/>
                               <w:r>
@@ -289,9 +334,9 @@
                               <w:szCs w:val="52"/>
                             </w:rPr>
                             <w:alias w:val="Año"/>
-                            <w:id w:val="4319735"/>
+                            <w:id w:val="1561821844"/>
                             <w:dataBinding w:prefixMappings="xmlns:ns0='http://schemas.microsoft.com/office/2006/coverPageProps'" w:xpath="/ns0:CoverPageProperties[1]/ns0:PublishDate[1]" w:storeItemID="{55AF091B-3C7A-41E3-B477-F2FDAA23CFDA}"/>
-                            <w:date w:fullDate="2013-01-23T00:00:00Z">
+                            <w:date w:fullDate="2013-06-14T00:00:00Z">
                               <w:dateFormat w:val="yyyy"/>
                               <w:lid w:val="es-ES"/>
                               <w:storeMappedDataAs w:val="dateTime"/>
@@ -349,7 +394,7 @@
                               <w:color w:val="FFFFFF" w:themeColor="background1"/>
                             </w:rPr>
                             <w:alias w:val="Autor"/>
-                            <w:id w:val="4319736"/>
+                            <w:id w:val="-882627422"/>
                             <w:dataBinding w:prefixMappings="xmlns:ns0='http://schemas.openxmlformats.org/package/2006/metadata/core-properties' xmlns:ns1='http://purl.org/dc/elements/1.1/'" w:xpath="/ns0:coreProperties[1]/ns1:creator[1]" w:storeItemID="{6C3C8BC8-F283-45AE-878A-BAB7291924A1}"/>
                             <w:text/>
                           </w:sdtPr>
@@ -397,6 +442,12 @@
                                 <w:rPr>
                                   <w:color w:val="FFFFFF" w:themeColor="background1"/>
                                 </w:rPr>
+                                <w:t>,                                                                               Emilio Álvarez Piñeiro</w:t>
+                              </w:r>
+                              <w:r>
+                                <w:rPr>
+                                  <w:color w:val="FFFFFF" w:themeColor="background1"/>
+                                </w:rPr>
                                 <w:t xml:space="preserve">  y                                                                                                           Álvaro Quesada Pimentel</w:t>
                               </w:r>
                             </w:p>
@@ -408,9 +459,9 @@
                               <w:color w:val="FFFFFF" w:themeColor="background1"/>
                             </w:rPr>
                             <w:alias w:val="Fecha"/>
-                            <w:id w:val="4319738"/>
+                            <w:id w:val="-1573188776"/>
                             <w:dataBinding w:prefixMappings="xmlns:ns0='http://schemas.microsoft.com/office/2006/coverPageProps'" w:xpath="/ns0:CoverPageProperties[1]/ns0:PublishDate[1]" w:storeItemID="{55AF091B-3C7A-41E3-B477-F2FDAA23CFDA}"/>
-                            <w:date w:fullDate="2013-01-23T00:00:00Z">
+                            <w:date w:fullDate="2013-06-14T00:00:00Z">
                               <w:dateFormat w:val="dd/MM/yyyy"/>
                               <w:lid w:val="es-ES"/>
                               <w:storeMappedDataAs w:val="dateTime"/>
@@ -432,7 +483,25 @@
                                 <w:rPr>
                                   <w:color w:val="FFFFFF" w:themeColor="background1"/>
                                 </w:rPr>
-                                <w:t>23/01/2013</w:t>
+                                <w:t>14</w:t>
+                              </w:r>
+                              <w:r>
+                                <w:rPr>
+                                  <w:color w:val="FFFFFF" w:themeColor="background1"/>
+                                </w:rPr>
+                                <w:t>/0</w:t>
+                              </w:r>
+                              <w:r>
+                                <w:rPr>
+                                  <w:color w:val="FFFFFF" w:themeColor="background1"/>
+                                </w:rPr>
+                                <w:t>6</w:t>
+                              </w:r>
+                              <w:r>
+                                <w:rPr>
+                                  <w:color w:val="FFFFFF" w:themeColor="background1"/>
+                                </w:rPr>
+                                <w:t>/2013</w:t>
                               </w:r>
                             </w:p>
                           </w:sdtContent>
@@ -464,6 +533,7 @@
             </w:pict>
           </w:r>
         </w:p>
+        <w:p/>
         <w:p>
           <w:r>
             <w:rPr>
@@ -2118,7 +2188,6 @@
           <w:sz w:val="40"/>
           <w:szCs w:val="40"/>
         </w:rPr>
-        <w:lastRenderedPageBreak/>
         <w:t>PRÁ</w:t>
       </w:r>
       <w:r>
@@ -2297,7 +2366,23 @@
           <w:sz w:val="24"/>
           <w:szCs w:val="24"/>
         </w:rPr>
-        <w:t xml:space="preserve"> es necesario conocer los factores de calidad del software </w:t>
+        <w:t xml:space="preserve"> es necesario conocer los factores de calidad del software</w:t>
+      </w:r>
+      <w:r>
+        <w:rPr>
+          <w:rFonts w:eastAsia="Calibri" w:cs="Calibri"/>
+          <w:sz w:val="24"/>
+          <w:szCs w:val="24"/>
+        </w:rPr>
+        <w:t>.</w:t>
+      </w:r>
+      <w:r>
+        <w:rPr>
+          <w:rFonts w:eastAsia="Calibri" w:cs="Calibri"/>
+          <w:sz w:val="24"/>
+          <w:szCs w:val="24"/>
+        </w:rPr>
+        <w:t xml:space="preserve"> </w:t>
       </w:r>
     </w:p>
     <w:p>
@@ -2347,6 +2432,13 @@
         </w:rPr>
         <w:t>ava así como tener conocimientos de la herramienta eclipse</w:t>
       </w:r>
+      <w:r>
+        <w:rPr>
+          <w:sz w:val="24"/>
+          <w:szCs w:val="24"/>
+        </w:rPr>
+        <w:t>.</w:t>
+      </w:r>
     </w:p>
     <w:p>
       <w:pPr>
@@ -2366,6 +2458,49 @@
           <w:szCs w:val="24"/>
         </w:rPr>
         <w:t>No es estrictamente necesario pero si ayuda conocer lo que hace el código para así poder corregirlo con seguridad</w:t>
+      </w:r>
+      <w:r>
+        <w:rPr>
+          <w:sz w:val="24"/>
+          <w:szCs w:val="24"/>
+        </w:rPr>
+        <w:t>.</w:t>
+      </w:r>
+    </w:p>
+    <w:p>
+      <w:pPr>
+        <w:pStyle w:val="Predeterminado"/>
+        <w:numPr>
+          <w:ilvl w:val="0"/>
+          <w:numId w:val="9"/>
+        </w:numPr>
+        <w:rPr>
+          <w:sz w:val="24"/>
+          <w:szCs w:val="24"/>
+        </w:rPr>
+      </w:pPr>
+      <w:r>
+        <w:rPr>
+          <w:sz w:val="24"/>
+          <w:szCs w:val="24"/>
+        </w:rPr>
+        <w:t xml:space="preserve">Es fundamental tener conocimientos básicos sobre </w:t>
+      </w:r>
+      <w:proofErr w:type="spellStart"/>
+      <w:r>
+        <w:rPr>
+          <w:sz w:val="24"/>
+          <w:szCs w:val="24"/>
+        </w:rPr>
+        <w:t>Threads</w:t>
+      </w:r>
+      <w:proofErr w:type="spellEnd"/>
+      <w:r>
+        <w:rPr>
+          <w:sz w:val="24"/>
+          <w:szCs w:val="24"/>
+        </w:rPr>
+        <w:t xml:space="preserve">: cómo funcionan, cómo se declaran y cómo se ejecutan. También es recomendable conocer métodos de sincronización en Java. </w:t>
       </w:r>
     </w:p>
     <w:p>
@@ -2499,34 +2634,107 @@
           <w:sz w:val="24"/>
           <w:szCs w:val="24"/>
         </w:rPr>
-        <w:t xml:space="preserve"> es comprobar lo costoso que es comprender y mantener un código sin ningún comentario y sin variables autodocumentadas. Por eso se pide que se </w:t>
+        <w:t xml:space="preserve"> es </w:t>
       </w:r>
       <w:r>
         <w:rPr>
           <w:rFonts w:eastAsia="Calibri" w:cs="Calibri"/>
-          <w:color w:val="000000"/>
-          <w:sz w:val="24"/>
-          <w:szCs w:val="24"/>
-        </w:rPr>
-        <w:t>modifique el código para que cumpla los factores de calidad del sof</w:t>
-      </w:r>
+          <w:sz w:val="24"/>
+          <w:szCs w:val="24"/>
+        </w:rPr>
+        <w:t xml:space="preserve">introducir el uso de </w:t>
+      </w:r>
+      <w:proofErr w:type="spellStart"/>
       <w:r>
         <w:rPr>
           <w:rFonts w:eastAsia="Calibri" w:cs="Calibri"/>
-          <w:color w:val="000000"/>
-          <w:sz w:val="24"/>
-          <w:szCs w:val="24"/>
-        </w:rPr>
-        <w:t>t</w:t>
-      </w:r>
+          <w:sz w:val="24"/>
+          <w:szCs w:val="24"/>
+        </w:rPr>
+        <w:t>Threads</w:t>
+      </w:r>
+      <w:proofErr w:type="spellEnd"/>
       <w:r>
         <w:rPr>
           <w:rFonts w:eastAsia="Calibri" w:cs="Calibri"/>
-          <w:color w:val="000000"/>
-          <w:sz w:val="24"/>
-          <w:szCs w:val="24"/>
-        </w:rPr>
-        <w:t>ware, en esta práctica se pide en particular dos factores:</w:t>
+          <w:sz w:val="24"/>
+          <w:szCs w:val="24"/>
+        </w:rPr>
+        <w:t xml:space="preserve"> o hilos de ejecución en la práctica sobre el </w:t>
+      </w:r>
+      <w:proofErr w:type="spellStart"/>
+      <w:proofErr w:type="gramStart"/>
+      <w:r>
+        <w:rPr>
+          <w:rFonts w:eastAsia="Calibri" w:cs="Calibri"/>
+          <w:sz w:val="24"/>
+          <w:szCs w:val="24"/>
+        </w:rPr>
+        <w:t>SimpleACS</w:t>
+      </w:r>
+      <w:proofErr w:type="spellEnd"/>
+      <w:r>
+        <w:rPr>
+          <w:rFonts w:eastAsia="Calibri" w:cs="Calibri"/>
+          <w:sz w:val="24"/>
+          <w:szCs w:val="24"/>
+        </w:rPr>
+        <w:t>(</w:t>
+      </w:r>
+      <w:proofErr w:type="spellStart"/>
+      <w:proofErr w:type="gramEnd"/>
+      <w:r>
+        <w:rPr>
+          <w:rFonts w:eastAsia="Calibri" w:cs="Calibri"/>
+          <w:sz w:val="24"/>
+          <w:szCs w:val="24"/>
+        </w:rPr>
+        <w:t>Ant</w:t>
+      </w:r>
+      <w:proofErr w:type="spellEnd"/>
+      <w:r>
+        <w:rPr>
+          <w:rFonts w:eastAsia="Calibri" w:cs="Calibri"/>
+          <w:sz w:val="24"/>
+          <w:szCs w:val="24"/>
+        </w:rPr>
+        <w:t xml:space="preserve"> </w:t>
+      </w:r>
+      <w:proofErr w:type="spellStart"/>
+      <w:r>
+        <w:rPr>
+          <w:rFonts w:eastAsia="Calibri" w:cs="Calibri"/>
+          <w:sz w:val="24"/>
+          <w:szCs w:val="24"/>
+        </w:rPr>
+        <w:t>Colony</w:t>
+      </w:r>
+      <w:proofErr w:type="spellEnd"/>
+      <w:r>
+        <w:rPr>
+          <w:rFonts w:eastAsia="Calibri" w:cs="Calibri"/>
+          <w:sz w:val="24"/>
+          <w:szCs w:val="24"/>
+        </w:rPr>
+        <w:t xml:space="preserve"> </w:t>
+      </w:r>
+      <w:proofErr w:type="spellStart"/>
+      <w:r>
+        <w:rPr>
+          <w:rFonts w:eastAsia="Calibri" w:cs="Calibri"/>
+          <w:sz w:val="24"/>
+          <w:szCs w:val="24"/>
+        </w:rPr>
+        <w:t>Optimization</w:t>
+      </w:r>
+      <w:proofErr w:type="spellEnd"/>
+      <w:r>
+        <w:rPr>
+          <w:rFonts w:eastAsia="Calibri" w:cs="Calibri"/>
+          <w:sz w:val="24"/>
+          <w:szCs w:val="24"/>
+        </w:rPr>
+        <w:t>). Para ello se trabajará sobre la versión de la práctica entregada en Febrero, en la que se intentó aplicar los factores de calidad del software para facilitar la comprensión del código. Sobre ese código ya simplificado se usarán hilos de ejecución sobre el algoritmo de optimización para agilizar, aún más, la obtención de la solución.</w:t>
       </w:r>
     </w:p>
     <w:p>
@@ -2539,144 +2747,6 @@
           <w:szCs w:val="24"/>
         </w:rPr>
       </w:pPr>
-    </w:p>
-    <w:p>
-      <w:pPr>
-        <w:pStyle w:val="Predeterminado"/>
-        <w:spacing w:after="0" w:line="100" w:lineRule="atLeast"/>
-        <w:ind w:left="708"/>
-        <w:rPr>
-          <w:sz w:val="24"/>
-          <w:szCs w:val="24"/>
-        </w:rPr>
-      </w:pPr>
-      <w:r>
-        <w:rPr>
-          <w:rFonts w:eastAsia="Calibri" w:cs="Calibri"/>
-          <w:color w:val="000000"/>
-          <w:sz w:val="24"/>
-          <w:szCs w:val="24"/>
-        </w:rPr>
-        <w:t>-</w:t>
-      </w:r>
-      <w:proofErr w:type="spellStart"/>
-      <w:r>
-        <w:rPr>
-          <w:rFonts w:eastAsia="Calibri" w:cs="Calibri"/>
-          <w:b/>
-          <w:color w:val="000000"/>
-          <w:sz w:val="24"/>
-          <w:szCs w:val="24"/>
-        </w:rPr>
-        <w:t>Mantenibilidad</w:t>
-      </w:r>
-      <w:proofErr w:type="spellEnd"/>
-      <w:r>
-        <w:rPr>
-          <w:rFonts w:eastAsia="Calibri" w:cs="Calibri"/>
-          <w:color w:val="000000"/>
-          <w:sz w:val="24"/>
-          <w:szCs w:val="24"/>
-        </w:rPr>
-        <w:t xml:space="preserve">: La </w:t>
-      </w:r>
-      <w:proofErr w:type="spellStart"/>
-      <w:r>
-        <w:rPr>
-          <w:rFonts w:eastAsia="Calibri" w:cs="Calibri"/>
-          <w:color w:val="000000"/>
-          <w:sz w:val="24"/>
-          <w:szCs w:val="24"/>
-        </w:rPr>
-        <w:t>mantenibilidad</w:t>
-      </w:r>
-      <w:proofErr w:type="spellEnd"/>
-      <w:r>
-        <w:rPr>
-          <w:rFonts w:eastAsia="Calibri" w:cs="Calibri"/>
-          <w:color w:val="000000"/>
-          <w:sz w:val="24"/>
-          <w:szCs w:val="24"/>
-        </w:rPr>
-        <w:t xml:space="preserve"> del código es la facilidad con que el sistema de software puede modificarse para añadirle nuevas características, modificar las existentes, depurar errores, o mejorar el rendimiento.</w:t>
-      </w:r>
-    </w:p>
-    <w:p>
-      <w:pPr>
-        <w:pStyle w:val="Predeterminado"/>
-        <w:spacing w:after="0" w:line="100" w:lineRule="atLeast"/>
-        <w:ind w:left="708"/>
-        <w:rPr>
-          <w:sz w:val="24"/>
-          <w:szCs w:val="24"/>
-        </w:rPr>
-      </w:pPr>
-    </w:p>
-    <w:p>
-      <w:pPr>
-        <w:pStyle w:val="Predeterminado"/>
-        <w:spacing w:after="0" w:line="100" w:lineRule="atLeast"/>
-        <w:ind w:left="708"/>
-        <w:rPr>
-          <w:sz w:val="24"/>
-          <w:szCs w:val="24"/>
-        </w:rPr>
-      </w:pPr>
-      <w:r>
-        <w:rPr>
-          <w:rFonts w:eastAsia="Calibri" w:cs="Calibri"/>
-          <w:color w:val="000000"/>
-          <w:sz w:val="24"/>
-          <w:szCs w:val="24"/>
-        </w:rPr>
-        <w:t>-</w:t>
-      </w:r>
-      <w:r>
-        <w:rPr>
-          <w:rFonts w:eastAsia="Calibri" w:cs="Calibri"/>
-          <w:b/>
-          <w:color w:val="000000"/>
-          <w:sz w:val="24"/>
-          <w:szCs w:val="24"/>
-        </w:rPr>
-        <w:t>Legibilidad</w:t>
-      </w:r>
-      <w:r>
-        <w:rPr>
-          <w:rFonts w:eastAsia="Calibri" w:cs="Calibri"/>
-          <w:color w:val="000000"/>
-          <w:sz w:val="24"/>
-          <w:szCs w:val="24"/>
-        </w:rPr>
-        <w:t>: La leg</w:t>
-      </w:r>
-      <w:r>
-        <w:rPr>
-          <w:rFonts w:eastAsia="Calibri" w:cs="Calibri"/>
-          <w:color w:val="000000"/>
-          <w:sz w:val="24"/>
-          <w:szCs w:val="24"/>
-        </w:rPr>
-        <w:t xml:space="preserve">ibilidad se refieres al modo </w:t>
-      </w:r>
-      <w:r>
-        <w:rPr>
-          <w:rFonts w:eastAsia="Calibri" w:cs="Calibri"/>
-          <w:color w:val="000000"/>
-          <w:sz w:val="24"/>
-          <w:szCs w:val="24"/>
-        </w:rPr>
-        <w:t xml:space="preserve">en que se estructura la información (flujo de datos). </w:t>
-      </w:r>
-      <w:r>
-        <w:rPr>
-          <w:rFonts w:eastAsia="Calibri" w:cs="Calibri"/>
-          <w:color w:val="000000"/>
-          <w:sz w:val="24"/>
-          <w:szCs w:val="24"/>
-        </w:rPr>
-        <w:t>En otras palabras, que esté claramente documentado, sangrado, sin errores, y que facilite su rápido entendimiento.</w:t>
-      </w:r>
     </w:p>
     <w:p>
       <w:pPr>
@@ -2744,30 +2814,21 @@
           <w:sz w:val="24"/>
           <w:szCs w:val="24"/>
         </w:rPr>
-        <w:t>seguir que compile y que funcione.</w:t>
-      </w:r>
-    </w:p>
-    <w:p>
-      <w:pPr>
-        <w:pStyle w:val="Predeterminado"/>
-        <w:numPr>
-          <w:ilvl w:val="0"/>
-          <w:numId w:val="12"/>
-        </w:numPr>
-        <w:spacing w:after="0" w:line="100" w:lineRule="atLeast"/>
-        <w:rPr>
-          <w:sz w:val="24"/>
-          <w:szCs w:val="24"/>
-        </w:rPr>
-      </w:pPr>
-      <w:r>
-        <w:rPr>
-          <w:rFonts w:eastAsia="Calibri" w:cs="Calibri"/>
-          <w:color w:val="000000"/>
-          <w:sz w:val="24"/>
-          <w:szCs w:val="24"/>
-        </w:rPr>
-        <w:t>Crear una batería de pruebas que testeen que el código funcione correctamente.</w:t>
+        <w:t>seguir que compile y que funcione</w:t>
+      </w:r>
+      <w:r>
+        <w:rPr>
+          <w:sz w:val="24"/>
+          <w:szCs w:val="24"/>
+        </w:rPr>
+        <w:t xml:space="preserve"> mediante el uso de hilos</w:t>
+      </w:r>
+      <w:r>
+        <w:rPr>
+          <w:sz w:val="24"/>
+          <w:szCs w:val="24"/>
+        </w:rPr>
+        <w:t>.</w:t>
       </w:r>
     </w:p>
     <w:p>
@@ -2821,16 +2882,7 @@
           <w:sz w:val="24"/>
           <w:szCs w:val="24"/>
         </w:rPr>
-        <w:t xml:space="preserve">A través de un código de poca calidad se ha transformado en una aplicación de calidad mediante los factores de calidad del Software. Se ha realizado clases fácilmente </w:t>
-      </w:r>
-      <w:r>
-        <w:rPr>
-          <w:rFonts w:eastAsia="Calibri"/>
-          <w:sz w:val="24"/>
-          <w:szCs w:val="24"/>
-        </w:rPr>
-        <w:lastRenderedPageBreak/>
-        <w:t>escalables y reutilizables en otras aplicaciones.  Los comentarios son copiosos y la documentación, extensa. Se ha realizado una validación y verificación exhaustiva.</w:t>
+        <w:t>Empezando con el código de la entrega de Febrero se ha intentado encapsular el comportamiento propio de las “hormigas”, los agentes que recorren el circuito intentando resolver el problema, para poder separarlos de la “colonia” y que sólo se comuniquen con ésta en el momento de su creación y cuando ha finalizado su ejecución. Así mediante el uso de hilos conseguimos que las hormigas se ejecuten independientemente de la colonia y que se eliminen los tiempos de espera entre ambas.</w:t>
       </w:r>
       <w:r>
         <w:rPr>
@@ -2958,55 +3010,21 @@
         <w:rPr>
           <w:lang w:val="en-US"/>
         </w:rPr>
-        <w:t xml:space="preserve">Though a poorly quality code we have done a quality </w:t>
-      </w:r>
+        <w:t xml:space="preserve">Starting with the code presented in February we have tried to encapsulate “ants´” behavior, the ones marching through the track trying to solve the problem, and separate it from the “colony” so they only </w:t>
+      </w:r>
+      <w:proofErr w:type="spellStart"/>
       <w:r>
         <w:rPr>
           <w:lang w:val="en-US"/>
         </w:rPr>
-        <w:t>application</w:t>
-      </w:r>
+        <w:t>interwine</w:t>
+      </w:r>
+      <w:proofErr w:type="spellEnd"/>
       <w:r>
         <w:rPr>
           <w:lang w:val="en-US"/>
         </w:rPr>
-        <w:t xml:space="preserve"> though software quality factors. </w:t>
-      </w:r>
-      <w:proofErr w:type="gramStart"/>
-      <w:r>
-        <w:rPr>
-          <w:lang w:val="en-US"/>
-        </w:rPr>
-        <w:t>Cl</w:t>
-      </w:r>
-      <w:bookmarkStart w:id="4" w:name="_GoBack"/>
-      <w:bookmarkEnd w:id="4"/>
-      <w:r>
-        <w:rPr>
-          <w:lang w:val="en-US"/>
-        </w:rPr>
-        <w:t>asses has</w:t>
-      </w:r>
-      <w:proofErr w:type="gramEnd"/>
-      <w:r>
-        <w:rPr>
-          <w:lang w:val="en-US"/>
-        </w:rPr>
-        <w:t xml:space="preserve"> been made easily scalable and reusable in other applications. Comments are copious and documentation, extensive.</w:t>
-      </w:r>
-      <w:r>
-        <w:rPr>
-          <w:lang w:val="en-US"/>
-        </w:rPr>
-        <w:t xml:space="preserve"> </w:t>
-      </w:r>
-      <w:r>
-        <w:rPr>
-          <w:rFonts w:cstheme="minorBidi"/>
-          <w:color w:val="auto"/>
-          <w:lang w:val="en-US"/>
-        </w:rPr>
-        <w:t>We have done an exhaustive validation of the results and verification.</w:t>
+        <w:t xml:space="preserve"> with the latter in their creation and when they´re finished their execution. Using Threads we achieve independence between the “colony” and it’s “ants” therefore avoiding periods of delay.</w:t>
       </w:r>
     </w:p>
     <w:p>
@@ -3027,8 +3045,8 @@
         <w:spacing w:line="100" w:lineRule="atLeast"/>
         <w:jc w:val="both"/>
       </w:pPr>
-      <w:bookmarkStart w:id="5" w:name="_Toc341342825"/>
-      <w:bookmarkEnd w:id="5"/>
+      <w:bookmarkStart w:id="4" w:name="_Toc341342825"/>
+      <w:bookmarkEnd w:id="4"/>
       <w:r>
         <w:rPr>
           <w:b/>
@@ -3088,8 +3106,8 @@
         </w:rPr>
         <w:t xml:space="preserve">La </w:t>
       </w:r>
-      <w:bookmarkStart w:id="6" w:name="_Toc341342826"/>
-      <w:bookmarkEnd w:id="6"/>
+      <w:bookmarkStart w:id="5" w:name="_Toc341342826"/>
+      <w:bookmarkEnd w:id="5"/>
       <w:r>
         <w:rPr>
           <w:sz w:val="24"/>
@@ -3102,49 +3120,28 @@
           <w:sz w:val="24"/>
           <w:szCs w:val="24"/>
         </w:rPr>
-        <w:t xml:space="preserve"> requiere mucho tiempo para poder entender que es lo que hace cada parte del código ya que </w:t>
-      </w:r>
-      <w:r>
-        <w:rPr>
-          <w:sz w:val="24"/>
-          <w:szCs w:val="24"/>
-        </w:rPr>
-        <w:t>está</w:t>
-      </w:r>
-      <w:r>
-        <w:rPr>
-          <w:sz w:val="24"/>
-          <w:szCs w:val="24"/>
-        </w:rPr>
-        <w:t xml:space="preserve"> escrito de una manera antinatural y sin ninguna legibilidad, además el nombre de las variables no ayudan en nada, y que se </w:t>
-      </w:r>
-      <w:r>
-        <w:rPr>
-          <w:sz w:val="24"/>
-          <w:szCs w:val="24"/>
-        </w:rPr>
-        <w:t>haya</w:t>
-      </w:r>
-      <w:r>
-        <w:rPr>
-          <w:sz w:val="24"/>
-          <w:szCs w:val="24"/>
-        </w:rPr>
-        <w:t xml:space="preserve"> modificado algunas palabras insertando espacios entre medias solo provoca un estado de exasperación hacia la persona que lo </w:t>
-      </w:r>
-      <w:r>
-        <w:rPr>
-          <w:sz w:val="24"/>
-          <w:szCs w:val="24"/>
-        </w:rPr>
-        <w:t>haya</w:t>
-      </w:r>
-      <w:r>
-        <w:rPr>
-          <w:sz w:val="24"/>
-          <w:szCs w:val="24"/>
-        </w:rPr>
-        <w:t xml:space="preserve"> hecho.</w:t>
+        <w:t xml:space="preserve"> requiere mucho tiempo para poder </w:t>
+      </w:r>
+      <w:r>
+        <w:rPr>
+          <w:sz w:val="24"/>
+          <w:szCs w:val="24"/>
+        </w:rPr>
+        <w:t xml:space="preserve">aislar el comportamiento de unos y otros procesos. Es una tarea complicada dada la complejidad intrínseca del problema en cuestión, de </w:t>
+      </w:r>
+      <w:r>
+        <w:rPr>
+          <w:sz w:val="24"/>
+          <w:szCs w:val="24"/>
+        </w:rPr>
+        <w:t>m</w:t>
+      </w:r>
+      <w:r>
+        <w:rPr>
+          <w:sz w:val="24"/>
+          <w:szCs w:val="24"/>
+        </w:rPr>
+        <w:t xml:space="preserve">arcado carácter matemático y de amplia complejidad, y dado que el código con el que se trabaja es resultado de un proceso, con mayor o menor grado de éxito, de depuración y adecuación del código original entregado como material de la primera práctica. Por eso, si el trabajo desempeñado en la aplicación de los factores de calidad del software en la práctica de Febrero fue insuficiente, para la introducción de los hilos los estudiantes se verán obligados a realizar ese trabajo pendiente debido a que es necesario comprender en un grado medio/alto cual es el flujo del programa y donde se definen los límites del comportamiento de cada uno de los actores en la aplicación. </w:t>
       </w:r>
     </w:p>
     <w:p>
@@ -3163,7 +3160,7 @@
         <w:jc w:val="both"/>
         <w:outlineLvl w:val="0"/>
       </w:pPr>
-      <w:bookmarkStart w:id="7" w:name="_Toc346703476"/>
+      <w:bookmarkStart w:id="6" w:name="_Toc346703476"/>
       <w:r>
         <w:rPr>
           <w:b/>
@@ -3173,7 +3170,7 @@
         </w:rPr>
         <w:t>Sugerencias</w:t>
       </w:r>
-      <w:bookmarkEnd w:id="7"/>
+      <w:bookmarkEnd w:id="6"/>
       <w:r>
         <w:rPr>
           <w:b/>
@@ -3219,35 +3216,7 @@
           <w:sz w:val="24"/>
           <w:szCs w:val="24"/>
         </w:rPr>
-        <w:t xml:space="preserve">Pocas sugerencias se pueden hacer, ya que el objetivo de la práctica es exasperar al alumno, y eso lo consigue perfectamente. </w:t>
-      </w:r>
-    </w:p>
-    <w:p>
-      <w:pPr>
-        <w:pStyle w:val="Predeterminado"/>
-        <w:spacing w:line="100" w:lineRule="atLeast"/>
-        <w:ind w:left="720"/>
-      </w:pPr>
-      <w:r>
-        <w:rPr>
-          <w:sz w:val="24"/>
-          <w:szCs w:val="24"/>
-        </w:rPr>
-        <w:t>Como única sugerencia seria</w:t>
-      </w:r>
-      <w:r>
-        <w:rPr>
-          <w:sz w:val="24"/>
-          <w:szCs w:val="24"/>
-        </w:rPr>
-        <w:t xml:space="preserve"> que se adjuntara</w:t>
-      </w:r>
-      <w:r>
-        <w:rPr>
-          <w:sz w:val="24"/>
-          <w:szCs w:val="24"/>
-        </w:rPr>
-        <w:t xml:space="preserve"> el fichero que usa la práctica, también que se aclararan mejor los objetivos que se deben de alcanzar para dicha práctica.</w:t>
+        <w:t>Sería recomendable incluir temario sobre sincronización en Java para el desarrollo de prácticas con concurrencias. A parte de esta sencilla petición no se encuentra ningún problema para realizar la práctica</w:t>
       </w:r>
     </w:p>
     <w:p>
@@ -3260,9 +3229,9 @@
         <w:spacing w:line="100" w:lineRule="atLeast"/>
         <w:outlineLvl w:val="0"/>
       </w:pPr>
-      <w:bookmarkStart w:id="8" w:name="_Toc341342827"/>
-      <w:bookmarkStart w:id="9" w:name="_Toc346703477"/>
-      <w:bookmarkEnd w:id="8"/>
+      <w:bookmarkStart w:id="7" w:name="_Toc341342827"/>
+      <w:bookmarkStart w:id="8" w:name="_Toc346703477"/>
+      <w:bookmarkEnd w:id="7"/>
       <w:r>
         <w:rPr>
           <w:b/>
@@ -3272,7 +3241,7 @@
         </w:rPr>
         <w:t>Introducción</w:t>
       </w:r>
-      <w:bookmarkEnd w:id="9"/>
+      <w:bookmarkEnd w:id="8"/>
       <w:r>
         <w:rPr>
           <w:b/>
@@ -3336,678 +3305,130 @@
           <w:sz w:val="24"/>
           <w:szCs w:val="24"/>
         </w:rPr>
-        <w:t xml:space="preserve"> aportado por el profesor, el cual no contiene </w:t>
-      </w:r>
-      <w:r>
-        <w:rPr>
-          <w:sz w:val="24"/>
-          <w:szCs w:val="24"/>
-        </w:rPr>
-        <w:t>ningún</w:t>
-      </w:r>
-      <w:r>
-        <w:rPr>
-          <w:sz w:val="24"/>
-          <w:szCs w:val="24"/>
-        </w:rPr>
-        <w:t xml:space="preserve"> factor de calidad del software, y en caso de contenerlo, es en muy poca </w:t>
-      </w:r>
-      <w:r>
-        <w:rPr>
-          <w:sz w:val="24"/>
-          <w:szCs w:val="24"/>
-        </w:rPr>
-        <w:t>extensión</w:t>
-      </w:r>
-      <w:r>
-        <w:rPr>
-          <w:sz w:val="24"/>
-          <w:szCs w:val="24"/>
-        </w:rPr>
-        <w:t xml:space="preserve">. Se pretende acondicionar lo </w:t>
-      </w:r>
-      <w:r>
-        <w:rPr>
-          <w:sz w:val="24"/>
-          <w:szCs w:val="24"/>
-        </w:rPr>
-        <w:t>máximo</w:t>
-      </w:r>
-      <w:r>
-        <w:rPr>
-          <w:sz w:val="24"/>
-          <w:szCs w:val="24"/>
-        </w:rPr>
-        <w:t xml:space="preserve"> posible este </w:t>
-      </w:r>
-      <w:r>
-        <w:rPr>
-          <w:sz w:val="24"/>
-          <w:szCs w:val="24"/>
-        </w:rPr>
-        <w:t>código</w:t>
-      </w:r>
-      <w:r>
-        <w:rPr>
-          <w:sz w:val="24"/>
-          <w:szCs w:val="24"/>
-        </w:rPr>
-        <w:t xml:space="preserve">, </w:t>
-      </w:r>
-      <w:r>
-        <w:rPr>
-          <w:sz w:val="24"/>
-          <w:szCs w:val="24"/>
-        </w:rPr>
-        <w:t>aplicándole</w:t>
-      </w:r>
-      <w:r>
-        <w:rPr>
-          <w:sz w:val="24"/>
-          <w:szCs w:val="24"/>
-        </w:rPr>
-        <w:t xml:space="preserve"> los factores de calidad del software para que pueda ser llevadero y comprensible para el </w:t>
-      </w:r>
-      <w:r>
-        <w:rPr>
-          <w:sz w:val="24"/>
-          <w:szCs w:val="24"/>
-        </w:rPr>
-        <w:t>próximo</w:t>
-      </w:r>
-      <w:r>
-        <w:rPr>
-          <w:sz w:val="24"/>
-          <w:szCs w:val="24"/>
-        </w:rPr>
-        <w:t xml:space="preserve"> usuario que tenga que mantenerlo o ampliarlo.</w:t>
-      </w:r>
-    </w:p>
-    <w:p>
-      <w:pPr>
-        <w:pStyle w:val="Predeterminado"/>
+        <w:t xml:space="preserve"> </w:t>
+      </w:r>
+      <w:r>
+        <w:rPr>
+          <w:sz w:val="24"/>
+          <w:szCs w:val="24"/>
+        </w:rPr>
+        <w:t xml:space="preserve">depurado en prácticas anteriores por los alumnos se pide que se introduzca el uso de </w:t>
+      </w:r>
+      <w:proofErr w:type="spellStart"/>
+      <w:r>
+        <w:rPr>
+          <w:sz w:val="24"/>
+          <w:szCs w:val="24"/>
+        </w:rPr>
+        <w:t>threads</w:t>
+      </w:r>
+      <w:proofErr w:type="spellEnd"/>
+      <w:r>
+        <w:rPr>
+          <w:sz w:val="24"/>
+          <w:szCs w:val="24"/>
+        </w:rPr>
+        <w:t xml:space="preserve"> o hilos en la aplicación</w:t>
+      </w:r>
+      <w:r>
+        <w:rPr>
+          <w:sz w:val="24"/>
+          <w:szCs w:val="24"/>
+        </w:rPr>
+        <w:t>.</w:t>
+      </w:r>
+      <w:r>
+        <w:rPr>
+          <w:sz w:val="24"/>
+          <w:szCs w:val="24"/>
+        </w:rPr>
+        <w:t xml:space="preserve"> Los hilos permiten que la aplicación principal sea capaz de liberar procesos que no tiene que controlar, de los que sólo le importa los resultados que obtenga, reduciendo los tiempos de espera de la aplicación. Mientras que en una implementación sin hilos sería la aplicación la que tendría que ejecutar todos los procesos uno a uno, quedando bloqueada mientras estos acaban, en la implementación con hilos la aplicación solo tiene que encargarse de declarar los procesos a ejecutarse y, en este caso, de obtener la respuesta de éstos cuando finalicen su ejecución, sin detener en ningún momento el flujo del programa. Así, además de reducir los tiempos “muertos” en la ejecución de la aplicación, conseguimos aprovechar al máximo la capacidad de procesamiento del hardware, pudiendo realizar una mayor carga de trabajo en un tiempo menor.</w:t>
+      </w:r>
+    </w:p>
+    <w:p>
+      <w:pPr>
+        <w:pStyle w:val="Prrafodelista"/>
+        <w:spacing w:line="100" w:lineRule="atLeast"/>
         <w:ind w:left="708"/>
         <w:rPr>
-          <w:rFonts w:eastAsia="Calibri" w:cs="Calibri"/>
-          <w:sz w:val="24"/>
-          <w:szCs w:val="24"/>
-        </w:rPr>
-      </w:pPr>
-      <w:r>
-        <w:rPr>
-          <w:rFonts w:eastAsia="Calibri" w:cs="Calibri"/>
-          <w:sz w:val="24"/>
-          <w:szCs w:val="24"/>
-        </w:rPr>
-        <w:t>Los factores de calidad del software sirven para tener una serie de reglas o pautas para saber si nuestra aplicación está realmente bien hecha.</w:t>
-      </w:r>
-    </w:p>
-    <w:p>
-      <w:pPr>
-        <w:pStyle w:val="Predeterminado"/>
-        <w:ind w:left="708"/>
-        <w:rPr>
-          <w:sz w:val="24"/>
-          <w:szCs w:val="24"/>
-        </w:rPr>
-      </w:pPr>
-      <w:r>
-        <w:rPr>
-          <w:rFonts w:eastAsia="Calibri" w:cs="Calibri"/>
-          <w:sz w:val="24"/>
-          <w:szCs w:val="24"/>
-        </w:rPr>
-        <w:t>Estos f</w:t>
-      </w:r>
-      <w:r>
-        <w:rPr>
-          <w:rFonts w:eastAsia="Calibri" w:cs="Calibri"/>
-          <w:sz w:val="24"/>
-          <w:szCs w:val="24"/>
-        </w:rPr>
-        <w:t xml:space="preserve">actores </w:t>
-      </w:r>
-      <w:r>
-        <w:rPr>
-          <w:rFonts w:eastAsia="Calibri" w:cs="Calibri"/>
-          <w:sz w:val="24"/>
-          <w:szCs w:val="24"/>
-        </w:rPr>
-        <w:t>son</w:t>
-      </w:r>
-      <w:r>
-        <w:rPr>
-          <w:rFonts w:eastAsia="Calibri" w:cs="Calibri"/>
-          <w:sz w:val="24"/>
-          <w:szCs w:val="24"/>
-        </w:rPr>
-        <w:t xml:space="preserve">: </w:t>
-      </w:r>
-    </w:p>
-    <w:p>
-      <w:pPr>
-        <w:pStyle w:val="Prrafodelista"/>
-        <w:numPr>
-          <w:ilvl w:val="0"/>
-          <w:numId w:val="7"/>
-        </w:numPr>
-        <w:rPr>
-          <w:sz w:val="24"/>
-          <w:szCs w:val="24"/>
-        </w:rPr>
-      </w:pPr>
-      <w:r>
-        <w:rPr>
-          <w:rFonts w:eastAsia="Calibri" w:cs="Calibri"/>
-          <w:b/>
-          <w:sz w:val="24"/>
-          <w:szCs w:val="24"/>
-        </w:rPr>
-        <w:t xml:space="preserve">Corrección: </w:t>
-      </w:r>
-    </w:p>
-    <w:p>
-      <w:pPr>
-        <w:pStyle w:val="Prrafodelista"/>
-        <w:ind w:left="1428"/>
-        <w:rPr>
-          <w:sz w:val="24"/>
-          <w:szCs w:val="24"/>
-        </w:rPr>
-      </w:pPr>
-      <w:r>
-        <w:rPr>
-          <w:rFonts w:eastAsia="Calibri" w:cs="Calibri"/>
-          <w:sz w:val="24"/>
-          <w:szCs w:val="24"/>
-        </w:rPr>
-        <w:t>Es la capacidad para realizar con exactitud sus tareas, tal y como se definen en las especificaciones.</w:t>
-      </w:r>
-    </w:p>
-    <w:p>
-      <w:pPr>
-        <w:pStyle w:val="Prrafodelista"/>
-        <w:numPr>
-          <w:ilvl w:val="0"/>
-          <w:numId w:val="7"/>
-        </w:numPr>
-        <w:rPr>
-          <w:sz w:val="24"/>
-          <w:szCs w:val="24"/>
-        </w:rPr>
-      </w:pPr>
-      <w:r>
-        <w:rPr>
-          <w:rFonts w:eastAsia="Calibri" w:cs="Calibri"/>
-          <w:b/>
-          <w:sz w:val="24"/>
-          <w:szCs w:val="24"/>
-        </w:rPr>
-        <w:t>Robustez:</w:t>
-      </w:r>
-    </w:p>
-    <w:p>
-      <w:pPr>
-        <w:pStyle w:val="Prrafodelista"/>
-        <w:ind w:left="1428"/>
-        <w:rPr>
-          <w:rFonts w:eastAsia="Calibri" w:cs="Calibri"/>
-          <w:sz w:val="24"/>
-          <w:szCs w:val="24"/>
-        </w:rPr>
-      </w:pPr>
-      <w:r>
-        <w:rPr>
-          <w:rFonts w:eastAsia="Calibri" w:cs="Calibri"/>
-          <w:b/>
-          <w:sz w:val="24"/>
-          <w:szCs w:val="24"/>
-        </w:rPr>
-        <w:lastRenderedPageBreak/>
+          <w:sz w:val="24"/>
+          <w:szCs w:val="24"/>
+        </w:rPr>
+      </w:pPr>
+      <w:r>
+        <w:rPr>
+          <w:sz w:val="24"/>
+          <w:szCs w:val="24"/>
+        </w:rPr>
+        <w:t xml:space="preserve">Pero el principal problema de hilos es la concurrencia, cuando los procesos son asíncronos y tienen que realizar operaciones con </w:t>
+      </w:r>
+      <w:r>
+        <w:rPr>
+          <w:b/>
+          <w:sz w:val="24"/>
+          <w:szCs w:val="24"/>
+        </w:rPr>
+        <w:t>datos</w:t>
+      </w:r>
+      <w:r>
+        <w:rPr>
+          <w:sz w:val="24"/>
+          <w:szCs w:val="24"/>
+        </w:rPr>
         <w:t xml:space="preserve"> </w:t>
       </w:r>
       <w:r>
         <w:rPr>
-          <w:rFonts w:eastAsia="Calibri" w:cs="Calibri"/>
-          <w:sz w:val="24"/>
-          <w:szCs w:val="24"/>
-        </w:rPr>
-        <w:t>Es la capacidad de los sistemas de software de reaccionar apropiadamente ante condiciones excepcionales.</w:t>
-      </w:r>
-    </w:p>
-    <w:p>
-      <w:pPr>
-        <w:pStyle w:val="Prrafodelista"/>
-        <w:ind w:left="1428"/>
-        <w:rPr>
-          <w:sz w:val="24"/>
-          <w:szCs w:val="24"/>
-        </w:rPr>
-      </w:pPr>
-    </w:p>
-    <w:p>
-      <w:pPr>
-        <w:pStyle w:val="Prrafodelista"/>
-        <w:ind w:left="1428"/>
-        <w:rPr>
-          <w:sz w:val="24"/>
-          <w:szCs w:val="24"/>
-        </w:rPr>
-      </w:pPr>
-    </w:p>
-    <w:p>
-      <w:pPr>
-        <w:pStyle w:val="Prrafodelista"/>
-        <w:numPr>
-          <w:ilvl w:val="0"/>
-          <w:numId w:val="7"/>
-        </w:numPr>
-        <w:rPr>
-          <w:sz w:val="24"/>
-          <w:szCs w:val="24"/>
-        </w:rPr>
-      </w:pPr>
-      <w:r>
-        <w:rPr>
-          <w:rFonts w:eastAsia="Calibri" w:cs="Calibri"/>
-          <w:b/>
-          <w:sz w:val="24"/>
-          <w:szCs w:val="24"/>
-        </w:rPr>
-        <w:t xml:space="preserve">Extensibilidad: </w:t>
-      </w:r>
-    </w:p>
-    <w:p>
-      <w:pPr>
-        <w:pStyle w:val="Prrafodelista"/>
-        <w:ind w:left="1428"/>
-        <w:rPr>
-          <w:rFonts w:eastAsia="Calibri" w:cs="Calibri"/>
-          <w:sz w:val="24"/>
-          <w:szCs w:val="24"/>
-        </w:rPr>
-      </w:pPr>
-      <w:r>
-        <w:rPr>
-          <w:rFonts w:eastAsia="Calibri" w:cs="Calibri"/>
-          <w:sz w:val="24"/>
-          <w:szCs w:val="24"/>
-        </w:rPr>
-        <w:t>Es la facilidad de adaptar los productos de software a los cambios de especificación.</w:t>
-      </w:r>
-    </w:p>
-    <w:p>
-      <w:pPr>
-        <w:pStyle w:val="Prrafodelista"/>
-        <w:numPr>
-          <w:ilvl w:val="0"/>
-          <w:numId w:val="7"/>
-        </w:numPr>
-        <w:rPr>
-          <w:sz w:val="24"/>
-          <w:szCs w:val="24"/>
-        </w:rPr>
-      </w:pPr>
-      <w:r>
-        <w:rPr>
-          <w:rFonts w:eastAsia="Calibri" w:cs="Calibri"/>
-          <w:b/>
-          <w:sz w:val="24"/>
-          <w:szCs w:val="24"/>
-        </w:rPr>
-        <w:t>Reutilización:</w:t>
-      </w:r>
-    </w:p>
-    <w:p>
-      <w:pPr>
-        <w:pStyle w:val="Prrafodelista"/>
-        <w:ind w:left="1428"/>
-        <w:rPr>
-          <w:sz w:val="24"/>
-          <w:szCs w:val="24"/>
-        </w:rPr>
-      </w:pPr>
-      <w:r>
-        <w:rPr>
-          <w:rFonts w:eastAsia="Calibri" w:cs="Calibri"/>
-          <w:sz w:val="24"/>
-          <w:szCs w:val="24"/>
-        </w:rPr>
-        <w:t>Es la capacidad de los elementos de software de servir para la construcción de muchas aplicaciones diferentes.</w:t>
-      </w:r>
-    </w:p>
-    <w:p>
-      <w:pPr>
-        <w:pStyle w:val="Prrafodelista"/>
-        <w:numPr>
-          <w:ilvl w:val="0"/>
-          <w:numId w:val="7"/>
-        </w:numPr>
-        <w:rPr>
-          <w:sz w:val="24"/>
-          <w:szCs w:val="24"/>
-        </w:rPr>
-      </w:pPr>
-      <w:r>
-        <w:rPr>
-          <w:rFonts w:eastAsia="Calibri" w:cs="Calibri"/>
-          <w:b/>
-          <w:sz w:val="24"/>
-          <w:szCs w:val="24"/>
-        </w:rPr>
-        <w:t>Compatibilidad:</w:t>
-      </w:r>
-    </w:p>
-    <w:p>
-      <w:pPr>
-        <w:pStyle w:val="Prrafodelista"/>
-        <w:ind w:left="1428"/>
-        <w:rPr>
-          <w:sz w:val="24"/>
-          <w:szCs w:val="24"/>
-        </w:rPr>
-      </w:pPr>
-      <w:r>
-        <w:rPr>
-          <w:rFonts w:eastAsia="Calibri" w:cs="Calibri"/>
-          <w:sz w:val="24"/>
-          <w:szCs w:val="24"/>
-        </w:rPr>
-        <w:t>Es la facilidad de combinar unos elementos de software con otros.</w:t>
-      </w:r>
-    </w:p>
-    <w:p>
-      <w:pPr>
-        <w:pStyle w:val="Prrafodelista"/>
-        <w:numPr>
-          <w:ilvl w:val="0"/>
-          <w:numId w:val="7"/>
-        </w:numPr>
-        <w:rPr>
-          <w:sz w:val="24"/>
-          <w:szCs w:val="24"/>
-        </w:rPr>
-      </w:pPr>
-      <w:r>
-        <w:rPr>
-          <w:rFonts w:eastAsia="Calibri" w:cs="Calibri"/>
-          <w:b/>
-          <w:sz w:val="24"/>
-          <w:szCs w:val="24"/>
-        </w:rPr>
-        <w:t>Eficiencia</w:t>
-      </w:r>
-    </w:p>
-    <w:p>
-      <w:pPr>
-        <w:pStyle w:val="Prrafodelista"/>
-        <w:ind w:left="1428"/>
-        <w:rPr>
-          <w:sz w:val="24"/>
-          <w:szCs w:val="24"/>
-        </w:rPr>
-      </w:pPr>
-      <w:r>
-        <w:rPr>
-          <w:rFonts w:eastAsia="Calibri" w:cs="Calibri"/>
-          <w:sz w:val="24"/>
-          <w:szCs w:val="24"/>
-        </w:rPr>
-        <w:t>Es la capacidad de un sistema software para exigir la menor cantidad posible de recursos hardware.</w:t>
-      </w:r>
-    </w:p>
-    <w:p>
-      <w:pPr>
-        <w:pStyle w:val="Prrafodelista"/>
-        <w:numPr>
-          <w:ilvl w:val="0"/>
-          <w:numId w:val="7"/>
-        </w:numPr>
-        <w:rPr>
-          <w:sz w:val="24"/>
-          <w:szCs w:val="24"/>
-        </w:rPr>
-      </w:pPr>
-      <w:r>
-        <w:rPr>
-          <w:rFonts w:eastAsia="Calibri" w:cs="Calibri"/>
-          <w:b/>
-          <w:sz w:val="24"/>
-          <w:szCs w:val="24"/>
-        </w:rPr>
-        <w:t>Portabilidad (</w:t>
-      </w:r>
-      <w:proofErr w:type="spellStart"/>
-      <w:r>
-        <w:rPr>
-          <w:rFonts w:eastAsia="Calibri" w:cs="Calibri"/>
-          <w:b/>
-          <w:sz w:val="24"/>
-          <w:szCs w:val="24"/>
-        </w:rPr>
-        <w:t>transportabilidad</w:t>
-      </w:r>
-      <w:proofErr w:type="spellEnd"/>
-      <w:r>
-        <w:rPr>
-          <w:rFonts w:eastAsia="Calibri" w:cs="Calibri"/>
-          <w:b/>
-          <w:sz w:val="24"/>
-          <w:szCs w:val="24"/>
-        </w:rPr>
-        <w:t>)</w:t>
-      </w:r>
-    </w:p>
-    <w:p>
-      <w:pPr>
-        <w:pStyle w:val="Prrafodelista"/>
-        <w:ind w:left="1428"/>
-        <w:rPr>
-          <w:sz w:val="24"/>
-          <w:szCs w:val="24"/>
-        </w:rPr>
-      </w:pPr>
-      <w:r>
-        <w:rPr>
-          <w:rFonts w:eastAsia="Calibri" w:cs="Calibri"/>
-          <w:sz w:val="24"/>
-          <w:szCs w:val="24"/>
-        </w:rPr>
-        <w:t>Es la facilidad de transferir los productos software a diferentes entornos hardware  y software.</w:t>
-      </w:r>
-    </w:p>
-    <w:p>
-      <w:pPr>
-        <w:pStyle w:val="Prrafodelista"/>
-        <w:numPr>
-          <w:ilvl w:val="0"/>
-          <w:numId w:val="7"/>
-        </w:numPr>
-        <w:rPr>
-          <w:sz w:val="24"/>
-          <w:szCs w:val="24"/>
-        </w:rPr>
-      </w:pPr>
-      <w:r>
-        <w:rPr>
-          <w:rFonts w:eastAsia="Calibri" w:cs="Calibri"/>
-          <w:b/>
-          <w:sz w:val="24"/>
-          <w:szCs w:val="24"/>
-        </w:rPr>
-        <w:t>Facilidad de uso:</w:t>
-      </w:r>
-    </w:p>
-    <w:p>
-      <w:pPr>
-        <w:pStyle w:val="Prrafodelista"/>
-        <w:ind w:left="1428"/>
-        <w:rPr>
-          <w:sz w:val="24"/>
-          <w:szCs w:val="24"/>
-        </w:rPr>
-      </w:pPr>
-      <w:r>
-        <w:rPr>
-          <w:rFonts w:eastAsia="Calibri" w:cs="Calibri"/>
-          <w:sz w:val="24"/>
-          <w:szCs w:val="24"/>
-        </w:rPr>
-        <w:t>Es la facilidad con la cual personas con diferentes formaciones y aptitudes pueden aprender a usar los productos software y aplicarlos a la resolución de problemas.</w:t>
-      </w:r>
-    </w:p>
-    <w:p>
-      <w:pPr>
-        <w:pStyle w:val="Prrafodelista"/>
-        <w:numPr>
-          <w:ilvl w:val="0"/>
-          <w:numId w:val="7"/>
-        </w:numPr>
-        <w:rPr>
-          <w:sz w:val="24"/>
-          <w:szCs w:val="24"/>
-        </w:rPr>
-      </w:pPr>
-      <w:r>
-        <w:rPr>
-          <w:rFonts w:eastAsia="Calibri" w:cs="Calibri"/>
-          <w:b/>
-          <w:sz w:val="24"/>
-          <w:szCs w:val="24"/>
-        </w:rPr>
-        <w:t>Integridad:</w:t>
-      </w:r>
-    </w:p>
-    <w:p>
-      <w:pPr>
-        <w:pStyle w:val="Prrafodelista"/>
-        <w:keepNext/>
-        <w:spacing w:before="200" w:after="0"/>
-        <w:ind w:left="1428"/>
-        <w:rPr>
-          <w:sz w:val="24"/>
-          <w:szCs w:val="24"/>
-        </w:rPr>
-      </w:pPr>
-      <w:r>
-        <w:rPr>
-          <w:rFonts w:eastAsia="Calibri" w:cs="Calibri"/>
-          <w:sz w:val="24"/>
-          <w:szCs w:val="24"/>
-        </w:rPr>
-        <w:t>Es la capacidad de un sistema para protegerse de elementos que no tengan derecho de acceso.</w:t>
-      </w:r>
-    </w:p>
-    <w:p>
-      <w:pPr>
-        <w:pStyle w:val="Prrafodelista"/>
-        <w:keepNext/>
-        <w:numPr>
-          <w:ilvl w:val="0"/>
-          <w:numId w:val="7"/>
-        </w:numPr>
-        <w:spacing w:before="200" w:after="0"/>
-        <w:rPr>
-          <w:sz w:val="24"/>
-          <w:szCs w:val="24"/>
-        </w:rPr>
-      </w:pPr>
-      <w:r>
-        <w:rPr>
-          <w:rFonts w:eastAsia="Calibri" w:cs="Calibri"/>
-          <w:b/>
-          <w:sz w:val="24"/>
-          <w:szCs w:val="24"/>
-        </w:rPr>
-        <w:t>Verificabilidad:</w:t>
-      </w:r>
-    </w:p>
-    <w:p>
-      <w:pPr>
-        <w:pStyle w:val="Prrafodelista"/>
-        <w:keepNext/>
-        <w:spacing w:before="200" w:after="0"/>
-        <w:ind w:left="720"/>
-        <w:rPr>
-          <w:rFonts w:eastAsia="Calibri" w:cs="Calibri"/>
-          <w:sz w:val="24"/>
-          <w:szCs w:val="24"/>
-        </w:rPr>
-      </w:pPr>
-      <w:r>
-        <w:rPr>
-          <w:rFonts w:eastAsia="Calibri" w:cs="Calibri"/>
-          <w:sz w:val="24"/>
-          <w:szCs w:val="24"/>
-        </w:rPr>
-        <w:tab/>
-      </w:r>
-      <w:r>
-        <w:rPr>
-          <w:rFonts w:eastAsia="Calibri" w:cs="Calibri"/>
-          <w:sz w:val="24"/>
-          <w:szCs w:val="24"/>
-        </w:rPr>
-        <w:t>Que la aplicación sea fácilmente verificable.</w:t>
-      </w:r>
-    </w:p>
-    <w:p>
-      <w:pPr>
-        <w:pStyle w:val="Prrafodelista"/>
-        <w:spacing w:after="0" w:line="100" w:lineRule="atLeast"/>
-        <w:ind w:left="720"/>
-        <w:rPr>
-          <w:sz w:val="24"/>
-          <w:szCs w:val="24"/>
-        </w:rPr>
-      </w:pPr>
-    </w:p>
-    <w:p>
-      <w:pPr>
-        <w:pStyle w:val="Prrafodelista"/>
-        <w:numPr>
-          <w:ilvl w:val="0"/>
-          <w:numId w:val="7"/>
-        </w:numPr>
-        <w:spacing w:after="0" w:line="100" w:lineRule="atLeast"/>
-        <w:rPr>
-          <w:sz w:val="24"/>
-          <w:szCs w:val="24"/>
-        </w:rPr>
-      </w:pPr>
-      <w:proofErr w:type="spellStart"/>
-      <w:r>
-        <w:rPr>
-          <w:rFonts w:eastAsia="Calibri" w:cs="Calibri"/>
-          <w:b/>
-          <w:color w:val="000000"/>
-          <w:sz w:val="24"/>
-          <w:szCs w:val="24"/>
-        </w:rPr>
-        <w:t>Mantenibilidad</w:t>
-      </w:r>
-      <w:proofErr w:type="spellEnd"/>
-      <w:r>
-        <w:rPr>
-          <w:rFonts w:eastAsia="Calibri" w:cs="Calibri"/>
-          <w:b/>
-          <w:color w:val="000000"/>
-          <w:sz w:val="24"/>
-          <w:szCs w:val="24"/>
-        </w:rPr>
-        <w:t>:</w:t>
-      </w:r>
-    </w:p>
-    <w:p>
-      <w:pPr>
-        <w:pStyle w:val="Prrafodelista"/>
-        <w:spacing w:after="0" w:line="100" w:lineRule="atLeast"/>
-        <w:ind w:left="1776"/>
-        <w:rPr>
-          <w:sz w:val="24"/>
-          <w:szCs w:val="24"/>
-        </w:rPr>
-      </w:pPr>
+          <w:b/>
+          <w:sz w:val="24"/>
+          <w:szCs w:val="24"/>
+        </w:rPr>
+        <w:t>comunes</w:t>
+      </w:r>
+      <w:r>
+        <w:rPr>
+          <w:b/>
+          <w:sz w:val="24"/>
+          <w:szCs w:val="24"/>
+        </w:rPr>
+        <w:t xml:space="preserve"> </w:t>
+      </w:r>
+      <w:r>
+        <w:rPr>
+          <w:sz w:val="24"/>
+          <w:szCs w:val="24"/>
+        </w:rPr>
+        <w:t xml:space="preserve">puede ocurrir que se produzcan fallos en la manipulación de estos datos, lo que puede dar lugar a un resultado final erróneo o incluso errores que paren la ejecución. Por eso también se usarán funciones </w:t>
+      </w:r>
+      <w:r>
+        <w:rPr>
+          <w:sz w:val="24"/>
+          <w:szCs w:val="24"/>
+        </w:rPr>
+        <w:t>de</w:t>
+      </w:r>
+      <w:r>
+        <w:rPr>
+          <w:b/>
+          <w:sz w:val="24"/>
+          <w:szCs w:val="24"/>
+        </w:rPr>
+        <w:t xml:space="preserve"> sincronización</w:t>
+      </w:r>
+      <w:r>
+        <w:rPr>
+          <w:sz w:val="24"/>
+          <w:szCs w:val="24"/>
+        </w:rPr>
+        <w:t>.</w:t>
+      </w:r>
+      <w:r>
+        <w:rPr>
+          <w:sz w:val="24"/>
+          <w:szCs w:val="24"/>
+        </w:rPr>
+        <w:t xml:space="preserve"> La sincronización permite evitar este acceso simultáneo por parte de los procesos a partes de la aplicación que son sensibles de producir errores si no se manipulan correctamente.</w:t>
+      </w:r>
     </w:p>
     <w:p>
       <w:pPr>
@@ -4019,35 +3440,6 @@
           <w:szCs w:val="24"/>
         </w:rPr>
       </w:pPr>
-      <w:r>
-        <w:rPr>
-          <w:rFonts w:eastAsia="Calibri" w:cs="Calibri"/>
-          <w:color w:val="000000"/>
-          <w:sz w:val="24"/>
-          <w:szCs w:val="24"/>
-        </w:rPr>
-        <w:t xml:space="preserve">La </w:t>
-      </w:r>
-      <w:proofErr w:type="spellStart"/>
-      <w:r>
-        <w:rPr>
-          <w:rFonts w:eastAsia="Calibri" w:cs="Calibri"/>
-          <w:color w:val="000000"/>
-          <w:sz w:val="24"/>
-          <w:szCs w:val="24"/>
-        </w:rPr>
-        <w:t>mantenibilidad</w:t>
-      </w:r>
-      <w:proofErr w:type="spellEnd"/>
-      <w:r>
-        <w:rPr>
-          <w:rFonts w:eastAsia="Calibri" w:cs="Calibri"/>
-          <w:color w:val="000000"/>
-          <w:sz w:val="24"/>
-          <w:szCs w:val="24"/>
-        </w:rPr>
-        <w:t xml:space="preserve"> del código es la facilidad con que el sistema de software puede modificarse.</w:t>
-      </w:r>
     </w:p>
     <w:p>
       <w:pPr>
@@ -4064,9 +3456,9 @@
         <w:spacing w:line="100" w:lineRule="atLeast"/>
         <w:outlineLvl w:val="0"/>
       </w:pPr>
-      <w:bookmarkStart w:id="10" w:name="_Toc341342828"/>
-      <w:bookmarkStart w:id="11" w:name="_Toc346703478"/>
-      <w:bookmarkEnd w:id="10"/>
+      <w:bookmarkStart w:id="9" w:name="_Toc341342828"/>
+      <w:bookmarkStart w:id="10" w:name="_Toc346703478"/>
+      <w:bookmarkEnd w:id="9"/>
       <w:r>
         <w:rPr>
           <w:b/>
@@ -4076,7 +3468,7 @@
         </w:rPr>
         <w:t>Objetivos que se alcanzarán</w:t>
       </w:r>
-      <w:bookmarkEnd w:id="11"/>
+      <w:bookmarkEnd w:id="10"/>
       <w:r>
         <w:rPr>
           <w:b/>
@@ -4130,8 +3522,7 @@
           <w:sz w:val="24"/>
           <w:szCs w:val="24"/>
         </w:rPr>
-        <w:lastRenderedPageBreak/>
-        <w:t>Comprobar por nosotros mismos lo difícil y molesto que es mantener un código sin legibilidad.</w:t>
+        <w:t xml:space="preserve">Ahondar aún más en la aplicación de los factores de calidad del software para alcanzar la comprensión necesaria del funcionamiento de la aplicación que permita el encapsulamiento de los diferentes actores y su diferenciación en hilos de ejecución. </w:t>
       </w:r>
     </w:p>
     <w:p>
@@ -4153,17 +3544,37 @@
           <w:sz w:val="24"/>
           <w:szCs w:val="24"/>
         </w:rPr>
-        <w:t xml:space="preserve">Aprender métodos y herramientas </w:t>
-      </w:r>
-      <w:bookmarkStart w:id="12" w:name="_Toc341342829"/>
-      <w:bookmarkEnd w:id="12"/>
+        <w:t xml:space="preserve">Aprender </w:t>
+      </w:r>
       <w:r>
         <w:rPr>
           <w:rFonts w:eastAsia="Calibri" w:cs="Calibri"/>
           <w:sz w:val="24"/>
           <w:szCs w:val="24"/>
         </w:rPr>
-        <w:t xml:space="preserve">que se utilizan para aumentar la legibilidad y </w:t>
+        <w:t xml:space="preserve">sobre el uso general de hilos: </w:t>
+      </w:r>
+    </w:p>
+    <w:p>
+      <w:pPr>
+        <w:pStyle w:val="Predeterminado"/>
+        <w:numPr>
+          <w:ilvl w:val="1"/>
+          <w:numId w:val="3"/>
+        </w:numPr>
+        <w:spacing w:line="100" w:lineRule="atLeast"/>
+        <w:rPr>
+          <w:sz w:val="24"/>
+          <w:szCs w:val="24"/>
+        </w:rPr>
+      </w:pPr>
+      <w:r>
+        <w:rPr>
+          <w:rFonts w:eastAsia="Calibri" w:cs="Calibri"/>
+          <w:sz w:val="24"/>
+          <w:szCs w:val="24"/>
+        </w:rPr>
+        <w:t xml:space="preserve">La clase </w:t>
       </w:r>
       <w:proofErr w:type="spellStart"/>
       <w:r>
@@ -4172,7 +3583,7 @@
           <w:sz w:val="24"/>
           <w:szCs w:val="24"/>
         </w:rPr>
-        <w:t>mantenibilidad</w:t>
+        <w:t>Thread</w:t>
       </w:r>
       <w:proofErr w:type="spellEnd"/>
       <w:r>
@@ -4181,7 +3592,99 @@
           <w:sz w:val="24"/>
           <w:szCs w:val="24"/>
         </w:rPr>
-        <w:t xml:space="preserve"> de un código.</w:t>
+        <w:t xml:space="preserve"> de Java</w:t>
+      </w:r>
+      <w:r>
+        <w:rPr>
+          <w:rFonts w:eastAsia="Calibri" w:cs="Calibri"/>
+          <w:sz w:val="24"/>
+          <w:szCs w:val="24"/>
+        </w:rPr>
+        <w:t>.</w:t>
+      </w:r>
+    </w:p>
+    <w:p>
+      <w:pPr>
+        <w:pStyle w:val="Predeterminado"/>
+        <w:numPr>
+          <w:ilvl w:val="1"/>
+          <w:numId w:val="3"/>
+        </w:numPr>
+        <w:spacing w:line="100" w:lineRule="atLeast"/>
+        <w:rPr>
+          <w:sz w:val="24"/>
+          <w:szCs w:val="24"/>
+        </w:rPr>
+      </w:pPr>
+      <w:r>
+        <w:rPr>
+          <w:rFonts w:eastAsia="Calibri" w:cs="Calibri"/>
+          <w:sz w:val="24"/>
+          <w:szCs w:val="24"/>
+        </w:rPr>
+        <w:t xml:space="preserve">El interfaz </w:t>
+      </w:r>
+      <w:proofErr w:type="spellStart"/>
+      <w:r>
+        <w:rPr>
+          <w:rFonts w:eastAsia="Calibri" w:cs="Calibri"/>
+          <w:sz w:val="24"/>
+          <w:szCs w:val="24"/>
+        </w:rPr>
+        <w:t>Runnable</w:t>
+      </w:r>
+      <w:proofErr w:type="spellEnd"/>
+      <w:r>
+        <w:rPr>
+          <w:rFonts w:eastAsia="Calibri" w:cs="Calibri"/>
+          <w:sz w:val="24"/>
+          <w:szCs w:val="24"/>
+        </w:rPr>
+        <w:t xml:space="preserve"> de Java.</w:t>
+      </w:r>
+    </w:p>
+    <w:p>
+      <w:pPr>
+        <w:pStyle w:val="Predeterminado"/>
+        <w:numPr>
+          <w:ilvl w:val="1"/>
+          <w:numId w:val="3"/>
+        </w:numPr>
+        <w:spacing w:line="100" w:lineRule="atLeast"/>
+        <w:rPr>
+          <w:sz w:val="24"/>
+          <w:szCs w:val="24"/>
+        </w:rPr>
+      </w:pPr>
+      <w:r>
+        <w:rPr>
+          <w:rFonts w:eastAsia="Calibri" w:cs="Calibri"/>
+          <w:sz w:val="24"/>
+          <w:szCs w:val="24"/>
+        </w:rPr>
+        <w:t>Inicio y finalización de procesos.</w:t>
+      </w:r>
+    </w:p>
+    <w:p>
+      <w:pPr>
+        <w:pStyle w:val="Predeterminado"/>
+        <w:numPr>
+          <w:ilvl w:val="1"/>
+          <w:numId w:val="3"/>
+        </w:numPr>
+        <w:spacing w:line="100" w:lineRule="atLeast"/>
+        <w:rPr>
+          <w:sz w:val="24"/>
+          <w:szCs w:val="24"/>
+        </w:rPr>
+      </w:pPr>
+      <w:r>
+        <w:rPr>
+          <w:rFonts w:eastAsia="Calibri" w:cs="Calibri"/>
+          <w:sz w:val="24"/>
+          <w:szCs w:val="24"/>
+        </w:rPr>
+        <w:t>Cómo evitar la concurrencia mediante la sincronización.</w:t>
       </w:r>
     </w:p>
     <w:p>
@@ -4215,7 +3718,7 @@
         <w:spacing w:line="100" w:lineRule="atLeast"/>
         <w:outlineLvl w:val="0"/>
       </w:pPr>
-      <w:bookmarkStart w:id="13" w:name="_Toc346703479"/>
+      <w:bookmarkStart w:id="11" w:name="_Toc346703479"/>
       <w:r>
         <w:rPr>
           <w:b/>
@@ -4225,7 +3728,7 @@
         </w:rPr>
         <w:t>Relación con la docencia cursada</w:t>
       </w:r>
-      <w:bookmarkEnd w:id="13"/>
+      <w:bookmarkEnd w:id="11"/>
       <w:r>
         <w:rPr>
           <w:b/>
@@ -4273,7 +3776,21 @@
           <w:sz w:val="24"/>
           <w:szCs w:val="24"/>
         </w:rPr>
-        <w:t>Esta práctica pone a prueba nuestros conocimientos de factores de calidad del software.</w:t>
+        <w:t>Esta</w:t>
+      </w:r>
+      <w:r>
+        <w:rPr>
+          <w:sz w:val="24"/>
+          <w:szCs w:val="24"/>
+        </w:rPr>
+        <w:t xml:space="preserve"> práctica pone a prueba nuestra capacidad para aplicar los</w:t>
+      </w:r>
+      <w:r>
+        <w:rPr>
+          <w:sz w:val="24"/>
+          <w:szCs w:val="24"/>
+        </w:rPr>
+        <w:t xml:space="preserve"> factores de calidad del software.</w:t>
       </w:r>
     </w:p>
     <w:p>
@@ -4289,8 +3806,32 @@
           <w:sz w:val="24"/>
           <w:szCs w:val="24"/>
         </w:rPr>
-        <w:t>También se tiene que conocer las formas que utilizamos para aumentar la legibilidad de un código.</w:t>
-      </w:r>
+        <w:t>Sirve para poner en práctica los conocimientos teóricos obtenidos en clase sobre hilos de ejecución</w:t>
+      </w:r>
+      <w:r>
+        <w:rPr>
+          <w:sz w:val="24"/>
+          <w:szCs w:val="24"/>
+        </w:rPr>
+        <w:t>.</w:t>
+      </w:r>
+      <w:r>
+        <w:rPr>
+          <w:sz w:val="24"/>
+          <w:szCs w:val="24"/>
+        </w:rPr>
+        <w:t xml:space="preserve"> Cómo utilizarlos y entender cuando y donde son necesarios.</w:t>
+      </w:r>
+    </w:p>
+    <w:p>
+      <w:pPr>
+        <w:pStyle w:val="Prrafodelista"/>
+      </w:pPr>
+    </w:p>
+    <w:p>
+      <w:pPr>
+        <w:pStyle w:val="Prrafodelista"/>
+      </w:pPr>
     </w:p>
     <w:p>
       <w:pPr>
@@ -4306,9 +3847,9 @@
         </w:numPr>
         <w:outlineLvl w:val="0"/>
       </w:pPr>
-      <w:bookmarkStart w:id="14" w:name="_Toc341342830"/>
-      <w:bookmarkStart w:id="15" w:name="_Toc346703480"/>
-      <w:bookmarkEnd w:id="14"/>
+      <w:bookmarkStart w:id="12" w:name="_Toc341342830"/>
+      <w:bookmarkStart w:id="13" w:name="_Toc346703480"/>
+      <w:bookmarkEnd w:id="12"/>
       <w:r>
         <w:rPr>
           <w:b/>
@@ -4318,7 +3859,7 @@
         </w:rPr>
         <w:t>Viabilidad</w:t>
       </w:r>
-      <w:bookmarkEnd w:id="15"/>
+      <w:bookmarkEnd w:id="13"/>
       <w:r>
         <w:rPr>
           <w:b/>
@@ -4363,7 +3904,55 @@
           <w:sz w:val="24"/>
           <w:szCs w:val="24"/>
         </w:rPr>
-        <w:t>Esta práctica resulta viable dado que su envergadura y complejidad es menor, si bien todos los conceptos y conocimientos necesarios para realizarla eran nuevos y ha sido necesario que comprenderlos y conseguir utilizarlos correctamente.</w:t>
+        <w:t xml:space="preserve">Dado que los conocimientos de los participantes en la práctica sobre el funcionamiento exacto del algoritmo </w:t>
+      </w:r>
+      <w:proofErr w:type="spellStart"/>
+      <w:r>
+        <w:rPr>
+          <w:sz w:val="24"/>
+          <w:szCs w:val="24"/>
+        </w:rPr>
+        <w:t>Ant</w:t>
+      </w:r>
+      <w:proofErr w:type="spellEnd"/>
+      <w:r>
+        <w:rPr>
+          <w:sz w:val="24"/>
+          <w:szCs w:val="24"/>
+        </w:rPr>
+        <w:t xml:space="preserve"> </w:t>
+      </w:r>
+      <w:proofErr w:type="spellStart"/>
+      <w:r>
+        <w:rPr>
+          <w:sz w:val="24"/>
+          <w:szCs w:val="24"/>
+        </w:rPr>
+        <w:t>Colony</w:t>
+      </w:r>
+      <w:proofErr w:type="spellEnd"/>
+      <w:r>
+        <w:rPr>
+          <w:sz w:val="24"/>
+          <w:szCs w:val="24"/>
+        </w:rPr>
+        <w:t xml:space="preserve"> </w:t>
+      </w:r>
+      <w:proofErr w:type="spellStart"/>
+      <w:r>
+        <w:rPr>
+          <w:sz w:val="24"/>
+          <w:szCs w:val="24"/>
+        </w:rPr>
+        <w:t>Optimization</w:t>
+      </w:r>
+      <w:proofErr w:type="spellEnd"/>
+      <w:r>
+        <w:rPr>
+          <w:sz w:val="24"/>
+          <w:szCs w:val="24"/>
+        </w:rPr>
+        <w:t>, y por tanto, de los actores que tienen lugar en la aplicación, son nulos y dado que el código original obtenido para la realización de la primera entrega era una implementación basada en el paradigma de programación estructurada, lo que dificulta aún más su análisis, se espera que la versión obtenida al final de la práctica sea una implementación basada en la programación orientada a objetos, con uso amplio y adecuado de los factores de calidad del software y que incorpore el uso de hilos para la ejecución de las hormigas, independientemente de que el  algoritmo matemático en sí no sea el correcto o que el resultado del algoritmo tampoco lo sea.</w:t>
       </w:r>
     </w:p>
     <w:p>
@@ -4380,9 +3969,9 @@
         </w:numPr>
         <w:outlineLvl w:val="0"/>
       </w:pPr>
-      <w:bookmarkStart w:id="16" w:name="_Toc341342831"/>
-      <w:bookmarkStart w:id="17" w:name="_Toc346703481"/>
-      <w:bookmarkEnd w:id="16"/>
+      <w:bookmarkStart w:id="14" w:name="_Toc341342831"/>
+      <w:bookmarkStart w:id="15" w:name="_Toc346703481"/>
+      <w:bookmarkEnd w:id="14"/>
       <w:r>
         <w:rPr>
           <w:b/>
@@ -4392,7 +3981,7 @@
         </w:rPr>
         <w:t>Estado del arte y fundamentación teórica</w:t>
       </w:r>
-      <w:bookmarkEnd w:id="17"/>
+      <w:bookmarkEnd w:id="15"/>
       <w:r>
         <w:rPr>
           <w:b/>
@@ -4652,7 +4241,6 @@
           <w:sz w:val="24"/>
           <w:szCs w:val="24"/>
         </w:rPr>
-        <w:lastRenderedPageBreak/>
         <w:t xml:space="preserve">Alberto </w:t>
       </w:r>
       <w:proofErr w:type="spellStart"/>
@@ -4777,7 +4365,7 @@
         </w:numPr>
         <w:outlineLvl w:val="0"/>
       </w:pPr>
-      <w:bookmarkStart w:id="18" w:name="_Toc346703482"/>
+      <w:bookmarkStart w:id="16" w:name="_Toc346703482"/>
       <w:r>
         <w:rPr>
           <w:b/>
@@ -4787,7 +4375,7 @@
         </w:rPr>
         <w:t>Propuestas de solución</w:t>
       </w:r>
-      <w:bookmarkEnd w:id="18"/>
+      <w:bookmarkEnd w:id="16"/>
       <w:r>
         <w:rPr>
           <w:b/>
@@ -4882,359 +4470,100 @@
           <w:sz w:val="24"/>
           <w:szCs w:val="24"/>
         </w:rPr>
-        <w:t xml:space="preserve">La primera solución que se nos </w:t>
-      </w:r>
-      <w:r>
-        <w:rPr>
-          <w:sz w:val="24"/>
-          <w:szCs w:val="24"/>
-        </w:rPr>
-        <w:t>ocurrió</w:t>
-      </w:r>
-      <w:r>
-        <w:rPr>
-          <w:sz w:val="24"/>
-          <w:szCs w:val="24"/>
-        </w:rPr>
-        <w:t xml:space="preserve"> fue la de comprender que hacia el </w:t>
-      </w:r>
-      <w:r>
-        <w:rPr>
-          <w:sz w:val="24"/>
-          <w:szCs w:val="24"/>
-        </w:rPr>
-        <w:t>código</w:t>
-      </w:r>
-      <w:r>
-        <w:rPr>
-          <w:sz w:val="24"/>
-          <w:szCs w:val="24"/>
-        </w:rPr>
-        <w:t xml:space="preserve"> para </w:t>
-      </w:r>
-      <w:r>
-        <w:rPr>
-          <w:sz w:val="24"/>
-          <w:szCs w:val="24"/>
-        </w:rPr>
-        <w:t>así</w:t>
-      </w:r>
-      <w:r>
-        <w:rPr>
-          <w:sz w:val="24"/>
-          <w:szCs w:val="24"/>
-        </w:rPr>
-        <w:t xml:space="preserve"> hacer una versión nuestra de ese </w:t>
-      </w:r>
-      <w:r>
-        <w:rPr>
-          <w:sz w:val="24"/>
-          <w:szCs w:val="24"/>
-        </w:rPr>
-        <w:t>código</w:t>
-      </w:r>
-      <w:r>
-        <w:rPr>
-          <w:sz w:val="24"/>
-          <w:szCs w:val="24"/>
-        </w:rPr>
-        <w:t xml:space="preserve"> que cumpliera con los factores de calidad del software. En otras palabras volver a hacer la aplicación desde el principio.</w:t>
-      </w:r>
-    </w:p>
-    <w:p>
-      <w:pPr>
-        <w:pStyle w:val="Prrafodelista"/>
+        <w:t xml:space="preserve">Aislar el comportamiento de las hormigas en una clase con el mismo nombre. En la clase estaría recogido lo que tiene que hacer una hormiga por sí sola, así que desde que es creada, la hormiga puede realizar su trabajo independientemente de la aplicación y solo comunicarse con ésta cuando haya terminado su labor. La clase implementaría el interfaz </w:t>
+      </w:r>
+      <w:proofErr w:type="spellStart"/>
+      <w:r>
+        <w:rPr>
+          <w:sz w:val="24"/>
+          <w:szCs w:val="24"/>
+        </w:rPr>
+        <w:t>Runnable</w:t>
+      </w:r>
+      <w:proofErr w:type="spellEnd"/>
+      <w:r>
+        <w:rPr>
+          <w:sz w:val="24"/>
+          <w:szCs w:val="24"/>
+        </w:rPr>
+        <w:t xml:space="preserve"> que le permitiría ejecutarse en hilos. </w:t>
+      </w:r>
+    </w:p>
+    <w:p>
+      <w:pPr>
+        <w:pStyle w:val="Predeterminado"/>
         <w:numPr>
           <w:ilvl w:val="1"/>
           <w:numId w:val="4"/>
         </w:numPr>
-        <w:ind w:left="851" w:firstLine="0"/>
-      </w:pPr>
-      <w:r>
-        <w:rPr>
-          <w:sz w:val="24"/>
-          <w:szCs w:val="24"/>
-          <w:u w:val="single"/>
-        </w:rPr>
-        <w:t>Segunda solución</w:t>
-      </w:r>
-      <w:r>
-        <w:rPr>
-          <w:sz w:val="24"/>
-          <w:szCs w:val="24"/>
-        </w:rPr>
-        <w:t>:</w:t>
-      </w:r>
-    </w:p>
-    <w:p>
-      <w:pPr>
-        <w:pStyle w:val="Prrafodelista"/>
-        <w:ind w:left="1416"/>
-        <w:rPr>
-          <w:sz w:val="24"/>
-          <w:szCs w:val="24"/>
-        </w:rPr>
-      </w:pPr>
-      <w:r>
-        <w:rPr>
-          <w:sz w:val="24"/>
-          <w:szCs w:val="24"/>
-        </w:rPr>
-        <w:t xml:space="preserve">La segunda solución fue la de modificar el </w:t>
-      </w:r>
-      <w:r>
-        <w:rPr>
-          <w:sz w:val="24"/>
-          <w:szCs w:val="24"/>
-        </w:rPr>
-        <w:t>código</w:t>
-      </w:r>
-      <w:r>
-        <w:rPr>
-          <w:sz w:val="24"/>
-          <w:szCs w:val="24"/>
-        </w:rPr>
-        <w:t xml:space="preserve"> que ya estaba hecho para que cumpliera los factores de calidad del software. </w:t>
-      </w:r>
-      <w:r>
-        <w:rPr>
-          <w:sz w:val="24"/>
-          <w:szCs w:val="24"/>
-        </w:rPr>
-        <w:t xml:space="preserve"> Para ello se analizaría el código e se intentaría conocer los que hace, para así poder cambiar poco a poco el nombre de las variables y métodos por nombres más significativos</w:t>
-      </w:r>
-    </w:p>
-    <w:p>
-      <w:pPr>
-        <w:pStyle w:val="Prrafodelista"/>
-        <w:ind w:left="1416"/>
-        <w:rPr>
-          <w:sz w:val="24"/>
-          <w:szCs w:val="24"/>
-        </w:rPr>
-      </w:pPr>
-      <w:r>
-        <w:rPr>
-          <w:sz w:val="24"/>
-          <w:szCs w:val="24"/>
-        </w:rPr>
-        <w:t xml:space="preserve">Según se fuera comprendiendo, se dividiría este en clases más concretas, con sus respectivos métodos y atributos. </w:t>
-      </w:r>
-    </w:p>
-    <w:p>
-      <w:pPr>
-        <w:pStyle w:val="Prrafodelista"/>
-        <w:ind w:left="1416"/>
-        <w:rPr>
-          <w:sz w:val="24"/>
-          <w:szCs w:val="24"/>
-        </w:rPr>
-      </w:pPr>
-      <w:r>
-        <w:rPr>
-          <w:sz w:val="24"/>
-          <w:szCs w:val="24"/>
-        </w:rPr>
-        <w:t>El resultado final sería:</w:t>
-      </w:r>
-    </w:p>
-    <w:p>
-      <w:pPr>
-        <w:pStyle w:val="Prrafodelista"/>
-        <w:ind w:left="1416"/>
-        <w:rPr>
-          <w:sz w:val="24"/>
-          <w:szCs w:val="24"/>
-        </w:rPr>
-      </w:pPr>
-      <w:r>
-        <w:rPr>
-          <w:sz w:val="24"/>
-          <w:szCs w:val="24"/>
-        </w:rPr>
-        <w:t>- Un código sangrado, con mayor legibilidad que el anterior.</w:t>
-      </w:r>
-    </w:p>
-    <w:p>
-      <w:pPr>
-        <w:pStyle w:val="Prrafodelista"/>
-        <w:ind w:left="1416"/>
-        <w:rPr>
-          <w:sz w:val="24"/>
-          <w:szCs w:val="24"/>
-        </w:rPr>
-      </w:pPr>
-      <w:r>
-        <w:rPr>
-          <w:sz w:val="24"/>
-          <w:szCs w:val="24"/>
-        </w:rPr>
-        <w:t>- Clases reutilizadas de prácticas anteriores para esta.</w:t>
-      </w:r>
-    </w:p>
-    <w:p>
-      <w:pPr>
-        <w:pStyle w:val="Prrafodelista"/>
-        <w:ind w:left="1416"/>
-        <w:rPr>
-          <w:sz w:val="24"/>
-          <w:szCs w:val="24"/>
-        </w:rPr>
-      </w:pPr>
-      <w:r>
-        <w:rPr>
-          <w:sz w:val="24"/>
-          <w:szCs w:val="24"/>
-        </w:rPr>
-        <w:t>- Comentarios añadidos.</w:t>
-      </w:r>
-    </w:p>
-    <w:p>
-      <w:pPr>
-        <w:pStyle w:val="Prrafodelista"/>
-        <w:ind w:left="1416"/>
-        <w:rPr>
-          <w:sz w:val="24"/>
-          <w:szCs w:val="24"/>
-        </w:rPr>
-      </w:pPr>
-      <w:r>
-        <w:rPr>
-          <w:sz w:val="24"/>
-          <w:szCs w:val="24"/>
-        </w:rPr>
-        <w:t>- Paquetes y clases nuevas.</w:t>
-      </w:r>
-    </w:p>
-    <w:p>
-      <w:pPr>
-        <w:pStyle w:val="Prrafodelista"/>
-        <w:ind w:left="1416"/>
-      </w:pPr>
-      <w:r>
-        <w:rPr>
-          <w:sz w:val="24"/>
-          <w:szCs w:val="24"/>
-        </w:rPr>
-        <w:t>- Algunas variables sin renombrar por desconocer su uso.</w:t>
-      </w:r>
-      <w:r>
-        <w:rPr>
-          <w:sz w:val="24"/>
-          <w:szCs w:val="24"/>
-        </w:rPr>
-        <w:t xml:space="preserve"> </w:t>
+        <w:ind w:left="1418" w:hanging="567"/>
+        <w:rPr>
+          <w:sz w:val="24"/>
+          <w:szCs w:val="24"/>
+        </w:rPr>
+      </w:pPr>
+      <w:r>
+        <w:rPr>
+          <w:sz w:val="24"/>
+          <w:szCs w:val="24"/>
+        </w:rPr>
+        <w:t xml:space="preserve">Debido a los problemas provocados por la concurrencia en la lectura/escritura de los datos comunes de las hormigas, se ha decidido utilizar el prefijo </w:t>
+      </w:r>
+      <w:proofErr w:type="spellStart"/>
+      <w:proofErr w:type="gramStart"/>
+      <w:r>
+        <w:rPr>
+          <w:b/>
+          <w:sz w:val="24"/>
+          <w:szCs w:val="24"/>
+        </w:rPr>
+        <w:t>synchronized</w:t>
+      </w:r>
+      <w:proofErr w:type="spellEnd"/>
+      <w:r>
+        <w:rPr>
+          <w:sz w:val="24"/>
+          <w:szCs w:val="24"/>
+        </w:rPr>
+        <w:t>(</w:t>
+      </w:r>
+      <w:proofErr w:type="gramEnd"/>
+      <w:r>
+        <w:rPr>
+          <w:sz w:val="24"/>
+          <w:szCs w:val="24"/>
+        </w:rPr>
+        <w:t xml:space="preserve">palabra reservada en Java) en la declaración de las funciones de finalización de las hormigas. Las funciones declaradas con </w:t>
+      </w:r>
+      <w:proofErr w:type="spellStart"/>
+      <w:r>
+        <w:rPr>
+          <w:b/>
+          <w:sz w:val="24"/>
+          <w:szCs w:val="24"/>
+        </w:rPr>
+        <w:t>synchronized</w:t>
+      </w:r>
+      <w:proofErr w:type="spellEnd"/>
+      <w:r>
+        <w:rPr>
+          <w:b/>
+          <w:sz w:val="24"/>
+          <w:szCs w:val="24"/>
+        </w:rPr>
+        <w:t>,</w:t>
+      </w:r>
+      <w:r>
+        <w:rPr>
+          <w:sz w:val="24"/>
+          <w:szCs w:val="24"/>
+        </w:rPr>
+        <w:t xml:space="preserve"> si son invocadas simultáneamente por dos procesos, dan prioridad al proceso que la invoca primero mientras deja al segundo en espera hasta que termine.</w:t>
       </w:r>
     </w:p>
     <w:p>
       <w:pPr>
         <w:pStyle w:val="Predeterminado"/>
-        <w:ind w:firstLine="284"/>
-      </w:pPr>
-    </w:p>
-    <w:p>
-      <w:pPr>
-        <w:pStyle w:val="Prrafodelista"/>
-        <w:numPr>
-          <w:ilvl w:val="0"/>
-          <w:numId w:val="4"/>
-        </w:numPr>
-      </w:pPr>
-      <w:r>
-        <w:rPr>
-          <w:sz w:val="24"/>
-          <w:szCs w:val="24"/>
-          <w:u w:val="single"/>
-        </w:rPr>
-        <w:lastRenderedPageBreak/>
-        <w:t>Desestimaciones</w:t>
-      </w:r>
-      <w:r>
-        <w:rPr>
-          <w:sz w:val="24"/>
-          <w:szCs w:val="24"/>
-        </w:rPr>
-        <w:t>: Se</w:t>
-      </w:r>
-      <w:r>
-        <w:rPr>
-          <w:sz w:val="24"/>
-          <w:szCs w:val="24"/>
-        </w:rPr>
-        <w:t xml:space="preserve"> descartó la primera solución, ya que requería un tiempo bastante considerable así como saber exactamente </w:t>
-      </w:r>
-      <w:proofErr w:type="spellStart"/>
-      <w:r>
-        <w:rPr>
-          <w:sz w:val="24"/>
-          <w:szCs w:val="24"/>
-        </w:rPr>
-        <w:t>como</w:t>
-      </w:r>
-      <w:proofErr w:type="spellEnd"/>
-      <w:r>
-        <w:rPr>
-          <w:sz w:val="24"/>
-          <w:szCs w:val="24"/>
-        </w:rPr>
-        <w:t xml:space="preserve"> funciona la aplicación para poder hacer nuestra versión.</w:t>
-      </w:r>
-    </w:p>
-    <w:p>
-      <w:pPr>
-        <w:pStyle w:val="Prrafodelista"/>
-        <w:numPr>
-          <w:ilvl w:val="0"/>
-          <w:numId w:val="4"/>
-        </w:numPr>
-        <w:rPr>
-          <w:u w:val="single"/>
-        </w:rPr>
-      </w:pPr>
-      <w:r>
-        <w:rPr>
-          <w:sz w:val="24"/>
-          <w:szCs w:val="24"/>
-          <w:u w:val="single"/>
-        </w:rPr>
-        <w:t>Solución escogida</w:t>
-      </w:r>
-      <w:r>
-        <w:rPr>
-          <w:sz w:val="24"/>
-          <w:szCs w:val="24"/>
-          <w:u w:val="single"/>
-        </w:rPr>
-        <w:t>:</w:t>
-      </w:r>
-      <w:r>
-        <w:rPr>
-          <w:sz w:val="24"/>
-          <w:szCs w:val="24"/>
-        </w:rPr>
-        <w:t xml:space="preserve"> Se eligió la segunda solución, porque el tiempo que requería era menor, además no era necesario saber exactamente que hacia cada parte del código, eso si el modificar un código ya hecho y con poca </w:t>
-      </w:r>
-      <w:proofErr w:type="spellStart"/>
-      <w:r>
-        <w:rPr>
-          <w:sz w:val="24"/>
-          <w:szCs w:val="24"/>
-        </w:rPr>
-        <w:t>mantenibilidad</w:t>
-      </w:r>
-      <w:proofErr w:type="spellEnd"/>
-      <w:r>
-        <w:rPr>
-          <w:sz w:val="24"/>
-          <w:szCs w:val="24"/>
-        </w:rPr>
-        <w:t xml:space="preserve"> y escalabilidad es tedioso y peligroso. Aun así en nuestra opinión nos pareció la manera más práctica y efectiva de hacerlo.</w:t>
-      </w:r>
-    </w:p>
-    <w:p>
-      <w:pPr>
-        <w:pStyle w:val="Predeterminado"/>
-        <w:ind w:firstLine="284"/>
       </w:pPr>
     </w:p>
     <w:p>
@@ -5246,9 +4575,9 @@
         </w:numPr>
         <w:outlineLvl w:val="0"/>
       </w:pPr>
-      <w:bookmarkStart w:id="19" w:name="_Toc341342832"/>
-      <w:bookmarkStart w:id="20" w:name="_Toc346703483"/>
-      <w:bookmarkEnd w:id="19"/>
+      <w:bookmarkStart w:id="17" w:name="_Toc341342832"/>
+      <w:bookmarkStart w:id="18" w:name="_Toc346703483"/>
+      <w:bookmarkEnd w:id="17"/>
       <w:r>
         <w:rPr>
           <w:b/>
@@ -5258,7 +4587,7 @@
         </w:rPr>
         <w:t>Conclusión</w:t>
       </w:r>
-      <w:bookmarkEnd w:id="20"/>
+      <w:bookmarkEnd w:id="18"/>
       <w:r>
         <w:rPr>
           <w:b/>
@@ -5344,21 +4673,7 @@
           <w:sz w:val="24"/>
           <w:szCs w:val="24"/>
         </w:rPr>
-        <w:t xml:space="preserve">También se ha visto lo frustrante que es llevar a cabo el mantenimiento de un código con una baja legibilidad  y porque es básico que se lleven </w:t>
-      </w:r>
-      <w:r>
-        <w:rPr>
-          <w:sz w:val="24"/>
-          <w:szCs w:val="24"/>
-        </w:rPr>
-        <w:t>a cabo</w:t>
-      </w:r>
-      <w:r>
-        <w:rPr>
-          <w:sz w:val="24"/>
-          <w:szCs w:val="24"/>
-        </w:rPr>
-        <w:t xml:space="preserve"> sencillos pasos como son el sangrado o los comentarios.</w:t>
+        <w:t>También hemos puesto en práctica nuestros conocimientos sobre hilos y hemos aprendido a identificar procesos liberables y cómo evitar la concurrencia mediante la sincronización</w:t>
       </w:r>
     </w:p>
     <w:p>
@@ -5434,6 +4749,30 @@
         </w:rPr>
         <w:t xml:space="preserve">De cara al futuro se tendrá muy en cuenta los factores de calidad del software, y la importancia de ellos, así como la gran importancia que tiene legibilidad  del código. </w:t>
       </w:r>
+    </w:p>
+    <w:p>
+      <w:pPr>
+        <w:pStyle w:val="Predeterminado"/>
+        <w:ind w:left="644"/>
+      </w:pPr>
+    </w:p>
+    <w:p>
+      <w:pPr>
+        <w:pStyle w:val="Predeterminado"/>
+        <w:ind w:left="644"/>
+      </w:pPr>
+    </w:p>
+    <w:p>
+      <w:pPr>
+        <w:pStyle w:val="Predeterminado"/>
+        <w:ind w:left="644"/>
+      </w:pPr>
+    </w:p>
+    <w:p>
+      <w:pPr>
+        <w:pStyle w:val="Predeterminado"/>
+        <w:ind w:left="644"/>
+      </w:pPr>
     </w:p>
     <w:p>
       <w:pPr>
@@ -5450,9 +4789,9 @@
         </w:numPr>
         <w:outlineLvl w:val="0"/>
       </w:pPr>
-      <w:bookmarkStart w:id="21" w:name="_Toc341342833"/>
-      <w:bookmarkStart w:id="22" w:name="_Toc346703484"/>
-      <w:bookmarkEnd w:id="21"/>
+      <w:bookmarkStart w:id="19" w:name="_Toc341342833"/>
+      <w:bookmarkStart w:id="20" w:name="_Toc346703484"/>
+      <w:bookmarkEnd w:id="19"/>
       <w:r>
         <w:rPr>
           <w:b/>
@@ -5462,7 +4801,7 @@
         </w:rPr>
         <w:t>Bibliografía</w:t>
       </w:r>
-      <w:bookmarkEnd w:id="22"/>
+      <w:bookmarkEnd w:id="20"/>
       <w:r>
         <w:rPr>
           <w:b/>
@@ -5600,9 +4939,50 @@
         <w:t>.</w:t>
       </w:r>
     </w:p>
+    <w:p>
+      <w:pPr>
+        <w:pStyle w:val="Prrafodelista"/>
+        <w:numPr>
+          <w:ilvl w:val="0"/>
+          <w:numId w:val="5"/>
+        </w:numPr>
+        <w:ind w:left="1145" w:firstLine="0"/>
+        <w:rPr>
+          <w:sz w:val="24"/>
+          <w:szCs w:val="24"/>
+        </w:rPr>
+      </w:pPr>
+      <w:r>
+        <w:rPr>
+          <w:sz w:val="24"/>
+          <w:szCs w:val="24"/>
+        </w:rPr>
+        <w:t>Uso de métodos sincronizados y ejemplos:</w:t>
+      </w:r>
+    </w:p>
+    <w:p>
+      <w:pPr>
+        <w:pStyle w:val="Prrafodelista"/>
+        <w:ind w:left="1145"/>
+        <w:rPr>
+          <w:sz w:val="24"/>
+          <w:szCs w:val="24"/>
+        </w:rPr>
+      </w:pPr>
+      <w:hyperlink r:id="rId13" w:history="1">
+        <w:r>
+          <w:rPr>
+            <w:rStyle w:val="Hipervnculo"/>
+            <w:sz w:val="24"/>
+            <w:szCs w:val="24"/>
+          </w:rPr>
+          <w:t>http://docs.oracle.com/javase/tutorial/essential/concurrency/syncmeth.html</w:t>
+        </w:r>
+      </w:hyperlink>
+    </w:p>
     <w:sectPr>
-      <w:headerReference w:type="default" r:id="rId13"/>
-      <w:footerReference w:type="default" r:id="rId14"/>
+      <w:headerReference w:type="default" r:id="rId14"/>
+      <w:footerReference w:type="default" r:id="rId15"/>
       <w:pgSz w:w="11906" w:h="16838"/>
       <w:pgMar w:top="1417" w:right="1701" w:bottom="1417" w:left="1701" w:header="720" w:footer="720" w:gutter="0"/>
       <w:cols w:space="720"/>
@@ -5669,7 +5049,7 @@
           <w:rPr>
             <w:noProof/>
           </w:rPr>
-          <w:t>4</w:t>
+          <w:t>8</w:t>
         </w:r>
         <w:r>
           <w:fldChar w:fldCharType="end"/>
@@ -7592,6 +6972,18 @@
       <w:szCs w:val="24"/>
     </w:rPr>
   </w:style>
+  <w:style w:type="character" w:styleId="Hipervnculovisitado">
+    <w:name w:val="FollowedHyperlink"/>
+    <w:basedOn w:val="Fuentedeprrafopredeter"/>
+    <w:uiPriority w:val="99"/>
+    <w:semiHidden/>
+    <w:unhideWhenUsed/>
+    <w:rsid w:val="00C772EE"/>
+    <w:rPr>
+      <w:color w:val="800080" w:themeColor="followedHyperlink"/>
+      <w:u w:val="single"/>
+    </w:rPr>
+  </w:style>
 </w:styles>
 </file>
 
@@ -7783,639 +7175,6 @@
     <w:unhideWhenUsed/>
   </w:style>
 </w:styles>
-</file>
-
-<file path=word/glossary/document.xml><?xml version="1.0" encoding="utf-8"?>
-<w:glossaryDocument xmlns:wpc="http://schemas.microsoft.com/office/word/2010/wordprocessingCanvas" xmlns:mc="http://schemas.openxmlformats.org/markup-compatibility/2006" xmlns:o="urn:schemas-microsoft-com:office:office" xmlns:r="http://schemas.openxmlformats.org/officeDocument/2006/relationships" xmlns:m="http://schemas.openxmlformats.org/officeDocument/2006/math" xmlns:v="urn:schemas-microsoft-com:vml" xmlns:wp14="http://schemas.microsoft.com/office/word/2010/wordprocessingDrawing" xmlns:wp="http://schemas.openxmlformats.org/drawingml/2006/wordprocessingDrawing" xmlns:w10="urn:schemas-microsoft-com:office:word" xmlns:w="http://schemas.openxmlformats.org/wordprocessingml/2006/main" xmlns:w14="http://schemas.microsoft.com/office/word/2010/wordml" xmlns:wpg="http://schemas.microsoft.com/office/word/2010/wordprocessingGroup" xmlns:wpi="http://schemas.microsoft.com/office/word/2010/wordprocessingInk" xmlns:wne="http://schemas.microsoft.com/office/word/2006/wordml" xmlns:wps="http://schemas.microsoft.com/office/word/2010/wordprocessingShape" mc:Ignorable="w14 wp14"/>
-</file>
-
-<file path=word/glossary/fontTable.xml><?xml version="1.0" encoding="utf-8"?>
-<w:fonts xmlns:mc="http://schemas.openxmlformats.org/markup-compatibility/2006" xmlns:r="http://schemas.openxmlformats.org/officeDocument/2006/relationships" xmlns:w="http://schemas.openxmlformats.org/wordprocessingml/2006/main" xmlns:w14="http://schemas.microsoft.com/office/word/2010/wordml" mc:Ignorable="w14">
-  <w:font w:name="Symbol">
-    <w:panose1 w:val="05050102010706020507"/>
-    <w:charset w:val="02"/>
-    <w:family w:val="roman"/>
-    <w:pitch w:val="variable"/>
-    <w:sig w:usb0="00000000" w:usb1="10000000" w:usb2="00000000" w:usb3="00000000" w:csb0="80000000" w:csb1="00000000"/>
-  </w:font>
-  <w:font w:name="Times New Roman">
-    <w:panose1 w:val="02020603050405020304"/>
-    <w:charset w:val="00"/>
-    <w:family w:val="roman"/>
-    <w:pitch w:val="variable"/>
-    <w:sig w:usb0="E0002AFF" w:usb1="C0007841" w:usb2="00000009" w:usb3="00000000" w:csb0="000001FF" w:csb1="00000000"/>
-  </w:font>
-  <w:font w:name="Courier New">
-    <w:panose1 w:val="02070309020205020404"/>
-    <w:charset w:val="00"/>
-    <w:family w:val="modern"/>
-    <w:pitch w:val="fixed"/>
-    <w:sig w:usb0="E0002AFF" w:usb1="C0007843" w:usb2="00000009" w:usb3="00000000" w:csb0="000001FF" w:csb1="00000000"/>
-  </w:font>
-  <w:font w:name="Wingdings">
-    <w:panose1 w:val="05000000000000000000"/>
-    <w:charset w:val="02"/>
-    <w:family w:val="auto"/>
-    <w:pitch w:val="variable"/>
-    <w:sig w:usb0="00000000" w:usb1="10000000" w:usb2="00000000" w:usb3="00000000" w:csb0="80000000" w:csb1="00000000"/>
-  </w:font>
-  <w:font w:name="Calibri">
-    <w:altName w:val="Calibri"/>
-    <w:panose1 w:val="020F0502020204030204"/>
-    <w:charset w:val="00"/>
-    <w:family w:val="swiss"/>
-    <w:pitch w:val="variable"/>
-    <w:sig w:usb0="E00002FF" w:usb1="4000ACFF" w:usb2="00000001" w:usb3="00000000" w:csb0="0000019F" w:csb1="00000000"/>
-  </w:font>
-  <w:font w:name="Cambria">
-    <w:panose1 w:val="02040503050406030204"/>
-    <w:charset w:val="00"/>
-    <w:family w:val="roman"/>
-    <w:pitch w:val="variable"/>
-    <w:sig w:usb0="E00002FF" w:usb1="400004FF" w:usb2="00000000" w:usb3="00000000" w:csb0="0000019F" w:csb1="00000000"/>
-  </w:font>
-  <w:font w:name="DejaVu Sans">
-    <w:panose1 w:val="020B0603030804020204"/>
-    <w:charset w:val="00"/>
-    <w:family w:val="roman"/>
-    <w:notTrueType/>
-    <w:pitch w:val="default"/>
-  </w:font>
-  <w:font w:name="Liberation Sans">
-    <w:altName w:val="Times New Roman"/>
-    <w:panose1 w:val="00000000000000000000"/>
-    <w:charset w:val="00"/>
-    <w:family w:val="roman"/>
-    <w:notTrueType/>
-    <w:pitch w:val="default"/>
-  </w:font>
-  <w:font w:name="Tahoma">
-    <w:panose1 w:val="020B0604030504040204"/>
-    <w:charset w:val="00"/>
-    <w:family w:val="swiss"/>
-    <w:notTrueType/>
-    <w:pitch w:val="variable"/>
-    <w:sig w:usb0="00000003" w:usb1="00000000" w:usb2="00000000" w:usb3="00000000" w:csb0="00000001" w:csb1="00000000"/>
-  </w:font>
-  <w:font w:name="Century Gothic">
-    <w:panose1 w:val="020B0502020202020204"/>
-    <w:charset w:val="00"/>
-    <w:family w:val="swiss"/>
-    <w:pitch w:val="variable"/>
-    <w:sig w:usb0="00000287" w:usb1="00000000" w:usb2="00000000" w:usb3="00000000" w:csb0="0000009F" w:csb1="00000000"/>
-  </w:font>
-  <w:font w:name="Arial">
-    <w:panose1 w:val="020B0604020202020204"/>
-    <w:charset w:val="00"/>
-    <w:family w:val="swiss"/>
-    <w:pitch w:val="variable"/>
-    <w:sig w:usb0="E0002AFF" w:usb1="C0007843" w:usb2="00000009" w:usb3="00000000" w:csb0="000001FF" w:csb1="00000000"/>
-  </w:font>
-</w:fonts>
-</file>
-
-<file path=word/glossary/settings.xml><?xml version="1.0" encoding="utf-8"?>
-<w:settings xmlns:mc="http://schemas.openxmlformats.org/markup-compatibility/2006" xmlns:o="urn:schemas-microsoft-com:office:office" xmlns:r="http://schemas.openxmlformats.org/officeDocument/2006/relationships" xmlns:m="http://schemas.openxmlformats.org/officeDocument/2006/math" xmlns:v="urn:schemas-microsoft-com:vml" xmlns:w10="urn:schemas-microsoft-com:office:word" xmlns:w="http://schemas.openxmlformats.org/wordprocessingml/2006/main" xmlns:w14="http://schemas.microsoft.com/office/word/2010/wordml" xmlns:sl="http://schemas.openxmlformats.org/schemaLibrary/2006/main" mc:Ignorable="w14">
-  <w:view w:val="normal"/>
-  <w:defaultTabStop w:val="708"/>
-  <w:hyphenationZone w:val="425"/>
-  <w:characterSpacingControl w:val="doNotCompress"/>
-  <w:compat>
-    <w:useFELayout/>
-    <w:compatSetting w:name="compatibilityMode" w:uri="http://schemas.microsoft.com/office/word" w:val="12"/>
-  </w:compat>
-  <w:rsids>
-    <w:rsidRoot w:val="008A534B"/>
-    <w:rsid w:val="0057758A"/>
-    <w:rsid w:val="008A534B"/>
-    <w:rsid w:val="008F008F"/>
-    <w:rsid w:val="00E34593"/>
-  </w:rsids>
-  <m:mathPr>
-    <m:mathFont m:val="Cambria Math"/>
-    <m:brkBin m:val="before"/>
-    <m:brkBinSub m:val="--"/>
-    <m:smallFrac m:val="0"/>
-    <m:dispDef/>
-    <m:lMargin m:val="0"/>
-    <m:rMargin m:val="0"/>
-    <m:defJc m:val="centerGroup"/>
-    <m:wrapIndent m:val="1440"/>
-    <m:intLim m:val="subSup"/>
-    <m:naryLim m:val="undOvr"/>
-  </m:mathPr>
-  <w:themeFontLang w:val="es-ES"/>
-  <w:clrSchemeMapping w:bg1="light1" w:t1="dark1" w:bg2="light2" w:t2="dark2" w:accent1="accent1" w:accent2="accent2" w:accent3="accent3" w:accent4="accent4" w:accent5="accent5" w:accent6="accent6" w:hyperlink="hyperlink" w:followedHyperlink="followedHyperlink"/>
-  <w:decimalSymbol w:val=","/>
-  <w:listSeparator w:val=";"/>
-</w:settings>
-</file>
-
-<file path=word/glossary/styles.xml><?xml version="1.0" encoding="utf-8"?>
-<w:styles xmlns:mc="http://schemas.openxmlformats.org/markup-compatibility/2006" xmlns:r="http://schemas.openxmlformats.org/officeDocument/2006/relationships" xmlns:w="http://schemas.openxmlformats.org/wordprocessingml/2006/main" xmlns:w14="http://schemas.microsoft.com/office/word/2010/wordml" mc:Ignorable="w14">
-  <w:docDefaults>
-    <w:rPrDefault>
-      <w:rPr>
-        <w:rFonts w:asciiTheme="minorHAnsi" w:eastAsiaTheme="minorEastAsia" w:hAnsiTheme="minorHAnsi" w:cstheme="minorBidi"/>
-        <w:sz w:val="22"/>
-        <w:szCs w:val="22"/>
-        <w:lang w:val="es-ES" w:eastAsia="es-ES" w:bidi="ar-SA"/>
-      </w:rPr>
-    </w:rPrDefault>
-    <w:pPrDefault>
-      <w:pPr>
-        <w:spacing w:after="200" w:line="276" w:lineRule="auto"/>
-      </w:pPr>
-    </w:pPrDefault>
-  </w:docDefaults>
-  <w:latentStyles w:defLockedState="0" w:defUIPriority="99" w:defSemiHidden="1" w:defUnhideWhenUsed="1" w:defQFormat="0" w:count="267">
-    <w:lsdException w:name="Normal" w:semiHidden="0" w:uiPriority="0" w:unhideWhenUsed="0" w:qFormat="1"/>
-    <w:lsdException w:name="heading 1" w:semiHidden="0" w:uiPriority="9" w:unhideWhenUsed="0" w:qFormat="1"/>
-    <w:lsdException w:name="heading 2" w:uiPriority="9" w:qFormat="1"/>
-    <w:lsdException w:name="heading 3" w:uiPriority="9" w:qFormat="1"/>
-    <w:lsdException w:name="heading 4" w:uiPriority="9" w:qFormat="1"/>
-    <w:lsdException w:name="heading 5" w:uiPriority="9" w:qFormat="1"/>
-    <w:lsdException w:name="heading 6" w:uiPriority="9" w:qFormat="1"/>
-    <w:lsdException w:name="heading 7" w:uiPriority="9" w:qFormat="1"/>
-    <w:lsdException w:name="heading 8" w:uiPriority="9" w:qFormat="1"/>
-    <w:lsdException w:name="heading 9" w:uiPriority="9" w:qFormat="1"/>
-    <w:lsdException w:name="toc 1" w:uiPriority="39"/>
-    <w:lsdException w:name="toc 2" w:uiPriority="39"/>
-    <w:lsdException w:name="toc 3" w:uiPriority="39"/>
-    <w:lsdException w:name="toc 4" w:uiPriority="39"/>
-    <w:lsdException w:name="toc 5" w:uiPriority="39"/>
-    <w:lsdException w:name="toc 6" w:uiPriority="39"/>
-    <w:lsdException w:name="toc 7" w:uiPriority="39"/>
-    <w:lsdException w:name="toc 8" w:uiPriority="39"/>
-    <w:lsdException w:name="toc 9" w:uiPriority="39"/>
-    <w:lsdException w:name="caption" w:uiPriority="35" w:qFormat="1"/>
-    <w:lsdException w:name="Title" w:semiHidden="0" w:uiPriority="10" w:unhideWhenUsed="0" w:qFormat="1"/>
-    <w:lsdException w:name="Default Paragraph Font" w:uiPriority="1"/>
-    <w:lsdException w:name="Subtitle" w:semiHidden="0" w:uiPriority="11" w:unhideWhenUsed="0" w:qFormat="1"/>
-    <w:lsdException w:name="Strong" w:semiHidden="0" w:uiPriority="22" w:unhideWhenUsed="0" w:qFormat="1"/>
-    <w:lsdException w:name="Emphasis" w:semiHidden="0" w:uiPriority="20" w:unhideWhenUsed="0" w:qFormat="1"/>
-    <w:lsdException w:name="Table Grid" w:semiHidden="0" w:uiPriority="59" w:unhideWhenUsed="0"/>
-    <w:lsdException w:name="Placeholder Text" w:unhideWhenUsed="0"/>
-    <w:lsdException w:name="No Spacing" w:semiHidden="0" w:uiPriority="1" w:unhideWhenUsed="0" w:qFormat="1"/>
-    <w:lsdException w:name="Light Shading" w:semiHidden="0" w:uiPriority="60" w:unhideWhenUsed="0"/>
-    <w:lsdException w:name="Light List" w:semiHidden="0" w:uiPriority="61" w:unhideWhenUsed="0"/>
-    <w:lsdException w:name="Light Grid" w:semiHidden="0" w:uiPriority="62" w:unhideWhenUsed="0"/>
-    <w:lsdException w:name="Medium Shading 1" w:semiHidden="0" w:uiPriority="63" w:unhideWhenUsed="0"/>
-    <w:lsdException w:name="Medium Shading 2" w:semiHidden="0" w:uiPriority="64" w:unhideWhenUsed="0"/>
-    <w:lsdException w:name="Medium List 1" w:semiHidden="0" w:uiPriority="65" w:unhideWhenUsed="0"/>
-    <w:lsdException w:name="Medium List 2" w:semiHidden="0" w:uiPriority="66" w:unhideWhenUsed="0"/>
-    <w:lsdException w:name="Medium Grid 1" w:semiHidden="0" w:uiPriority="67" w:unhideWhenUsed="0"/>
-    <w:lsdException w:name="Medium Grid 2" w:semiHidden="0" w:uiPriority="68" w:unhideWhenUsed="0"/>
-    <w:lsdException w:name="Medium Grid 3" w:semiHidden="0" w:uiPriority="69" w:unhideWhenUsed="0"/>
-    <w:lsdException w:name="Dark List" w:semiHidden="0" w:uiPriority="70" w:unhideWhenUsed="0"/>
-    <w:lsdException w:name="Colorful Shading" w:semiHidden="0" w:uiPriority="71" w:unhideWhenUsed="0"/>
-    <w:lsdException w:name="Colorful List" w:semiHidden="0" w:uiPriority="72" w:unhideWhenUsed="0"/>
-    <w:lsdException w:name="Colorful Grid" w:semiHidden="0" w:uiPriority="73" w:unhideWhenUsed="0"/>
-    <w:lsdException w:name="Light Shading Accent 1" w:semiHidden="0" w:uiPriority="60" w:unhideWhenUsed="0"/>
-    <w:lsdException w:name="Light List Accent 1" w:semiHidden="0" w:uiPriority="61" w:unhideWhenUsed="0"/>
-    <w:lsdException w:name="Light Grid Accent 1" w:semiHidden="0" w:uiPriority="62" w:unhideWhenUsed="0"/>
-    <w:lsdException w:name="Medium Shading 1 Accent 1" w:semiHidden="0" w:uiPriority="63" w:unhideWhenUsed="0"/>
-    <w:lsdException w:name="Medium Shading 2 Accent 1" w:semiHidden="0" w:uiPriority="64" w:unhideWhenUsed="0"/>
-    <w:lsdException w:name="Medium List 1 Accent 1" w:semiHidden="0" w:uiPriority="65" w:unhideWhenUsed="0"/>
-    <w:lsdException w:name="Revision" w:unhideWhenUsed="0"/>
-    <w:lsdException w:name="List Paragraph" w:semiHidden="0" w:uiPriority="34" w:unhideWhenUsed="0" w:qFormat="1"/>
-    <w:lsdException w:name="Quote" w:semiHidden="0" w:uiPriority="29" w:unhideWhenUsed="0" w:qFormat="1"/>
-    <w:lsdException w:name="Intense Quote" w:semiHidden="0" w:uiPriority="30" w:unhideWhenUsed="0" w:qFormat="1"/>
-    <w:lsdException w:name="Medium List 2 Accent 1" w:semiHidden="0" w:uiPriority="66" w:unhideWhenUsed="0"/>
-    <w:lsdException w:name="Medium Grid 1 Accent 1" w:semiHidden="0" w:uiPriority="67" w:unhideWhenUsed="0"/>
-    <w:lsdException w:name="Medium Grid 2 Accent 1" w:semiHidden="0" w:uiPriority="68" w:unhideWhenUsed="0"/>
-    <w:lsdException w:name="Medium Grid 3 Accent 1" w:semiHidden="0" w:uiPriority="69" w:unhideWhenUsed="0"/>
-    <w:lsdException w:name="Dark List Accent 1" w:semiHidden="0" w:uiPriority="70" w:unhideWhenUsed="0"/>
-    <w:lsdException w:name="Colorful Shading Accent 1" w:semiHidden="0" w:uiPriority="71" w:unhideWhenUsed="0"/>
-    <w:lsdException w:name="Colorful List Accent 1" w:semiHidden="0" w:uiPriority="72" w:unhideWhenUsed="0"/>
-    <w:lsdException w:name="Colorful Grid Accent 1" w:semiHidden="0" w:uiPriority="73" w:unhideWhenUsed="0"/>
-    <w:lsdException w:name="Light Shading Accent 2" w:semiHidden="0" w:uiPriority="60" w:unhideWhenUsed="0"/>
-    <w:lsdException w:name="Light List Accent 2" w:semiHidden="0" w:uiPriority="61" w:unhideWhenUsed="0"/>
-    <w:lsdException w:name="Light Grid Accent 2" w:semiHidden="0" w:uiPriority="62" w:unhideWhenUsed="0"/>
-    <w:lsdException w:name="Medium Shading 1 Accent 2" w:semiHidden="0" w:uiPriority="63" w:unhideWhenUsed="0"/>
-    <w:lsdException w:name="Medium Shading 2 Accent 2" w:semiHidden="0" w:uiPriority="64" w:unhideWhenUsed="0"/>
-    <w:lsdException w:name="Medium List 1 Accent 2" w:semiHidden="0" w:uiPriority="65" w:unhideWhenUsed="0"/>
-    <w:lsdException w:name="Medium List 2 Accent 2" w:semiHidden="0" w:uiPriority="66" w:unhideWhenUsed="0"/>
-    <w:lsdException w:name="Medium Grid 1 Accent 2" w:semiHidden="0" w:uiPriority="67" w:unhideWhenUsed="0"/>
-    <w:lsdException w:name="Medium Grid 2 Accent 2" w:semiHidden="0" w:uiPriority="68" w:unhideWhenUsed="0"/>
-    <w:lsdException w:name="Medium Grid 3 Accent 2" w:semiHidden="0" w:uiPriority="69" w:unhideWhenUsed="0"/>
-    <w:lsdException w:name="Dark List Accent 2" w:semiHidden="0" w:uiPriority="70" w:unhideWhenUsed="0"/>
-    <w:lsdException w:name="Colorful Shading Accent 2" w:semiHidden="0" w:uiPriority="71" w:unhideWhenUsed="0"/>
-    <w:lsdException w:name="Colorful List Accent 2" w:semiHidden="0" w:uiPriority="72" w:unhideWhenUsed="0"/>
-    <w:lsdException w:name="Colorful Grid Accent 2" w:semiHidden="0" w:uiPriority="73" w:unhideWhenUsed="0"/>
-    <w:lsdException w:name="Light Shading Accent 3" w:semiHidden="0" w:uiPriority="60" w:unhideWhenUsed="0"/>
-    <w:lsdException w:name="Light List Accent 3" w:semiHidden="0" w:uiPriority="61" w:unhideWhenUsed="0"/>
-    <w:lsdException w:name="Light Grid Accent 3" w:semiHidden="0" w:uiPriority="62" w:unhideWhenUsed="0"/>
-    <w:lsdException w:name="Medium Shading 1 Accent 3" w:semiHidden="0" w:uiPriority="63" w:unhideWhenUsed="0"/>
-    <w:lsdException w:name="Medium Shading 2 Accent 3" w:semiHidden="0" w:uiPriority="64" w:unhideWhenUsed="0"/>
-    <w:lsdException w:name="Medium List 1 Accent 3" w:semiHidden="0" w:uiPriority="65" w:unhideWhenUsed="0"/>
-    <w:lsdException w:name="Medium List 2 Accent 3" w:semiHidden="0" w:uiPriority="66" w:unhideWhenUsed="0"/>
-    <w:lsdException w:name="Medium Grid 1 Accent 3" w:semiHidden="0" w:uiPriority="67" w:unhideWhenUsed="0"/>
-    <w:lsdException w:name="Medium Grid 2 Accent 3" w:semiHidden="0" w:uiPriority="68" w:unhideWhenUsed="0"/>
-    <w:lsdException w:name="Medium Grid 3 Accent 3" w:semiHidden="0" w:uiPriority="69" w:unhideWhenUsed="0"/>
-    <w:lsdException w:name="Dark List Accent 3" w:semiHidden="0" w:uiPriority="70" w:unhideWhenUsed="0"/>
-    <w:lsdException w:name="Colorful Shading Accent 3" w:semiHidden="0" w:uiPriority="71" w:unhideWhenUsed="0"/>
-    <w:lsdException w:name="Colorful List Accent 3" w:semiHidden="0" w:uiPriority="72" w:unhideWhenUsed="0"/>
-    <w:lsdException w:name="Colorful Grid Accent 3" w:semiHidden="0" w:uiPriority="73" w:unhideWhenUsed="0"/>
-    <w:lsdException w:name="Light Shading Accent 4" w:semiHidden="0" w:uiPriority="60" w:unhideWhenUsed="0"/>
-    <w:lsdException w:name="Light List Accent 4" w:semiHidden="0" w:uiPriority="61" w:unhideWhenUsed="0"/>
-    <w:lsdException w:name="Light Grid Accent 4" w:semiHidden="0" w:uiPriority="62" w:unhideWhenUsed="0"/>
-    <w:lsdException w:name="Medium Shading 1 Accent 4" w:semiHidden="0" w:uiPriority="63" w:unhideWhenUsed="0"/>
-    <w:lsdException w:name="Medium Shading 2 Accent 4" w:semiHidden="0" w:uiPriority="64" w:unhideWhenUsed="0"/>
-    <w:lsdException w:name="Medium List 1 Accent 4" w:semiHidden="0" w:uiPriority="65" w:unhideWhenUsed="0"/>
-    <w:lsdException w:name="Medium List 2 Accent 4" w:semiHidden="0" w:uiPriority="66" w:unhideWhenUsed="0"/>
-    <w:lsdException w:name="Medium Grid 1 Accent 4" w:semiHidden="0" w:uiPriority="67" w:unhideWhenUsed="0"/>
-    <w:lsdException w:name="Medium Grid 2 Accent 4" w:semiHidden="0" w:uiPriority="68" w:unhideWhenUsed="0"/>
-    <w:lsdException w:name="Medium Grid 3 Accent 4" w:semiHidden="0" w:uiPriority="69" w:unhideWhenUsed="0"/>
-    <w:lsdException w:name="Dark List Accent 4" w:semiHidden="0" w:uiPriority="70" w:unhideWhenUsed="0"/>
-    <w:lsdException w:name="Colorful Shading Accent 4" w:semiHidden="0" w:uiPriority="71" w:unhideWhenUsed="0"/>
-    <w:lsdException w:name="Colorful List Accent 4" w:semiHidden="0" w:uiPriority="72" w:unhideWhenUsed="0"/>
-    <w:lsdException w:name="Colorful Grid Accent 4" w:semiHidden="0" w:uiPriority="73" w:unhideWhenUsed="0"/>
-    <w:lsdException w:name="Light Shading Accent 5" w:semiHidden="0" w:uiPriority="60" w:unhideWhenUsed="0"/>
-    <w:lsdException w:name="Light List Accent 5" w:semiHidden="0" w:uiPriority="61" w:unhideWhenUsed="0"/>
-    <w:lsdException w:name="Light Grid Accent 5" w:semiHidden="0" w:uiPriority="62" w:unhideWhenUsed="0"/>
-    <w:lsdException w:name="Medium Shading 1 Accent 5" w:semiHidden="0" w:uiPriority="63" w:unhideWhenUsed="0"/>
-    <w:lsdException w:name="Medium Shading 2 Accent 5" w:semiHidden="0" w:uiPriority="64" w:unhideWhenUsed="0"/>
-    <w:lsdException w:name="Medium List 1 Accent 5" w:semiHidden="0" w:uiPriority="65" w:unhideWhenUsed="0"/>
-    <w:lsdException w:name="Medium List 2 Accent 5" w:semiHidden="0" w:uiPriority="66" w:unhideWhenUsed="0"/>
-    <w:lsdException w:name="Medium Grid 1 Accent 5" w:semiHidden="0" w:uiPriority="67" w:unhideWhenUsed="0"/>
-    <w:lsdException w:name="Medium Grid 2 Accent 5" w:semiHidden="0" w:uiPriority="68" w:unhideWhenUsed="0"/>
-    <w:lsdException w:name="Medium Grid 3 Accent 5" w:semiHidden="0" w:uiPriority="69" w:unhideWhenUsed="0"/>
-    <w:lsdException w:name="Dark List Accent 5" w:semiHidden="0" w:uiPriority="70" w:unhideWhenUsed="0"/>
-    <w:lsdException w:name="Colorful Shading Accent 5" w:semiHidden="0" w:uiPriority="71" w:unhideWhenUsed="0"/>
-    <w:lsdException w:name="Colorful List Accent 5" w:semiHidden="0" w:uiPriority="72" w:unhideWhenUsed="0"/>
-    <w:lsdException w:name="Colorful Grid Accent 5" w:semiHidden="0" w:uiPriority="73" w:unhideWhenUsed="0"/>
-    <w:lsdException w:name="Light Shading Accent 6" w:semiHidden="0" w:uiPriority="60" w:unhideWhenUsed="0"/>
-    <w:lsdException w:name="Light List Accent 6" w:semiHidden="0" w:uiPriority="61" w:unhideWhenUsed="0"/>
-    <w:lsdException w:name="Light Grid Accent 6" w:semiHidden="0" w:uiPriority="62" w:unhideWhenUsed="0"/>
-    <w:lsdException w:name="Medium Shading 1 Accent 6" w:semiHidden="0" w:uiPriority="63" w:unhideWhenUsed="0"/>
-    <w:lsdException w:name="Medium Shading 2 Accent 6" w:semiHidden="0" w:uiPriority="64" w:unhideWhenUsed="0"/>
-    <w:lsdException w:name="Medium List 1 Accent 6" w:semiHidden="0" w:uiPriority="65" w:unhideWhenUsed="0"/>
-    <w:lsdException w:name="Medium List 2 Accent 6" w:semiHidden="0" w:uiPriority="66" w:unhideWhenUsed="0"/>
-    <w:lsdException w:name="Medium Grid 1 Accent 6" w:semiHidden="0" w:uiPriority="67" w:unhideWhenUsed="0"/>
-    <w:lsdException w:name="Medium Grid 2 Accent 6" w:semiHidden="0" w:uiPriority="68" w:unhideWhenUsed="0"/>
-    <w:lsdException w:name="Medium Grid 3 Accent 6" w:semiHidden="0" w:uiPriority="69" w:unhideWhenUsed="0"/>
-    <w:lsdException w:name="Dark List Accent 6" w:semiHidden="0" w:uiPriority="70" w:unhideWhenUsed="0"/>
-    <w:lsdException w:name="Colorful Shading Accent 6" w:semiHidden="0" w:uiPriority="71" w:unhideWhenUsed="0"/>
-    <w:lsdException w:name="Colorful List Accent 6" w:semiHidden="0" w:uiPriority="72" w:unhideWhenUsed="0"/>
-    <w:lsdException w:name="Colorful Grid Accent 6" w:semiHidden="0" w:uiPriority="73" w:unhideWhenUsed="0"/>
-    <w:lsdException w:name="Subtle Emphasis" w:semiHidden="0" w:uiPriority="19" w:unhideWhenUsed="0" w:qFormat="1"/>
-    <w:lsdException w:name="Intense Emphasis" w:semiHidden="0" w:uiPriority="21" w:unhideWhenUsed="0" w:qFormat="1"/>
-    <w:lsdException w:name="Subtle Reference" w:semiHidden="0" w:uiPriority="31" w:unhideWhenUsed="0" w:qFormat="1"/>
-    <w:lsdException w:name="Intense Reference" w:semiHidden="0" w:uiPriority="32" w:unhideWhenUsed="0" w:qFormat="1"/>
-    <w:lsdException w:name="Book Title" w:semiHidden="0" w:uiPriority="33" w:unhideWhenUsed="0" w:qFormat="1"/>
-    <w:lsdException w:name="Bibliography" w:uiPriority="37"/>
-    <w:lsdException w:name="TOC Heading" w:uiPriority="39" w:qFormat="1"/>
-  </w:latentStyles>
-  <w:style w:type="paragraph" w:default="1" w:styleId="Normal">
-    <w:name w:val="Normal"/>
-    <w:qFormat/>
-    <w:rsid w:val="008F008F"/>
-  </w:style>
-  <w:style w:type="character" w:default="1" w:styleId="Fuentedeprrafopredeter">
-    <w:name w:val="Default Paragraph Font"/>
-    <w:uiPriority w:val="1"/>
-    <w:semiHidden/>
-    <w:unhideWhenUsed/>
-  </w:style>
-  <w:style w:type="table" w:default="1" w:styleId="Tablanormal">
-    <w:name w:val="Normal Table"/>
-    <w:uiPriority w:val="99"/>
-    <w:semiHidden/>
-    <w:unhideWhenUsed/>
-    <w:tblPr>
-      <w:tblInd w:w="0" w:type="dxa"/>
-      <w:tblCellMar>
-        <w:top w:w="0" w:type="dxa"/>
-        <w:left w:w="108" w:type="dxa"/>
-        <w:bottom w:w="0" w:type="dxa"/>
-        <w:right w:w="108" w:type="dxa"/>
-      </w:tblCellMar>
-    </w:tblPr>
-  </w:style>
-  <w:style w:type="numbering" w:default="1" w:styleId="Sinlista">
-    <w:name w:val="No List"/>
-    <w:uiPriority w:val="99"/>
-    <w:semiHidden/>
-    <w:unhideWhenUsed/>
-  </w:style>
-  <w:style w:type="paragraph" w:customStyle="1" w:styleId="7F176E441F89482BA05C1CFCC9C5F13E">
-    <w:name w:val="7F176E441F89482BA05C1CFCC9C5F13E"/>
-    <w:rsid w:val="008A534B"/>
-  </w:style>
-  <w:style w:type="paragraph" w:customStyle="1" w:styleId="D6DC13E2FA3F4D348794CD60EACA2059">
-    <w:name w:val="D6DC13E2FA3F4D348794CD60EACA2059"/>
-    <w:rsid w:val="008A534B"/>
-  </w:style>
-  <w:style w:type="paragraph" w:customStyle="1" w:styleId="27557F6A938241BCBD3BB612537FE6D6">
-    <w:name w:val="27557F6A938241BCBD3BB612537FE6D6"/>
-    <w:rsid w:val="008A534B"/>
-  </w:style>
-  <w:style w:type="paragraph" w:customStyle="1" w:styleId="081F1EE465FF424FA4D12C7CFDC6F2C5">
-    <w:name w:val="081F1EE465FF424FA4D12C7CFDC6F2C5"/>
-    <w:rsid w:val="008A534B"/>
-  </w:style>
-  <w:style w:type="paragraph" w:customStyle="1" w:styleId="2E492CD1857247748D3EF1883DBDF625">
-    <w:name w:val="2E492CD1857247748D3EF1883DBDF625"/>
-    <w:rsid w:val="008A534B"/>
-  </w:style>
-  <w:style w:type="paragraph" w:customStyle="1" w:styleId="21375900ADF74AA2841CE7B269A3797A">
-    <w:name w:val="21375900ADF74AA2841CE7B269A3797A"/>
-    <w:rsid w:val="008A534B"/>
-  </w:style>
-  <w:style w:type="paragraph" w:customStyle="1" w:styleId="0674CD636D3448FAB98A84341FCB0263">
-    <w:name w:val="0674CD636D3448FAB98A84341FCB0263"/>
-    <w:rsid w:val="008A534B"/>
-  </w:style>
-  <w:style w:type="paragraph" w:customStyle="1" w:styleId="1D6B64A5CDB74803B244F4DB8FC3F1B9">
-    <w:name w:val="1D6B64A5CDB74803B244F4DB8FC3F1B9"/>
-    <w:rsid w:val="008A534B"/>
-  </w:style>
-  <w:style w:type="paragraph" w:customStyle="1" w:styleId="7E64D34B6F7B4D85ADE0D03662B32B9D">
-    <w:name w:val="7E64D34B6F7B4D85ADE0D03662B32B9D"/>
-    <w:rsid w:val="008A534B"/>
-  </w:style>
-  <w:style w:type="paragraph" w:customStyle="1" w:styleId="4533CD20A87F4FB2A877DE3A16A078BA">
-    <w:name w:val="4533CD20A87F4FB2A877DE3A16A078BA"/>
-    <w:rsid w:val="008A534B"/>
-  </w:style>
-  <w:style w:type="paragraph" w:customStyle="1" w:styleId="45D56F00836943FCB3D971BA389237EC">
-    <w:name w:val="45D56F00836943FCB3D971BA389237EC"/>
-    <w:rsid w:val="008A534B"/>
-  </w:style>
-  <w:style w:type="paragraph" w:customStyle="1" w:styleId="9A902F4C9BEC4ABEAD3F1BCC995D9BF3">
-    <w:name w:val="9A902F4C9BEC4ABEAD3F1BCC995D9BF3"/>
-    <w:rsid w:val="008A534B"/>
-  </w:style>
-  <w:style w:type="paragraph" w:customStyle="1" w:styleId="CF3245B6716145DFAE4F469259CAF088">
-    <w:name w:val="CF3245B6716145DFAE4F469259CAF088"/>
-    <w:rsid w:val="008A534B"/>
-  </w:style>
-  <w:style w:type="paragraph" w:customStyle="1" w:styleId="D2F71A893BB04A148D75124BAB50AF49">
-    <w:name w:val="D2F71A893BB04A148D75124BAB50AF49"/>
-    <w:rsid w:val="008A534B"/>
-  </w:style>
-  <w:style w:type="paragraph" w:customStyle="1" w:styleId="CB05D79F9A674F6180491DF41C811F5D">
-    <w:name w:val="CB05D79F9A674F6180491DF41C811F5D"/>
-    <w:rsid w:val="008A534B"/>
-  </w:style>
-  <w:style w:type="paragraph" w:customStyle="1" w:styleId="29BFA3737C484EDA894969C599D6C95B">
-    <w:name w:val="29BFA3737C484EDA894969C599D6C95B"/>
-    <w:rsid w:val="008A534B"/>
-  </w:style>
-  <w:style w:type="paragraph" w:customStyle="1" w:styleId="0595A4085268477EA0F70AC49519893E">
-    <w:name w:val="0595A4085268477EA0F70AC49519893E"/>
-    <w:rsid w:val="008A534B"/>
-  </w:style>
-  <w:style w:type="paragraph" w:customStyle="1" w:styleId="CA6A029D72BB4904A95449370F384777">
-    <w:name w:val="CA6A029D72BB4904A95449370F384777"/>
-    <w:rsid w:val="008A534B"/>
-  </w:style>
-  <w:style w:type="paragraph" w:customStyle="1" w:styleId="DDDF7815194744FEAE1DAEB11EA67653">
-    <w:name w:val="DDDF7815194744FEAE1DAEB11EA67653"/>
-    <w:rsid w:val="008A534B"/>
-  </w:style>
-  <w:style w:type="paragraph" w:customStyle="1" w:styleId="79C5A0D7158544159190760FA90B988A">
-    <w:name w:val="79C5A0D7158544159190760FA90B988A"/>
-    <w:rsid w:val="008A534B"/>
-  </w:style>
-  <w:style w:type="paragraph" w:customStyle="1" w:styleId="DAA6C98ED5644C0D97AB0404F122214F">
-    <w:name w:val="DAA6C98ED5644C0D97AB0404F122214F"/>
-    <w:rsid w:val="008A534B"/>
-  </w:style>
-  <w:style w:type="paragraph" w:customStyle="1" w:styleId="FE2D27024819434A963714D14DC18FF3">
-    <w:name w:val="FE2D27024819434A963714D14DC18FF3"/>
-    <w:rsid w:val="008A534B"/>
-  </w:style>
-  <w:style w:type="paragraph" w:customStyle="1" w:styleId="84F05427515742D385BB76A2E516BA16">
-    <w:name w:val="84F05427515742D385BB76A2E516BA16"/>
-    <w:rsid w:val="008A534B"/>
-  </w:style>
-  <w:style w:type="paragraph" w:customStyle="1" w:styleId="2FBA9BF0123A464493890ABACB3C8025">
-    <w:name w:val="2FBA9BF0123A464493890ABACB3C8025"/>
-    <w:rsid w:val="008A534B"/>
-  </w:style>
-  <w:style w:type="paragraph" w:customStyle="1" w:styleId="AE57266341F1460AAA0BD907401AEEC2">
-    <w:name w:val="AE57266341F1460AAA0BD907401AEEC2"/>
-    <w:rsid w:val="008A534B"/>
-  </w:style>
-  <w:style w:type="paragraph" w:customStyle="1" w:styleId="F2E75301FC3845B1BF17F1E027CB0391">
-    <w:name w:val="F2E75301FC3845B1BF17F1E027CB0391"/>
-    <w:rsid w:val="008A534B"/>
-  </w:style>
-  <w:style w:type="paragraph" w:customStyle="1" w:styleId="4283350676A44613862EE2D81248BED3">
-    <w:name w:val="4283350676A44613862EE2D81248BED3"/>
-    <w:rsid w:val="008A534B"/>
-  </w:style>
-  <w:style w:type="paragraph" w:customStyle="1" w:styleId="A8C27C74E003401B8B82C52A1667AE2F">
-    <w:name w:val="A8C27C74E003401B8B82C52A1667AE2F"/>
-    <w:rsid w:val="008A534B"/>
-  </w:style>
-  <w:style w:type="paragraph" w:customStyle="1" w:styleId="DAB7E6699BC9496ABEB1D158B559C216">
-    <w:name w:val="DAB7E6699BC9496ABEB1D158B559C216"/>
-    <w:rsid w:val="008A534B"/>
-  </w:style>
-  <w:style w:type="paragraph" w:customStyle="1" w:styleId="CA55120D1A0847AB871642228DFC2BDD">
-    <w:name w:val="CA55120D1A0847AB871642228DFC2BDD"/>
-    <w:rsid w:val="00E34593"/>
-  </w:style>
-</w:styles>
-</file>
-
-<file path=word/glossary/stylesWithEffects.xml><?xml version="1.0" encoding="utf-8"?>
-<w:styles xmlns:wpc="http://schemas.microsoft.com/office/word/2010/wordprocessingCanvas" xmlns:mc="http://schemas.openxmlformats.org/markup-compatibility/2006" xmlns:o="urn:schemas-microsoft-com:office:office" xmlns:r="http://schemas.openxmlformats.org/officeDocument/2006/relationships" xmlns:m="http://schemas.openxmlformats.org/officeDocument/2006/math" xmlns:v="urn:schemas-microsoft-com:vml" xmlns:wp14="http://schemas.microsoft.com/office/word/2010/wordprocessingDrawing" xmlns:wp="http://schemas.openxmlformats.org/drawingml/2006/wordprocessingDrawing" xmlns:w10="urn:schemas-microsoft-com:office:word" xmlns:w="http://schemas.openxmlformats.org/wordprocessingml/2006/main" xmlns:w14="http://schemas.microsoft.com/office/word/2010/wordml" xmlns:wpg="http://schemas.microsoft.com/office/word/2010/wordprocessingGroup" xmlns:wpi="http://schemas.microsoft.com/office/word/2010/wordprocessingInk" xmlns:wne="http://schemas.microsoft.com/office/word/2006/wordml" xmlns:wps="http://schemas.microsoft.com/office/word/2010/wordprocessingShape" mc:Ignorable="w14 wp14">
-  <w:docDefaults>
-    <w:rPrDefault>
-      <w:rPr>
-        <w:rFonts w:asciiTheme="minorHAnsi" w:eastAsiaTheme="minorEastAsia" w:hAnsiTheme="minorHAnsi" w:cstheme="minorBidi"/>
-        <w:sz w:val="22"/>
-        <w:szCs w:val="22"/>
-        <w:lang w:val="es-ES" w:eastAsia="es-ES" w:bidi="ar-SA"/>
-      </w:rPr>
-    </w:rPrDefault>
-    <w:pPrDefault>
-      <w:pPr>
-        <w:spacing w:after="200" w:line="276" w:lineRule="auto"/>
-      </w:pPr>
-    </w:pPrDefault>
-  </w:docDefaults>
-  <w:latentStyles w:defLockedState="0" w:defUIPriority="99" w:defSemiHidden="1" w:defUnhideWhenUsed="1" w:defQFormat="0" w:count="267">
-    <w:lsdException w:name="Normal" w:semiHidden="0" w:uiPriority="0" w:unhideWhenUsed="0" w:qFormat="1"/>
-    <w:lsdException w:name="heading 1" w:semiHidden="0" w:uiPriority="9" w:unhideWhenUsed="0" w:qFormat="1"/>
-    <w:lsdException w:name="heading 2" w:uiPriority="9" w:qFormat="1"/>
-    <w:lsdException w:name="heading 3" w:uiPriority="9" w:qFormat="1"/>
-    <w:lsdException w:name="heading 4" w:uiPriority="9" w:qFormat="1"/>
-    <w:lsdException w:name="heading 5" w:uiPriority="9" w:qFormat="1"/>
-    <w:lsdException w:name="heading 6" w:uiPriority="9" w:qFormat="1"/>
-    <w:lsdException w:name="heading 7" w:uiPriority="9" w:qFormat="1"/>
-    <w:lsdException w:name="heading 8" w:uiPriority="9" w:qFormat="1"/>
-    <w:lsdException w:name="heading 9" w:uiPriority="9" w:qFormat="1"/>
-    <w:lsdException w:name="toc 1" w:uiPriority="39"/>
-    <w:lsdException w:name="toc 2" w:uiPriority="39"/>
-    <w:lsdException w:name="toc 3" w:uiPriority="39"/>
-    <w:lsdException w:name="toc 4" w:uiPriority="39"/>
-    <w:lsdException w:name="toc 5" w:uiPriority="39"/>
-    <w:lsdException w:name="toc 6" w:uiPriority="39"/>
-    <w:lsdException w:name="toc 7" w:uiPriority="39"/>
-    <w:lsdException w:name="toc 8" w:uiPriority="39"/>
-    <w:lsdException w:name="toc 9" w:uiPriority="39"/>
-    <w:lsdException w:name="caption" w:uiPriority="35" w:qFormat="1"/>
-    <w:lsdException w:name="Title" w:semiHidden="0" w:uiPriority="10" w:unhideWhenUsed="0" w:qFormat="1"/>
-    <w:lsdException w:name="Default Paragraph Font" w:uiPriority="1"/>
-    <w:lsdException w:name="Subtitle" w:semiHidden="0" w:uiPriority="11" w:unhideWhenUsed="0" w:qFormat="1"/>
-    <w:lsdException w:name="Strong" w:semiHidden="0" w:uiPriority="22" w:unhideWhenUsed="0" w:qFormat="1"/>
-    <w:lsdException w:name="Emphasis" w:semiHidden="0" w:uiPriority="20" w:unhideWhenUsed="0" w:qFormat="1"/>
-    <w:lsdException w:name="Table Grid" w:semiHidden="0" w:uiPriority="59" w:unhideWhenUsed="0"/>
-    <w:lsdException w:name="Placeholder Text" w:unhideWhenUsed="0"/>
-    <w:lsdException w:name="No Spacing" w:semiHidden="0" w:uiPriority="1" w:unhideWhenUsed="0" w:qFormat="1"/>
-    <w:lsdException w:name="Light Shading" w:semiHidden="0" w:uiPriority="60" w:unhideWhenUsed="0"/>
-    <w:lsdException w:name="Light List" w:semiHidden="0" w:uiPriority="61" w:unhideWhenUsed="0"/>
-    <w:lsdException w:name="Light Grid" w:semiHidden="0" w:uiPriority="62" w:unhideWhenUsed="0"/>
-    <w:lsdException w:name="Medium Shading 1" w:semiHidden="0" w:uiPriority="63" w:unhideWhenUsed="0"/>
-    <w:lsdException w:name="Medium Shading 2" w:semiHidden="0" w:uiPriority="64" w:unhideWhenUsed="0"/>
-    <w:lsdException w:name="Medium List 1" w:semiHidden="0" w:uiPriority="65" w:unhideWhenUsed="0"/>
-    <w:lsdException w:name="Medium List 2" w:semiHidden="0" w:uiPriority="66" w:unhideWhenUsed="0"/>
-    <w:lsdException w:name="Medium Grid 1" w:semiHidden="0" w:uiPriority="67" w:unhideWhenUsed="0"/>
-    <w:lsdException w:name="Medium Grid 2" w:semiHidden="0" w:uiPriority="68" w:unhideWhenUsed="0"/>
-    <w:lsdException w:name="Medium Grid 3" w:semiHidden="0" w:uiPriority="69" w:unhideWhenUsed="0"/>
-    <w:lsdException w:name="Dark List" w:semiHidden="0" w:uiPriority="70" w:unhideWhenUsed="0"/>
-    <w:lsdException w:name="Colorful Shading" w:semiHidden="0" w:uiPriority="71" w:unhideWhenUsed="0"/>
-    <w:lsdException w:name="Colorful List" w:semiHidden="0" w:uiPriority="72" w:unhideWhenUsed="0"/>
-    <w:lsdException w:name="Colorful Grid" w:semiHidden="0" w:uiPriority="73" w:unhideWhenUsed="0"/>
-    <w:lsdException w:name="Light Shading Accent 1" w:semiHidden="0" w:uiPriority="60" w:unhideWhenUsed="0"/>
-    <w:lsdException w:name="Light List Accent 1" w:semiHidden="0" w:uiPriority="61" w:unhideWhenUsed="0"/>
-    <w:lsdException w:name="Light Grid Accent 1" w:semiHidden="0" w:uiPriority="62" w:unhideWhenUsed="0"/>
-    <w:lsdException w:name="Medium Shading 1 Accent 1" w:semiHidden="0" w:uiPriority="63" w:unhideWhenUsed="0"/>
-    <w:lsdException w:name="Medium Shading 2 Accent 1" w:semiHidden="0" w:uiPriority="64" w:unhideWhenUsed="0"/>
-    <w:lsdException w:name="Medium List 1 Accent 1" w:semiHidden="0" w:uiPriority="65" w:unhideWhenUsed="0"/>
-    <w:lsdException w:name="Revision" w:unhideWhenUsed="0"/>
-    <w:lsdException w:name="List Paragraph" w:semiHidden="0" w:uiPriority="34" w:unhideWhenUsed="0" w:qFormat="1"/>
-    <w:lsdException w:name="Quote" w:semiHidden="0" w:uiPriority="29" w:unhideWhenUsed="0" w:qFormat="1"/>
-    <w:lsdException w:name="Intense Quote" w:semiHidden="0" w:uiPriority="30" w:unhideWhenUsed="0" w:qFormat="1"/>
-    <w:lsdException w:name="Medium List 2 Accent 1" w:semiHidden="0" w:uiPriority="66" w:unhideWhenUsed="0"/>
-    <w:lsdException w:name="Medium Grid 1 Accent 1" w:semiHidden="0" w:uiPriority="67" w:unhideWhenUsed="0"/>
-    <w:lsdException w:name="Medium Grid 2 Accent 1" w:semiHidden="0" w:uiPriority="68" w:unhideWhenUsed="0"/>
-    <w:lsdException w:name="Medium Grid 3 Accent 1" w:semiHidden="0" w:uiPriority="69" w:unhideWhenUsed="0"/>
-    <w:lsdException w:name="Dark List Accent 1" w:semiHidden="0" w:uiPriority="70" w:unhideWhenUsed="0"/>
-    <w:lsdException w:name="Colorful Shading Accent 1" w:semiHidden="0" w:uiPriority="71" w:unhideWhenUsed="0"/>
-    <w:lsdException w:name="Colorful List Accent 1" w:semiHidden="0" w:uiPriority="72" w:unhideWhenUsed="0"/>
-    <w:lsdException w:name="Colorful Grid Accent 1" w:semiHidden="0" w:uiPriority="73" w:unhideWhenUsed="0"/>
-    <w:lsdException w:name="Light Shading Accent 2" w:semiHidden="0" w:uiPriority="60" w:unhideWhenUsed="0"/>
-    <w:lsdException w:name="Light List Accent 2" w:semiHidden="0" w:uiPriority="61" w:unhideWhenUsed="0"/>
-    <w:lsdException w:name="Light Grid Accent 2" w:semiHidden="0" w:uiPriority="62" w:unhideWhenUsed="0"/>
-    <w:lsdException w:name="Medium Shading 1 Accent 2" w:semiHidden="0" w:uiPriority="63" w:unhideWhenUsed="0"/>
-    <w:lsdException w:name="Medium Shading 2 Accent 2" w:semiHidden="0" w:uiPriority="64" w:unhideWhenUsed="0"/>
-    <w:lsdException w:name="Medium List 1 Accent 2" w:semiHidden="0" w:uiPriority="65" w:unhideWhenUsed="0"/>
-    <w:lsdException w:name="Medium List 2 Accent 2" w:semiHidden="0" w:uiPriority="66" w:unhideWhenUsed="0"/>
-    <w:lsdException w:name="Medium Grid 1 Accent 2" w:semiHidden="0" w:uiPriority="67" w:unhideWhenUsed="0"/>
-    <w:lsdException w:name="Medium Grid 2 Accent 2" w:semiHidden="0" w:uiPriority="68" w:unhideWhenUsed="0"/>
-    <w:lsdException w:name="Medium Grid 3 Accent 2" w:semiHidden="0" w:uiPriority="69" w:unhideWhenUsed="0"/>
-    <w:lsdException w:name="Dark List Accent 2" w:semiHidden="0" w:uiPriority="70" w:unhideWhenUsed="0"/>
-    <w:lsdException w:name="Colorful Shading Accent 2" w:semiHidden="0" w:uiPriority="71" w:unhideWhenUsed="0"/>
-    <w:lsdException w:name="Colorful List Accent 2" w:semiHidden="0" w:uiPriority="72" w:unhideWhenUsed="0"/>
-    <w:lsdException w:name="Colorful Grid Accent 2" w:semiHidden="0" w:uiPriority="73" w:unhideWhenUsed="0"/>
-    <w:lsdException w:name="Light Shading Accent 3" w:semiHidden="0" w:uiPriority="60" w:unhideWhenUsed="0"/>
-    <w:lsdException w:name="Light List Accent 3" w:semiHidden="0" w:uiPriority="61" w:unhideWhenUsed="0"/>
-    <w:lsdException w:name="Light Grid Accent 3" w:semiHidden="0" w:uiPriority="62" w:unhideWhenUsed="0"/>
-    <w:lsdException w:name="Medium Shading 1 Accent 3" w:semiHidden="0" w:uiPriority="63" w:unhideWhenUsed="0"/>
-    <w:lsdException w:name="Medium Shading 2 Accent 3" w:semiHidden="0" w:uiPriority="64" w:unhideWhenUsed="0"/>
-    <w:lsdException w:name="Medium List 1 Accent 3" w:semiHidden="0" w:uiPriority="65" w:unhideWhenUsed="0"/>
-    <w:lsdException w:name="Medium List 2 Accent 3" w:semiHidden="0" w:uiPriority="66" w:unhideWhenUsed="0"/>
-    <w:lsdException w:name="Medium Grid 1 Accent 3" w:semiHidden="0" w:uiPriority="67" w:unhideWhenUsed="0"/>
-    <w:lsdException w:name="Medium Grid 2 Accent 3" w:semiHidden="0" w:uiPriority="68" w:unhideWhenUsed="0"/>
-    <w:lsdException w:name="Medium Grid 3 Accent 3" w:semiHidden="0" w:uiPriority="69" w:unhideWhenUsed="0"/>
-    <w:lsdException w:name="Dark List Accent 3" w:semiHidden="0" w:uiPriority="70" w:unhideWhenUsed="0"/>
-    <w:lsdException w:name="Colorful Shading Accent 3" w:semiHidden="0" w:uiPriority="71" w:unhideWhenUsed="0"/>
-    <w:lsdException w:name="Colorful List Accent 3" w:semiHidden="0" w:uiPriority="72" w:unhideWhenUsed="0"/>
-    <w:lsdException w:name="Colorful Grid Accent 3" w:semiHidden="0" w:uiPriority="73" w:unhideWhenUsed="0"/>
-    <w:lsdException w:name="Light Shading Accent 4" w:semiHidden="0" w:uiPriority="60" w:unhideWhenUsed="0"/>
-    <w:lsdException w:name="Light List Accent 4" w:semiHidden="0" w:uiPriority="61" w:unhideWhenUsed="0"/>
-    <w:lsdException w:name="Light Grid Accent 4" w:semiHidden="0" w:uiPriority="62" w:unhideWhenUsed="0"/>
-    <w:lsdException w:name="Medium Shading 1 Accent 4" w:semiHidden="0" w:uiPriority="63" w:unhideWhenUsed="0"/>
-    <w:lsdException w:name="Medium Shading 2 Accent 4" w:semiHidden="0" w:uiPriority="64" w:unhideWhenUsed="0"/>
-    <w:lsdException w:name="Medium List 1 Accent 4" w:semiHidden="0" w:uiPriority="65" w:unhideWhenUsed="0"/>
-    <w:lsdException w:name="Medium List 2 Accent 4" w:semiHidden="0" w:uiPriority="66" w:unhideWhenUsed="0"/>
-    <w:lsdException w:name="Medium Grid 1 Accent 4" w:semiHidden="0" w:uiPriority="67" w:unhideWhenUsed="0"/>
-    <w:lsdException w:name="Medium Grid 2 Accent 4" w:semiHidden="0" w:uiPriority="68" w:unhideWhenUsed="0"/>
-    <w:lsdException w:name="Medium Grid 3 Accent 4" w:semiHidden="0" w:uiPriority="69" w:unhideWhenUsed="0"/>
-    <w:lsdException w:name="Dark List Accent 4" w:semiHidden="0" w:uiPriority="70" w:unhideWhenUsed="0"/>
-    <w:lsdException w:name="Colorful Shading Accent 4" w:semiHidden="0" w:uiPriority="71" w:unhideWhenUsed="0"/>
-    <w:lsdException w:name="Colorful List Accent 4" w:semiHidden="0" w:uiPriority="72" w:unhideWhenUsed="0"/>
-    <w:lsdException w:name="Colorful Grid Accent 4" w:semiHidden="0" w:uiPriority="73" w:unhideWhenUsed="0"/>
-    <w:lsdException w:name="Light Shading Accent 5" w:semiHidden="0" w:uiPriority="60" w:unhideWhenUsed="0"/>
-    <w:lsdException w:name="Light List Accent 5" w:semiHidden="0" w:uiPriority="61" w:unhideWhenUsed="0"/>
-    <w:lsdException w:name="Light Grid Accent 5" w:semiHidden="0" w:uiPriority="62" w:unhideWhenUsed="0"/>
-    <w:lsdException w:name="Medium Shading 1 Accent 5" w:semiHidden="0" w:uiPriority="63" w:unhideWhenUsed="0"/>
-    <w:lsdException w:name="Medium Shading 2 Accent 5" w:semiHidden="0" w:uiPriority="64" w:unhideWhenUsed="0"/>
-    <w:lsdException w:name="Medium List 1 Accent 5" w:semiHidden="0" w:uiPriority="65" w:unhideWhenUsed="0"/>
-    <w:lsdException w:name="Medium List 2 Accent 5" w:semiHidden="0" w:uiPriority="66" w:unhideWhenUsed="0"/>
-    <w:lsdException w:name="Medium Grid 1 Accent 5" w:semiHidden="0" w:uiPriority="67" w:unhideWhenUsed="0"/>
-    <w:lsdException w:name="Medium Grid 2 Accent 5" w:semiHidden="0" w:uiPriority="68" w:unhideWhenUsed="0"/>
-    <w:lsdException w:name="Medium Grid 3 Accent 5" w:semiHidden="0" w:uiPriority="69" w:unhideWhenUsed="0"/>
-    <w:lsdException w:name="Dark List Accent 5" w:semiHidden="0" w:uiPriority="70" w:unhideWhenUsed="0"/>
-    <w:lsdException w:name="Colorful Shading Accent 5" w:semiHidden="0" w:uiPriority="71" w:unhideWhenUsed="0"/>
-    <w:lsdException w:name="Colorful List Accent 5" w:semiHidden="0" w:uiPriority="72" w:unhideWhenUsed="0"/>
-    <w:lsdException w:name="Colorful Grid Accent 5" w:semiHidden="0" w:uiPriority="73" w:unhideWhenUsed="0"/>
-    <w:lsdException w:name="Light Shading Accent 6" w:semiHidden="0" w:uiPriority="60" w:unhideWhenUsed="0"/>
-    <w:lsdException w:name="Light List Accent 6" w:semiHidden="0" w:uiPriority="61" w:unhideWhenUsed="0"/>
-    <w:lsdException w:name="Light Grid Accent 6" w:semiHidden="0" w:uiPriority="62" w:unhideWhenUsed="0"/>
-    <w:lsdException w:name="Medium Shading 1 Accent 6" w:semiHidden="0" w:uiPriority="63" w:unhideWhenUsed="0"/>
-    <w:lsdException w:name="Medium Shading 2 Accent 6" w:semiHidden="0" w:uiPriority="64" w:unhideWhenUsed="0"/>
-    <w:lsdException w:name="Medium List 1 Accent 6" w:semiHidden="0" w:uiPriority="65" w:unhideWhenUsed="0"/>
-    <w:lsdException w:name="Medium List 2 Accent 6" w:semiHidden="0" w:uiPriority="66" w:unhideWhenUsed="0"/>
-    <w:lsdException w:name="Medium Grid 1 Accent 6" w:semiHidden="0" w:uiPriority="67" w:unhideWhenUsed="0"/>
-    <w:lsdException w:name="Medium Grid 2 Accent 6" w:semiHidden="0" w:uiPriority="68" w:unhideWhenUsed="0"/>
-    <w:lsdException w:name="Medium Grid 3 Accent 6" w:semiHidden="0" w:uiPriority="69" w:unhideWhenUsed="0"/>
-    <w:lsdException w:name="Dark List Accent 6" w:semiHidden="0" w:uiPriority="70" w:unhideWhenUsed="0"/>
-    <w:lsdException w:name="Colorful Shading Accent 6" w:semiHidden="0" w:uiPriority="71" w:unhideWhenUsed="0"/>
-    <w:lsdException w:name="Colorful List Accent 6" w:semiHidden="0" w:uiPriority="72" w:unhideWhenUsed="0"/>
-    <w:lsdException w:name="Colorful Grid Accent 6" w:semiHidden="0" w:uiPriority="73" w:unhideWhenUsed="0"/>
-    <w:lsdException w:name="Subtle Emphasis" w:semiHidden="0" w:uiPriority="19" w:unhideWhenUsed="0" w:qFormat="1"/>
-    <w:lsdException w:name="Intense Emphasis" w:semiHidden="0" w:uiPriority="21" w:unhideWhenUsed="0" w:qFormat="1"/>
-    <w:lsdException w:name="Subtle Reference" w:semiHidden="0" w:uiPriority="31" w:unhideWhenUsed="0" w:qFormat="1"/>
-    <w:lsdException w:name="Intense Reference" w:semiHidden="0" w:uiPriority="32" w:unhideWhenUsed="0" w:qFormat="1"/>
-    <w:lsdException w:name="Book Title" w:semiHidden="0" w:uiPriority="33" w:unhideWhenUsed="0" w:qFormat="1"/>
-    <w:lsdException w:name="Bibliography" w:uiPriority="37"/>
-    <w:lsdException w:name="TOC Heading" w:uiPriority="39" w:qFormat="1"/>
-  </w:latentStyles>
-  <w:style w:type="paragraph" w:default="1" w:styleId="Normal">
-    <w:name w:val="Normal"/>
-    <w:qFormat/>
-  </w:style>
-  <w:style w:type="character" w:default="1" w:styleId="Fuentedeprrafopredeter">
-    <w:name w:val="Default Paragraph Font"/>
-    <w:uiPriority w:val="1"/>
-    <w:semiHidden/>
-    <w:unhideWhenUsed/>
-  </w:style>
-  <w:style w:type="table" w:default="1" w:styleId="Tablanormal">
-    <w:name w:val="Normal Table"/>
-    <w:uiPriority w:val="99"/>
-    <w:semiHidden/>
-    <w:unhideWhenUsed/>
-    <w:tblPr>
-      <w:tblInd w:w="0" w:type="dxa"/>
-      <w:tblCellMar>
-        <w:top w:w="0" w:type="dxa"/>
-        <w:left w:w="108" w:type="dxa"/>
-        <w:bottom w:w="0" w:type="dxa"/>
-        <w:right w:w="108" w:type="dxa"/>
-      </w:tblCellMar>
-    </w:tblPr>
-  </w:style>
-  <w:style w:type="numbering" w:default="1" w:styleId="Sinlista">
-    <w:name w:val="No List"/>
-    <w:uiPriority w:val="99"/>
-    <w:semiHidden/>
-    <w:unhideWhenUsed/>
-  </w:style>
-</w:styles>
-</file>
-
-<file path=word/glossary/webSettings.xml><?xml version="1.0" encoding="utf-8"?>
-<w:webSettings xmlns:mc="http://schemas.openxmlformats.org/markup-compatibility/2006" xmlns:r="http://schemas.openxmlformats.org/officeDocument/2006/relationships" xmlns:w="http://schemas.openxmlformats.org/wordprocessingml/2006/main" xmlns:w14="http://schemas.microsoft.com/office/word/2010/wordml" mc:Ignorable="w14">
-  <w:optimizeForBrowser/>
-</w:webSettings>
 </file>
 
 <file path=word/theme/theme1.xml><?xml version="1.0" encoding="utf-8"?>
@@ -8705,8 +7464,8 @@
 
 <file path=customXml/item1.xml><?xml version="1.0" encoding="utf-8"?>
 <CoverPageProperties xmlns="http://schemas.microsoft.com/office/2006/coverPageProps">
-  <PublishDate>2013-01-23T00:00:00</PublishDate>
-  <Abstract>Buenas Prácticas de Prógramacion:                                                                                                                En este documento se explica en que consiste la práctica que se ha realizado, su alcance, sus objetivos, las soluciones dadas, etcétera…</Abstract>
+  <PublishDate>2013-06-14T00:00:00</PublishDate>
+  <Abstract>Introducción de Threads en el algoritmo Ant Colony Optimization:                                                                                                                En este documento se explica en que consiste la práctica que se ha realizado, su alcance, sus objetivos, las soluciones dadas, etcétera…</Abstract>
   <CompanyAddress/>
   <CompanyPhone/>
   <CompanyFax/>
@@ -8727,7 +7486,7 @@
 </file>
 
 <file path=customXml/itemProps2.xml><?xml version="1.0" encoding="utf-8"?>
-<ds:datastoreItem xmlns:ds="http://schemas.openxmlformats.org/officeDocument/2006/customXml" ds:itemID="{49C938F5-D2DE-4928-BE07-6A01A42D3A39}">
+<ds:datastoreItem xmlns:ds="http://schemas.openxmlformats.org/officeDocument/2006/customXml" ds:itemID="{E0264A9E-B4B4-49B2-B133-E66F839ED709}">
   <ds:schemaRefs>
     <ds:schemaRef ds:uri="http://schemas.openxmlformats.org/officeDocument/2006/bibliography"/>
   </ds:schemaRefs>
